--- a/lakemorpho_manuscript.docx
+++ b/lakemorpho_manuscript.docx
@@ -1396,7 +1396,7 @@
         <w:t xml:space="preserve"> </w:t>
       </w:r>
       <w:r>
-        <w:t xml:space="preserve">predicitive</w:t>
+        <w:t xml:space="preserve">predictive</w:t>
       </w:r>
       <w:r>
         <w:t xml:space="preserve"> </w:t>
@@ -2239,7 +2239,7 @@
         <w:t xml:space="preserve"> </w:t>
       </w:r>
       <w:r>
-        <w:t xml:space="preserve">object and calculating the desired lake morphometry metrics. The following sections provide details on the type of input data required and dicsuss the use of the functions, including examples with the provided example data.</w:t>
+        <w:t xml:space="preserve">object and calculating the desired lake morphometry metrics. The following sections provide details on the type of input data required and demonstrate use of the available functions with the provided example data.</w:t>
       </w:r>
     </w:p>
     <w:p>
@@ -2281,7 +2281,7 @@
         <w:pStyle w:val="FirstParagraph"/>
       </w:pPr>
       <w:r>
-        <w:t xml:space="preserve">Many of the lake morphometry metrics rely on the same information about the lake. For instance, the functions to estimate maximum depth, mean depth, and volume rely on statistical summaries of the surrouding topography as well as the maximum in-lake distance to shoreline.</w:t>
+        <w:t xml:space="preserve">Many of the lake morphometry metrics rely on the same information about the lake. For instance, the functions to estimate maximum depth, mean depth, and volume rely on statistical summaries of the surrouding topography as well as the maximum in-lake distance to shoreline</w:t>
       </w:r>
       <w:r>
         <w:t xml:space="preserve"> </w:t>
@@ -2305,7 +2305,7 @@
         <w:t xml:space="preserve"> </w:t>
       </w:r>
       <w:r>
-        <w:t xml:space="preserve">class was created to store the information on surrounding topography as well as the original datasets. This object is required input for all of the lake morphometry functions in the the</w:t>
+        <w:t xml:space="preserve">class was created to link information on surrounding topography to the original datasets. All lake morphometry functions in the the</w:t>
       </w:r>
       <w:r>
         <w:t xml:space="preserve"> </w:t>
@@ -2320,7 +2320,7 @@
         <w:t xml:space="preserve"> </w:t>
       </w:r>
       <w:r>
-        <w:t xml:space="preserve">package. In addition to this, an object of class</w:t>
+        <w:t xml:space="preserve">package require an object of class</w:t>
       </w:r>
       <w:r>
         <w:t xml:space="preserve"> </w:t>
@@ -2335,7 +2335,22 @@
         <w:t xml:space="preserve"> </w:t>
       </w:r>
       <w:r>
-        <w:t xml:space="preserve">also holds the initial datasets and, optionally, can store the spatial objects that result from some of the lake morphometry functions. At a minimum, a</w:t>
+        <w:t xml:space="preserve">as input. Some functions also return an updated</w:t>
+      </w:r>
+      <w:r>
+        <w:t xml:space="preserve"> </w:t>
+      </w:r>
+      <w:r>
+        <w:rPr>
+          <w:rStyle w:val="VerbatimChar"/>
+        </w:rPr>
+        <w:t xml:space="preserve">lakeMorpho</w:t>
+      </w:r>
+      <w:r>
+        <w:t xml:space="preserve"> </w:t>
+      </w:r>
+      <w:r>
+        <w:t xml:space="preserve">object that includes calculated spatial objects as output. At a minimum, a</w:t>
       </w:r>
       <w:r>
         <w:t xml:space="preserve"> </w:t>
@@ -2658,7 +2673,7 @@
         <w:t xml:space="preserve"> </w:t>
       </w:r>
       <w:r>
-        <w:t xml:space="preserve">object of any polygon intersecting the lake (e.g. catchements) can be used to define the surrounding topography instead of the default buffer. An object of class</w:t>
+        <w:t xml:space="preserve">object of any polygon intersecting the lake (e.g. catchments) can be used to define the surrounding topography instead of the default buffer. An object of class</w:t>
       </w:r>
       <w:r>
         <w:t xml:space="preserve"> </w:t>
@@ -2684,13 +2699,16 @@
         </w:rPr>
         <w:t xml:space="preserve">lakeSurroundTopo</w:t>
       </w:r>
+      <w:r>
+        <w:t xml:space="preserve">.</w:t>
+      </w:r>
     </w:p>
     <w:p>
       <w:pPr>
         <w:pStyle w:val="BodyText"/>
       </w:pPr>
       <w:r>
-        <w:t xml:space="preserve">In addition to providing accepted inputs, users should pay attention to both the extent of the input elevation dataset as well as the coordinate reference systems used. First, the elevation data must be of a large enough extent so that the surrounding topography does not inlcude land area outside that extent (i.e would return NA values). As noted above, the</w:t>
+        <w:t xml:space="preserve">In addition to providing the required inputs, users should pay attention to both the extent of the input elevation dataset as well as the coordinate reference systems being used. First, the elevation data must be of a large enough extent so that the surrounding topography does not include land area outside that extent (i.e would return NA values). As noted above, the</w:t>
       </w:r>
       <w:r>
         <w:t xml:space="preserve"> </w:t>
@@ -2750,7 +2768,7 @@
         <w:t xml:space="preserve"> </w:t>
       </w:r>
       <w:r>
-        <w:t xml:space="preserve">will return an error. The data must be reprojected into the same coordinate reference system (CRS). Care must be taken in choosing a CRS as area and length measurments will vary between different CRS.</w:t>
+        <w:t xml:space="preserve">will return an error. The data must be reprojected into the same coordinate reference system (CRS). Care must be taken in choosing a CRS as area and length measurements will vary between different CRS.</w:t>
       </w:r>
     </w:p>
     <w:p>
@@ -2876,7 +2894,22 @@
         <w:pStyle w:val="FirstParagraph"/>
       </w:pPr>
       <w:r>
-        <w:t xml:space="preserve">The resulting object contains the minimum set of values that are all of the expected class.</w:t>
+        <w:t xml:space="preserve">The resulting object contains the minimum set of components that make up a</w:t>
+      </w:r>
+      <w:r>
+        <w:t xml:space="preserve"> </w:t>
+      </w:r>
+      <w:r>
+        <w:rPr>
+          <w:rStyle w:val="VerbatimChar"/>
+        </w:rPr>
+        <w:t xml:space="preserve">lakeMorpho</w:t>
+      </w:r>
+      <w:r>
+        <w:t xml:space="preserve"> </w:t>
+      </w:r>
+      <w:r>
+        <w:t xml:space="preserve">object. We can verify that the components are of the expected class with the following command:</w:t>
       </w:r>
     </w:p>
     <w:p>
@@ -3111,7 +3144,7 @@
         <w:pStyle w:val="FirstParagraph"/>
       </w:pPr>
       <w:r>
-        <w:t xml:space="preserve">Each of the remaining functions all expect a</w:t>
+        <w:t xml:space="preserve">Each of the remaining functions expect a</w:t>
       </w:r>
       <w:r>
         <w:t xml:space="preserve"> </w:t>
@@ -3126,7 +3159,7 @@
         <w:t xml:space="preserve"> </w:t>
       </w:r>
       <w:r>
-        <w:t xml:space="preserve">object as input and all return a numeric value. Some of the functions do have a side effect of adding a spatial object to the input</w:t>
+        <w:t xml:space="preserve">object as input and return a numeric value. Some of the functions also have a side effect of adding a spatial object to the input</w:t>
       </w:r>
       <w:r>
         <w:t xml:space="preserve"> </w:t>
@@ -3220,7 +3253,7 @@
         <w:t xml:space="preserve"> </w:t>
       </w:r>
       <w:r>
-        <w:t xml:space="preserve">as well as a</w:t>
+        <w:t xml:space="preserve">object as well as a</w:t>
       </w:r>
       <w:r>
         <w:t xml:space="preserve"> </w:t>
@@ -3585,7 +3618,16 @@
         <w:pStyle w:val="BodyText"/>
       </w:pPr>
       <w:r>
-        <w:t xml:space="preserve">Fetch is the maximum open water distance in a given direction and can be used an indicator of mixing as greater fetch implies greater potential for waves[NEED REF]. The</w:t>
+        <w:t xml:space="preserve">Fetch is the maximum open water distance in a given direction and can be used an indicator of mixing as greater fetch implies greater potential for waves</w:t>
+      </w:r>
+      <w:r>
+        <w:t xml:space="preserve"> </w:t>
+      </w:r>
+      <w:r>
+        <w:t xml:space="preserve">[23]</w:t>
+      </w:r>
+      <w:r>
+        <w:t xml:space="preserve">. The</w:t>
       </w:r>
       <w:r>
         <w:t xml:space="preserve"> </w:t>
@@ -3608,7 +3650,7 @@
         <w:pStyle w:val="BodyText"/>
       </w:pPr>
       <w:r>
-        <w:t xml:space="preserve">To calulcate the fetch of an input lake use:</w:t>
+        <w:t xml:space="preserve">To calculate the fetch of an input lake use:</w:t>
       </w:r>
     </w:p>
     <w:p>
@@ -3765,7 +3807,27 @@
         <w:pStyle w:val="BodyText"/>
       </w:pPr>
       <w:r>
-        <w:t xml:space="preserve">The major axis of a lake is defined as the longest line intersecting the convex hull formed around its polygon while passing through its center.</w:t>
+        <w:t xml:space="preserve">The major axis of a lake is defined as the longest line intersecting the convex hull formed around its polygon while passing through its center. In contrast to</w:t>
+      </w:r>
+      <w:r>
+        <w:t xml:space="preserve"> </w:t>
+      </w:r>
+      <w:r>
+        <w:rPr>
+          <w:rStyle w:val="VerbatimChar"/>
+        </w:rPr>
+        <w:t xml:space="preserve">lakeMaxLength</w:t>
+      </w:r>
+      <w:r>
+        <w:t xml:space="preserve">, its value represents the distance across a lake without regard to land-water configuration.</w:t>
+      </w:r>
+    </w:p>
+    <w:p>
+      <w:pPr>
+        <w:pStyle w:val="BodyText"/>
+      </w:pPr>
+      <w:r>
+        <w:t xml:space="preserve">To calculate the major axis length of an input lake use:</w:t>
       </w:r>
     </w:p>
     <w:p>
@@ -3836,7 +3898,7 @@
         <w:pStyle w:val="BodyText"/>
       </w:pPr>
       <w:r>
-        <w:t xml:space="preserve">Maximum lake depth provides information that may be used to, along with flow rates, estimate the residence time of a lake. While there is no substitute for field verifed measurements, maximum lake depth may be estimated with the surrounding topography. The</w:t>
+        <w:t xml:space="preserve">Maximum lake depth provides information that may be used to, along with flow rates, estimate the residence time of a lake. While there is no substitute for field verified measurements, maximum lake depth may be estimated from the surrounding topography. The</w:t>
       </w:r>
       <w:r>
         <w:t xml:space="preserve"> </w:t>
@@ -3895,22 +3957,7 @@
         <w:pStyle w:val="BodyText"/>
       </w:pPr>
       <w:r>
-        <w:t xml:space="preserve">The usage for</w:t>
-      </w:r>
-      <w:r>
-        <w:t xml:space="preserve"> </w:t>
-      </w:r>
-      <w:r>
-        <w:rPr>
-          <w:rStyle w:val="VerbatimChar"/>
-        </w:rPr>
-        <w:t xml:space="preserve">lakeMaxDepth()</w:t>
-      </w:r>
-      <w:r>
-        <w:t xml:space="preserve"> </w:t>
-      </w:r>
-      <w:r>
-        <w:t xml:space="preserve">is:</w:t>
+        <w:t xml:space="preserve">To calculate maximum depth use:</w:t>
       </w:r>
     </w:p>
     <w:p>
@@ -3972,10 +4019,10 @@
         <w:t xml:space="preserve"> </w:t>
       </w:r>
       <w:r>
-        <w:t xml:space="preserve">[23]</w:t>
-      </w:r>
-      <w:r>
-        <w:t xml:space="preserve">. The current implementation of this in</w:t>
+        <w:t xml:space="preserve">[24]</w:t>
+      </w:r>
+      <w:r>
+        <w:t xml:space="preserve">. The current implementation of this calculation in</w:t>
       </w:r>
       <w:r>
         <w:t xml:space="preserve"> </w:t>
@@ -3990,7 +4037,7 @@
         <w:t xml:space="preserve"> </w:t>
       </w:r>
       <w:r>
-        <w:t xml:space="preserve">places points at equal distances apart along the shoreline of the lake and then finds the longest point-to-point distance that also does not intersect land. This value is returned as the maximum lake length. An optional parameter, with a default value of</w:t>
+        <w:t xml:space="preserve">places points at equal distances along the shoreline of the lake and then finds the longest point-to-point distance that also does not intersect land. This value is returned as the maximum lake length. An optional parameter, with a default value of</w:t>
       </w:r>
       <w:r>
         <w:t xml:space="preserve"> </w:t>
@@ -4043,7 +4090,152 @@
         <w:pStyle w:val="BodyText"/>
       </w:pPr>
       <w:r>
-        <w:t xml:space="preserve">To caluclate maximum lake length requires a</w:t>
+        <w:t xml:space="preserve">To calculate maximum lake length use:</w:t>
+      </w:r>
+    </w:p>
+    <w:p>
+      <w:pPr>
+        <w:pStyle w:val="SourceCode"/>
+      </w:pPr>
+      <w:r>
+        <w:rPr>
+          <w:rStyle w:val="CommentTok"/>
+        </w:rPr>
+        <w:t xml:space="preserve">#Max Length with a Point Density of 250</w:t>
+      </w:r>
+      <w:r>
+        <w:br w:type="textWrapping"/>
+      </w:r>
+      <w:r>
+        <w:rPr>
+          <w:rStyle w:val="KeywordTok"/>
+        </w:rPr>
+        <w:t xml:space="preserve">lakeMaxLength</w:t>
+      </w:r>
+      <w:r>
+        <w:rPr>
+          <w:rStyle w:val="NormalTok"/>
+        </w:rPr>
+        <w:t xml:space="preserve">(example_lakeMorpho, </w:t>
+      </w:r>
+      <w:r>
+        <w:rPr>
+          <w:rStyle w:val="DecValTok"/>
+        </w:rPr>
+        <w:t xml:space="preserve">250</w:t>
+      </w:r>
+      <w:r>
+        <w:rPr>
+          <w:rStyle w:val="NormalTok"/>
+        </w:rPr>
+        <w:t xml:space="preserve">, </w:t>
+      </w:r>
+      <w:r>
+        <w:rPr>
+          <w:rStyle w:val="DataTypeTok"/>
+        </w:rPr>
+        <w:t xml:space="preserve">addLine =</w:t>
+      </w:r>
+      <w:r>
+        <w:rPr>
+          <w:rStyle w:val="NormalTok"/>
+        </w:rPr>
+        <w:t xml:space="preserve"> </w:t>
+      </w:r>
+      <w:r>
+        <w:rPr>
+          <w:rStyle w:val="OtherTok"/>
+        </w:rPr>
+        <w:t xml:space="preserve">FALSE</w:t>
+      </w:r>
+      <w:r>
+        <w:rPr>
+          <w:rStyle w:val="NormalTok"/>
+        </w:rPr>
+        <w:t xml:space="preserve">)</w:t>
+      </w:r>
+    </w:p>
+    <w:p>
+      <w:pPr>
+        <w:pStyle w:val="SourceCode"/>
+      </w:pPr>
+      <w:r>
+        <w:rPr>
+          <w:rStyle w:val="VerbatimChar"/>
+        </w:rPr>
+        <w:t xml:space="preserve">## [1] 9460.929</w:t>
+      </w:r>
+    </w:p>
+    <w:p>
+      <w:pPr>
+        <w:pStyle w:val="FirstParagraph"/>
+      </w:pPr>
+      <w:r>
+        <w:t xml:space="preserve">The</w:t>
+      </w:r>
+      <w:r>
+        <w:t xml:space="preserve"> </w:t>
+      </w:r>
+      <w:r>
+        <w:rPr>
+          <w:rStyle w:val="VerbatimChar"/>
+        </w:rPr>
+        <w:t xml:space="preserve">pointDens</w:t>
+      </w:r>
+      <w:r>
+        <w:t xml:space="preserve"> </w:t>
+      </w:r>
+      <w:r>
+        <w:t xml:space="preserve">parameter can have an impact on both the processing time and the resulting value and both of these can vary as a function of the complexity of the shape of the lake with less complex lakes providing more consistent lake length across a range of number of points (Figure</w:t>
+      </w:r>
+      <w:r>
+        <w:t xml:space="preserve"> </w:t>
+      </w:r>
+      <w:r>
+        <w:t xml:space="preserve">). Given this caveat, care must be taken in choosing an appropriate number of points (and thus lines) to use to calculate maximum lake length. Several densities should be tested and the smallest number of points that produce a stable estimate should be used.</w:t>
+      </w:r>
+    </w:p>
+    <w:p>
+      <w:pPr>
+        <w:pStyle w:val="BodyText"/>
+      </w:pPr>
+      <w:r>
+        <w:rPr>
+          <w:b/>
+        </w:rPr>
+        <w:t xml:space="preserve">lakeMaxWidth</w:t>
+      </w:r>
+    </w:p>
+    <w:p>
+      <w:pPr>
+        <w:pStyle w:val="BodyText"/>
+      </w:pPr>
+      <w:r>
+        <w:t xml:space="preserve">Maximum lake width is the maximum shore to shore distance that is perpendicular to the line representing maximum lake length and is another metric related to mixing</w:t>
+      </w:r>
+      <w:r>
+        <w:t xml:space="preserve"> </w:t>
+      </w:r>
+      <w:r>
+        <w:t xml:space="preserve">[24]</w:t>
+      </w:r>
+      <w:r>
+        <w:t xml:space="preserve">. The</w:t>
+      </w:r>
+      <w:r>
+        <w:t xml:space="preserve"> </w:t>
+      </w:r>
+      <w:r>
+        <w:rPr>
+          <w:rStyle w:val="VerbatimChar"/>
+        </w:rPr>
+        <w:t xml:space="preserve">lakeMaxWidth</w:t>
+      </w:r>
+      <w:r>
+        <w:t xml:space="preserve"> </w:t>
+      </w:r>
+      <w:r>
+        <w:t xml:space="preserve">function requires a</w:t>
       </w:r>
       <w:r>
         <w:t xml:space="preserve"> </w:t>
@@ -4058,7 +4250,75 @@
         <w:t xml:space="preserve"> </w:t>
       </w:r>
       <w:r>
-        <w:t xml:space="preserve">object and total number of points to use to find the maximum point-to-point distance.</w:t>
+        <w:t xml:space="preserve">object and</w:t>
+      </w:r>
+      <w:r>
+        <w:t xml:space="preserve"> </w:t>
+      </w:r>
+      <w:r>
+        <w:rPr>
+          <w:rStyle w:val="VerbatimChar"/>
+        </w:rPr>
+        <w:t xml:space="preserve">pointDens</w:t>
+      </w:r>
+      <w:r>
+        <w:t xml:space="preserve"> </w:t>
+      </w:r>
+      <w:r>
+        <w:t xml:space="preserve">value which is used to determine the number of points along the maximum lake length line. The issue with</w:t>
+      </w:r>
+      <w:r>
+        <w:t xml:space="preserve"> </w:t>
+      </w:r>
+      <w:r>
+        <w:rPr>
+          <w:rStyle w:val="VerbatimChar"/>
+        </w:rPr>
+        <w:t xml:space="preserve">pointDens</w:t>
+      </w:r>
+      <w:r>
+        <w:t xml:space="preserve"> </w:t>
+      </w:r>
+      <w:r>
+        <w:t xml:space="preserve">that was discussed above also exists for the use of</w:t>
+      </w:r>
+      <w:r>
+        <w:t xml:space="preserve"> </w:t>
+      </w:r>
+      <w:r>
+        <w:rPr>
+          <w:rStyle w:val="VerbatimChar"/>
+        </w:rPr>
+        <w:t xml:space="preserve">pointDens</w:t>
+      </w:r>
+      <w:r>
+        <w:t xml:space="preserve"> </w:t>
+      </w:r>
+      <w:r>
+        <w:t xml:space="preserve">with</w:t>
+      </w:r>
+      <w:r>
+        <w:t xml:space="preserve"> </w:t>
+      </w:r>
+      <w:r>
+        <w:rPr>
+          <w:rStyle w:val="VerbatimChar"/>
+        </w:rPr>
+        <w:t xml:space="preserve">lakeMaxWidth()</w:t>
+      </w:r>
+      <w:r>
+        <w:t xml:space="preserve"> </w:t>
+      </w:r>
+      <w:r>
+        <w:t xml:space="preserve">and care should be taken to determine an appropriate number of lines to test.</w:t>
+      </w:r>
+    </w:p>
+    <w:p>
+      <w:pPr>
+        <w:pStyle w:val="BodyText"/>
+      </w:pPr>
+      <w:r>
+        <w:t xml:space="preserve">Usage of lakeMaxWidth is:</w:t>
       </w:r>
     </w:p>
     <w:p>
@@ -4069,7 +4329,7 @@
         <w:rPr>
           <w:rStyle w:val="CommentTok"/>
         </w:rPr>
-        <w:t xml:space="preserve">#Max Length with a Point Density of 250</w:t>
+        <w:t xml:space="preserve">#Max width with a point density of 250</w:t>
       </w:r>
       <w:r>
         <w:br w:type="textWrapping"/>
@@ -4078,6 +4338,206 @@
         <w:rPr>
           <w:rStyle w:val="KeywordTok"/>
         </w:rPr>
+        <w:t xml:space="preserve">lakeMaxWidth</w:t>
+      </w:r>
+      <w:r>
+        <w:rPr>
+          <w:rStyle w:val="NormalTok"/>
+        </w:rPr>
+        <w:t xml:space="preserve">(example_lakeMorpho, </w:t>
+      </w:r>
+      <w:r>
+        <w:rPr>
+          <w:rStyle w:val="DecValTok"/>
+        </w:rPr>
+        <w:t xml:space="preserve">250</w:t>
+      </w:r>
+      <w:r>
+        <w:rPr>
+          <w:rStyle w:val="NormalTok"/>
+        </w:rPr>
+        <w:t xml:space="preserve">)</w:t>
+      </w:r>
+    </w:p>
+    <w:p>
+      <w:pPr>
+        <w:pStyle w:val="SourceCode"/>
+      </w:pPr>
+      <w:r>
+        <w:rPr>
+          <w:rStyle w:val="VerbatimChar"/>
+        </w:rPr>
+        <w:t xml:space="preserve">## [1] 3169.563</w:t>
+      </w:r>
+    </w:p>
+    <w:p>
+      <w:pPr>
+        <w:pStyle w:val="FirstParagraph"/>
+      </w:pPr>
+      <w:r>
+        <w:rPr>
+          <w:b/>
+        </w:rPr>
+        <w:t xml:space="preserve">lakeMeanDepth</w:t>
+      </w:r>
+    </w:p>
+    <w:p>
+      <w:pPr>
+        <w:pStyle w:val="BodyText"/>
+      </w:pPr>
+      <w:r>
+        <w:t xml:space="preserve">Mean depth of a lake is calculated as the volume of the lake divided by the area</w:t>
+      </w:r>
+      <w:r>
+        <w:t xml:space="preserve"> </w:t>
+      </w:r>
+      <w:r>
+        <w:t xml:space="preserve">[24]</w:t>
+      </w:r>
+      <w:r>
+        <w:t xml:space="preserve">. This function requires only a</w:t>
+      </w:r>
+      <w:r>
+        <w:t xml:space="preserve"> </w:t>
+      </w:r>
+      <w:r>
+        <w:rPr>
+          <w:rStyle w:val="VerbatimChar"/>
+        </w:rPr>
+        <w:t xml:space="preserve">lakeMorpho</w:t>
+      </w:r>
+      <w:r>
+        <w:t xml:space="preserve"> </w:t>
+      </w:r>
+      <w:r>
+        <w:t xml:space="preserve">object and returns a numeric value of the mean depth. Usage of the function is:</w:t>
+      </w:r>
+    </w:p>
+    <w:p>
+      <w:pPr>
+        <w:pStyle w:val="SourceCode"/>
+      </w:pPr>
+      <w:r>
+        <w:rPr>
+          <w:rStyle w:val="KeywordTok"/>
+        </w:rPr>
+        <w:t xml:space="preserve">lakeMeanDepth</w:t>
+      </w:r>
+      <w:r>
+        <w:rPr>
+          <w:rStyle w:val="NormalTok"/>
+        </w:rPr>
+        <w:t xml:space="preserve">(example_lakeMorpho)</w:t>
+      </w:r>
+    </w:p>
+    <w:p>
+      <w:pPr>
+        <w:pStyle w:val="SourceCode"/>
+      </w:pPr>
+      <w:r>
+        <w:rPr>
+          <w:rStyle w:val="VerbatimChar"/>
+        </w:rPr>
+        <w:t xml:space="preserve">## [1] 28.94864</w:t>
+      </w:r>
+    </w:p>
+    <w:p>
+      <w:pPr>
+        <w:pStyle w:val="FirstParagraph"/>
+      </w:pPr>
+      <w:r>
+        <w:rPr>
+          <w:b/>
+        </w:rPr>
+        <w:t xml:space="preserve">lakeMeanWidth</w:t>
+      </w:r>
+    </w:p>
+    <w:p>
+      <w:pPr>
+        <w:pStyle w:val="BodyText"/>
+      </w:pPr>
+      <w:r>
+        <w:t xml:space="preserve">The mean width of a lake is defined as lake area divided by maximum lake length</w:t>
+      </w:r>
+      <w:r>
+        <w:t xml:space="preserve"> </w:t>
+      </w:r>
+      <w:r>
+        <w:t xml:space="preserve">[24]</w:t>
+      </w:r>
+      <w:r>
+        <w:t xml:space="preserve">. Input for this function is a</w:t>
+      </w:r>
+      <w:r>
+        <w:t xml:space="preserve"> </w:t>
+      </w:r>
+      <w:r>
+        <w:rPr>
+          <w:rStyle w:val="VerbatimChar"/>
+        </w:rPr>
+        <w:t xml:space="preserve">lakeMorpho</w:t>
+      </w:r>
+      <w:r>
+        <w:t xml:space="preserve"> </w:t>
+      </w:r>
+      <w:r>
+        <w:t xml:space="preserve">object that has the maximum lake length line added. This requirement is checked and returns an error if the maximum length line is missing.</w:t>
+      </w:r>
+    </w:p>
+    <w:p>
+      <w:pPr>
+        <w:pStyle w:val="SourceCode"/>
+      </w:pPr>
+      <w:r>
+        <w:rPr>
+          <w:rStyle w:val="CommentTok"/>
+        </w:rPr>
+        <w:t xml:space="preserve"># Throws an error if maximum lake length is missing</w:t>
+      </w:r>
+      <w:r>
+        <w:br w:type="textWrapping"/>
+      </w:r>
+      <w:r>
+        <w:rPr>
+          <w:rStyle w:val="KeywordTok"/>
+        </w:rPr>
+        <w:t xml:space="preserve">lakeMeanWidth</w:t>
+      </w:r>
+      <w:r>
+        <w:rPr>
+          <w:rStyle w:val="NormalTok"/>
+        </w:rPr>
+        <w:t xml:space="preserve">(example_lakeMorpho)</w:t>
+      </w:r>
+    </w:p>
+    <w:p>
+      <w:pPr>
+        <w:pStyle w:val="SourceCode"/>
+      </w:pPr>
+      <w:r>
+        <w:rPr>
+          <w:rStyle w:val="VerbatimChar"/>
+        </w:rPr>
+        <w:t xml:space="preserve">## [1] 1766.918</w:t>
+      </w:r>
+    </w:p>
+    <w:p>
+      <w:pPr>
+        <w:pStyle w:val="SourceCode"/>
+      </w:pPr>
+      <w:r>
+        <w:rPr>
+          <w:rStyle w:val="CommentTok"/>
+        </w:rPr>
+        <w:t xml:space="preserve"># Add Maximum Lake Length</w:t>
+      </w:r>
+      <w:r>
+        <w:br w:type="textWrapping"/>
+      </w:r>
+      <w:r>
+        <w:rPr>
+          <w:rStyle w:val="KeywordTok"/>
+        </w:rPr>
         <w:t xml:space="preserve">lakeMaxLength</w:t>
       </w:r>
       <w:r>
@@ -4090,7 +4550,7 @@
         <w:rPr>
           <w:rStyle w:val="DecValTok"/>
         </w:rPr>
-        <w:t xml:space="preserve">250</w:t>
+        <w:t xml:space="preserve">100</w:t>
       </w:r>
       <w:r>
         <w:rPr>
@@ -4114,7 +4574,7 @@
         <w:rPr>
           <w:rStyle w:val="OtherTok"/>
         </w:rPr>
-        <w:t xml:space="preserve">FALSE</w:t>
+        <w:t xml:space="preserve">TRUE</w:t>
       </w:r>
       <w:r>
         <w:rPr>
@@ -4131,7 +4591,35 @@
         <w:rPr>
           <w:rStyle w:val="VerbatimChar"/>
         </w:rPr>
-        <w:t xml:space="preserve">## [1] 9460.929</w:t>
+        <w:t xml:space="preserve">## [1] 6187.778</w:t>
+      </w:r>
+    </w:p>
+    <w:p>
+      <w:pPr>
+        <w:pStyle w:val="SourceCode"/>
+      </w:pPr>
+      <w:r>
+        <w:rPr>
+          <w:rStyle w:val="KeywordTok"/>
+        </w:rPr>
+        <w:t xml:space="preserve">lakeMeanWidth</w:t>
+      </w:r>
+      <w:r>
+        <w:rPr>
+          <w:rStyle w:val="NormalTok"/>
+        </w:rPr>
+        <w:t xml:space="preserve">(example_lakeMorpho)</w:t>
+      </w:r>
+    </w:p>
+    <w:p>
+      <w:pPr>
+        <w:pStyle w:val="SourceCode"/>
+      </w:pPr>
+      <w:r>
+        <w:rPr>
+          <w:rStyle w:val="VerbatimChar"/>
+        </w:rPr>
+        <w:t xml:space="preserve">## [1] 2658.98</w:t>
       </w:r>
     </w:p>
     <w:p>
@@ -4139,28 +4627,10 @@
         <w:pStyle w:val="FirstParagraph"/>
       </w:pPr>
       <w:r>
-        <w:t xml:space="preserve">The</w:t>
-      </w:r>
-      <w:r>
-        <w:t xml:space="preserve"> </w:t>
-      </w:r>
-      <w:r>
-        <w:rPr>
-          <w:rStyle w:val="VerbatimChar"/>
-        </w:rPr>
-        <w:t xml:space="preserve">pointDens</w:t>
-      </w:r>
-      <w:r>
-        <w:t xml:space="preserve"> </w:t>
-      </w:r>
-      <w:r>
-        <w:t xml:space="preserve">parameter can have an impact on both the processing time and the resulting value and both of these can vary as a function of the complexity of the shape of the lake with less complex lakes providing more consistent lake length across a range of number of points (Figure</w:t>
-      </w:r>
-      <w:r>
-        <w:t xml:space="preserve"> </w:t>
-      </w:r>
-      <w:r>
-        <w:t xml:space="preserve">). Given this caveat, care must be taken in choosing an appropriate number of points (and thus lines) to use to calculate maximum lake length. Several densities should be tested and the smallest number of points that produce a stable estimate should be used.</w:t>
+        <w:rPr>
+          <w:b/>
+        </w:rPr>
+        <w:t xml:space="preserve">lakeMinorAxisLength</w:t>
       </w:r>
     </w:p>
     <w:p>
@@ -4168,10 +4638,82 @@
         <w:pStyle w:val="BodyText"/>
       </w:pPr>
       <w:r>
+        <w:t xml:space="preserve">The minor axis of a lake is defined as the shortest line intersecting the convex hull formed around the lake polygon while passing through its center. In contrast to</w:t>
+      </w:r>
+      <w:r>
+        <w:t xml:space="preserve"> </w:t>
+      </w:r>
+      <w:r>
+        <w:rPr>
+          <w:rStyle w:val="VerbatimChar"/>
+        </w:rPr>
+        <w:t xml:space="preserve">lakeMaxWidth</w:t>
+      </w:r>
+      <w:r>
+        <w:t xml:space="preserve">, its value represents the distance across a lake without regard to land-water configuration.</w:t>
+      </w:r>
+    </w:p>
+    <w:p>
+      <w:pPr>
+        <w:pStyle w:val="SourceCode"/>
+      </w:pPr>
+      <w:r>
+        <w:rPr>
+          <w:rStyle w:val="KeywordTok"/>
+        </w:rPr>
+        <w:t xml:space="preserve">lakeMinorAxisLength</w:t>
+      </w:r>
+      <w:r>
+        <w:rPr>
+          <w:rStyle w:val="NormalTok"/>
+        </w:rPr>
+        <w:t xml:space="preserve">(example_lakeMorpho, </w:t>
+      </w:r>
+      <w:r>
+        <w:rPr>
+          <w:rStyle w:val="DataTypeTok"/>
+        </w:rPr>
+        <w:t xml:space="preserve">addLine =</w:t>
+      </w:r>
+      <w:r>
+        <w:rPr>
+          <w:rStyle w:val="NormalTok"/>
+        </w:rPr>
+        <w:t xml:space="preserve"> </w:t>
+      </w:r>
+      <w:r>
+        <w:rPr>
+          <w:rStyle w:val="OtherTok"/>
+        </w:rPr>
+        <w:t xml:space="preserve">TRUE</w:t>
+      </w:r>
+      <w:r>
+        <w:rPr>
+          <w:rStyle w:val="NormalTok"/>
+        </w:rPr>
+        <w:t xml:space="preserve">)</w:t>
+      </w:r>
+    </w:p>
+    <w:p>
+      <w:pPr>
+        <w:pStyle w:val="SourceCode"/>
+      </w:pPr>
+      <w:r>
+        <w:rPr>
+          <w:rStyle w:val="VerbatimChar"/>
+        </w:rPr>
+        <w:t xml:space="preserve">## [1] 6926.263</w:t>
+      </w:r>
+    </w:p>
+    <w:p>
+      <w:pPr>
+        <w:pStyle w:val="FirstParagraph"/>
+      </w:pPr>
+      <w:r>
         <w:rPr>
           <w:b/>
         </w:rPr>
-        <w:t xml:space="preserve">lakeMaxWidth</w:t>
+        <w:t xml:space="preserve">lakeMinorMajorRatio</w:t>
       </w:r>
     </w:p>
     <w:p>
@@ -4179,31 +4721,37 @@
         <w:pStyle w:val="BodyText"/>
       </w:pPr>
       <w:r>
-        <w:t xml:space="preserve">Maximum lake width is the maximum shore to shore distance that is perpendicular to the line representing maximum lake length and is another metric related to mixing</w:t>
-      </w:r>
-      <w:r>
-        <w:t xml:space="preserve"> </w:t>
-      </w:r>
-      <w:r>
-        <w:t xml:space="preserve">[23]</w:t>
-      </w:r>
-      <w:r>
-        <w:t xml:space="preserve">. The</w:t>
-      </w:r>
-      <w:r>
-        <w:t xml:space="preserve"> </w:t>
-      </w:r>
-      <w:r>
-        <w:rPr>
-          <w:rStyle w:val="VerbatimChar"/>
-        </w:rPr>
-        <w:t xml:space="preserve">lakeMaxWidth</w:t>
-      </w:r>
-      <w:r>
-        <w:t xml:space="preserve"> </w:t>
-      </w:r>
-      <w:r>
-        <w:t xml:space="preserve">function requires a</w:t>
+        <w:t xml:space="preserve">The ratio of the lake major axis length to the minor axis length is also known as the aspect ratio. Circular lakes have aspect ratios approaching 1 while thin-elongated lakes have aspect ratios approaching 0. If major and minor axis length have not already been added to the</w:t>
+      </w:r>
+      <w:r>
+        <w:t xml:space="preserve"> </w:t>
+      </w:r>
+      <w:r>
+        <w:rPr>
+          <w:rStyle w:val="VerbatimChar"/>
+        </w:rPr>
+        <w:t xml:space="preserve">lakeMoropho</w:t>
+      </w:r>
+      <w:r>
+        <w:t xml:space="preserve"> </w:t>
+      </w:r>
+      <w:r>
+        <w:t xml:space="preserve">object these are calculated. The</w:t>
+      </w:r>
+      <w:r>
+        <w:t xml:space="preserve"> </w:t>
+      </w:r>
+      <w:r>
+        <w:rPr>
+          <w:rStyle w:val="VerbatimChar"/>
+        </w:rPr>
+        <w:t xml:space="preserve">addLine</w:t>
+      </w:r>
+      <w:r>
+        <w:t xml:space="preserve"> </w:t>
+      </w:r>
+      <w:r>
+        <w:t xml:space="preserve">argument adds the lines for the lake's minor and major axes to the</w:t>
       </w:r>
       <w:r>
         <w:t xml:space="preserve"> </w:t>
@@ -4218,67 +4766,70 @@
         <w:t xml:space="preserve"> </w:t>
       </w:r>
       <w:r>
-        <w:t xml:space="preserve">object and</w:t>
-      </w:r>
-      <w:r>
-        <w:t xml:space="preserve"> </w:t>
-      </w:r>
-      <w:r>
-        <w:rPr>
-          <w:rStyle w:val="VerbatimChar"/>
-        </w:rPr>
-        <w:t xml:space="preserve">pointDens</w:t>
-      </w:r>
-      <w:r>
-        <w:t xml:space="preserve"> </w:t>
-      </w:r>
-      <w:r>
-        <w:t xml:space="preserve">value which is used to determine the number of points along the maximum lake length line. The issue with</w:t>
-      </w:r>
-      <w:r>
-        <w:t xml:space="preserve"> </w:t>
-      </w:r>
-      <w:r>
-        <w:rPr>
-          <w:rStyle w:val="VerbatimChar"/>
-        </w:rPr>
-        <w:t xml:space="preserve">pointDens</w:t>
-      </w:r>
-      <w:r>
-        <w:t xml:space="preserve"> </w:t>
-      </w:r>
-      <w:r>
-        <w:t xml:space="preserve">that was discussed above also exists for the use of</w:t>
-      </w:r>
-      <w:r>
-        <w:t xml:space="preserve"> </w:t>
-      </w:r>
-      <w:r>
-        <w:rPr>
-          <w:rStyle w:val="VerbatimChar"/>
-        </w:rPr>
-        <w:t xml:space="preserve">pointDens</w:t>
-      </w:r>
-      <w:r>
-        <w:t xml:space="preserve"> </w:t>
-      </w:r>
-      <w:r>
-        <w:t xml:space="preserve">with</w:t>
-      </w:r>
-      <w:r>
-        <w:t xml:space="preserve"> </w:t>
-      </w:r>
-      <w:r>
-        <w:rPr>
-          <w:rStyle w:val="VerbatimChar"/>
-        </w:rPr>
-        <w:t xml:space="preserve">lakeMaxWidth()</w:t>
-      </w:r>
-      <w:r>
-        <w:t xml:space="preserve"> </w:t>
-      </w:r>
-      <w:r>
-        <w:t xml:space="preserve">and care should be taken to determine an appropriate number of lines to test.</w:t>
+        <w:t xml:space="preserve">object.</w:t>
+      </w:r>
+    </w:p>
+    <w:p>
+      <w:pPr>
+        <w:pStyle w:val="SourceCode"/>
+      </w:pPr>
+      <w:r>
+        <w:rPr>
+          <w:rStyle w:val="KeywordTok"/>
+        </w:rPr>
+        <w:t xml:space="preserve">lakeMinorMajorRatio</w:t>
+      </w:r>
+      <w:r>
+        <w:rPr>
+          <w:rStyle w:val="NormalTok"/>
+        </w:rPr>
+        <w:t xml:space="preserve">(example_lakeMorpho, </w:t>
+      </w:r>
+      <w:r>
+        <w:rPr>
+          <w:rStyle w:val="DataTypeTok"/>
+        </w:rPr>
+        <w:t xml:space="preserve">addLine =</w:t>
+      </w:r>
+      <w:r>
+        <w:rPr>
+          <w:rStyle w:val="NormalTok"/>
+        </w:rPr>
+        <w:t xml:space="preserve"> </w:t>
+      </w:r>
+      <w:r>
+        <w:rPr>
+          <w:rStyle w:val="OtherTok"/>
+        </w:rPr>
+        <w:t xml:space="preserve">TRUE</w:t>
+      </w:r>
+      <w:r>
+        <w:rPr>
+          <w:rStyle w:val="NormalTok"/>
+        </w:rPr>
+        <w:t xml:space="preserve">)</w:t>
+      </w:r>
+    </w:p>
+    <w:p>
+      <w:pPr>
+        <w:pStyle w:val="SourceCode"/>
+      </w:pPr>
+      <w:r>
+        <w:rPr>
+          <w:rStyle w:val="VerbatimChar"/>
+        </w:rPr>
+        <w:t xml:space="preserve">## [1] 0.5263261</w:t>
+      </w:r>
+    </w:p>
+    <w:p>
+      <w:pPr>
+        <w:pStyle w:val="FirstParagraph"/>
+      </w:pPr>
+      <w:r>
+        <w:rPr>
+          <w:b/>
+        </w:rPr>
+        <w:t xml:space="preserve">lakeShorelineDevelopment</w:t>
       </w:r>
     </w:p>
     <w:p>
@@ -4286,520 +4837,13 @@
         <w:pStyle w:val="BodyText"/>
       </w:pPr>
       <w:r>
-        <w:t xml:space="preserve">Usage of lakeMaxWidth is:</w:t>
-      </w:r>
-    </w:p>
-    <w:p>
-      <w:pPr>
-        <w:pStyle w:val="SourceCode"/>
-      </w:pPr>
-      <w:r>
-        <w:rPr>
-          <w:rStyle w:val="CommentTok"/>
-        </w:rPr>
-        <w:t xml:space="preserve">#Max width with a point density of 250</w:t>
-      </w:r>
-      <w:r>
-        <w:br w:type="textWrapping"/>
-      </w:r>
-      <w:r>
-        <w:rPr>
-          <w:rStyle w:val="KeywordTok"/>
-        </w:rPr>
-        <w:t xml:space="preserve">lakeMaxWidth</w:t>
-      </w:r>
-      <w:r>
-        <w:rPr>
-          <w:rStyle w:val="NormalTok"/>
-        </w:rPr>
-        <w:t xml:space="preserve">(example_lakeMorpho, </w:t>
-      </w:r>
-      <w:r>
-        <w:rPr>
-          <w:rStyle w:val="DecValTok"/>
-        </w:rPr>
-        <w:t xml:space="preserve">250</w:t>
-      </w:r>
-      <w:r>
-        <w:rPr>
-          <w:rStyle w:val="NormalTok"/>
-        </w:rPr>
-        <w:t xml:space="preserve">)</w:t>
-      </w:r>
-    </w:p>
-    <w:p>
-      <w:pPr>
-        <w:pStyle w:val="SourceCode"/>
-      </w:pPr>
-      <w:r>
-        <w:rPr>
-          <w:rStyle w:val="VerbatimChar"/>
-        </w:rPr>
-        <w:t xml:space="preserve">## [1] 3169.563</w:t>
-      </w:r>
-    </w:p>
-    <w:p>
-      <w:pPr>
-        <w:pStyle w:val="FirstParagraph"/>
-      </w:pPr>
-      <w:r>
-        <w:rPr>
-          <w:b/>
-        </w:rPr>
-        <w:t xml:space="preserve">lakeMeanDepth</w:t>
-      </w:r>
-    </w:p>
-    <w:p>
-      <w:pPr>
-        <w:pStyle w:val="BodyText"/>
-      </w:pPr>
-      <w:r>
-        <w:t xml:space="preserve">Mean depth of a lake is calculated as the volume of the lake divided by the area</w:t>
-      </w:r>
-      <w:r>
-        <w:t xml:space="preserve"> </w:t>
-      </w:r>
-      <w:r>
-        <w:t xml:space="preserve">[23]</w:t>
-      </w:r>
-      <w:r>
-        <w:t xml:space="preserve">. This function requires only a</w:t>
-      </w:r>
-      <w:r>
-        <w:t xml:space="preserve"> </w:t>
-      </w:r>
-      <w:r>
-        <w:rPr>
-          <w:rStyle w:val="VerbatimChar"/>
-        </w:rPr>
-        <w:t xml:space="preserve">lakeMorpho</w:t>
-      </w:r>
-      <w:r>
-        <w:t xml:space="preserve"> </w:t>
-      </w:r>
-      <w:r>
-        <w:t xml:space="preserve">object and returns a numeric value of the mean depth. Usage of the function is:</w:t>
-      </w:r>
-    </w:p>
-    <w:p>
-      <w:pPr>
-        <w:pStyle w:val="SourceCode"/>
-      </w:pPr>
-      <w:r>
-        <w:rPr>
-          <w:rStyle w:val="KeywordTok"/>
-        </w:rPr>
-        <w:t xml:space="preserve">lakeMeanDepth</w:t>
-      </w:r>
-      <w:r>
-        <w:rPr>
-          <w:rStyle w:val="NormalTok"/>
-        </w:rPr>
-        <w:t xml:space="preserve">(example_lakeMorpho)</w:t>
-      </w:r>
-    </w:p>
-    <w:p>
-      <w:pPr>
-        <w:pStyle w:val="SourceCode"/>
-      </w:pPr>
-      <w:r>
-        <w:rPr>
-          <w:rStyle w:val="VerbatimChar"/>
-        </w:rPr>
-        <w:t xml:space="preserve">## [1] 28.94864</w:t>
-      </w:r>
-    </w:p>
-    <w:p>
-      <w:pPr>
-        <w:pStyle w:val="FirstParagraph"/>
-      </w:pPr>
-      <w:r>
-        <w:rPr>
-          <w:b/>
-        </w:rPr>
-        <w:t xml:space="preserve">lakeMeanWidth</w:t>
-      </w:r>
-    </w:p>
-    <w:p>
-      <w:pPr>
-        <w:pStyle w:val="BodyText"/>
-      </w:pPr>
-      <w:r>
-        <w:t xml:space="preserve">The mean width of a lake is defined as lake area divided by maximum lake length</w:t>
-      </w:r>
-      <w:r>
-        <w:t xml:space="preserve"> </w:t>
-      </w:r>
-      <w:r>
-        <w:t xml:space="preserve">[23]</w:t>
-      </w:r>
-      <w:r>
-        <w:t xml:space="preserve">. Input for this function is a</w:t>
-      </w:r>
-      <w:r>
-        <w:t xml:space="preserve"> </w:t>
-      </w:r>
-      <w:r>
-        <w:rPr>
-          <w:rStyle w:val="VerbatimChar"/>
-        </w:rPr>
-        <w:t xml:space="preserve">lakeMorpho</w:t>
-      </w:r>
-      <w:r>
-        <w:t xml:space="preserve"> </w:t>
-      </w:r>
-      <w:r>
-        <w:t xml:space="preserve">object that has the maximum lake length line added. This requirement is checked and returns an error if the maximim length line is missing.</w:t>
-      </w:r>
-    </w:p>
-    <w:p>
-      <w:pPr>
-        <w:pStyle w:val="SourceCode"/>
-      </w:pPr>
-      <w:r>
-        <w:rPr>
-          <w:rStyle w:val="CommentTok"/>
-        </w:rPr>
-        <w:t xml:space="preserve"># Throws an error if maximum lake length is missing</w:t>
-      </w:r>
-      <w:r>
-        <w:br w:type="textWrapping"/>
-      </w:r>
-      <w:r>
-        <w:rPr>
-          <w:rStyle w:val="KeywordTok"/>
-        </w:rPr>
-        <w:t xml:space="preserve">lakeMeanWidth</w:t>
-      </w:r>
-      <w:r>
-        <w:rPr>
-          <w:rStyle w:val="NormalTok"/>
-        </w:rPr>
-        <w:t xml:space="preserve">(example_lakeMorpho)</w:t>
-      </w:r>
-    </w:p>
-    <w:p>
-      <w:pPr>
-        <w:pStyle w:val="SourceCode"/>
-      </w:pPr>
-      <w:r>
-        <w:rPr>
-          <w:rStyle w:val="VerbatimChar"/>
-        </w:rPr>
-        <w:t xml:space="preserve">## [1] 1766.918</w:t>
-      </w:r>
-    </w:p>
-    <w:p>
-      <w:pPr>
-        <w:pStyle w:val="SourceCode"/>
-      </w:pPr>
-      <w:r>
-        <w:rPr>
-          <w:rStyle w:val="CommentTok"/>
-        </w:rPr>
-        <w:t xml:space="preserve"># Add Maximum Lake Length</w:t>
-      </w:r>
-      <w:r>
-        <w:br w:type="textWrapping"/>
-      </w:r>
-      <w:r>
-        <w:rPr>
-          <w:rStyle w:val="KeywordTok"/>
-        </w:rPr>
-        <w:t xml:space="preserve">lakeMaxLength</w:t>
-      </w:r>
-      <w:r>
-        <w:rPr>
-          <w:rStyle w:val="NormalTok"/>
-        </w:rPr>
-        <w:t xml:space="preserve">(example_lakeMorpho, </w:t>
-      </w:r>
-      <w:r>
-        <w:rPr>
-          <w:rStyle w:val="DecValTok"/>
-        </w:rPr>
-        <w:t xml:space="preserve">100</w:t>
-      </w:r>
-      <w:r>
-        <w:rPr>
-          <w:rStyle w:val="NormalTok"/>
-        </w:rPr>
-        <w:t xml:space="preserve">, </w:t>
-      </w:r>
-      <w:r>
-        <w:rPr>
-          <w:rStyle w:val="DataTypeTok"/>
-        </w:rPr>
-        <w:t xml:space="preserve">addLine =</w:t>
-      </w:r>
-      <w:r>
-        <w:rPr>
-          <w:rStyle w:val="NormalTok"/>
-        </w:rPr>
-        <w:t xml:space="preserve"> </w:t>
-      </w:r>
-      <w:r>
-        <w:rPr>
-          <w:rStyle w:val="OtherTok"/>
-        </w:rPr>
-        <w:t xml:space="preserve">TRUE</w:t>
-      </w:r>
-      <w:r>
-        <w:rPr>
-          <w:rStyle w:val="NormalTok"/>
-        </w:rPr>
-        <w:t xml:space="preserve">)</w:t>
-      </w:r>
-    </w:p>
-    <w:p>
-      <w:pPr>
-        <w:pStyle w:val="SourceCode"/>
-      </w:pPr>
-      <w:r>
-        <w:rPr>
-          <w:rStyle w:val="VerbatimChar"/>
-        </w:rPr>
-        <w:t xml:space="preserve">## [1] 6187.778</w:t>
-      </w:r>
-    </w:p>
-    <w:p>
-      <w:pPr>
-        <w:pStyle w:val="SourceCode"/>
-      </w:pPr>
-      <w:r>
-        <w:rPr>
-          <w:rStyle w:val="KeywordTok"/>
-        </w:rPr>
-        <w:t xml:space="preserve">lakeMeanWidth</w:t>
-      </w:r>
-      <w:r>
-        <w:rPr>
-          <w:rStyle w:val="NormalTok"/>
-        </w:rPr>
-        <w:t xml:space="preserve">(example_lakeMorpho)</w:t>
-      </w:r>
-    </w:p>
-    <w:p>
-      <w:pPr>
-        <w:pStyle w:val="SourceCode"/>
-      </w:pPr>
-      <w:r>
-        <w:rPr>
-          <w:rStyle w:val="VerbatimChar"/>
-        </w:rPr>
-        <w:t xml:space="preserve">## [1] 2658.98</w:t>
-      </w:r>
-    </w:p>
-    <w:p>
-      <w:pPr>
-        <w:pStyle w:val="FirstParagraph"/>
-      </w:pPr>
-      <w:r>
-        <w:rPr>
-          <w:b/>
-        </w:rPr>
-        <w:t xml:space="preserve">lakeMinorAxisLength</w:t>
-      </w:r>
-    </w:p>
-    <w:p>
-      <w:pPr>
-        <w:pStyle w:val="BodyText"/>
-      </w:pPr>
-      <w:r>
-        <w:t xml:space="preserve">The minor axis of a lake is defined as the shortest line intersecting the convex hull formed around the lake polygon while passing through its center.</w:t>
-      </w:r>
-    </w:p>
-    <w:p>
-      <w:pPr>
-        <w:pStyle w:val="SourceCode"/>
-      </w:pPr>
-      <w:r>
-        <w:rPr>
-          <w:rStyle w:val="KeywordTok"/>
-        </w:rPr>
-        <w:t xml:space="preserve">lakeMinorAxisLength</w:t>
-      </w:r>
-      <w:r>
-        <w:rPr>
-          <w:rStyle w:val="NormalTok"/>
-        </w:rPr>
-        <w:t xml:space="preserve">(example_lakeMorpho, </w:t>
-      </w:r>
-      <w:r>
-        <w:rPr>
-          <w:rStyle w:val="DataTypeTok"/>
-        </w:rPr>
-        <w:t xml:space="preserve">addLine =</w:t>
-      </w:r>
-      <w:r>
-        <w:rPr>
-          <w:rStyle w:val="NormalTok"/>
-        </w:rPr>
-        <w:t xml:space="preserve"> </w:t>
-      </w:r>
-      <w:r>
-        <w:rPr>
-          <w:rStyle w:val="OtherTok"/>
-        </w:rPr>
-        <w:t xml:space="preserve">TRUE</w:t>
-      </w:r>
-      <w:r>
-        <w:rPr>
-          <w:rStyle w:val="NormalTok"/>
-        </w:rPr>
-        <w:t xml:space="preserve">)</w:t>
-      </w:r>
-    </w:p>
-    <w:p>
-      <w:pPr>
-        <w:pStyle w:val="SourceCode"/>
-      </w:pPr>
-      <w:r>
-        <w:rPr>
-          <w:rStyle w:val="VerbatimChar"/>
-        </w:rPr>
-        <w:t xml:space="preserve">## [1] 6926.263</w:t>
-      </w:r>
-    </w:p>
-    <w:p>
-      <w:pPr>
-        <w:pStyle w:val="FirstParagraph"/>
-      </w:pPr>
-      <w:r>
-        <w:rPr>
-          <w:b/>
-        </w:rPr>
-        <w:t xml:space="preserve">lakeMinorMajorRatio</w:t>
-      </w:r>
-    </w:p>
-    <w:p>
-      <w:pPr>
-        <w:pStyle w:val="BodyText"/>
-      </w:pPr>
-      <w:r>
-        <w:t xml:space="preserve">The ratio of the lake major axis length to the minor axis length is also known as the aspect ratio. Circular lakes have aspect ratios approaching 1 while thin-elongated lakes have aspect ratios approaching 0. If major and minor axis length have not already been added to the</w:t>
-      </w:r>
-      <w:r>
-        <w:t xml:space="preserve"> </w:t>
-      </w:r>
-      <w:r>
-        <w:rPr>
-          <w:rStyle w:val="VerbatimChar"/>
-        </w:rPr>
-        <w:t xml:space="preserve">lakeMoropho</w:t>
-      </w:r>
-      <w:r>
-        <w:t xml:space="preserve"> </w:t>
-      </w:r>
-      <w:r>
-        <w:t xml:space="preserve">object these are calculated. The</w:t>
-      </w:r>
-      <w:r>
-        <w:t xml:space="preserve"> </w:t>
-      </w:r>
-      <w:r>
-        <w:rPr>
-          <w:rStyle w:val="VerbatimChar"/>
-        </w:rPr>
-        <w:t xml:space="preserve">addLine</w:t>
-      </w:r>
-      <w:r>
-        <w:t xml:space="preserve"> </w:t>
-      </w:r>
-      <w:r>
-        <w:t xml:space="preserve">argument adds the lines for the lake's minor and major axes to the</w:t>
-      </w:r>
-      <w:r>
-        <w:t xml:space="preserve"> </w:t>
-      </w:r>
-      <w:r>
-        <w:rPr>
-          <w:rStyle w:val="VerbatimChar"/>
-        </w:rPr>
-        <w:t xml:space="preserve">lakeMorpho</w:t>
-      </w:r>
-      <w:r>
-        <w:t xml:space="preserve"> </w:t>
-      </w:r>
-      <w:r>
-        <w:t xml:space="preserve">object.</w:t>
-      </w:r>
-    </w:p>
-    <w:p>
-      <w:pPr>
-        <w:pStyle w:val="SourceCode"/>
-      </w:pPr>
-      <w:r>
-        <w:rPr>
-          <w:rStyle w:val="KeywordTok"/>
-        </w:rPr>
-        <w:t xml:space="preserve">lakeMinorMajorRatio</w:t>
-      </w:r>
-      <w:r>
-        <w:rPr>
-          <w:rStyle w:val="NormalTok"/>
-        </w:rPr>
-        <w:t xml:space="preserve">(example_lakeMorpho, </w:t>
-      </w:r>
-      <w:r>
-        <w:rPr>
-          <w:rStyle w:val="DataTypeTok"/>
-        </w:rPr>
-        <w:t xml:space="preserve">addLine =</w:t>
-      </w:r>
-      <w:r>
-        <w:rPr>
-          <w:rStyle w:val="NormalTok"/>
-        </w:rPr>
-        <w:t xml:space="preserve"> </w:t>
-      </w:r>
-      <w:r>
-        <w:rPr>
-          <w:rStyle w:val="OtherTok"/>
-        </w:rPr>
-        <w:t xml:space="preserve">TRUE</w:t>
-      </w:r>
-      <w:r>
-        <w:rPr>
-          <w:rStyle w:val="NormalTok"/>
-        </w:rPr>
-        <w:t xml:space="preserve">)</w:t>
-      </w:r>
-    </w:p>
-    <w:p>
-      <w:pPr>
-        <w:pStyle w:val="SourceCode"/>
-      </w:pPr>
-      <w:r>
-        <w:rPr>
-          <w:rStyle w:val="VerbatimChar"/>
-        </w:rPr>
-        <w:t xml:space="preserve">## [1] 0.5263261</w:t>
-      </w:r>
-    </w:p>
-    <w:p>
-      <w:pPr>
-        <w:pStyle w:val="FirstParagraph"/>
-      </w:pPr>
-      <w:r>
-        <w:rPr>
-          <w:b/>
-        </w:rPr>
-        <w:t xml:space="preserve">lakeShorelineDevelopment</w:t>
-      </w:r>
-    </w:p>
-    <w:p>
-      <w:pPr>
-        <w:pStyle w:val="BodyText"/>
-      </w:pPr>
-      <w:r>
         <w:t xml:space="preserve">The shoreline development metric provides a measure of the complexity of the shoreline. It is a ratio the perimeter of the lake to the perimeter of a circle of the same area. Values will be 1 or greater with value of 1 indicating a circular lake. This metric is used as an indicator of potential habitat</w:t>
       </w:r>
       <w:r>
         <w:t xml:space="preserve"> </w:t>
       </w:r>
       <w:r>
-        <w:t xml:space="preserve">[23]</w:t>
+        <w:t xml:space="preserve">[24]</w:t>
       </w:r>
       <w:r>
         <w:t xml:space="preserve">. It only requires a</w:t>
@@ -5616,7 +5660,15 @@
         <w:pStyle w:val="Bibliography"/>
       </w:pPr>
       <w:r>
-        <w:t xml:space="preserve">23. LAKEWATCH F (2001) Department of fisheries and aquatic sciences, a beginner’s guide to water management-lake morphometry.</w:t>
+        <w:t xml:space="preserve">23. Scheffer M (2004) Ecology of shallow lakes. Springer Science &amp; Business Media.</w:t>
+      </w:r>
+    </w:p>
+    <w:p>
+      <w:pPr>
+        <w:pStyle w:val="Bibliography"/>
+      </w:pPr>
+      <w:r>
+        <w:t xml:space="preserve">24. LAKEWATCH F (2001) Department of fisheries and aquatic sciences, a beginner’s guide to water management-lake morphometry.</w:t>
       </w:r>
     </w:p>
     <w:sectPr>
@@ -6023,7 +6075,7 @@
     </w:lvl>
   </w:abstractNum>
   <w:abstractNum w:abstractNumId="990">
-    <w:nsid w:val="d59128e0"/>
+    <w:nsid w:val="bf05a6e2"/>
     <w:multiLevelType w:val="multilevel"/>
     <w:lvl w:ilvl="0">
       <w:numFmt w:val="bullet"/>
@@ -6104,7 +6156,7 @@
     </w:lvl>
   </w:abstractNum>
   <w:abstractNum w:abstractNumId="991">
-    <w:nsid w:val="57e36404"/>
+    <w:nsid w:val="91c539e3"/>
     <w:multiLevelType w:val="multilevel"/>
     <w:lvl w:ilvl="0">
       <w:numFmt w:val="bullet"/>

--- a/lakemorpho_manuscript.docx
+++ b/lakemorpho_manuscript.docx
@@ -2281,7 +2281,7 @@
         <w:pStyle w:val="FirstParagraph"/>
       </w:pPr>
       <w:r>
-        <w:t xml:space="preserve">Many of the lake morphometry metrics rely on the same information about the lake. For instance, the functions to estimate maximum depth, mean depth, and volume rely on statistical summaries of the surrouding topography as well as the maximum in-lake distance to shoreline</w:t>
+        <w:t xml:space="preserve">Many of the lake morphometry metrics rely on the same information about the lake. For instance, the functions to estimate maximum depth, mean depth, and volume rely on statistical summaries of the surrounding topography as well as the maximum in-lake distance to shoreline</w:t>
       </w:r>
       <w:r>
         <w:t xml:space="preserve"> </w:t>
@@ -5042,7 +5042,80 @@
         <w:t xml:space="preserve"> </w:t>
       </w:r>
       <w:r>
-        <w:t xml:space="preserve">to estimate lake volume. The method uses the ratio of the maximum depth to the maximum distance...</w:t>
+        <w:t xml:space="preserve">to estimate lake volume. The method assumes that the maximum in-lake distance (D</w:t>
+      </w:r>
+      <w:r>
+        <w:rPr>
+          <w:vertAlign w:val="subscript"/>
+        </w:rPr>
+        <w:t xml:space="preserve">max</w:t>
+      </w:r>
+      <w:r>
+        <w:t xml:space="preserve">) from the shoreline is also the deepest part of the lake (Z</w:t>
+      </w:r>
+      <w:r>
+        <w:rPr>
+          <w:vertAlign w:val="subscript"/>
+        </w:rPr>
+        <w:t xml:space="preserve">max</w:t>
+      </w:r>
+      <w:r>
+        <w:t xml:space="preserve">). The</w:t>
+      </w:r>
+      <w:r>
+        <w:t xml:space="preserve"> </w:t>
+      </w:r>
+      <w:r>
+        <w:rPr>
+          <w:rStyle w:val="VerbatimChar"/>
+        </w:rPr>
+        <w:t xml:space="preserve">lakeVolume</w:t>
+      </w:r>
+      <w:r>
+        <w:t xml:space="preserve"> </w:t>
+      </w:r>
+      <w:r>
+        <w:t xml:space="preserve">function creates a raster of the in-lake distance to shoreline and converts those distances, using</w:t>
+      </w:r>
+      <w:r>
+        <w:t xml:space="preserve"> </w:t>
+      </w:r>
+      <w:r>
+        <w:rPr>
+          <w:rStyle w:val="VerbatimChar"/>
+        </w:rPr>
+        <w:t xml:space="preserve">Z~max~:D~max~</w:t>
+      </w:r>
+      <w:r>
+        <w:t xml:space="preserve">, to depths and then summing the volume of each pixel to estimate total lake volume.</w:t>
+      </w:r>
+    </w:p>
+    <w:p>
+      <w:pPr>
+        <w:pStyle w:val="SourceCode"/>
+      </w:pPr>
+      <w:r>
+        <w:rPr>
+          <w:rStyle w:val="KeywordTok"/>
+        </w:rPr>
+        <w:t xml:space="preserve">lakeVolume</w:t>
+      </w:r>
+      <w:r>
+        <w:rPr>
+          <w:rStyle w:val="NormalTok"/>
+        </w:rPr>
+        <w:t xml:space="preserve">(example_lakeMorpho)</w:t>
+      </w:r>
+    </w:p>
+    <w:p>
+      <w:pPr>
+        <w:pStyle w:val="SourceCode"/>
+      </w:pPr>
+      <w:r>
+        <w:rPr>
+          <w:rStyle w:val="VerbatimChar"/>
+        </w:rPr>
+        <w:t xml:space="preserve">## [1] 476297184</w:t>
       </w:r>
     </w:p>
     <w:p>
@@ -5057,10 +5130,63 @@
     </w:p>
     <w:p>
       <w:pPr>
+        <w:pStyle w:val="FirstParagraph"/>
+      </w:pPr>
+      <w:r>
+        <w:t xml:space="preserve">A common application of</w:t>
+      </w:r>
+      <w:r>
+        <w:t xml:space="preserve"> </w:t>
+      </w:r>
+      <w:r>
+        <w:rPr>
+          <w:rStyle w:val="VerbatimChar"/>
+        </w:rPr>
+        <w:t xml:space="preserve">lakemorpho</w:t>
+      </w:r>
+      <w:r>
+        <w:t xml:space="preserve"> </w:t>
+      </w:r>
+      <w:r>
+        <w:t xml:space="preserve">is to calculate the full suite of lake metrics for multiple lakes. This use case demonstrates how to do that with a commonly encountered GIS data file, the shapefile.</w:t>
+      </w:r>
+    </w:p>
+    <w:p>
+      <w:pPr>
+        <w:pStyle w:val="Heading2"/>
+      </w:pPr>
+      <w:bookmarkStart w:id="29" w:name="read-in-data"/>
+      <w:bookmarkEnd w:id="29"/>
+      <w:r>
+        <w:t xml:space="preserve">Read in data</w:t>
+      </w:r>
+    </w:p>
+    <w:p>
+      <w:pPr>
+        <w:pStyle w:val="Heading2"/>
+      </w:pPr>
+      <w:bookmarkStart w:id="30" w:name="loop-through-lakes-with-purrr-and-calc-metrics"/>
+      <w:bookmarkEnd w:id="30"/>
+      <w:r>
+        <w:t xml:space="preserve">Loop through lakes with purrr and calc metrics</w:t>
+      </w:r>
+    </w:p>
+    <w:p>
+      <w:pPr>
+        <w:pStyle w:val="Heading2"/>
+      </w:pPr>
+      <w:bookmarkStart w:id="31" w:name="add-metrics-back-to-original-shapefile"/>
+      <w:bookmarkEnd w:id="31"/>
+      <w:r>
+        <w:t xml:space="preserve">Add metrics back to original shapefile</w:t>
+      </w:r>
+    </w:p>
+    <w:p>
+      <w:pPr>
         <w:pStyle w:val="Heading1"/>
       </w:pPr>
-      <w:bookmarkStart w:id="29" w:name="conclusions"/>
-      <w:bookmarkEnd w:id="29"/>
+      <w:bookmarkStart w:id="32" w:name="conclusions"/>
+      <w:bookmarkEnd w:id="32"/>
       <w:r>
         <w:t xml:space="preserve">Conclusions</w:t>
       </w:r>
@@ -5069,8 +5195,8 @@
       <w:pPr>
         <w:pStyle w:val="Heading1"/>
       </w:pPr>
-      <w:bookmarkStart w:id="30" w:name="software-availability"/>
-      <w:bookmarkEnd w:id="30"/>
+      <w:bookmarkStart w:id="33" w:name="software-availability"/>
+      <w:bookmarkEnd w:id="33"/>
       <w:r>
         <w:t xml:space="preserve">Software Availability</w:t>
       </w:r>
@@ -5222,7 +5348,7 @@
       <w:r>
         <w:t xml:space="preserve"> </w:t>
       </w:r>
-      <w:hyperlink r:id="rId31">
+      <w:hyperlink r:id="rId34">
         <w:r>
           <w:rPr>
             <w:rStyle w:val="Hyperlink"/>
@@ -5351,8 +5477,8 @@
       <w:pPr>
         <w:pStyle w:val="Heading1"/>
       </w:pPr>
-      <w:bookmarkStart w:id="32" w:name="figures"/>
-      <w:bookmarkEnd w:id="32"/>
+      <w:bookmarkStart w:id="35" w:name="figures"/>
+      <w:bookmarkEnd w:id="35"/>
       <w:r>
         <w:t xml:space="preserve">Figures</w:t>
       </w:r>
@@ -5361,8 +5487,8 @@
       <w:pPr>
         <w:pStyle w:val="Heading1"/>
       </w:pPr>
-      <w:bookmarkStart w:id="33" w:name="references"/>
-      <w:bookmarkEnd w:id="33"/>
+      <w:bookmarkStart w:id="36" w:name="references"/>
+      <w:bookmarkEnd w:id="36"/>
       <w:r>
         <w:t xml:space="preserve">References</w:t>
       </w:r>
@@ -5441,7 +5567,7 @@
       <w:r>
         <w:t xml:space="preserve"> </w:t>
       </w:r>
-      <w:hyperlink r:id="rId34">
+      <w:hyperlink r:id="rId37">
         <w:r>
           <w:rPr>
             <w:rStyle w:val="Hyperlink"/>
@@ -5495,7 +5621,7 @@
       <w:r>
         <w:t xml:space="preserve"> </w:t>
       </w:r>
-      <w:hyperlink r:id="rId35">
+      <w:hyperlink r:id="rId38">
         <w:r>
           <w:rPr>
             <w:rStyle w:val="Hyperlink"/>
@@ -5517,7 +5643,7 @@
       <w:r>
         <w:t xml:space="preserve"> </w:t>
       </w:r>
-      <w:hyperlink r:id="rId36">
+      <w:hyperlink r:id="rId39">
         <w:r>
           <w:rPr>
             <w:rStyle w:val="Hyperlink"/>
@@ -5539,7 +5665,7 @@
       <w:r>
         <w:t xml:space="preserve"> </w:t>
       </w:r>
-      <w:hyperlink r:id="rId37">
+      <w:hyperlink r:id="rId40">
         <w:r>
           <w:rPr>
             <w:rStyle w:val="Hyperlink"/>
@@ -5577,7 +5703,7 @@
       <w:r>
         <w:t xml:space="preserve"> </w:t>
       </w:r>
-      <w:hyperlink r:id="rId38">
+      <w:hyperlink r:id="rId41">
         <w:r>
           <w:rPr>
             <w:rStyle w:val="Hyperlink"/>
@@ -5599,7 +5725,7 @@
       <w:r>
         <w:t xml:space="preserve"> </w:t>
       </w:r>
-      <w:hyperlink r:id="rId39">
+      <w:hyperlink r:id="rId42">
         <w:r>
           <w:rPr>
             <w:rStyle w:val="Hyperlink"/>
@@ -5621,7 +5747,7 @@
       <w:r>
         <w:t xml:space="preserve"> </w:t>
       </w:r>
-      <w:hyperlink r:id="rId40">
+      <w:hyperlink r:id="rId43">
         <w:r>
           <w:rPr>
             <w:rStyle w:val="Hyperlink"/>
@@ -5643,7 +5769,7 @@
       <w:r>
         <w:t xml:space="preserve"> </w:t>
       </w:r>
-      <w:hyperlink r:id="rId41">
+      <w:hyperlink r:id="rId44">
         <w:r>
           <w:rPr>
             <w:rStyle w:val="Hyperlink"/>
@@ -6075,7 +6201,7 @@
     </w:lvl>
   </w:abstractNum>
   <w:abstractNum w:abstractNumId="990">
-    <w:nsid w:val="bf05a6e2"/>
+    <w:nsid w:val="49d1e034"/>
     <w:multiLevelType w:val="multilevel"/>
     <w:lvl w:ilvl="0">
       <w:numFmt w:val="bullet"/>
@@ -6156,7 +6282,7 @@
     </w:lvl>
   </w:abstractNum>
   <w:abstractNum w:abstractNumId="991">
-    <w:nsid w:val="91c539e3"/>
+    <w:nsid w:val="9deec076"/>
     <w:multiLevelType w:val="multilevel"/>
     <w:lvl w:ilvl="0">
       <w:numFmt w:val="bullet"/>

--- a/lakemorpho_manuscript.docx
+++ b/lakemorpho_manuscript.docx
@@ -5148,7 +5148,7 @@
         <w:t xml:space="preserve"> </w:t>
       </w:r>
       <w:r>
-        <w:t xml:space="preserve">is to calculate the full suite of lake metrics for multiple lakes. This use case demonstrates how to do that with a commonly encountered GIS data file, the shapefile.</w:t>
+        <w:t xml:space="preserve">is to calculate the full suite of lake metrics for multiple lakes. This use case demonstrates how to do that with a commonly encountered GIS data file, the shapefile, iterate through the lakes, calculate metrics for those lakes and include the metrics on an output shapefile.</w:t>
       </w:r>
     </w:p>
     <w:p>
@@ -5163,22 +5163,926 @@
     </w:p>
     <w:p>
       <w:pPr>
+        <w:pStyle w:val="FirstParagraph"/>
+      </w:pPr>
+      <w:r>
+        <w:t xml:space="preserve">This use case relies on the</w:t>
+      </w:r>
+      <w:r>
+        <w:t xml:space="preserve"> </w:t>
+      </w:r>
+      <w:r>
+        <w:rPr>
+          <w:rStyle w:val="VerbatimChar"/>
+        </w:rPr>
+        <w:t xml:space="preserve">sp</w:t>
+      </w:r>
+      <w:r>
+        <w:t xml:space="preserve"> </w:t>
+      </w:r>
+      <w:r>
+        <w:t xml:space="preserve">and</w:t>
+      </w:r>
+      <w:r>
+        <w:t xml:space="preserve"> </w:t>
+      </w:r>
+      <w:r>
+        <w:rPr>
+          <w:rStyle w:val="VerbatimChar"/>
+        </w:rPr>
+        <w:t xml:space="preserve">rgdal</w:t>
+      </w:r>
+      <w:r>
+        <w:t xml:space="preserve"> </w:t>
+      </w:r>
+      <w:r>
+        <w:t xml:space="preserve">for the spatial data handling. These are dependencies for</w:t>
+      </w:r>
+      <w:r>
+        <w:t xml:space="preserve"> </w:t>
+      </w:r>
+      <w:r>
+        <w:rPr>
+          <w:rStyle w:val="VerbatimChar"/>
+        </w:rPr>
+        <w:t xml:space="preserve">lakemorpho</w:t>
+      </w:r>
+      <w:r>
+        <w:t xml:space="preserve">, thus no additional installs are required. To read in the data we utilize</w:t>
+      </w:r>
+      <w:r>
+        <w:t xml:space="preserve"> </w:t>
+      </w:r>
+      <w:r>
+        <w:rPr>
+          <w:rStyle w:val="VerbatimChar"/>
+        </w:rPr>
+        <w:t xml:space="preserve">rgdal::readOGR()</w:t>
+      </w:r>
+      <w:r>
+        <w:t xml:space="preserve"> </w:t>
+      </w:r>
+      <w:r>
+        <w:t xml:space="preserve">and read in the</w:t>
+      </w:r>
+      <w:r>
+        <w:t xml:space="preserve"> </w:t>
+      </w:r>
+      <w:r>
+        <w:rPr>
+          <w:rStyle w:val="VerbatimChar"/>
+        </w:rPr>
+        <w:t xml:space="preserve">ri_lakes.shp</w:t>
+      </w:r>
+      <w:r>
+        <w:t xml:space="preserve"> </w:t>
+      </w:r>
+      <w:r>
+        <w:t xml:space="preserve">from the current directory.</w:t>
+      </w:r>
+    </w:p>
+    <w:p>
+      <w:pPr>
+        <w:pStyle w:val="SourceCode"/>
+      </w:pPr>
+      <w:r>
+        <w:rPr>
+          <w:rStyle w:val="CommentTok"/>
+        </w:rPr>
+        <w:t xml:space="preserve"># Load packages</w:t>
+      </w:r>
+      <w:r>
+        <w:br w:type="textWrapping"/>
+      </w:r>
+      <w:r>
+        <w:rPr>
+          <w:rStyle w:val="KeywordTok"/>
+        </w:rPr>
+        <w:t xml:space="preserve">library</w:t>
+      </w:r>
+      <w:r>
+        <w:rPr>
+          <w:rStyle w:val="NormalTok"/>
+        </w:rPr>
+        <w:t xml:space="preserve">(</w:t>
+      </w:r>
+      <w:r>
+        <w:rPr>
+          <w:rStyle w:val="StringTok"/>
+        </w:rPr>
+        <w:t xml:space="preserve">"sp"</w:t>
+      </w:r>
+      <w:r>
+        <w:rPr>
+          <w:rStyle w:val="NormalTok"/>
+        </w:rPr>
+        <w:t xml:space="preserve">)</w:t>
+      </w:r>
+      <w:r>
+        <w:br w:type="textWrapping"/>
+      </w:r>
+      <w:r>
+        <w:rPr>
+          <w:rStyle w:val="KeywordTok"/>
+        </w:rPr>
+        <w:t xml:space="preserve">library</w:t>
+      </w:r>
+      <w:r>
+        <w:rPr>
+          <w:rStyle w:val="NormalTok"/>
+        </w:rPr>
+        <w:t xml:space="preserve">(</w:t>
+      </w:r>
+      <w:r>
+        <w:rPr>
+          <w:rStyle w:val="StringTok"/>
+        </w:rPr>
+        <w:t xml:space="preserve">"rgdal"</w:t>
+      </w:r>
+      <w:r>
+        <w:rPr>
+          <w:rStyle w:val="NormalTok"/>
+        </w:rPr>
+        <w:t xml:space="preserve">)</w:t>
+      </w:r>
+      <w:r>
+        <w:br w:type="textWrapping"/>
+      </w:r>
+      <w:r>
+        <w:rPr>
+          <w:rStyle w:val="KeywordTok"/>
+        </w:rPr>
+        <w:t xml:space="preserve">library</w:t>
+      </w:r>
+      <w:r>
+        <w:rPr>
+          <w:rStyle w:val="NormalTok"/>
+        </w:rPr>
+        <w:t xml:space="preserve">(</w:t>
+      </w:r>
+      <w:r>
+        <w:rPr>
+          <w:rStyle w:val="StringTok"/>
+        </w:rPr>
+        <w:t xml:space="preserve">"lakemorpho"</w:t>
+      </w:r>
+      <w:r>
+        <w:rPr>
+          <w:rStyle w:val="NormalTok"/>
+        </w:rPr>
+        <w:t xml:space="preserve">)</w:t>
+      </w:r>
+      <w:r>
+        <w:br w:type="textWrapping"/>
+      </w:r>
+      <w:r>
+        <w:br w:type="textWrapping"/>
+      </w:r>
+      <w:r>
+        <w:rPr>
+          <w:rStyle w:val="CommentTok"/>
+        </w:rPr>
+        <w:t xml:space="preserve"># Read the shapefile and plot</w:t>
+      </w:r>
+      <w:r>
+        <w:br w:type="textWrapping"/>
+      </w:r>
+      <w:r>
+        <w:rPr>
+          <w:rStyle w:val="NormalTok"/>
+        </w:rPr>
+        <w:t xml:space="preserve">ri_lakes &lt;-</w:t>
+      </w:r>
+      <w:r>
+        <w:rPr>
+          <w:rStyle w:val="StringTok"/>
+        </w:rPr>
+        <w:t xml:space="preserve"> </w:t>
+      </w:r>
+      <w:r>
+        <w:rPr>
+          <w:rStyle w:val="KeywordTok"/>
+        </w:rPr>
+        <w:t xml:space="preserve">readOGR</w:t>
+      </w:r>
+      <w:r>
+        <w:rPr>
+          <w:rStyle w:val="NormalTok"/>
+        </w:rPr>
+        <w:t xml:space="preserve">(</w:t>
+      </w:r>
+      <w:r>
+        <w:rPr>
+          <w:rStyle w:val="StringTok"/>
+        </w:rPr>
+        <w:t xml:space="preserve">"."</w:t>
+      </w:r>
+      <w:r>
+        <w:rPr>
+          <w:rStyle w:val="NormalTok"/>
+        </w:rPr>
+        <w:t xml:space="preserve">,</w:t>
+      </w:r>
+      <w:r>
+        <w:rPr>
+          <w:rStyle w:val="StringTok"/>
+        </w:rPr>
+        <w:t xml:space="preserve">"ri_lakes"</w:t>
+      </w:r>
+      <w:r>
+        <w:rPr>
+          <w:rStyle w:val="NormalTok"/>
+        </w:rPr>
+        <w:t xml:space="preserve">)</w:t>
+      </w:r>
+    </w:p>
+    <w:p>
+      <w:pPr>
+        <w:pStyle w:val="SourceCode"/>
+      </w:pPr>
+      <w:r>
+        <w:rPr>
+          <w:rStyle w:val="VerbatimChar"/>
+        </w:rPr>
+        <w:t xml:space="preserve">## OGR data source with driver: ESRI Shapefile </w:t>
+      </w:r>
+      <w:r>
+        <w:br w:type="textWrapping"/>
+      </w:r>
+      <w:r>
+        <w:rPr>
+          <w:rStyle w:val="VerbatimChar"/>
+        </w:rPr>
+        <w:t xml:space="preserve">## Source: ".", layer: "ri_lakes"</w:t>
+      </w:r>
+      <w:r>
+        <w:br w:type="textWrapping"/>
+      </w:r>
+      <w:r>
+        <w:rPr>
+          <w:rStyle w:val="VerbatimChar"/>
+        </w:rPr>
+        <w:t xml:space="preserve">## with 5 features</w:t>
+      </w:r>
+      <w:r>
+        <w:br w:type="textWrapping"/>
+      </w:r>
+      <w:r>
+        <w:rPr>
+          <w:rStyle w:val="VerbatimChar"/>
+        </w:rPr>
+        <w:t xml:space="preserve">## It has 2 fields</w:t>
+      </w:r>
+    </w:p>
+    <w:p>
+      <w:pPr>
+        <w:pStyle w:val="SourceCode"/>
+      </w:pPr>
+      <w:r>
+        <w:rPr>
+          <w:rStyle w:val="KeywordTok"/>
+        </w:rPr>
+        <w:t xml:space="preserve">plot</w:t>
+      </w:r>
+      <w:r>
+        <w:rPr>
+          <w:rStyle w:val="NormalTok"/>
+        </w:rPr>
+        <w:t xml:space="preserve">(ri_lakes)</w:t>
+      </w:r>
+    </w:p>
+    <w:p>
+      <w:pPr>
+        <w:pStyle w:val="FirstParagraph"/>
+      </w:pPr>
+      <w:r>
+        <w:drawing>
+          <wp:inline>
+            <wp:extent cx="3810000" cy="2540000"/>
+            <wp:effectExtent b="0" l="0" r="0" t="0"/>
+            <wp:docPr descr="" id="1" name="Picture"/>
+            <a:graphic>
+              <a:graphicData uri="http://schemas.openxmlformats.org/drawingml/2006/picture">
+                <pic:pic>
+                  <pic:nvPicPr>
+                    <pic:cNvPr descr="lakemorpho_manuscript_files/figure-docx/read_lakes-1.pdf" id="0" name="Picture"/>
+                    <pic:cNvPicPr>
+                      <a:picLocks noChangeArrowheads="1" noChangeAspect="1"/>
+                    </pic:cNvPicPr>
+                  </pic:nvPicPr>
+                  <pic:blipFill>
+                    <a:blip r:embed="rId30"/>
+                    <a:stretch>
+                      <a:fillRect/>
+                    </a:stretch>
+                  </pic:blipFill>
+                  <pic:spPr bwMode="auto">
+                    <a:xfrm>
+                      <a:off x="0" y="0"/>
+                      <a:ext cx="3810000" cy="2540000"/>
+                    </a:xfrm>
+                    <a:prstGeom prst="rect">
+                      <a:avLst/>
+                    </a:prstGeom>
+                    <a:noFill/>
+                    <a:ln w="9525">
+                      <a:noFill/>
+                      <a:headEnd/>
+                      <a:tailEnd/>
+                    </a:ln>
+                  </pic:spPr>
+                </pic:pic>
+              </a:graphicData>
+            </a:graphic>
+          </wp:inline>
+        </w:drawing>
+      </w:r>
+    </w:p>
+    <w:p>
+      <w:pPr>
         <w:pStyle w:val="Heading2"/>
       </w:pPr>
-      <w:bookmarkStart w:id="30" w:name="loop-through-lakes-with-purrr-and-calc-metrics"/>
-      <w:bookmarkEnd w:id="30"/>
-      <w:r>
-        <w:t xml:space="preserve">Loop through lakes with purrr and calc metrics</w:t>
-      </w:r>
-    </w:p>
-    <w:p>
-      <w:pPr>
-        <w:pStyle w:val="Heading2"/>
-      </w:pPr>
-      <w:bookmarkStart w:id="31" w:name="add-metrics-back-to-original-shapefile"/>
+      <w:bookmarkStart w:id="31" w:name="iterate-through-lakes-and-calc-metrics"/>
       <w:bookmarkEnd w:id="31"/>
       <w:r>
-        <w:t xml:space="preserve">Add metrics back to original shapefile</w:t>
+        <w:t xml:space="preserve">Iterate through lakes and calc metrics</w:t>
+      </w:r>
+    </w:p>
+    <w:p>
+      <w:pPr>
+        <w:pStyle w:val="FirstParagraph"/>
+      </w:pPr>
+      <w:r>
+        <w:t xml:space="preserve">In R, there are many ways to iterate. For simplicity and clarity we use a</w:t>
+      </w:r>
+      <w:r>
+        <w:t xml:space="preserve"> </w:t>
+      </w:r>
+      <w:r>
+        <w:rPr>
+          <w:rStyle w:val="VerbatimChar"/>
+        </w:rPr>
+        <w:t xml:space="preserve">for()</w:t>
+      </w:r>
+      <w:r>
+        <w:t xml:space="preserve"> </w:t>
+      </w:r>
+      <w:r>
+        <w:t xml:space="preserve">loop to iterate through all lakes and calculate the full suite of lake metrics with</w:t>
+      </w:r>
+      <w:r>
+        <w:t xml:space="preserve"> </w:t>
+      </w:r>
+      <w:r>
+        <w:rPr>
+          <w:rStyle w:val="VerbatimChar"/>
+        </w:rPr>
+        <w:t xml:space="preserve">calcLakeMetrics()</w:t>
+      </w:r>
+      <w:r>
+        <w:t xml:space="preserve">. We will utilize the</w:t>
+      </w:r>
+      <w:r>
+        <w:t xml:space="preserve"> </w:t>
+      </w:r>
+      <w:r>
+        <w:rPr>
+          <w:rStyle w:val="VerbatimChar"/>
+        </w:rPr>
+        <w:t xml:space="preserve">elevatr</w:t>
+      </w:r>
+      <w:r>
+        <w:t xml:space="preserve"> </w:t>
+      </w:r>
+      <w:r>
+        <w:t xml:space="preserve">package to access elevation data</w:t>
+      </w:r>
+      <w:r>
+        <w:t xml:space="preserve"> </w:t>
+      </w:r>
+      <w:r>
+        <w:t xml:space="preserve">[25]</w:t>
+      </w:r>
+      <w:r>
+        <w:t xml:space="preserve">.</w:t>
+      </w:r>
+      <w:r>
+        <w:t xml:space="preserve"> </w:t>
+      </w:r>
+    </w:p>
+    <w:p>
+      <w:pPr>
+        <w:pStyle w:val="SourceCode"/>
+      </w:pPr>
+      <w:r>
+        <w:rPr>
+          <w:rStyle w:val="KeywordTok"/>
+        </w:rPr>
+        <w:t xml:space="preserve">library</w:t>
+      </w:r>
+      <w:r>
+        <w:rPr>
+          <w:rStyle w:val="NormalTok"/>
+        </w:rPr>
+        <w:t xml:space="preserve">(elevatr)</w:t>
+      </w:r>
+      <w:r>
+        <w:br w:type="textWrapping"/>
+      </w:r>
+      <w:r>
+        <w:rPr>
+          <w:rStyle w:val="NormalTok"/>
+        </w:rPr>
+        <w:t xml:space="preserve">output &lt;-</w:t>
+      </w:r>
+      <w:r>
+        <w:rPr>
+          <w:rStyle w:val="StringTok"/>
+        </w:rPr>
+        <w:t xml:space="preserve"> </w:t>
+      </w:r>
+      <w:r>
+        <w:rPr>
+          <w:rStyle w:val="KeywordTok"/>
+        </w:rPr>
+        <w:t xml:space="preserve">data.frame</w:t>
+      </w:r>
+      <w:r>
+        <w:rPr>
+          <w:rStyle w:val="NormalTok"/>
+        </w:rPr>
+        <w:t xml:space="preserve">()</w:t>
+      </w:r>
+      <w:r>
+        <w:br w:type="textWrapping"/>
+      </w:r>
+      <w:r>
+        <w:rPr>
+          <w:rStyle w:val="NormalTok"/>
+        </w:rPr>
+        <w:t xml:space="preserve">for(i in </w:t>
+      </w:r>
+      <w:r>
+        <w:rPr>
+          <w:rStyle w:val="KeywordTok"/>
+        </w:rPr>
+        <w:t xml:space="preserve">seq_along</w:t>
+      </w:r>
+      <w:r>
+        <w:rPr>
+          <w:rStyle w:val="NormalTok"/>
+        </w:rPr>
+        <w:t xml:space="preserve">(ri_lakes)){</w:t>
+      </w:r>
+      <w:r>
+        <w:br w:type="textWrapping"/>
+      </w:r>
+      <w:r>
+        <w:rPr>
+          <w:rStyle w:val="NormalTok"/>
+        </w:rPr>
+        <w:t xml:space="preserve"> </w:t>
+      </w:r>
+      <w:r>
+        <w:rPr>
+          <w:rStyle w:val="NormalTok"/>
+        </w:rPr>
+        <w:t xml:space="preserve"> </w:t>
+      </w:r>
+      <w:r>
+        <w:rPr>
+          <w:rStyle w:val="NormalTok"/>
+        </w:rPr>
+        <w:t xml:space="preserve">dem &lt;-</w:t>
+      </w:r>
+      <w:r>
+        <w:rPr>
+          <w:rStyle w:val="StringTok"/>
+        </w:rPr>
+        <w:t xml:space="preserve"> </w:t>
+      </w:r>
+      <w:r>
+        <w:rPr>
+          <w:rStyle w:val="KeywordTok"/>
+        </w:rPr>
+        <w:t xml:space="preserve">get_elev_raster</w:t>
+      </w:r>
+      <w:r>
+        <w:rPr>
+          <w:rStyle w:val="NormalTok"/>
+        </w:rPr>
+        <w:t xml:space="preserve">(ri_lakes[i,],</w:t>
+      </w:r>
+      <w:r>
+        <w:rPr>
+          <w:rStyle w:val="DataTypeTok"/>
+        </w:rPr>
+        <w:t xml:space="preserve">z =</w:t>
+      </w:r>
+      <w:r>
+        <w:rPr>
+          <w:rStyle w:val="NormalTok"/>
+        </w:rPr>
+        <w:t xml:space="preserve"> </w:t>
+      </w:r>
+      <w:r>
+        <w:rPr>
+          <w:rStyle w:val="DecValTok"/>
+        </w:rPr>
+        <w:t xml:space="preserve">12</w:t>
+      </w:r>
+      <w:r>
+        <w:rPr>
+          <w:rStyle w:val="NormalTok"/>
+        </w:rPr>
+        <w:t xml:space="preserve">, </w:t>
+      </w:r>
+      <w:r>
+        <w:rPr>
+          <w:rStyle w:val="DataTypeTok"/>
+        </w:rPr>
+        <w:t xml:space="preserve">expand =</w:t>
+      </w:r>
+      <w:r>
+        <w:rPr>
+          <w:rStyle w:val="NormalTok"/>
+        </w:rPr>
+        <w:t xml:space="preserve"> </w:t>
+      </w:r>
+      <w:r>
+        <w:rPr>
+          <w:rStyle w:val="DecValTok"/>
+        </w:rPr>
+        <w:t xml:space="preserve">1000</w:t>
+      </w:r>
+      <w:r>
+        <w:rPr>
+          <w:rStyle w:val="NormalTok"/>
+        </w:rPr>
+        <w:t xml:space="preserve">)</w:t>
+      </w:r>
+      <w:r>
+        <w:br w:type="textWrapping"/>
+      </w:r>
+      <w:r>
+        <w:rPr>
+          <w:rStyle w:val="NormalTok"/>
+        </w:rPr>
+        <w:t xml:space="preserve"> </w:t>
+      </w:r>
+      <w:r>
+        <w:rPr>
+          <w:rStyle w:val="NormalTok"/>
+        </w:rPr>
+        <w:t xml:space="preserve"> </w:t>
+      </w:r>
+      <w:r>
+        <w:rPr>
+          <w:rStyle w:val="NormalTok"/>
+        </w:rPr>
+        <w:t xml:space="preserve">lmorph &lt;-</w:t>
+      </w:r>
+      <w:r>
+        <w:rPr>
+          <w:rStyle w:val="StringTok"/>
+        </w:rPr>
+        <w:t xml:space="preserve"> </w:t>
+      </w:r>
+      <w:r>
+        <w:rPr>
+          <w:rStyle w:val="KeywordTok"/>
+        </w:rPr>
+        <w:t xml:space="preserve">lakeSurroundTopo</w:t>
+      </w:r>
+      <w:r>
+        <w:rPr>
+          <w:rStyle w:val="NormalTok"/>
+        </w:rPr>
+        <w:t xml:space="preserve">(</w:t>
+      </w:r>
+      <w:r>
+        <w:rPr>
+          <w:rStyle w:val="DataTypeTok"/>
+        </w:rPr>
+        <w:t xml:space="preserve">inLake =</w:t>
+      </w:r>
+      <w:r>
+        <w:rPr>
+          <w:rStyle w:val="NormalTok"/>
+        </w:rPr>
+        <w:t xml:space="preserve"> </w:t>
+      </w:r>
+      <w:r>
+        <w:rPr>
+          <w:rStyle w:val="NormalTok"/>
+        </w:rPr>
+        <w:t xml:space="preserve">ri_lakes[i,], </w:t>
+      </w:r>
+      <w:r>
+        <w:rPr>
+          <w:rStyle w:val="DataTypeTok"/>
+        </w:rPr>
+        <w:t xml:space="preserve">inElev =</w:t>
+      </w:r>
+      <w:r>
+        <w:rPr>
+          <w:rStyle w:val="NormalTok"/>
+        </w:rPr>
+        <w:t xml:space="preserve"> </w:t>
+      </w:r>
+      <w:r>
+        <w:rPr>
+          <w:rStyle w:val="NormalTok"/>
+        </w:rPr>
+        <w:t xml:space="preserve">dem)</w:t>
+      </w:r>
+      <w:r>
+        <w:br w:type="textWrapping"/>
+      </w:r>
+      <w:r>
+        <w:rPr>
+          <w:rStyle w:val="NormalTok"/>
+        </w:rPr>
+        <w:t xml:space="preserve"> </w:t>
+      </w:r>
+      <w:r>
+        <w:rPr>
+          <w:rStyle w:val="NormalTok"/>
+        </w:rPr>
+        <w:t xml:space="preserve"> </w:t>
+      </w:r>
+      <w:r>
+        <w:rPr>
+          <w:rStyle w:val="NormalTok"/>
+        </w:rPr>
+        <w:t xml:space="preserve">lmetric &lt;-</w:t>
+      </w:r>
+      <w:r>
+        <w:rPr>
+          <w:rStyle w:val="StringTok"/>
+        </w:rPr>
+        <w:t xml:space="preserve"> </w:t>
+      </w:r>
+      <w:r>
+        <w:rPr>
+          <w:rStyle w:val="KeywordTok"/>
+        </w:rPr>
+        <w:t xml:space="preserve">calcLakeMetrics</w:t>
+      </w:r>
+      <w:r>
+        <w:rPr>
+          <w:rStyle w:val="NormalTok"/>
+        </w:rPr>
+        <w:t xml:space="preserve">(lmorph, </w:t>
+      </w:r>
+      <w:r>
+        <w:rPr>
+          <w:rStyle w:val="DataTypeTok"/>
+        </w:rPr>
+        <w:t xml:space="preserve">bearing =</w:t>
+      </w:r>
+      <w:r>
+        <w:rPr>
+          <w:rStyle w:val="NormalTok"/>
+        </w:rPr>
+        <w:t xml:space="preserve"> </w:t>
+      </w:r>
+      <w:r>
+        <w:rPr>
+          <w:rStyle w:val="DecValTok"/>
+        </w:rPr>
+        <w:t xml:space="preserve">270</w:t>
+      </w:r>
+      <w:r>
+        <w:rPr>
+          <w:rStyle w:val="NormalTok"/>
+        </w:rPr>
+        <w:t xml:space="preserve">, </w:t>
+      </w:r>
+      <w:r>
+        <w:rPr>
+          <w:rStyle w:val="DataTypeTok"/>
+        </w:rPr>
+        <w:t xml:space="preserve">pointDens =</w:t>
+      </w:r>
+      <w:r>
+        <w:rPr>
+          <w:rStyle w:val="NormalTok"/>
+        </w:rPr>
+        <w:t xml:space="preserve"> </w:t>
+      </w:r>
+      <w:r>
+        <w:rPr>
+          <w:rStyle w:val="DecValTok"/>
+        </w:rPr>
+        <w:t xml:space="preserve">100</w:t>
+      </w:r>
+      <w:r>
+        <w:rPr>
+          <w:rStyle w:val="NormalTok"/>
+        </w:rPr>
+        <w:t xml:space="preserve">)</w:t>
+      </w:r>
+      <w:r>
+        <w:br w:type="textWrapping"/>
+      </w:r>
+      <w:r>
+        <w:rPr>
+          <w:rStyle w:val="NormalTok"/>
+        </w:rPr>
+        <w:t xml:space="preserve"> </w:t>
+      </w:r>
+      <w:r>
+        <w:rPr>
+          <w:rStyle w:val="NormalTok"/>
+        </w:rPr>
+        <w:t xml:space="preserve"> </w:t>
+      </w:r>
+      <w:r>
+        <w:rPr>
+          <w:rStyle w:val="NormalTok"/>
+        </w:rPr>
+        <w:t xml:space="preserve">output &lt;-</w:t>
+      </w:r>
+      <w:r>
+        <w:rPr>
+          <w:rStyle w:val="StringTok"/>
+        </w:rPr>
+        <w:t xml:space="preserve"> </w:t>
+      </w:r>
+      <w:r>
+        <w:rPr>
+          <w:rStyle w:val="KeywordTok"/>
+        </w:rPr>
+        <w:t xml:space="preserve">rbind</w:t>
+      </w:r>
+      <w:r>
+        <w:rPr>
+          <w:rStyle w:val="NormalTok"/>
+        </w:rPr>
+        <w:t xml:space="preserve">(output,</w:t>
+      </w:r>
+      <w:r>
+        <w:br w:type="textWrapping"/>
+      </w:r>
+      <w:r>
+        <w:rPr>
+          <w:rStyle w:val="NormalTok"/>
+        </w:rPr>
+        <w:t xml:space="preserve"> </w:t>
+      </w:r>
+      <w:r>
+        <w:rPr>
+          <w:rStyle w:val="NormalTok"/>
+        </w:rPr>
+        <w:t xml:space="preserve"> </w:t>
+      </w:r>
+      <w:r>
+        <w:rPr>
+          <w:rStyle w:val="NormalTok"/>
+        </w:rPr>
+        <w:t xml:space="preserve"> </w:t>
+      </w:r>
+      <w:r>
+        <w:rPr>
+          <w:rStyle w:val="NormalTok"/>
+        </w:rPr>
+        <w:t xml:space="preserve"> </w:t>
+      </w:r>
+      <w:r>
+        <w:rPr>
+          <w:rStyle w:val="NormalTok"/>
+        </w:rPr>
+        <w:t xml:space="preserve"> </w:t>
+      </w:r>
+      <w:r>
+        <w:rPr>
+          <w:rStyle w:val="NormalTok"/>
+        </w:rPr>
+        <w:t xml:space="preserve"> </w:t>
+      </w:r>
+      <w:r>
+        <w:rPr>
+          <w:rStyle w:val="NormalTok"/>
+        </w:rPr>
+        <w:t xml:space="preserve"> </w:t>
+      </w:r>
+      <w:r>
+        <w:rPr>
+          <w:rStyle w:val="NormalTok"/>
+        </w:rPr>
+        <w:t xml:space="preserve"> </w:t>
+      </w:r>
+      <w:r>
+        <w:rPr>
+          <w:rStyle w:val="NormalTok"/>
+        </w:rPr>
+        <w:t xml:space="preserve"> </w:t>
+      </w:r>
+      <w:r>
+        <w:rPr>
+          <w:rStyle w:val="NormalTok"/>
+        </w:rPr>
+        <w:t xml:space="preserve"> </w:t>
+      </w:r>
+      <w:r>
+        <w:rPr>
+          <w:rStyle w:val="NormalTok"/>
+        </w:rPr>
+        <w:t xml:space="preserve"> </w:t>
+      </w:r>
+      <w:r>
+        <w:rPr>
+          <w:rStyle w:val="NormalTok"/>
+        </w:rPr>
+        <w:t xml:space="preserve"> </w:t>
+      </w:r>
+      <w:r>
+        <w:rPr>
+          <w:rStyle w:val="NormalTok"/>
+        </w:rPr>
+        <w:t xml:space="preserve"> </w:t>
+      </w:r>
+      <w:r>
+        <w:rPr>
+          <w:rStyle w:val="NormalTok"/>
+        </w:rPr>
+        <w:t xml:space="preserve"> </w:t>
+      </w:r>
+      <w:r>
+        <w:rPr>
+          <w:rStyle w:val="NormalTok"/>
+        </w:rPr>
+        <w:t xml:space="preserve"> </w:t>
+      </w:r>
+      <w:r>
+        <w:rPr>
+          <w:rStyle w:val="NormalTok"/>
+        </w:rPr>
+        <w:t xml:space="preserve"> </w:t>
+      </w:r>
+      <w:r>
+        <w:rPr>
+          <w:rStyle w:val="NormalTok"/>
+        </w:rPr>
+        <w:t xml:space="preserve"> </w:t>
+      </w:r>
+      <w:r>
+        <w:rPr>
+          <w:rStyle w:val="NormalTok"/>
+        </w:rPr>
+        <w:t xml:space="preserve"> </w:t>
+      </w:r>
+      <w:r>
+        <w:rPr>
+          <w:rStyle w:val="KeywordTok"/>
+        </w:rPr>
+        <w:t xml:space="preserve">data.frame</w:t>
+      </w:r>
+      <w:r>
+        <w:rPr>
+          <w:rStyle w:val="NormalTok"/>
+        </w:rPr>
+        <w:t xml:space="preserve">(</w:t>
+      </w:r>
+      <w:r>
+        <w:rPr>
+          <w:rStyle w:val="DataTypeTok"/>
+        </w:rPr>
+        <w:t xml:space="preserve">NAME =</w:t>
+      </w:r>
+      <w:r>
+        <w:rPr>
+          <w:rStyle w:val="NormalTok"/>
+        </w:rPr>
+        <w:t xml:space="preserve"> </w:t>
+      </w:r>
+      <w:r>
+        <w:rPr>
+          <w:rStyle w:val="NormalTok"/>
+        </w:rPr>
+        <w:t xml:space="preserve">ri_lakes[i,]$NAME, </w:t>
+      </w:r>
+      <w:r>
+        <w:rPr>
+          <w:rStyle w:val="KeywordTok"/>
+        </w:rPr>
+        <w:t xml:space="preserve">data.frame</w:t>
+      </w:r>
+      <w:r>
+        <w:rPr>
+          <w:rStyle w:val="NormalTok"/>
+        </w:rPr>
+        <w:t xml:space="preserve">(lmetric)))</w:t>
+      </w:r>
+      <w:r>
+        <w:br w:type="textWrapping"/>
+      </w:r>
+      <w:r>
+        <w:rPr>
+          <w:rStyle w:val="NormalTok"/>
+        </w:rPr>
+        <w:t xml:space="preserve">}</w:t>
       </w:r>
     </w:p>
     <w:p>
@@ -5485,10 +6389,114 @@
     </w:p>
     <w:p>
       <w:pPr>
+        <w:pStyle w:val="SourceCode"/>
+      </w:pPr>
+      <w:r>
+        <w:rPr>
+          <w:rStyle w:val="VerbatimChar"/>
+        </w:rPr>
+        <w:t xml:space="preserve">## Linking to GEOS 3.5.1, GDAL 2.1.3, proj.4 4.9.2, lwgeom 2.3.2 r15302</w:t>
+      </w:r>
+    </w:p>
+    <w:p>
+      <w:pPr>
+        <w:pStyle w:val="SourceCode"/>
+      </w:pPr>
+      <w:r>
+        <w:rPr>
+          <w:rStyle w:val="VerbatimChar"/>
+        </w:rPr>
+        <w:t xml:space="preserve">## OGR data source with driver: ESRI Shapefile </w:t>
+      </w:r>
+      <w:r>
+        <w:br w:type="textWrapping"/>
+      </w:r>
+      <w:r>
+        <w:rPr>
+          <w:rStyle w:val="VerbatimChar"/>
+        </w:rPr>
+        <w:t xml:space="preserve">## Source: ".", layer: "ri_lakes"</w:t>
+      </w:r>
+      <w:r>
+        <w:br w:type="textWrapping"/>
+      </w:r>
+      <w:r>
+        <w:rPr>
+          <w:rStyle w:val="VerbatimChar"/>
+        </w:rPr>
+        <w:t xml:space="preserve">## with 5 features</w:t>
+      </w:r>
+      <w:r>
+        <w:br w:type="textWrapping"/>
+      </w:r>
+      <w:r>
+        <w:rPr>
+          <w:rStyle w:val="VerbatimChar"/>
+        </w:rPr>
+        <w:t xml:space="preserve">## It has 2 fields</w:t>
+      </w:r>
+    </w:p>
+    <w:p>
+      <w:pPr>
+        <w:pStyle w:val="FigureWithCaption"/>
+      </w:pPr>
+      <w:r>
+        <w:drawing>
+          <wp:inline>
+            <wp:extent cx="3810000" cy="2540000"/>
+            <wp:effectExtent b="0" l="0" r="0" t="0"/>
+            <wp:docPr descr="Case study." id="1" name="Picture"/>
+            <a:graphic>
+              <a:graphicData uri="http://schemas.openxmlformats.org/drawingml/2006/picture">
+                <pic:pic>
+                  <pic:nvPicPr>
+                    <pic:cNvPr descr="lakemorpho_manuscript_files/figure-docx/casestudy_map-1.pdf" id="0" name="Picture"/>
+                    <pic:cNvPicPr>
+                      <a:picLocks noChangeArrowheads="1" noChangeAspect="1"/>
+                    </pic:cNvPicPr>
+                  </pic:nvPicPr>
+                  <pic:blipFill>
+                    <a:blip r:embed="rId36"/>
+                    <a:stretch>
+                      <a:fillRect/>
+                    </a:stretch>
+                  </pic:blipFill>
+                  <pic:spPr bwMode="auto">
+                    <a:xfrm>
+                      <a:off x="0" y="0"/>
+                      <a:ext cx="3810000" cy="2540000"/>
+                    </a:xfrm>
+                    <a:prstGeom prst="rect">
+                      <a:avLst/>
+                    </a:prstGeom>
+                    <a:noFill/>
+                    <a:ln w="9525">
+                      <a:noFill/>
+                      <a:headEnd/>
+                      <a:tailEnd/>
+                    </a:ln>
+                  </pic:spPr>
+                </pic:pic>
+              </a:graphicData>
+            </a:graphic>
+          </wp:inline>
+        </w:drawing>
+      </w:r>
+    </w:p>
+    <w:p>
+      <w:pPr>
+        <w:pStyle w:val="ImageCaption"/>
+      </w:pPr>
+      <w:r>
+        <w:t xml:space="preserve">Case study.</w:t>
+      </w:r>
+    </w:p>
+    <w:p>
+      <w:pPr>
         <w:pStyle w:val="Heading1"/>
       </w:pPr>
-      <w:bookmarkStart w:id="36" w:name="references"/>
-      <w:bookmarkEnd w:id="36"/>
+      <w:bookmarkStart w:id="37" w:name="references"/>
+      <w:bookmarkEnd w:id="37"/>
       <w:r>
         <w:t xml:space="preserve">References</w:t>
       </w:r>
@@ -5567,7 +6575,7 @@
       <w:r>
         <w:t xml:space="preserve"> </w:t>
       </w:r>
-      <w:hyperlink r:id="rId37">
+      <w:hyperlink r:id="rId38">
         <w:r>
           <w:rPr>
             <w:rStyle w:val="Hyperlink"/>
@@ -5621,7 +6629,7 @@
       <w:r>
         <w:t xml:space="preserve"> </w:t>
       </w:r>
-      <w:hyperlink r:id="rId38">
+      <w:hyperlink r:id="rId39">
         <w:r>
           <w:rPr>
             <w:rStyle w:val="Hyperlink"/>
@@ -5643,7 +6651,7 @@
       <w:r>
         <w:t xml:space="preserve"> </w:t>
       </w:r>
-      <w:hyperlink r:id="rId39">
+      <w:hyperlink r:id="rId40">
         <w:r>
           <w:rPr>
             <w:rStyle w:val="Hyperlink"/>
@@ -5665,7 +6673,7 @@
       <w:r>
         <w:t xml:space="preserve"> </w:t>
       </w:r>
-      <w:hyperlink r:id="rId40">
+      <w:hyperlink r:id="rId41">
         <w:r>
           <w:rPr>
             <w:rStyle w:val="Hyperlink"/>
@@ -5703,7 +6711,7 @@
       <w:r>
         <w:t xml:space="preserve"> </w:t>
       </w:r>
-      <w:hyperlink r:id="rId41">
+      <w:hyperlink r:id="rId42">
         <w:r>
           <w:rPr>
             <w:rStyle w:val="Hyperlink"/>
@@ -5725,7 +6733,7 @@
       <w:r>
         <w:t xml:space="preserve"> </w:t>
       </w:r>
-      <w:hyperlink r:id="rId42">
+      <w:hyperlink r:id="rId43">
         <w:r>
           <w:rPr>
             <w:rStyle w:val="Hyperlink"/>
@@ -5742,12 +6750,12 @@
         <w:pStyle w:val="Bibliography"/>
       </w:pPr>
       <w:r>
-        <w:t xml:space="preserve">21. GDAL Development Team (2012) GDAL - geospatial data abstraction library, version 1.9.2. Open Source Geospatial Foundation. Available:</w:t>
-      </w:r>
-      <w:r>
-        <w:t xml:space="preserve"> </w:t>
-      </w:r>
-      <w:hyperlink r:id="rId43">
+        <w:t xml:space="preserve">21. Team GD (2012) GDAL - geospatial data abstraction library, version 1.9.2. Open Source Geospatial Foundation. Available:</w:t>
+      </w:r>
+      <w:r>
+        <w:t xml:space="preserve"> </w:t>
+      </w:r>
+      <w:hyperlink r:id="rId44">
         <w:r>
           <w:rPr>
             <w:rStyle w:val="Hyperlink"/>
@@ -5769,7 +6777,7 @@
       <w:r>
         <w:t xml:space="preserve"> </w:t>
       </w:r>
-      <w:hyperlink r:id="rId44">
+      <w:hyperlink r:id="rId45">
         <w:r>
           <w:rPr>
             <w:rStyle w:val="Hyperlink"/>
@@ -5795,6 +6803,28 @@
       </w:pPr>
       <w:r>
         <w:t xml:space="preserve">24. LAKEWATCH F (2001) Department of fisheries and aquatic sciences, a beginner’s guide to water management-lake morphometry.</w:t>
+      </w:r>
+    </w:p>
+    <w:p>
+      <w:pPr>
+        <w:pStyle w:val="Bibliography"/>
+      </w:pPr>
+      <w:r>
+        <w:t xml:space="preserve">25. Hollister J, Tarak Shah (2017) Elevatr: Access elevation data from various apis. Available:</w:t>
+      </w:r>
+      <w:r>
+        <w:t xml:space="preserve"> </w:t>
+      </w:r>
+      <w:hyperlink r:id="rId46">
+        <w:r>
+          <w:rPr>
+            <w:rStyle w:val="Hyperlink"/>
+          </w:rPr>
+          <w:t xml:space="preserve">http://github.com/usepa/elevatr</w:t>
+        </w:r>
+      </w:hyperlink>
+      <w:r>
+        <w:t xml:space="preserve">.</w:t>
       </w:r>
     </w:p>
     <w:sectPr>
@@ -6201,7 +7231,7 @@
     </w:lvl>
   </w:abstractNum>
   <w:abstractNum w:abstractNumId="990">
-    <w:nsid w:val="49d1e034"/>
+    <w:nsid w:val="15de621f"/>
     <w:multiLevelType w:val="multilevel"/>
     <w:lvl w:ilvl="0">
       <w:numFmt w:val="bullet"/>
@@ -6282,7 +7312,7 @@
     </w:lvl>
   </w:abstractNum>
   <w:abstractNum w:abstractNumId="991">
-    <w:nsid w:val="9deec076"/>
+    <w:nsid w:val="260c1221"/>
     <w:multiLevelType w:val="multilevel"/>
     <w:lvl w:ilvl="0">
       <w:numFmt w:val="bullet"/>

--- a/lakemorpho_manuscript.docx
+++ b/lakemorpho_manuscript.docx
@@ -1561,7 +1561,7 @@
         <w:t xml:space="preserve"> </w:t>
       </w:r>
       <w:r>
-        <w:t xml:space="preserve">major/minor</w:t>
+        <w:t xml:space="preserve">major</w:t>
       </w:r>
       <w:r>
         <w:t xml:space="preserve"> </w:t>
@@ -1574,6 +1574,60 @@
       </w:r>
       <w:r>
         <w:t xml:space="preserve">length,</w:t>
+      </w:r>
+      <w:r>
+        <w:t xml:space="preserve"> </w:t>
+      </w:r>
+      <w:r>
+        <w:t xml:space="preserve">minor</w:t>
+      </w:r>
+      <w:r>
+        <w:t xml:space="preserve"> </w:t>
+      </w:r>
+      <w:r>
+        <w:t xml:space="preserve">axis</w:t>
+      </w:r>
+      <w:r>
+        <w:t xml:space="preserve"> </w:t>
+      </w:r>
+      <w:r>
+        <w:t xml:space="preserve">length,</w:t>
+      </w:r>
+      <w:r>
+        <w:t xml:space="preserve"> </w:t>
+      </w:r>
+      <w:r>
+        <w:t xml:space="preserve">major</w:t>
+      </w:r>
+      <w:r>
+        <w:t xml:space="preserve"> </w:t>
+      </w:r>
+      <w:r>
+        <w:t xml:space="preserve">and</w:t>
+      </w:r>
+      <w:r>
+        <w:t xml:space="preserve"> </w:t>
+      </w:r>
+      <w:r>
+        <w:t xml:space="preserve">minor</w:t>
+      </w:r>
+      <w:r>
+        <w:t xml:space="preserve"> </w:t>
+      </w:r>
+      <w:r>
+        <w:t xml:space="preserve">axis</w:t>
+      </w:r>
+      <w:r>
+        <w:t xml:space="preserve"> </w:t>
+      </w:r>
+      <w:r>
+        <w:t xml:space="preserve">length</w:t>
+      </w:r>
+      <w:r>
+        <w:t xml:space="preserve"> </w:t>
+      </w:r>
+      <w:r>
+        <w:t xml:space="preserve">ratio</w:t>
       </w:r>
       <w:r>
         <w:t xml:space="preserve"> </w:t>
@@ -4002,6 +4056,35 @@
         <w:pStyle w:val="FirstParagraph"/>
       </w:pPr>
       <w:r>
+        <w:t xml:space="preserve">It is important to note that the accuracy of these maximum depth predictions do vary across regions and often a correction factor is required. For example, Hollister</w:t>
+      </w:r>
+      <w:r>
+        <w:t xml:space="preserve"> </w:t>
+      </w:r>
+      <w:r>
+        <w:rPr>
+          <w:i/>
+        </w:rPr>
+        <w:t xml:space="preserve">et al</w:t>
+      </w:r>
+      <w:r>
+        <w:t xml:space="preserve"> </w:t>
+      </w:r>
+      <w:r>
+        <w:t xml:space="preserve">[9]</w:t>
+      </w:r>
+      <w:r>
+        <w:t xml:space="preserve"> </w:t>
+      </w:r>
+      <w:r>
+        <w:t xml:space="preserve">demonstrate that for the New England and Mid-Atlantic regions of the United States East coast, the initial predictions were larger than the true values and needed to be reduced.</w:t>
+      </w:r>
+    </w:p>
+    <w:p>
+      <w:pPr>
+        <w:pStyle w:val="BodyText"/>
+      </w:pPr>
+      <w:r>
         <w:rPr>
           <w:b/>
         </w:rPr>
@@ -5148,7 +5231,40 @@
         <w:t xml:space="preserve"> </w:t>
       </w:r>
       <w:r>
-        <w:t xml:space="preserve">is to calculate the full suite of lake metrics for multiple lakes. This use case demonstrates how to do that with a commonly encountered GIS data file, the shapefile, iterate through the lakes, calculate metrics for those lakes and include the metrics on an output shapefile.</w:t>
+        <w:t xml:space="preserve">is to calculate the full suite of lake metrics for multiple lakes. This use case demonstrates how to do that with a commonly encountered GIS data file, the shapefile, iterate through the lakes, calculate metrics for those lakes and include the metrics on an output shapefile. The data for this use case is from Rhode Island. The lakes data were downloaded from the Rhode Island Geographic Information Systems (RIGIS)</w:t>
+      </w:r>
+      <w:r>
+        <w:t xml:space="preserve">[25]</w:t>
+      </w:r>
+      <w:r>
+        <w:t xml:space="preserve"> </w:t>
+      </w:r>
+      <w:r>
+        <w:t xml:space="preserve">and the elevation data are from Amazon Web Services Terrain Tiles via the</w:t>
+      </w:r>
+      <w:r>
+        <w:t xml:space="preserve"> </w:t>
+      </w:r>
+      <w:r>
+        <w:rPr>
+          <w:rStyle w:val="VerbatimChar"/>
+        </w:rPr>
+        <w:t xml:space="preserve">elevatr</w:t>
+      </w:r>
+      <w:r>
+        <w:t xml:space="preserve"> </w:t>
+      </w:r>
+      <w:r>
+        <w:t xml:space="preserve">pacakge</w:t>
+      </w:r>
+      <w:r>
+        <w:t xml:space="preserve"> </w:t>
+      </w:r>
+      <w:r>
+        <w:t xml:space="preserve">[26]</w:t>
+      </w:r>
+      <w:r>
+        <w:t xml:space="preserve">.</w:t>
       </w:r>
     </w:p>
     <w:p>
@@ -5454,6 +5570,1575 @@
     <w:p>
       <w:pPr>
         <w:pStyle w:val="FirstParagraph"/>
+      </w:pPr>
+    </w:p>
+    <w:p>
+      <w:pPr>
+        <w:pStyle w:val="Heading2"/>
+      </w:pPr>
+      <w:bookmarkStart w:id="30" w:name="iterate-through-lakes-and-calc-metrics"/>
+      <w:bookmarkEnd w:id="30"/>
+      <w:r>
+        <w:t xml:space="preserve">Iterate through lakes and calc metrics</w:t>
+      </w:r>
+    </w:p>
+    <w:p>
+      <w:pPr>
+        <w:pStyle w:val="FirstParagraph"/>
+      </w:pPr>
+      <w:r>
+        <w:t xml:space="preserve">In R, there are many ways to iterate. For simplicity and clarity we use a</w:t>
+      </w:r>
+      <w:r>
+        <w:t xml:space="preserve"> </w:t>
+      </w:r>
+      <w:r>
+        <w:rPr>
+          <w:rStyle w:val="VerbatimChar"/>
+        </w:rPr>
+        <w:t xml:space="preserve">for()</w:t>
+      </w:r>
+      <w:r>
+        <w:t xml:space="preserve"> </w:t>
+      </w:r>
+      <w:r>
+        <w:t xml:space="preserve">loop to iterate through all lakes and calculate the full suite of lake metrics with</w:t>
+      </w:r>
+      <w:r>
+        <w:t xml:space="preserve"> </w:t>
+      </w:r>
+      <w:r>
+        <w:rPr>
+          <w:rStyle w:val="VerbatimChar"/>
+        </w:rPr>
+        <w:t xml:space="preserve">calcLakeMetrics()</w:t>
+      </w:r>
+      <w:r>
+        <w:t xml:space="preserve">. We will utilize the</w:t>
+      </w:r>
+      <w:r>
+        <w:t xml:space="preserve"> </w:t>
+      </w:r>
+      <w:r>
+        <w:rPr>
+          <w:rStyle w:val="VerbatimChar"/>
+        </w:rPr>
+        <w:t xml:space="preserve">elevatr</w:t>
+      </w:r>
+      <w:r>
+        <w:t xml:space="preserve"> </w:t>
+      </w:r>
+      <w:r>
+        <w:t xml:space="preserve">package which provides access to elevation data for various sources</w:t>
+      </w:r>
+      <w:r>
+        <w:t xml:space="preserve"> </w:t>
+      </w:r>
+      <w:r>
+        <w:t xml:space="preserve">[26]</w:t>
+      </w:r>
+      <w:r>
+        <w:t xml:space="preserve">. In this example we will use the Amazon Web Services terrain tiles. The vertical elevation data are in meters and the Rhode Island lake data are projected in Rhode Island State Plane Feet, thus we will convert the elevation data into feet.</w:t>
+      </w:r>
+    </w:p>
+    <w:p>
+      <w:pPr>
+        <w:pStyle w:val="SourceCode"/>
+      </w:pPr>
+      <w:r>
+        <w:rPr>
+          <w:rStyle w:val="KeywordTok"/>
+        </w:rPr>
+        <w:t xml:space="preserve">library</w:t>
+      </w:r>
+      <w:r>
+        <w:rPr>
+          <w:rStyle w:val="NormalTok"/>
+        </w:rPr>
+        <w:t xml:space="preserve">(elevatr)</w:t>
+      </w:r>
+      <w:r>
+        <w:br w:type="textWrapping"/>
+      </w:r>
+      <w:r>
+        <w:rPr>
+          <w:rStyle w:val="NormalTok"/>
+        </w:rPr>
+        <w:t xml:space="preserve">output &lt;-</w:t>
+      </w:r>
+      <w:r>
+        <w:rPr>
+          <w:rStyle w:val="StringTok"/>
+        </w:rPr>
+        <w:t xml:space="preserve"> </w:t>
+      </w:r>
+      <w:r>
+        <w:rPr>
+          <w:rStyle w:val="KeywordTok"/>
+        </w:rPr>
+        <w:t xml:space="preserve">data.frame</w:t>
+      </w:r>
+      <w:r>
+        <w:rPr>
+          <w:rStyle w:val="NormalTok"/>
+        </w:rPr>
+        <w:t xml:space="preserve">()</w:t>
+      </w:r>
+      <w:r>
+        <w:br w:type="textWrapping"/>
+      </w:r>
+      <w:r>
+        <w:rPr>
+          <w:rStyle w:val="NormalTok"/>
+        </w:rPr>
+        <w:t xml:space="preserve">for(i in </w:t>
+      </w:r>
+      <w:r>
+        <w:rPr>
+          <w:rStyle w:val="KeywordTok"/>
+        </w:rPr>
+        <w:t xml:space="preserve">seq_along</w:t>
+      </w:r>
+      <w:r>
+        <w:rPr>
+          <w:rStyle w:val="NormalTok"/>
+        </w:rPr>
+        <w:t xml:space="preserve">(ri_lakes)){</w:t>
+      </w:r>
+      <w:r>
+        <w:br w:type="textWrapping"/>
+      </w:r>
+      <w:r>
+        <w:rPr>
+          <w:rStyle w:val="NormalTok"/>
+        </w:rPr>
+        <w:t xml:space="preserve"> </w:t>
+      </w:r>
+      <w:r>
+        <w:rPr>
+          <w:rStyle w:val="NormalTok"/>
+        </w:rPr>
+        <w:t xml:space="preserve"> </w:t>
+      </w:r>
+      <w:r>
+        <w:rPr>
+          <w:rStyle w:val="NormalTok"/>
+        </w:rPr>
+        <w:t xml:space="preserve">dem &lt;-</w:t>
+      </w:r>
+      <w:r>
+        <w:rPr>
+          <w:rStyle w:val="StringTok"/>
+        </w:rPr>
+        <w:t xml:space="preserve"> </w:t>
+      </w:r>
+      <w:r>
+        <w:rPr>
+          <w:rStyle w:val="KeywordTok"/>
+        </w:rPr>
+        <w:t xml:space="preserve">get_elev_raster</w:t>
+      </w:r>
+      <w:r>
+        <w:rPr>
+          <w:rStyle w:val="NormalTok"/>
+        </w:rPr>
+        <w:t xml:space="preserve">(ri_lakes[i,],</w:t>
+      </w:r>
+      <w:r>
+        <w:rPr>
+          <w:rStyle w:val="DataTypeTok"/>
+        </w:rPr>
+        <w:t xml:space="preserve">z =</w:t>
+      </w:r>
+      <w:r>
+        <w:rPr>
+          <w:rStyle w:val="NormalTok"/>
+        </w:rPr>
+        <w:t xml:space="preserve"> </w:t>
+      </w:r>
+      <w:r>
+        <w:rPr>
+          <w:rStyle w:val="DecValTok"/>
+        </w:rPr>
+        <w:t xml:space="preserve">12</w:t>
+      </w:r>
+      <w:r>
+        <w:rPr>
+          <w:rStyle w:val="NormalTok"/>
+        </w:rPr>
+        <w:t xml:space="preserve">, </w:t>
+      </w:r>
+      <w:r>
+        <w:rPr>
+          <w:rStyle w:val="DataTypeTok"/>
+        </w:rPr>
+        <w:t xml:space="preserve">expand =</w:t>
+      </w:r>
+      <w:r>
+        <w:rPr>
+          <w:rStyle w:val="NormalTok"/>
+        </w:rPr>
+        <w:t xml:space="preserve"> </w:t>
+      </w:r>
+      <w:r>
+        <w:rPr>
+          <w:rStyle w:val="DecValTok"/>
+        </w:rPr>
+        <w:t xml:space="preserve">1000</w:t>
+      </w:r>
+      <w:r>
+        <w:rPr>
+          <w:rStyle w:val="NormalTok"/>
+        </w:rPr>
+        <w:t xml:space="preserve">, </w:t>
+      </w:r>
+      <w:r>
+        <w:rPr>
+          <w:rStyle w:val="DataTypeTok"/>
+        </w:rPr>
+        <w:t xml:space="preserve">src =</w:t>
+      </w:r>
+      <w:r>
+        <w:rPr>
+          <w:rStyle w:val="NormalTok"/>
+        </w:rPr>
+        <w:t xml:space="preserve"> </w:t>
+      </w:r>
+      <w:r>
+        <w:rPr>
+          <w:rStyle w:val="StringTok"/>
+        </w:rPr>
+        <w:t xml:space="preserve">"aws"</w:t>
+      </w:r>
+      <w:r>
+        <w:rPr>
+          <w:rStyle w:val="NormalTok"/>
+        </w:rPr>
+        <w:t xml:space="preserve">) *</w:t>
+      </w:r>
+      <w:r>
+        <w:rPr>
+          <w:rStyle w:val="StringTok"/>
+        </w:rPr>
+        <w:t xml:space="preserve"> </w:t>
+      </w:r>
+      <w:r>
+        <w:rPr>
+          <w:rStyle w:val="FloatTok"/>
+        </w:rPr>
+        <w:t xml:space="preserve">3.281</w:t>
+      </w:r>
+      <w:r>
+        <w:br w:type="textWrapping"/>
+      </w:r>
+      <w:r>
+        <w:rPr>
+          <w:rStyle w:val="NormalTok"/>
+        </w:rPr>
+        <w:t xml:space="preserve"> </w:t>
+      </w:r>
+      <w:r>
+        <w:rPr>
+          <w:rStyle w:val="NormalTok"/>
+        </w:rPr>
+        <w:t xml:space="preserve"> </w:t>
+      </w:r>
+      <w:r>
+        <w:rPr>
+          <w:rStyle w:val="NormalTok"/>
+        </w:rPr>
+        <w:t xml:space="preserve">lmorph &lt;-</w:t>
+      </w:r>
+      <w:r>
+        <w:rPr>
+          <w:rStyle w:val="StringTok"/>
+        </w:rPr>
+        <w:t xml:space="preserve"> </w:t>
+      </w:r>
+      <w:r>
+        <w:rPr>
+          <w:rStyle w:val="KeywordTok"/>
+        </w:rPr>
+        <w:t xml:space="preserve">lakeSurroundTopo</w:t>
+      </w:r>
+      <w:r>
+        <w:rPr>
+          <w:rStyle w:val="NormalTok"/>
+        </w:rPr>
+        <w:t xml:space="preserve">(</w:t>
+      </w:r>
+      <w:r>
+        <w:rPr>
+          <w:rStyle w:val="DataTypeTok"/>
+        </w:rPr>
+        <w:t xml:space="preserve">inLake =</w:t>
+      </w:r>
+      <w:r>
+        <w:rPr>
+          <w:rStyle w:val="NormalTok"/>
+        </w:rPr>
+        <w:t xml:space="preserve"> </w:t>
+      </w:r>
+      <w:r>
+        <w:rPr>
+          <w:rStyle w:val="NormalTok"/>
+        </w:rPr>
+        <w:t xml:space="preserve">ri_lakes[i,], </w:t>
+      </w:r>
+      <w:r>
+        <w:rPr>
+          <w:rStyle w:val="DataTypeTok"/>
+        </w:rPr>
+        <w:t xml:space="preserve">inElev =</w:t>
+      </w:r>
+      <w:r>
+        <w:rPr>
+          <w:rStyle w:val="NormalTok"/>
+        </w:rPr>
+        <w:t xml:space="preserve"> </w:t>
+      </w:r>
+      <w:r>
+        <w:rPr>
+          <w:rStyle w:val="NormalTok"/>
+        </w:rPr>
+        <w:t xml:space="preserve">dem)</w:t>
+      </w:r>
+      <w:r>
+        <w:br w:type="textWrapping"/>
+      </w:r>
+      <w:r>
+        <w:rPr>
+          <w:rStyle w:val="NormalTok"/>
+        </w:rPr>
+        <w:t xml:space="preserve"> </w:t>
+      </w:r>
+      <w:r>
+        <w:rPr>
+          <w:rStyle w:val="NormalTok"/>
+        </w:rPr>
+        <w:t xml:space="preserve"> </w:t>
+      </w:r>
+      <w:r>
+        <w:rPr>
+          <w:rStyle w:val="NormalTok"/>
+        </w:rPr>
+        <w:t xml:space="preserve">lmetric &lt;-</w:t>
+      </w:r>
+      <w:r>
+        <w:rPr>
+          <w:rStyle w:val="StringTok"/>
+        </w:rPr>
+        <w:t xml:space="preserve"> </w:t>
+      </w:r>
+      <w:r>
+        <w:rPr>
+          <w:rStyle w:val="KeywordTok"/>
+        </w:rPr>
+        <w:t xml:space="preserve">calcLakeMetrics</w:t>
+      </w:r>
+      <w:r>
+        <w:rPr>
+          <w:rStyle w:val="NormalTok"/>
+        </w:rPr>
+        <w:t xml:space="preserve">(lmorph, </w:t>
+      </w:r>
+      <w:r>
+        <w:rPr>
+          <w:rStyle w:val="DataTypeTok"/>
+        </w:rPr>
+        <w:t xml:space="preserve">bearing =</w:t>
+      </w:r>
+      <w:r>
+        <w:rPr>
+          <w:rStyle w:val="NormalTok"/>
+        </w:rPr>
+        <w:t xml:space="preserve"> </w:t>
+      </w:r>
+      <w:r>
+        <w:rPr>
+          <w:rStyle w:val="DecValTok"/>
+        </w:rPr>
+        <w:t xml:space="preserve">270</w:t>
+      </w:r>
+      <w:r>
+        <w:rPr>
+          <w:rStyle w:val="NormalTok"/>
+        </w:rPr>
+        <w:t xml:space="preserve">, </w:t>
+      </w:r>
+      <w:r>
+        <w:rPr>
+          <w:rStyle w:val="DataTypeTok"/>
+        </w:rPr>
+        <w:t xml:space="preserve">pointDens =</w:t>
+      </w:r>
+      <w:r>
+        <w:rPr>
+          <w:rStyle w:val="NormalTok"/>
+        </w:rPr>
+        <w:t xml:space="preserve"> </w:t>
+      </w:r>
+      <w:r>
+        <w:rPr>
+          <w:rStyle w:val="DecValTok"/>
+        </w:rPr>
+        <w:t xml:space="preserve">100</w:t>
+      </w:r>
+      <w:r>
+        <w:rPr>
+          <w:rStyle w:val="NormalTok"/>
+        </w:rPr>
+        <w:t xml:space="preserve">)</w:t>
+      </w:r>
+      <w:r>
+        <w:br w:type="textWrapping"/>
+      </w:r>
+      <w:r>
+        <w:rPr>
+          <w:rStyle w:val="NormalTok"/>
+        </w:rPr>
+        <w:t xml:space="preserve"> </w:t>
+      </w:r>
+      <w:r>
+        <w:rPr>
+          <w:rStyle w:val="NormalTok"/>
+        </w:rPr>
+        <w:t xml:space="preserve"> </w:t>
+      </w:r>
+      <w:r>
+        <w:rPr>
+          <w:rStyle w:val="NormalTok"/>
+        </w:rPr>
+        <w:t xml:space="preserve">output &lt;-</w:t>
+      </w:r>
+      <w:r>
+        <w:rPr>
+          <w:rStyle w:val="StringTok"/>
+        </w:rPr>
+        <w:t xml:space="preserve"> </w:t>
+      </w:r>
+      <w:r>
+        <w:rPr>
+          <w:rStyle w:val="KeywordTok"/>
+        </w:rPr>
+        <w:t xml:space="preserve">rbind</w:t>
+      </w:r>
+      <w:r>
+        <w:rPr>
+          <w:rStyle w:val="NormalTok"/>
+        </w:rPr>
+        <w:t xml:space="preserve">(output,</w:t>
+      </w:r>
+      <w:r>
+        <w:br w:type="textWrapping"/>
+      </w:r>
+      <w:r>
+        <w:rPr>
+          <w:rStyle w:val="NormalTok"/>
+        </w:rPr>
+        <w:t xml:space="preserve"> </w:t>
+      </w:r>
+      <w:r>
+        <w:rPr>
+          <w:rStyle w:val="NormalTok"/>
+        </w:rPr>
+        <w:t xml:space="preserve"> </w:t>
+      </w:r>
+      <w:r>
+        <w:rPr>
+          <w:rStyle w:val="NormalTok"/>
+        </w:rPr>
+        <w:t xml:space="preserve"> </w:t>
+      </w:r>
+      <w:r>
+        <w:rPr>
+          <w:rStyle w:val="NormalTok"/>
+        </w:rPr>
+        <w:t xml:space="preserve"> </w:t>
+      </w:r>
+      <w:r>
+        <w:rPr>
+          <w:rStyle w:val="NormalTok"/>
+        </w:rPr>
+        <w:t xml:space="preserve"> </w:t>
+      </w:r>
+      <w:r>
+        <w:rPr>
+          <w:rStyle w:val="NormalTok"/>
+        </w:rPr>
+        <w:t xml:space="preserve"> </w:t>
+      </w:r>
+      <w:r>
+        <w:rPr>
+          <w:rStyle w:val="NormalTok"/>
+        </w:rPr>
+        <w:t xml:space="preserve"> </w:t>
+      </w:r>
+      <w:r>
+        <w:rPr>
+          <w:rStyle w:val="NormalTok"/>
+        </w:rPr>
+        <w:t xml:space="preserve"> </w:t>
+      </w:r>
+      <w:r>
+        <w:rPr>
+          <w:rStyle w:val="NormalTok"/>
+        </w:rPr>
+        <w:t xml:space="preserve"> </w:t>
+      </w:r>
+      <w:r>
+        <w:rPr>
+          <w:rStyle w:val="NormalTok"/>
+        </w:rPr>
+        <w:t xml:space="preserve"> </w:t>
+      </w:r>
+      <w:r>
+        <w:rPr>
+          <w:rStyle w:val="NormalTok"/>
+        </w:rPr>
+        <w:t xml:space="preserve"> </w:t>
+      </w:r>
+      <w:r>
+        <w:rPr>
+          <w:rStyle w:val="NormalTok"/>
+        </w:rPr>
+        <w:t xml:space="preserve"> </w:t>
+      </w:r>
+      <w:r>
+        <w:rPr>
+          <w:rStyle w:val="NormalTok"/>
+        </w:rPr>
+        <w:t xml:space="preserve"> </w:t>
+      </w:r>
+      <w:r>
+        <w:rPr>
+          <w:rStyle w:val="NormalTok"/>
+        </w:rPr>
+        <w:t xml:space="preserve"> </w:t>
+      </w:r>
+      <w:r>
+        <w:rPr>
+          <w:rStyle w:val="NormalTok"/>
+        </w:rPr>
+        <w:t xml:space="preserve"> </w:t>
+      </w:r>
+      <w:r>
+        <w:rPr>
+          <w:rStyle w:val="NormalTok"/>
+        </w:rPr>
+        <w:t xml:space="preserve"> </w:t>
+      </w:r>
+      <w:r>
+        <w:rPr>
+          <w:rStyle w:val="NormalTok"/>
+        </w:rPr>
+        <w:t xml:space="preserve"> </w:t>
+      </w:r>
+      <w:r>
+        <w:rPr>
+          <w:rStyle w:val="NormalTok"/>
+        </w:rPr>
+        <w:t xml:space="preserve"> </w:t>
+      </w:r>
+      <w:r>
+        <w:rPr>
+          <w:rStyle w:val="KeywordTok"/>
+        </w:rPr>
+        <w:t xml:space="preserve">data.frame</w:t>
+      </w:r>
+      <w:r>
+        <w:rPr>
+          <w:rStyle w:val="NormalTok"/>
+        </w:rPr>
+        <w:t xml:space="preserve">(</w:t>
+      </w:r>
+      <w:r>
+        <w:rPr>
+          <w:rStyle w:val="DataTypeTok"/>
+        </w:rPr>
+        <w:t xml:space="preserve">NAME =</w:t>
+      </w:r>
+      <w:r>
+        <w:rPr>
+          <w:rStyle w:val="NormalTok"/>
+        </w:rPr>
+        <w:t xml:space="preserve"> </w:t>
+      </w:r>
+      <w:r>
+        <w:rPr>
+          <w:rStyle w:val="NormalTok"/>
+        </w:rPr>
+        <w:t xml:space="preserve">ri_lakes[i,]$NAME,</w:t>
+      </w:r>
+      <w:r>
+        <w:br w:type="textWrapping"/>
+      </w:r>
+      <w:r>
+        <w:rPr>
+          <w:rStyle w:val="NormalTok"/>
+        </w:rPr>
+        <w:t xml:space="preserve"> </w:t>
+      </w:r>
+      <w:r>
+        <w:rPr>
+          <w:rStyle w:val="NormalTok"/>
+        </w:rPr>
+        <w:t xml:space="preserve"> </w:t>
+      </w:r>
+      <w:r>
+        <w:rPr>
+          <w:rStyle w:val="NormalTok"/>
+        </w:rPr>
+        <w:t xml:space="preserve"> </w:t>
+      </w:r>
+      <w:r>
+        <w:rPr>
+          <w:rStyle w:val="NormalTok"/>
+        </w:rPr>
+        <w:t xml:space="preserve"> </w:t>
+      </w:r>
+      <w:r>
+        <w:rPr>
+          <w:rStyle w:val="NormalTok"/>
+        </w:rPr>
+        <w:t xml:space="preserve"> </w:t>
+      </w:r>
+      <w:r>
+        <w:rPr>
+          <w:rStyle w:val="NormalTok"/>
+        </w:rPr>
+        <w:t xml:space="preserve"> </w:t>
+      </w:r>
+      <w:r>
+        <w:rPr>
+          <w:rStyle w:val="NormalTok"/>
+        </w:rPr>
+        <w:t xml:space="preserve"> </w:t>
+      </w:r>
+      <w:r>
+        <w:rPr>
+          <w:rStyle w:val="NormalTok"/>
+        </w:rPr>
+        <w:t xml:space="preserve"> </w:t>
+      </w:r>
+      <w:r>
+        <w:rPr>
+          <w:rStyle w:val="NormalTok"/>
+        </w:rPr>
+        <w:t xml:space="preserve"> </w:t>
+      </w:r>
+      <w:r>
+        <w:rPr>
+          <w:rStyle w:val="NormalTok"/>
+        </w:rPr>
+        <w:t xml:space="preserve"> </w:t>
+      </w:r>
+      <w:r>
+        <w:rPr>
+          <w:rStyle w:val="NormalTok"/>
+        </w:rPr>
+        <w:t xml:space="preserve"> </w:t>
+      </w:r>
+      <w:r>
+        <w:rPr>
+          <w:rStyle w:val="NormalTok"/>
+        </w:rPr>
+        <w:t xml:space="preserve"> </w:t>
+      </w:r>
+      <w:r>
+        <w:rPr>
+          <w:rStyle w:val="NormalTok"/>
+        </w:rPr>
+        <w:t xml:space="preserve"> </w:t>
+      </w:r>
+      <w:r>
+        <w:rPr>
+          <w:rStyle w:val="NormalTok"/>
+        </w:rPr>
+        <w:t xml:space="preserve"> </w:t>
+      </w:r>
+      <w:r>
+        <w:rPr>
+          <w:rStyle w:val="NormalTok"/>
+        </w:rPr>
+        <w:t xml:space="preserve"> </w:t>
+      </w:r>
+      <w:r>
+        <w:rPr>
+          <w:rStyle w:val="NormalTok"/>
+        </w:rPr>
+        <w:t xml:space="preserve"> </w:t>
+      </w:r>
+      <w:r>
+        <w:rPr>
+          <w:rStyle w:val="NormalTok"/>
+        </w:rPr>
+        <w:t xml:space="preserve"> </w:t>
+      </w:r>
+      <w:r>
+        <w:rPr>
+          <w:rStyle w:val="NormalTok"/>
+        </w:rPr>
+        <w:t xml:space="preserve"> </w:t>
+      </w:r>
+      <w:r>
+        <w:rPr>
+          <w:rStyle w:val="NormalTok"/>
+        </w:rPr>
+        <w:t xml:space="preserve"> </w:t>
+      </w:r>
+      <w:r>
+        <w:rPr>
+          <w:rStyle w:val="NormalTok"/>
+        </w:rPr>
+        <w:t xml:space="preserve"> </w:t>
+      </w:r>
+      <w:r>
+        <w:rPr>
+          <w:rStyle w:val="NormalTok"/>
+        </w:rPr>
+        <w:t xml:space="preserve"> </w:t>
+      </w:r>
+      <w:r>
+        <w:rPr>
+          <w:rStyle w:val="NormalTok"/>
+        </w:rPr>
+        <w:t xml:space="preserve"> </w:t>
+      </w:r>
+      <w:r>
+        <w:rPr>
+          <w:rStyle w:val="NormalTok"/>
+        </w:rPr>
+        <w:t xml:space="preserve"> </w:t>
+      </w:r>
+      <w:r>
+        <w:rPr>
+          <w:rStyle w:val="NormalTok"/>
+        </w:rPr>
+        <w:t xml:space="preserve"> </w:t>
+      </w:r>
+      <w:r>
+        <w:rPr>
+          <w:rStyle w:val="NormalTok"/>
+        </w:rPr>
+        <w:t xml:space="preserve"> </w:t>
+      </w:r>
+      <w:r>
+        <w:rPr>
+          <w:rStyle w:val="NormalTok"/>
+        </w:rPr>
+        <w:t xml:space="preserve"> </w:t>
+      </w:r>
+      <w:r>
+        <w:rPr>
+          <w:rStyle w:val="NormalTok"/>
+        </w:rPr>
+        <w:t xml:space="preserve"> </w:t>
+      </w:r>
+      <w:r>
+        <w:rPr>
+          <w:rStyle w:val="NormalTok"/>
+        </w:rPr>
+        <w:t xml:space="preserve"> </w:t>
+      </w:r>
+      <w:r>
+        <w:rPr>
+          <w:rStyle w:val="NormalTok"/>
+        </w:rPr>
+        <w:t xml:space="preserve"> </w:t>
+      </w:r>
+      <w:r>
+        <w:rPr>
+          <w:rStyle w:val="KeywordTok"/>
+        </w:rPr>
+        <w:t xml:space="preserve">data.frame</w:t>
+      </w:r>
+      <w:r>
+        <w:rPr>
+          <w:rStyle w:val="NormalTok"/>
+        </w:rPr>
+        <w:t xml:space="preserve">(lmetric)))</w:t>
+      </w:r>
+      <w:r>
+        <w:br w:type="textWrapping"/>
+      </w:r>
+      <w:r>
+        <w:rPr>
+          <w:rStyle w:val="NormalTok"/>
+        </w:rPr>
+        <w:t xml:space="preserve">}</w:t>
+      </w:r>
+    </w:p>
+    <w:p>
+      <w:pPr>
+        <w:pStyle w:val="FirstParagraph"/>
+      </w:pPr>
+      <w:r>
+        <w:t xml:space="preserve">We can now merge the morphometry metrics back to the lake polygons.</w:t>
+      </w:r>
+    </w:p>
+    <w:p>
+      <w:pPr>
+        <w:pStyle w:val="SourceCode"/>
+      </w:pPr>
+      <w:r>
+        <w:rPr>
+          <w:rStyle w:val="NormalTok"/>
+        </w:rPr>
+        <w:t xml:space="preserve">ri_lakes_m &lt;-</w:t>
+      </w:r>
+      <w:r>
+        <w:rPr>
+          <w:rStyle w:val="StringTok"/>
+        </w:rPr>
+        <w:t xml:space="preserve"> </w:t>
+      </w:r>
+      <w:r>
+        <w:rPr>
+          <w:rStyle w:val="KeywordTok"/>
+        </w:rPr>
+        <w:t xml:space="preserve">merge</w:t>
+      </w:r>
+      <w:r>
+        <w:rPr>
+          <w:rStyle w:val="NormalTok"/>
+        </w:rPr>
+        <w:t xml:space="preserve">(ri_lakes,output,</w:t>
+      </w:r>
+      <w:r>
+        <w:rPr>
+          <w:rStyle w:val="DataTypeTok"/>
+        </w:rPr>
+        <w:t xml:space="preserve">by=</w:t>
+      </w:r>
+      <w:r>
+        <w:rPr>
+          <w:rStyle w:val="StringTok"/>
+        </w:rPr>
+        <w:t xml:space="preserve">"NAME"</w:t>
+      </w:r>
+      <w:r>
+        <w:rPr>
+          <w:rStyle w:val="NormalTok"/>
+        </w:rPr>
+        <w:t xml:space="preserve">)</w:t>
+      </w:r>
+      <w:r>
+        <w:br w:type="textWrapping"/>
+      </w:r>
+      <w:r>
+        <w:rPr>
+          <w:rStyle w:val="NormalTok"/>
+        </w:rPr>
+        <w:t xml:space="preserve">dplyr::</w:t>
+      </w:r>
+      <w:r>
+        <w:rPr>
+          <w:rStyle w:val="KeywordTok"/>
+        </w:rPr>
+        <w:t xml:space="preserve">tbl_df</w:t>
+      </w:r>
+      <w:r>
+        <w:rPr>
+          <w:rStyle w:val="NormalTok"/>
+        </w:rPr>
+        <w:t xml:space="preserve">(ri_lakes_m)</w:t>
+      </w:r>
+    </w:p>
+    <w:p>
+      <w:pPr>
+        <w:pStyle w:val="SourceCode"/>
+      </w:pPr>
+      <w:r>
+        <w:rPr>
+          <w:rStyle w:val="VerbatimChar"/>
+        </w:rPr>
+        <w:t xml:space="preserve">## # A tibble: 5 × 12</w:t>
+      </w:r>
+      <w:r>
+        <w:br w:type="textWrapping"/>
+      </w:r>
+      <w:r>
+        <w:rPr>
+          <w:rStyle w:val="VerbatimChar"/>
+        </w:rPr>
+        <w:t xml:space="preserve">##                NAME   Acres surfaceArea shorelineLength</w:t>
+      </w:r>
+      <w:r>
+        <w:br w:type="textWrapping"/>
+      </w:r>
+      <w:r>
+        <w:rPr>
+          <w:rStyle w:val="VerbatimChar"/>
+        </w:rPr>
+        <w:t xml:space="preserve">## *            &lt;fctr&gt;   &lt;dbl&gt;       &lt;dbl&gt;           &lt;dbl&gt;</w:t>
+      </w:r>
+      <w:r>
+        <w:br w:type="textWrapping"/>
+      </w:r>
+      <w:r>
+        <w:rPr>
+          <w:rStyle w:val="VerbatimChar"/>
+        </w:rPr>
+        <w:t xml:space="preserve">## 1       Indian Lake  268.55    11698076        18857.94</w:t>
+      </w:r>
+      <w:r>
+        <w:br w:type="textWrapping"/>
+      </w:r>
+      <w:r>
+        <w:rPr>
+          <w:rStyle w:val="VerbatimChar"/>
+        </w:rPr>
+        <w:t xml:space="preserve">## 2       Yawgoo Pond  144.37     6288693        10562.24</w:t>
+      </w:r>
+      <w:r>
+        <w:br w:type="textWrapping"/>
+      </w:r>
+      <w:r>
+        <w:rPr>
+          <w:rStyle w:val="VerbatimChar"/>
+        </w:rPr>
+        <w:t xml:space="preserve">## 3       Worden Pond 1098.64    47856596        34494.32</w:t>
+      </w:r>
+      <w:r>
+        <w:br w:type="textWrapping"/>
+      </w:r>
+      <w:r>
+        <w:rPr>
+          <w:rStyle w:val="VerbatimChar"/>
+        </w:rPr>
+        <w:t xml:space="preserve">## 4       Larkin Pond   43.85     1910010         5989.30</w:t>
+      </w:r>
+      <w:r>
+        <w:br w:type="textWrapping"/>
+      </w:r>
+      <w:r>
+        <w:rPr>
+          <w:rStyle w:val="VerbatimChar"/>
+        </w:rPr>
+        <w:t xml:space="preserve">## 5 Hundred Acre Pond   87.64     3817524        15278.75</w:t>
+      </w:r>
+      <w:r>
+        <w:br w:type="textWrapping"/>
+      </w:r>
+      <w:r>
+        <w:rPr>
+          <w:rStyle w:val="VerbatimChar"/>
+        </w:rPr>
+        <w:t xml:space="preserve">## # ... with 8 more variables: shorelineDevelopment &lt;dbl&gt;, maxDepth &lt;dbl&gt;,</w:t>
+      </w:r>
+      <w:r>
+        <w:br w:type="textWrapping"/>
+      </w:r>
+      <w:r>
+        <w:rPr>
+          <w:rStyle w:val="VerbatimChar"/>
+        </w:rPr>
+        <w:t xml:space="preserve">## #   volume &lt;dbl&gt;, meanDepth &lt;dbl&gt;, maxLength &lt;dbl&gt;, maxWidth &lt;dbl&gt;,</w:t>
+      </w:r>
+      <w:r>
+        <w:br w:type="textWrapping"/>
+      </w:r>
+      <w:r>
+        <w:rPr>
+          <w:rStyle w:val="VerbatimChar"/>
+        </w:rPr>
+        <w:t xml:space="preserve">## #   meanWidth &lt;dbl&gt;, fetch &lt;dbl&gt;</w:t>
+      </w:r>
+    </w:p>
+    <w:p>
+      <w:pPr>
+        <w:pStyle w:val="Heading1"/>
+      </w:pPr>
+      <w:bookmarkStart w:id="31" w:name="conclusions"/>
+      <w:bookmarkEnd w:id="31"/>
+      <w:r>
+        <w:t xml:space="preserve">Conclusions</w:t>
+      </w:r>
+    </w:p>
+    <w:p>
+      <w:pPr>
+        <w:pStyle w:val="FirstParagraph"/>
+      </w:pPr>
+      <w:r>
+        <w:t xml:space="preserve">The</w:t>
+      </w:r>
+      <w:r>
+        <w:t xml:space="preserve"> </w:t>
+      </w:r>
+      <w:r>
+        <w:rPr>
+          <w:rStyle w:val="VerbatimChar"/>
+        </w:rPr>
+        <w:t xml:space="preserve">lakemorpho</w:t>
+      </w:r>
+      <w:r>
+        <w:t xml:space="preserve"> </w:t>
+      </w:r>
+      <w:r>
+        <w:t xml:space="preserve">package provides functions to calculate common lake morphometry metrics in R. For those conducting lake analyses in R this allows for streamlined analysis workflows. Also,</w:t>
+      </w:r>
+      <w:r>
+        <w:t xml:space="preserve"> </w:t>
+      </w:r>
+      <w:r>
+        <w:rPr>
+          <w:rStyle w:val="VerbatimChar"/>
+        </w:rPr>
+        <w:t xml:space="preserve">lakemorpho</w:t>
+      </w:r>
+      <w:r>
+        <w:t xml:space="preserve"> </w:t>
+      </w:r>
+      <w:r>
+        <w:t xml:space="preserve">provides a foundation for additional metrics. For instance, it might be possible to combine hydrology methods for estimating stream flow into and out of lakes with lake volume and add a function for calculating residence time.</w:t>
+      </w:r>
+    </w:p>
+    <w:p>
+      <w:pPr>
+        <w:pStyle w:val="BodyText"/>
+      </w:pPr>
+      <w:r>
+        <w:t xml:space="preserve">Beyond adding additional metrics, more fundamental reengineering of the package may also be useful. For instance,</w:t>
+      </w:r>
+      <w:r>
+        <w:t xml:space="preserve"> </w:t>
+      </w:r>
+      <w:r>
+        <w:rPr>
+          <w:rStyle w:val="VerbatimChar"/>
+        </w:rPr>
+        <w:t xml:space="preserve">lakemorpho</w:t>
+      </w:r>
+      <w:r>
+        <w:t xml:space="preserve"> </w:t>
+      </w:r>
+      <w:r>
+        <w:t xml:space="preserve">currently is built on top of the current spatial data standard for R,</w:t>
+      </w:r>
+      <w:r>
+        <w:t xml:space="preserve"> </w:t>
+      </w:r>
+      <w:r>
+        <w:rPr>
+          <w:rStyle w:val="VerbatimChar"/>
+        </w:rPr>
+        <w:t xml:space="preserve">sp</w:t>
+      </w:r>
+      <w:r>
+        <w:t xml:space="preserve">. This allows a clean interface with many existing tools; however, it is likely that</w:t>
+      </w:r>
+      <w:r>
+        <w:t xml:space="preserve"> </w:t>
+      </w:r>
+      <w:r>
+        <w:rPr>
+          <w:rStyle w:val="VerbatimChar"/>
+        </w:rPr>
+        <w:t xml:space="preserve">sp</w:t>
+      </w:r>
+      <w:r>
+        <w:t xml:space="preserve"> </w:t>
+      </w:r>
+      <w:r>
+        <w:t xml:space="preserve">will be replaced in the next several years by the</w:t>
+      </w:r>
+      <w:r>
+        <w:t xml:space="preserve"> </w:t>
+      </w:r>
+      <w:r>
+        <w:rPr>
+          <w:rStyle w:val="VerbatimChar"/>
+        </w:rPr>
+        <w:t xml:space="preserve">sf</w:t>
+      </w:r>
+      <w:r>
+        <w:t xml:space="preserve"> </w:t>
+      </w:r>
+      <w:r>
+        <w:t xml:space="preserve">package</w:t>
+      </w:r>
+      <w:r>
+        <w:t xml:space="preserve"> </w:t>
+      </w:r>
+      <w:r>
+        <w:t xml:space="preserve">[18,27]</w:t>
+      </w:r>
+      <w:r>
+        <w:t xml:space="preserve">. Future versions of</w:t>
+      </w:r>
+      <w:r>
+        <w:t xml:space="preserve"> </w:t>
+      </w:r>
+      <w:r>
+        <w:rPr>
+          <w:rStyle w:val="VerbatimChar"/>
+        </w:rPr>
+        <w:t xml:space="preserve">lakemorpho</w:t>
+      </w:r>
+      <w:r>
+        <w:t xml:space="preserve"> </w:t>
+      </w:r>
+      <w:r>
+        <w:t xml:space="preserve">might benefit from using the</w:t>
+      </w:r>
+      <w:r>
+        <w:t xml:space="preserve"> </w:t>
+      </w:r>
+      <w:r>
+        <w:rPr>
+          <w:rStyle w:val="VerbatimChar"/>
+        </w:rPr>
+        <w:t xml:space="preserve">sf</w:t>
+      </w:r>
+      <w:r>
+        <w:t xml:space="preserve"> </w:t>
+      </w:r>
+      <w:r>
+        <w:t xml:space="preserve">toolchain and the "tidy data" framework (Need a tidy data citation).</w:t>
+      </w:r>
+    </w:p>
+    <w:p>
+      <w:pPr>
+        <w:pStyle w:val="BodyText"/>
+      </w:pPr>
+      <w:r>
+        <w:t xml:space="preserve">In summary,</w:t>
+      </w:r>
+      <w:r>
+        <w:t xml:space="preserve"> </w:t>
+      </w:r>
+      <w:r>
+        <w:rPr>
+          <w:rStyle w:val="VerbatimChar"/>
+        </w:rPr>
+        <w:t xml:space="preserve">lakemorpho</w:t>
+      </w:r>
+      <w:r>
+        <w:t xml:space="preserve"> </w:t>
+      </w:r>
+      <w:r>
+        <w:t xml:space="preserve">provides limnologists and aquatic ecologists a consistent framework in R for calculating a suite of the most common lake morphometry metrics. This paper outlines the currently available functions and provides an example through a typical use case of calculating many metrics for several lakes.</w:t>
+      </w:r>
+    </w:p>
+    <w:p>
+      <w:pPr>
+        <w:pStyle w:val="Heading1"/>
+      </w:pPr>
+      <w:bookmarkStart w:id="32" w:name="software-availability"/>
+      <w:bookmarkEnd w:id="32"/>
+      <w:r>
+        <w:t xml:space="preserve">Software Availability</w:t>
+      </w:r>
+    </w:p>
+    <w:p>
+      <w:pPr>
+        <w:pStyle w:val="FirstParagraph"/>
+      </w:pPr>
+      <w:r>
+        <w:t xml:space="preserve">The</w:t>
+      </w:r>
+      <w:r>
+        <w:t xml:space="preserve"> </w:t>
+      </w:r>
+      <w:r>
+        <w:rPr>
+          <w:rStyle w:val="VerbatimChar"/>
+        </w:rPr>
+        <w:t xml:space="preserve">lakemorpho</w:t>
+      </w:r>
+      <w:r>
+        <w:t xml:space="preserve"> </w:t>
+      </w:r>
+      <w:r>
+        <w:t xml:space="preserve">version 1.1.0 package is currently available directly from the Comprehensive R Archive Network (CRAN) and may simply be installed and loaded in R via:</w:t>
+      </w:r>
+    </w:p>
+    <w:p>
+      <w:pPr>
+        <w:pStyle w:val="SourceCode"/>
+      </w:pPr>
+      <w:r>
+        <w:rPr>
+          <w:rStyle w:val="KeywordTok"/>
+        </w:rPr>
+        <w:t xml:space="preserve">install.packages</w:t>
+      </w:r>
+      <w:r>
+        <w:rPr>
+          <w:rStyle w:val="NormalTok"/>
+        </w:rPr>
+        <w:t xml:space="preserve">(</w:t>
+      </w:r>
+      <w:r>
+        <w:rPr>
+          <w:rStyle w:val="StringTok"/>
+        </w:rPr>
+        <w:t xml:space="preserve">'lakemorpho'</w:t>
+      </w:r>
+      <w:r>
+        <w:rPr>
+          <w:rStyle w:val="NormalTok"/>
+        </w:rPr>
+        <w:t xml:space="preserve">)</w:t>
+      </w:r>
+      <w:r>
+        <w:br w:type="textWrapping"/>
+      </w:r>
+      <w:r>
+        <w:rPr>
+          <w:rStyle w:val="KeywordTok"/>
+        </w:rPr>
+        <w:t xml:space="preserve">library</w:t>
+      </w:r>
+      <w:r>
+        <w:rPr>
+          <w:rStyle w:val="NormalTok"/>
+        </w:rPr>
+        <w:t xml:space="preserve">(</w:t>
+      </w:r>
+      <w:r>
+        <w:rPr>
+          <w:rStyle w:val="StringTok"/>
+        </w:rPr>
+        <w:t xml:space="preserve">'lakemorpho'</w:t>
+      </w:r>
+      <w:r>
+        <w:rPr>
+          <w:rStyle w:val="NormalTok"/>
+        </w:rPr>
+        <w:t xml:space="preserve">)</w:t>
+      </w:r>
+    </w:p>
+    <w:p>
+      <w:pPr>
+        <w:pStyle w:val="FirstParagraph"/>
+      </w:pPr>
+      <w:r>
+        <w:t xml:space="preserve">To access the help pages (including a version of this manuscript) use.</w:t>
+      </w:r>
+    </w:p>
+    <w:p>
+      <w:pPr>
+        <w:pStyle w:val="SourceCode"/>
+      </w:pPr>
+      <w:r>
+        <w:rPr>
+          <w:rStyle w:val="KeywordTok"/>
+        </w:rPr>
+        <w:t xml:space="preserve">help</w:t>
+      </w:r>
+      <w:r>
+        <w:rPr>
+          <w:rStyle w:val="NormalTok"/>
+        </w:rPr>
+        <w:t xml:space="preserve">(</w:t>
+      </w:r>
+      <w:r>
+        <w:rPr>
+          <w:rStyle w:val="DataTypeTok"/>
+        </w:rPr>
+        <w:t xml:space="preserve">package=</w:t>
+      </w:r>
+      <w:r>
+        <w:rPr>
+          <w:rStyle w:val="StringTok"/>
+        </w:rPr>
+        <w:t xml:space="preserve">'lakemorpho'</w:t>
+      </w:r>
+      <w:r>
+        <w:rPr>
+          <w:rStyle w:val="NormalTok"/>
+        </w:rPr>
+        <w:t xml:space="preserve">)</w:t>
+      </w:r>
+    </w:p>
+    <w:p>
+      <w:pPr>
+        <w:pStyle w:val="FirstParagraph"/>
+      </w:pPr>
+      <w:r>
+        <w:t xml:space="preserve">There are tentative plans to continue developing new functions for</w:t>
+      </w:r>
+      <w:r>
+        <w:t xml:space="preserve"> </w:t>
+      </w:r>
+      <w:r>
+        <w:rPr>
+          <w:rStyle w:val="VerbatimChar"/>
+        </w:rPr>
+        <w:t xml:space="preserve">lakemorpho</w:t>
+      </w:r>
+      <w:r>
+        <w:t xml:space="preserve"> </w:t>
+      </w:r>
+      <w:r>
+        <w:t xml:space="preserve">and these new features will be available first through the development version on GitHub at</w:t>
+      </w:r>
+      <w:r>
+        <w:t xml:space="preserve"> </w:t>
+      </w:r>
+      <w:hyperlink r:id="rId33">
+        <w:r>
+          <w:rPr>
+            <w:rStyle w:val="Hyperlink"/>
+          </w:rPr>
+          <w:t xml:space="preserve">http://github.com/usepa/lakemorpho</w:t>
+        </w:r>
+      </w:hyperlink>
+      <w:r>
+        <w:t xml:space="preserve">. To install and load the development version requires use of the</w:t>
+      </w:r>
+      <w:r>
+        <w:t xml:space="preserve"> </w:t>
+      </w:r>
+      <w:r>
+        <w:rPr>
+          <w:rStyle w:val="VerbatimChar"/>
+        </w:rPr>
+        <w:t xml:space="preserve">devtools</w:t>
+      </w:r>
+      <w:r>
+        <w:t xml:space="preserve"> </w:t>
+      </w:r>
+      <w:r>
+        <w:t xml:space="preserve">package. This may be done with:</w:t>
+      </w:r>
+    </w:p>
+    <w:p>
+      <w:pPr>
+        <w:pStyle w:val="SourceCode"/>
+      </w:pPr>
+      <w:r>
+        <w:rPr>
+          <w:rStyle w:val="KeywordTok"/>
+        </w:rPr>
+        <w:t xml:space="preserve">install.packages</w:t>
+      </w:r>
+      <w:r>
+        <w:rPr>
+          <w:rStyle w:val="NormalTok"/>
+        </w:rPr>
+        <w:t xml:space="preserve">(</w:t>
+      </w:r>
+      <w:r>
+        <w:rPr>
+          <w:rStyle w:val="StringTok"/>
+        </w:rPr>
+        <w:t xml:space="preserve">'devtools'</w:t>
+      </w:r>
+      <w:r>
+        <w:rPr>
+          <w:rStyle w:val="NormalTok"/>
+        </w:rPr>
+        <w:t xml:space="preserve">)</w:t>
+      </w:r>
+      <w:r>
+        <w:br w:type="textWrapping"/>
+      </w:r>
+      <w:r>
+        <w:rPr>
+          <w:rStyle w:val="KeywordTok"/>
+        </w:rPr>
+        <w:t xml:space="preserve">library</w:t>
+      </w:r>
+      <w:r>
+        <w:rPr>
+          <w:rStyle w:val="NormalTok"/>
+        </w:rPr>
+        <w:t xml:space="preserve">(</w:t>
+      </w:r>
+      <w:r>
+        <w:rPr>
+          <w:rStyle w:val="StringTok"/>
+        </w:rPr>
+        <w:t xml:space="preserve">'devtools'</w:t>
+      </w:r>
+      <w:r>
+        <w:rPr>
+          <w:rStyle w:val="NormalTok"/>
+        </w:rPr>
+        <w:t xml:space="preserve">)</w:t>
+      </w:r>
+      <w:r>
+        <w:br w:type="textWrapping"/>
+      </w:r>
+      <w:r>
+        <w:rPr>
+          <w:rStyle w:val="KeywordTok"/>
+        </w:rPr>
+        <w:t xml:space="preserve">install_github</w:t>
+      </w:r>
+      <w:r>
+        <w:rPr>
+          <w:rStyle w:val="NormalTok"/>
+        </w:rPr>
+        <w:t xml:space="preserve">(</w:t>
+      </w:r>
+      <w:r>
+        <w:rPr>
+          <w:rStyle w:val="StringTok"/>
+        </w:rPr>
+        <w:t xml:space="preserve">'USEPA/lakemorpho'</w:t>
+      </w:r>
+      <w:r>
+        <w:rPr>
+          <w:rStyle w:val="NormalTok"/>
+        </w:rPr>
+        <w:t xml:space="preserve">)</w:t>
+      </w:r>
+      <w:r>
+        <w:br w:type="textWrapping"/>
+      </w:r>
+      <w:r>
+        <w:rPr>
+          <w:rStyle w:val="KeywordTok"/>
+        </w:rPr>
+        <w:t xml:space="preserve">library</w:t>
+      </w:r>
+      <w:r>
+        <w:rPr>
+          <w:rStyle w:val="NormalTok"/>
+        </w:rPr>
+        <w:t xml:space="preserve">(lakemorpho)</w:t>
+      </w:r>
+    </w:p>
+    <w:p>
+      <w:pPr>
+        <w:pStyle w:val="Heading1"/>
+      </w:pPr>
+      <w:bookmarkStart w:id="34" w:name="figures"/>
+      <w:bookmarkEnd w:id="34"/>
+      <w:r>
+        <w:t xml:space="preserve">Figures</w:t>
+      </w:r>
+    </w:p>
+    <w:p>
+      <w:pPr>
+        <w:pStyle w:val="SourceCode"/>
+      </w:pPr>
+      <w:r>
+        <w:rPr>
+          <w:rStyle w:val="VerbatimChar"/>
+        </w:rPr>
+        <w:t xml:space="preserve">## Linking to GEOS 3.5.0, GDAL 2.1.0, proj.4 4.9.2, lwgeom 2.2.1 r14555</w:t>
+      </w:r>
+    </w:p>
+    <w:p>
+      <w:pPr>
+        <w:pStyle w:val="SourceCode"/>
+      </w:pPr>
+      <w:r>
+        <w:rPr>
+          <w:rStyle w:val="VerbatimChar"/>
+        </w:rPr>
+        <w:t xml:space="preserve">## OGR data source with driver: ESRI Shapefile </w:t>
+      </w:r>
+      <w:r>
+        <w:br w:type="textWrapping"/>
+      </w:r>
+      <w:r>
+        <w:rPr>
+          <w:rStyle w:val="VerbatimChar"/>
+        </w:rPr>
+        <w:t xml:space="preserve">## Source: ".", layer: "ri_lakes"</w:t>
+      </w:r>
+      <w:r>
+        <w:br w:type="textWrapping"/>
+      </w:r>
+      <w:r>
+        <w:rPr>
+          <w:rStyle w:val="VerbatimChar"/>
+        </w:rPr>
+        <w:t xml:space="preserve">## with 5 features</w:t>
+      </w:r>
+      <w:r>
+        <w:br w:type="textWrapping"/>
+      </w:r>
+      <w:r>
+        <w:rPr>
+          <w:rStyle w:val="VerbatimChar"/>
+        </w:rPr>
+        <w:t xml:space="preserve">## It has 2 fields</w:t>
+      </w:r>
+    </w:p>
+    <w:p>
+      <w:pPr>
+        <w:pStyle w:val="SourceCode"/>
+      </w:pPr>
+      <w:r>
+        <w:rPr>
+          <w:rStyle w:val="VerbatimChar"/>
+        </w:rPr>
+        <w:t xml:space="preserve">## Reading layer `state97b' from data source `/var/host/media/removable/SD Card/projects/lakemorpho_manuscript/shp/state97b.shp' using driver `ESRI Shapefile'</w:t>
+      </w:r>
+      <w:r>
+        <w:br w:type="textWrapping"/>
+      </w:r>
+      <w:r>
+        <w:rPr>
+          <w:rStyle w:val="VerbatimChar"/>
+        </w:rPr>
+        <w:t xml:space="preserve">## converted into: POLYGON</w:t>
+      </w:r>
+      <w:r>
+        <w:br w:type="textWrapping"/>
+      </w:r>
+      <w:r>
+        <w:rPr>
+          <w:rStyle w:val="VerbatimChar"/>
+        </w:rPr>
+        <w:t xml:space="preserve">## Simple feature collection with 354 features and 1 field</w:t>
+      </w:r>
+      <w:r>
+        <w:br w:type="textWrapping"/>
+      </w:r>
+      <w:r>
+        <w:rPr>
+          <w:rStyle w:val="VerbatimChar"/>
+        </w:rPr>
+        <w:t xml:space="preserve">## geometry type:  POLYGON</w:t>
+      </w:r>
+      <w:r>
+        <w:br w:type="textWrapping"/>
+      </w:r>
+      <w:r>
+        <w:rPr>
+          <w:rStyle w:val="VerbatimChar"/>
+        </w:rPr>
+        <w:t xml:space="preserve">## dimension:      XY</w:t>
+      </w:r>
+      <w:r>
+        <w:br w:type="textWrapping"/>
+      </w:r>
+      <w:r>
+        <w:rPr>
+          <w:rStyle w:val="VerbatimChar"/>
+        </w:rPr>
+        <w:t xml:space="preserve">## bbox:           xmin: 220310.4 ymin: 23048.49 xmax: 432040.9 ymax: 340916.6</w:t>
+      </w:r>
+      <w:r>
+        <w:br w:type="textWrapping"/>
+      </w:r>
+      <w:r>
+        <w:rPr>
+          <w:rStyle w:val="VerbatimChar"/>
+        </w:rPr>
+        <w:t xml:space="preserve">## epsg (SRID):    NA</w:t>
+      </w:r>
+      <w:r>
+        <w:br w:type="textWrapping"/>
+      </w:r>
+      <w:r>
+        <w:rPr>
+          <w:rStyle w:val="VerbatimChar"/>
+        </w:rPr>
+        <w:t xml:space="preserve">## proj4string:    +proj=tmerc +lat_0=41.08333333333334 +lon_0=-71.5 +k=0.99999375 +x_0=99999.99999999999 +y_0=0 +datum=NAD83 +units=us-ft +no_defs</w:t>
+      </w:r>
+    </w:p>
+    <w:p>
+      <w:pPr>
+        <w:pStyle w:val="FigureWithCaption"/>
       </w:pPr>
       <w:r>
         <w:drawing>
@@ -5465,13 +7150,13 @@
               <a:graphicData uri="http://schemas.openxmlformats.org/drawingml/2006/picture">
                 <pic:pic>
                   <pic:nvPicPr>
-                    <pic:cNvPr descr="lakemorpho_manuscript_files/figure-docx/read_lakes-1.pdf" id="0" name="Picture"/>
+                    <pic:cNvPr descr="lakemorpho_manuscript_files/figure-docx/casestudy_map-1.pdf" id="0" name="Picture"/>
                     <pic:cNvPicPr>
                       <a:picLocks noChangeArrowheads="1" noChangeAspect="1"/>
                     </pic:cNvPicPr>
                   </pic:nvPicPr>
                   <pic:blipFill>
-                    <a:blip r:embed="rId30"/>
+                    <a:blip r:embed="rId35"/>
                     <a:stretch>
                       <a:fillRect/>
                     </a:stretch>
@@ -5500,1003 +7185,18 @@
     </w:p>
     <w:p>
       <w:pPr>
-        <w:pStyle w:val="Heading2"/>
-      </w:pPr>
-      <w:bookmarkStart w:id="31" w:name="iterate-through-lakes-and-calc-metrics"/>
-      <w:bookmarkEnd w:id="31"/>
-      <w:r>
-        <w:t xml:space="preserve">Iterate through lakes and calc metrics</w:t>
-      </w:r>
-    </w:p>
-    <w:p>
-      <w:pPr>
-        <w:pStyle w:val="FirstParagraph"/>
-      </w:pPr>
-      <w:r>
-        <w:t xml:space="preserve">In R, there are many ways to iterate. For simplicity and clarity we use a</w:t>
-      </w:r>
-      <w:r>
-        <w:t xml:space="preserve"> </w:t>
-      </w:r>
-      <w:r>
-        <w:rPr>
-          <w:rStyle w:val="VerbatimChar"/>
-        </w:rPr>
-        <w:t xml:space="preserve">for()</w:t>
-      </w:r>
-      <w:r>
-        <w:t xml:space="preserve"> </w:t>
-      </w:r>
-      <w:r>
-        <w:t xml:space="preserve">loop to iterate through all lakes and calculate the full suite of lake metrics with</w:t>
-      </w:r>
-      <w:r>
-        <w:t xml:space="preserve"> </w:t>
-      </w:r>
-      <w:r>
-        <w:rPr>
-          <w:rStyle w:val="VerbatimChar"/>
-        </w:rPr>
-        <w:t xml:space="preserve">calcLakeMetrics()</w:t>
-      </w:r>
-      <w:r>
-        <w:t xml:space="preserve">. We will utilize the</w:t>
-      </w:r>
-      <w:r>
-        <w:t xml:space="preserve"> </w:t>
-      </w:r>
-      <w:r>
-        <w:rPr>
-          <w:rStyle w:val="VerbatimChar"/>
-        </w:rPr>
-        <w:t xml:space="preserve">elevatr</w:t>
-      </w:r>
-      <w:r>
-        <w:t xml:space="preserve"> </w:t>
-      </w:r>
-      <w:r>
-        <w:t xml:space="preserve">package to access elevation data</w:t>
-      </w:r>
-      <w:r>
-        <w:t xml:space="preserve"> </w:t>
-      </w:r>
-      <w:r>
-        <w:t xml:space="preserve">[25]</w:t>
-      </w:r>
-      <w:r>
-        <w:t xml:space="preserve">.</w:t>
-      </w:r>
-      <w:r>
-        <w:t xml:space="preserve"> </w:t>
-      </w:r>
-    </w:p>
-    <w:p>
-      <w:pPr>
-        <w:pStyle w:val="SourceCode"/>
-      </w:pPr>
-      <w:r>
-        <w:rPr>
-          <w:rStyle w:val="KeywordTok"/>
-        </w:rPr>
-        <w:t xml:space="preserve">library</w:t>
-      </w:r>
-      <w:r>
-        <w:rPr>
-          <w:rStyle w:val="NormalTok"/>
-        </w:rPr>
-        <w:t xml:space="preserve">(elevatr)</w:t>
-      </w:r>
-      <w:r>
-        <w:br w:type="textWrapping"/>
-      </w:r>
-      <w:r>
-        <w:rPr>
-          <w:rStyle w:val="NormalTok"/>
-        </w:rPr>
-        <w:t xml:space="preserve">output &lt;-</w:t>
-      </w:r>
-      <w:r>
-        <w:rPr>
-          <w:rStyle w:val="StringTok"/>
-        </w:rPr>
-        <w:t xml:space="preserve"> </w:t>
-      </w:r>
-      <w:r>
-        <w:rPr>
-          <w:rStyle w:val="KeywordTok"/>
-        </w:rPr>
-        <w:t xml:space="preserve">data.frame</w:t>
-      </w:r>
-      <w:r>
-        <w:rPr>
-          <w:rStyle w:val="NormalTok"/>
-        </w:rPr>
-        <w:t xml:space="preserve">()</w:t>
-      </w:r>
-      <w:r>
-        <w:br w:type="textWrapping"/>
-      </w:r>
-      <w:r>
-        <w:rPr>
-          <w:rStyle w:val="NormalTok"/>
-        </w:rPr>
-        <w:t xml:space="preserve">for(i in </w:t>
-      </w:r>
-      <w:r>
-        <w:rPr>
-          <w:rStyle w:val="KeywordTok"/>
-        </w:rPr>
-        <w:t xml:space="preserve">seq_along</w:t>
-      </w:r>
-      <w:r>
-        <w:rPr>
-          <w:rStyle w:val="NormalTok"/>
-        </w:rPr>
-        <w:t xml:space="preserve">(ri_lakes)){</w:t>
-      </w:r>
-      <w:r>
-        <w:br w:type="textWrapping"/>
-      </w:r>
-      <w:r>
-        <w:rPr>
-          <w:rStyle w:val="NormalTok"/>
-        </w:rPr>
-        <w:t xml:space="preserve"> </w:t>
-      </w:r>
-      <w:r>
-        <w:rPr>
-          <w:rStyle w:val="NormalTok"/>
-        </w:rPr>
-        <w:t xml:space="preserve"> </w:t>
-      </w:r>
-      <w:r>
-        <w:rPr>
-          <w:rStyle w:val="NormalTok"/>
-        </w:rPr>
-        <w:t xml:space="preserve">dem &lt;-</w:t>
-      </w:r>
-      <w:r>
-        <w:rPr>
-          <w:rStyle w:val="StringTok"/>
-        </w:rPr>
-        <w:t xml:space="preserve"> </w:t>
-      </w:r>
-      <w:r>
-        <w:rPr>
-          <w:rStyle w:val="KeywordTok"/>
-        </w:rPr>
-        <w:t xml:space="preserve">get_elev_raster</w:t>
-      </w:r>
-      <w:r>
-        <w:rPr>
-          <w:rStyle w:val="NormalTok"/>
-        </w:rPr>
-        <w:t xml:space="preserve">(ri_lakes[i,],</w:t>
-      </w:r>
-      <w:r>
-        <w:rPr>
-          <w:rStyle w:val="DataTypeTok"/>
-        </w:rPr>
-        <w:t xml:space="preserve">z =</w:t>
-      </w:r>
-      <w:r>
-        <w:rPr>
-          <w:rStyle w:val="NormalTok"/>
-        </w:rPr>
-        <w:t xml:space="preserve"> </w:t>
-      </w:r>
-      <w:r>
-        <w:rPr>
-          <w:rStyle w:val="DecValTok"/>
-        </w:rPr>
-        <w:t xml:space="preserve">12</w:t>
-      </w:r>
-      <w:r>
-        <w:rPr>
-          <w:rStyle w:val="NormalTok"/>
-        </w:rPr>
-        <w:t xml:space="preserve">, </w:t>
-      </w:r>
-      <w:r>
-        <w:rPr>
-          <w:rStyle w:val="DataTypeTok"/>
-        </w:rPr>
-        <w:t xml:space="preserve">expand =</w:t>
-      </w:r>
-      <w:r>
-        <w:rPr>
-          <w:rStyle w:val="NormalTok"/>
-        </w:rPr>
-        <w:t xml:space="preserve"> </w:t>
-      </w:r>
-      <w:r>
-        <w:rPr>
-          <w:rStyle w:val="DecValTok"/>
-        </w:rPr>
-        <w:t xml:space="preserve">1000</w:t>
-      </w:r>
-      <w:r>
-        <w:rPr>
-          <w:rStyle w:val="NormalTok"/>
-        </w:rPr>
-        <w:t xml:space="preserve">)</w:t>
-      </w:r>
-      <w:r>
-        <w:br w:type="textWrapping"/>
-      </w:r>
-      <w:r>
-        <w:rPr>
-          <w:rStyle w:val="NormalTok"/>
-        </w:rPr>
-        <w:t xml:space="preserve"> </w:t>
-      </w:r>
-      <w:r>
-        <w:rPr>
-          <w:rStyle w:val="NormalTok"/>
-        </w:rPr>
-        <w:t xml:space="preserve"> </w:t>
-      </w:r>
-      <w:r>
-        <w:rPr>
-          <w:rStyle w:val="NormalTok"/>
-        </w:rPr>
-        <w:t xml:space="preserve">lmorph &lt;-</w:t>
-      </w:r>
-      <w:r>
-        <w:rPr>
-          <w:rStyle w:val="StringTok"/>
-        </w:rPr>
-        <w:t xml:space="preserve"> </w:t>
-      </w:r>
-      <w:r>
-        <w:rPr>
-          <w:rStyle w:val="KeywordTok"/>
-        </w:rPr>
-        <w:t xml:space="preserve">lakeSurroundTopo</w:t>
-      </w:r>
-      <w:r>
-        <w:rPr>
-          <w:rStyle w:val="NormalTok"/>
-        </w:rPr>
-        <w:t xml:space="preserve">(</w:t>
-      </w:r>
-      <w:r>
-        <w:rPr>
-          <w:rStyle w:val="DataTypeTok"/>
-        </w:rPr>
-        <w:t xml:space="preserve">inLake =</w:t>
-      </w:r>
-      <w:r>
-        <w:rPr>
-          <w:rStyle w:val="NormalTok"/>
-        </w:rPr>
-        <w:t xml:space="preserve"> </w:t>
-      </w:r>
-      <w:r>
-        <w:rPr>
-          <w:rStyle w:val="NormalTok"/>
-        </w:rPr>
-        <w:t xml:space="preserve">ri_lakes[i,], </w:t>
-      </w:r>
-      <w:r>
-        <w:rPr>
-          <w:rStyle w:val="DataTypeTok"/>
-        </w:rPr>
-        <w:t xml:space="preserve">inElev =</w:t>
-      </w:r>
-      <w:r>
-        <w:rPr>
-          <w:rStyle w:val="NormalTok"/>
-        </w:rPr>
-        <w:t xml:space="preserve"> </w:t>
-      </w:r>
-      <w:r>
-        <w:rPr>
-          <w:rStyle w:val="NormalTok"/>
-        </w:rPr>
-        <w:t xml:space="preserve">dem)</w:t>
-      </w:r>
-      <w:r>
-        <w:br w:type="textWrapping"/>
-      </w:r>
-      <w:r>
-        <w:rPr>
-          <w:rStyle w:val="NormalTok"/>
-        </w:rPr>
-        <w:t xml:space="preserve"> </w:t>
-      </w:r>
-      <w:r>
-        <w:rPr>
-          <w:rStyle w:val="NormalTok"/>
-        </w:rPr>
-        <w:t xml:space="preserve"> </w:t>
-      </w:r>
-      <w:r>
-        <w:rPr>
-          <w:rStyle w:val="NormalTok"/>
-        </w:rPr>
-        <w:t xml:space="preserve">lmetric &lt;-</w:t>
-      </w:r>
-      <w:r>
-        <w:rPr>
-          <w:rStyle w:val="StringTok"/>
-        </w:rPr>
-        <w:t xml:space="preserve"> </w:t>
-      </w:r>
-      <w:r>
-        <w:rPr>
-          <w:rStyle w:val="KeywordTok"/>
-        </w:rPr>
-        <w:t xml:space="preserve">calcLakeMetrics</w:t>
-      </w:r>
-      <w:r>
-        <w:rPr>
-          <w:rStyle w:val="NormalTok"/>
-        </w:rPr>
-        <w:t xml:space="preserve">(lmorph, </w:t>
-      </w:r>
-      <w:r>
-        <w:rPr>
-          <w:rStyle w:val="DataTypeTok"/>
-        </w:rPr>
-        <w:t xml:space="preserve">bearing =</w:t>
-      </w:r>
-      <w:r>
-        <w:rPr>
-          <w:rStyle w:val="NormalTok"/>
-        </w:rPr>
-        <w:t xml:space="preserve"> </w:t>
-      </w:r>
-      <w:r>
-        <w:rPr>
-          <w:rStyle w:val="DecValTok"/>
-        </w:rPr>
-        <w:t xml:space="preserve">270</w:t>
-      </w:r>
-      <w:r>
-        <w:rPr>
-          <w:rStyle w:val="NormalTok"/>
-        </w:rPr>
-        <w:t xml:space="preserve">, </w:t>
-      </w:r>
-      <w:r>
-        <w:rPr>
-          <w:rStyle w:val="DataTypeTok"/>
-        </w:rPr>
-        <w:t xml:space="preserve">pointDens =</w:t>
-      </w:r>
-      <w:r>
-        <w:rPr>
-          <w:rStyle w:val="NormalTok"/>
-        </w:rPr>
-        <w:t xml:space="preserve"> </w:t>
-      </w:r>
-      <w:r>
-        <w:rPr>
-          <w:rStyle w:val="DecValTok"/>
-        </w:rPr>
-        <w:t xml:space="preserve">100</w:t>
-      </w:r>
-      <w:r>
-        <w:rPr>
-          <w:rStyle w:val="NormalTok"/>
-        </w:rPr>
-        <w:t xml:space="preserve">)</w:t>
-      </w:r>
-      <w:r>
-        <w:br w:type="textWrapping"/>
-      </w:r>
-      <w:r>
-        <w:rPr>
-          <w:rStyle w:val="NormalTok"/>
-        </w:rPr>
-        <w:t xml:space="preserve"> </w:t>
-      </w:r>
-      <w:r>
-        <w:rPr>
-          <w:rStyle w:val="NormalTok"/>
-        </w:rPr>
-        <w:t xml:space="preserve"> </w:t>
-      </w:r>
-      <w:r>
-        <w:rPr>
-          <w:rStyle w:val="NormalTok"/>
-        </w:rPr>
-        <w:t xml:space="preserve">output &lt;-</w:t>
-      </w:r>
-      <w:r>
-        <w:rPr>
-          <w:rStyle w:val="StringTok"/>
-        </w:rPr>
-        <w:t xml:space="preserve"> </w:t>
-      </w:r>
-      <w:r>
-        <w:rPr>
-          <w:rStyle w:val="KeywordTok"/>
-        </w:rPr>
-        <w:t xml:space="preserve">rbind</w:t>
-      </w:r>
-      <w:r>
-        <w:rPr>
-          <w:rStyle w:val="NormalTok"/>
-        </w:rPr>
-        <w:t xml:space="preserve">(output,</w:t>
-      </w:r>
-      <w:r>
-        <w:br w:type="textWrapping"/>
-      </w:r>
-      <w:r>
-        <w:rPr>
-          <w:rStyle w:val="NormalTok"/>
-        </w:rPr>
-        <w:t xml:space="preserve"> </w:t>
-      </w:r>
-      <w:r>
-        <w:rPr>
-          <w:rStyle w:val="NormalTok"/>
-        </w:rPr>
-        <w:t xml:space="preserve"> </w:t>
-      </w:r>
-      <w:r>
-        <w:rPr>
-          <w:rStyle w:val="NormalTok"/>
-        </w:rPr>
-        <w:t xml:space="preserve"> </w:t>
-      </w:r>
-      <w:r>
-        <w:rPr>
-          <w:rStyle w:val="NormalTok"/>
-        </w:rPr>
-        <w:t xml:space="preserve"> </w:t>
-      </w:r>
-      <w:r>
-        <w:rPr>
-          <w:rStyle w:val="NormalTok"/>
-        </w:rPr>
-        <w:t xml:space="preserve"> </w:t>
-      </w:r>
-      <w:r>
-        <w:rPr>
-          <w:rStyle w:val="NormalTok"/>
-        </w:rPr>
-        <w:t xml:space="preserve"> </w:t>
-      </w:r>
-      <w:r>
-        <w:rPr>
-          <w:rStyle w:val="NormalTok"/>
-        </w:rPr>
-        <w:t xml:space="preserve"> </w:t>
-      </w:r>
-      <w:r>
-        <w:rPr>
-          <w:rStyle w:val="NormalTok"/>
-        </w:rPr>
-        <w:t xml:space="preserve"> </w:t>
-      </w:r>
-      <w:r>
-        <w:rPr>
-          <w:rStyle w:val="NormalTok"/>
-        </w:rPr>
-        <w:t xml:space="preserve"> </w:t>
-      </w:r>
-      <w:r>
-        <w:rPr>
-          <w:rStyle w:val="NormalTok"/>
-        </w:rPr>
-        <w:t xml:space="preserve"> </w:t>
-      </w:r>
-      <w:r>
-        <w:rPr>
-          <w:rStyle w:val="NormalTok"/>
-        </w:rPr>
-        <w:t xml:space="preserve"> </w:t>
-      </w:r>
-      <w:r>
-        <w:rPr>
-          <w:rStyle w:val="NormalTok"/>
-        </w:rPr>
-        <w:t xml:space="preserve"> </w:t>
-      </w:r>
-      <w:r>
-        <w:rPr>
-          <w:rStyle w:val="NormalTok"/>
-        </w:rPr>
-        <w:t xml:space="preserve"> </w:t>
-      </w:r>
-      <w:r>
-        <w:rPr>
-          <w:rStyle w:val="NormalTok"/>
-        </w:rPr>
-        <w:t xml:space="preserve"> </w:t>
-      </w:r>
-      <w:r>
-        <w:rPr>
-          <w:rStyle w:val="NormalTok"/>
-        </w:rPr>
-        <w:t xml:space="preserve"> </w:t>
-      </w:r>
-      <w:r>
-        <w:rPr>
-          <w:rStyle w:val="NormalTok"/>
-        </w:rPr>
-        <w:t xml:space="preserve"> </w:t>
-      </w:r>
-      <w:r>
-        <w:rPr>
-          <w:rStyle w:val="NormalTok"/>
-        </w:rPr>
-        <w:t xml:space="preserve"> </w:t>
-      </w:r>
-      <w:r>
-        <w:rPr>
-          <w:rStyle w:val="NormalTok"/>
-        </w:rPr>
-        <w:t xml:space="preserve"> </w:t>
-      </w:r>
-      <w:r>
-        <w:rPr>
-          <w:rStyle w:val="KeywordTok"/>
-        </w:rPr>
-        <w:t xml:space="preserve">data.frame</w:t>
-      </w:r>
-      <w:r>
-        <w:rPr>
-          <w:rStyle w:val="NormalTok"/>
-        </w:rPr>
-        <w:t xml:space="preserve">(</w:t>
-      </w:r>
-      <w:r>
-        <w:rPr>
-          <w:rStyle w:val="DataTypeTok"/>
-        </w:rPr>
-        <w:t xml:space="preserve">NAME =</w:t>
-      </w:r>
-      <w:r>
-        <w:rPr>
-          <w:rStyle w:val="NormalTok"/>
-        </w:rPr>
-        <w:t xml:space="preserve"> </w:t>
-      </w:r>
-      <w:r>
-        <w:rPr>
-          <w:rStyle w:val="NormalTok"/>
-        </w:rPr>
-        <w:t xml:space="preserve">ri_lakes[i,]$NAME, </w:t>
-      </w:r>
-      <w:r>
-        <w:rPr>
-          <w:rStyle w:val="KeywordTok"/>
-        </w:rPr>
-        <w:t xml:space="preserve">data.frame</w:t>
-      </w:r>
-      <w:r>
-        <w:rPr>
-          <w:rStyle w:val="NormalTok"/>
-        </w:rPr>
-        <w:t xml:space="preserve">(lmetric)))</w:t>
-      </w:r>
-      <w:r>
-        <w:br w:type="textWrapping"/>
-      </w:r>
-      <w:r>
-        <w:rPr>
-          <w:rStyle w:val="NormalTok"/>
-        </w:rPr>
-        <w:t xml:space="preserve">}</w:t>
+        <w:pStyle w:val="ImageCaption"/>
+      </w:pPr>
+      <w:r>
+        <w:t xml:space="preserve">Case study.</w:t>
       </w:r>
     </w:p>
     <w:p>
       <w:pPr>
         <w:pStyle w:val="Heading1"/>
       </w:pPr>
-      <w:bookmarkStart w:id="32" w:name="conclusions"/>
-      <w:bookmarkEnd w:id="32"/>
-      <w:r>
-        <w:t xml:space="preserve">Conclusions</w:t>
-      </w:r>
-    </w:p>
-    <w:p>
-      <w:pPr>
-        <w:pStyle w:val="Heading1"/>
-      </w:pPr>
-      <w:bookmarkStart w:id="33" w:name="software-availability"/>
-      <w:bookmarkEnd w:id="33"/>
-      <w:r>
-        <w:t xml:space="preserve">Software Availability</w:t>
-      </w:r>
-    </w:p>
-    <w:p>
-      <w:pPr>
-        <w:pStyle w:val="FirstParagraph"/>
-      </w:pPr>
-      <w:r>
-        <w:t xml:space="preserve">The</w:t>
-      </w:r>
-      <w:r>
-        <w:t xml:space="preserve"> </w:t>
-      </w:r>
-      <w:r>
-        <w:rPr>
-          <w:rStyle w:val="VerbatimChar"/>
-        </w:rPr>
-        <w:t xml:space="preserve">lakemorpho</w:t>
-      </w:r>
-      <w:r>
-        <w:t xml:space="preserve"> </w:t>
-      </w:r>
-      <w:r>
-        <w:t xml:space="preserve">version 1.1.0 package is currently available directly from the Comprehensive R Archive Network (CRAN) and may simply be installed and loaded in R via:</w:t>
-      </w:r>
-    </w:p>
-    <w:p>
-      <w:pPr>
-        <w:pStyle w:val="SourceCode"/>
-      </w:pPr>
-      <w:r>
-        <w:rPr>
-          <w:rStyle w:val="KeywordTok"/>
-        </w:rPr>
-        <w:t xml:space="preserve">install.packages</w:t>
-      </w:r>
-      <w:r>
-        <w:rPr>
-          <w:rStyle w:val="NormalTok"/>
-        </w:rPr>
-        <w:t xml:space="preserve">(</w:t>
-      </w:r>
-      <w:r>
-        <w:rPr>
-          <w:rStyle w:val="StringTok"/>
-        </w:rPr>
-        <w:t xml:space="preserve">'lakemorpho'</w:t>
-      </w:r>
-      <w:r>
-        <w:rPr>
-          <w:rStyle w:val="NormalTok"/>
-        </w:rPr>
-        <w:t xml:space="preserve">)</w:t>
-      </w:r>
-      <w:r>
-        <w:br w:type="textWrapping"/>
-      </w:r>
-      <w:r>
-        <w:rPr>
-          <w:rStyle w:val="KeywordTok"/>
-        </w:rPr>
-        <w:t xml:space="preserve">library</w:t>
-      </w:r>
-      <w:r>
-        <w:rPr>
-          <w:rStyle w:val="NormalTok"/>
-        </w:rPr>
-        <w:t xml:space="preserve">(</w:t>
-      </w:r>
-      <w:r>
-        <w:rPr>
-          <w:rStyle w:val="StringTok"/>
-        </w:rPr>
-        <w:t xml:space="preserve">'lakemorpho'</w:t>
-      </w:r>
-      <w:r>
-        <w:rPr>
-          <w:rStyle w:val="NormalTok"/>
-        </w:rPr>
-        <w:t xml:space="preserve">)</w:t>
-      </w:r>
-    </w:p>
-    <w:p>
-      <w:pPr>
-        <w:pStyle w:val="FirstParagraph"/>
-      </w:pPr>
-      <w:r>
-        <w:t xml:space="preserve">To access the help pages (including a version of this manuscript) use.</w:t>
-      </w:r>
-    </w:p>
-    <w:p>
-      <w:pPr>
-        <w:pStyle w:val="SourceCode"/>
-      </w:pPr>
-      <w:r>
-        <w:rPr>
-          <w:rStyle w:val="KeywordTok"/>
-        </w:rPr>
-        <w:t xml:space="preserve">help</w:t>
-      </w:r>
-      <w:r>
-        <w:rPr>
-          <w:rStyle w:val="NormalTok"/>
-        </w:rPr>
-        <w:t xml:space="preserve">(</w:t>
-      </w:r>
-      <w:r>
-        <w:rPr>
-          <w:rStyle w:val="DataTypeTok"/>
-        </w:rPr>
-        <w:t xml:space="preserve">package=</w:t>
-      </w:r>
-      <w:r>
-        <w:rPr>
-          <w:rStyle w:val="StringTok"/>
-        </w:rPr>
-        <w:t xml:space="preserve">'lakemorpho'</w:t>
-      </w:r>
-      <w:r>
-        <w:rPr>
-          <w:rStyle w:val="NormalTok"/>
-        </w:rPr>
-        <w:t xml:space="preserve">)</w:t>
-      </w:r>
-    </w:p>
-    <w:p>
-      <w:pPr>
-        <w:pStyle w:val="FirstParagraph"/>
-      </w:pPr>
-      <w:r>
-        <w:t xml:space="preserve">There are tentative plans to continue developing new functions for</w:t>
-      </w:r>
-      <w:r>
-        <w:t xml:space="preserve"> </w:t>
-      </w:r>
-      <w:r>
-        <w:rPr>
-          <w:rStyle w:val="VerbatimChar"/>
-        </w:rPr>
-        <w:t xml:space="preserve">lakemorpho</w:t>
-      </w:r>
-      <w:r>
-        <w:t xml:space="preserve"> </w:t>
-      </w:r>
-      <w:r>
-        <w:t xml:space="preserve">and these new features will be available first through the development version on GitHub at</w:t>
-      </w:r>
-      <w:r>
-        <w:t xml:space="preserve"> </w:t>
-      </w:r>
-      <w:hyperlink r:id="rId34">
-        <w:r>
-          <w:rPr>
-            <w:rStyle w:val="Hyperlink"/>
-          </w:rPr>
-          <w:t xml:space="preserve">http://github.com/usepa/lakemorpho</w:t>
-        </w:r>
-      </w:hyperlink>
-      <w:r>
-        <w:t xml:space="preserve">. To install and load the development version requires use of the</w:t>
-      </w:r>
-      <w:r>
-        <w:t xml:space="preserve"> </w:t>
-      </w:r>
-      <w:r>
-        <w:rPr>
-          <w:rStyle w:val="VerbatimChar"/>
-        </w:rPr>
-        <w:t xml:space="preserve">devtools</w:t>
-      </w:r>
-      <w:r>
-        <w:t xml:space="preserve"> </w:t>
-      </w:r>
-      <w:r>
-        <w:t xml:space="preserve">package. This may be done with:</w:t>
-      </w:r>
-    </w:p>
-    <w:p>
-      <w:pPr>
-        <w:pStyle w:val="SourceCode"/>
-      </w:pPr>
-      <w:r>
-        <w:rPr>
-          <w:rStyle w:val="KeywordTok"/>
-        </w:rPr>
-        <w:t xml:space="preserve">install.packages</w:t>
-      </w:r>
-      <w:r>
-        <w:rPr>
-          <w:rStyle w:val="NormalTok"/>
-        </w:rPr>
-        <w:t xml:space="preserve">(</w:t>
-      </w:r>
-      <w:r>
-        <w:rPr>
-          <w:rStyle w:val="StringTok"/>
-        </w:rPr>
-        <w:t xml:space="preserve">'devtools'</w:t>
-      </w:r>
-      <w:r>
-        <w:rPr>
-          <w:rStyle w:val="NormalTok"/>
-        </w:rPr>
-        <w:t xml:space="preserve">)</w:t>
-      </w:r>
-      <w:r>
-        <w:br w:type="textWrapping"/>
-      </w:r>
-      <w:r>
-        <w:rPr>
-          <w:rStyle w:val="KeywordTok"/>
-        </w:rPr>
-        <w:t xml:space="preserve">library</w:t>
-      </w:r>
-      <w:r>
-        <w:rPr>
-          <w:rStyle w:val="NormalTok"/>
-        </w:rPr>
-        <w:t xml:space="preserve">(</w:t>
-      </w:r>
-      <w:r>
-        <w:rPr>
-          <w:rStyle w:val="StringTok"/>
-        </w:rPr>
-        <w:t xml:space="preserve">'devtools'</w:t>
-      </w:r>
-      <w:r>
-        <w:rPr>
-          <w:rStyle w:val="NormalTok"/>
-        </w:rPr>
-        <w:t xml:space="preserve">)</w:t>
-      </w:r>
-      <w:r>
-        <w:br w:type="textWrapping"/>
-      </w:r>
-      <w:r>
-        <w:rPr>
-          <w:rStyle w:val="KeywordTok"/>
-        </w:rPr>
-        <w:t xml:space="preserve">install_github</w:t>
-      </w:r>
-      <w:r>
-        <w:rPr>
-          <w:rStyle w:val="NormalTok"/>
-        </w:rPr>
-        <w:t xml:space="preserve">(</w:t>
-      </w:r>
-      <w:r>
-        <w:rPr>
-          <w:rStyle w:val="StringTok"/>
-        </w:rPr>
-        <w:t xml:space="preserve">'USEPA/lakemorpho'</w:t>
-      </w:r>
-      <w:r>
-        <w:rPr>
-          <w:rStyle w:val="NormalTok"/>
-        </w:rPr>
-        <w:t xml:space="preserve">)</w:t>
-      </w:r>
-      <w:r>
-        <w:br w:type="textWrapping"/>
-      </w:r>
-      <w:r>
-        <w:rPr>
-          <w:rStyle w:val="KeywordTok"/>
-        </w:rPr>
-        <w:t xml:space="preserve">library</w:t>
-      </w:r>
-      <w:r>
-        <w:rPr>
-          <w:rStyle w:val="NormalTok"/>
-        </w:rPr>
-        <w:t xml:space="preserve">(lakemorpho)</w:t>
-      </w:r>
-    </w:p>
-    <w:p>
-      <w:pPr>
-        <w:pStyle w:val="Heading1"/>
-      </w:pPr>
-      <w:bookmarkStart w:id="35" w:name="figures"/>
-      <w:bookmarkEnd w:id="35"/>
-      <w:r>
-        <w:t xml:space="preserve">Figures</w:t>
-      </w:r>
-    </w:p>
-    <w:p>
-      <w:pPr>
-        <w:pStyle w:val="SourceCode"/>
-      </w:pPr>
-      <w:r>
-        <w:rPr>
-          <w:rStyle w:val="VerbatimChar"/>
-        </w:rPr>
-        <w:t xml:space="preserve">## Linking to GEOS 3.5.1, GDAL 2.1.3, proj.4 4.9.2, lwgeom 2.3.2 r15302</w:t>
-      </w:r>
-    </w:p>
-    <w:p>
-      <w:pPr>
-        <w:pStyle w:val="SourceCode"/>
-      </w:pPr>
-      <w:r>
-        <w:rPr>
-          <w:rStyle w:val="VerbatimChar"/>
-        </w:rPr>
-        <w:t xml:space="preserve">## OGR data source with driver: ESRI Shapefile </w:t>
-      </w:r>
-      <w:r>
-        <w:br w:type="textWrapping"/>
-      </w:r>
-      <w:r>
-        <w:rPr>
-          <w:rStyle w:val="VerbatimChar"/>
-        </w:rPr>
-        <w:t xml:space="preserve">## Source: ".", layer: "ri_lakes"</w:t>
-      </w:r>
-      <w:r>
-        <w:br w:type="textWrapping"/>
-      </w:r>
-      <w:r>
-        <w:rPr>
-          <w:rStyle w:val="VerbatimChar"/>
-        </w:rPr>
-        <w:t xml:space="preserve">## with 5 features</w:t>
-      </w:r>
-      <w:r>
-        <w:br w:type="textWrapping"/>
-      </w:r>
-      <w:r>
-        <w:rPr>
-          <w:rStyle w:val="VerbatimChar"/>
-        </w:rPr>
-        <w:t xml:space="preserve">## It has 2 fields</w:t>
-      </w:r>
-    </w:p>
-    <w:p>
-      <w:pPr>
-        <w:pStyle w:val="FigureWithCaption"/>
-      </w:pPr>
-      <w:r>
-        <w:drawing>
-          <wp:inline>
-            <wp:extent cx="3810000" cy="2540000"/>
-            <wp:effectExtent b="0" l="0" r="0" t="0"/>
-            <wp:docPr descr="Case study." id="1" name="Picture"/>
-            <a:graphic>
-              <a:graphicData uri="http://schemas.openxmlformats.org/drawingml/2006/picture">
-                <pic:pic>
-                  <pic:nvPicPr>
-                    <pic:cNvPr descr="lakemorpho_manuscript_files/figure-docx/casestudy_map-1.pdf" id="0" name="Picture"/>
-                    <pic:cNvPicPr>
-                      <a:picLocks noChangeArrowheads="1" noChangeAspect="1"/>
-                    </pic:cNvPicPr>
-                  </pic:nvPicPr>
-                  <pic:blipFill>
-                    <a:blip r:embed="rId36"/>
-                    <a:stretch>
-                      <a:fillRect/>
-                    </a:stretch>
-                  </pic:blipFill>
-                  <pic:spPr bwMode="auto">
-                    <a:xfrm>
-                      <a:off x="0" y="0"/>
-                      <a:ext cx="3810000" cy="2540000"/>
-                    </a:xfrm>
-                    <a:prstGeom prst="rect">
-                      <a:avLst/>
-                    </a:prstGeom>
-                    <a:noFill/>
-                    <a:ln w="9525">
-                      <a:noFill/>
-                      <a:headEnd/>
-                      <a:tailEnd/>
-                    </a:ln>
-                  </pic:spPr>
-                </pic:pic>
-              </a:graphicData>
-            </a:graphic>
-          </wp:inline>
-        </w:drawing>
-      </w:r>
-    </w:p>
-    <w:p>
-      <w:pPr>
-        <w:pStyle w:val="ImageCaption"/>
-      </w:pPr>
-      <w:r>
-        <w:t xml:space="preserve">Case study.</w:t>
-      </w:r>
-    </w:p>
-    <w:p>
-      <w:pPr>
-        <w:pStyle w:val="Heading1"/>
-      </w:pPr>
-      <w:bookmarkStart w:id="37" w:name="references"/>
-      <w:bookmarkEnd w:id="37"/>
+      <w:bookmarkStart w:id="36" w:name="references"/>
+      <w:bookmarkEnd w:id="36"/>
       <w:r>
         <w:t xml:space="preserve">References</w:t>
       </w:r>
@@ -6522,7 +7222,7 @@
         <w:pStyle w:val="Bibliography"/>
       </w:pPr>
       <w:r>
-        <w:t xml:space="preserve">3. Milstead WB, Hollister JW, Moore RB, Walker HA (2013) Estimating summer nutrient concentrations in northeastern lakes from sparrow load predictions and modeled lake depth and volume. PloS one 8: e81457.</w:t>
+        <w:t xml:space="preserve">3. Milstead WB, Hollister JW, Moore RB, Walker HA (2013) Estimating summer nutrient concentrations in northeastern lakes from sPARROW load predictions and modeled lake depth and volume. PloS one 8: e81457.</w:t>
       </w:r>
     </w:p>
     <w:p>
@@ -6575,7 +7275,7 @@
       <w:r>
         <w:t xml:space="preserve"> </w:t>
       </w:r>
-      <w:hyperlink r:id="rId38">
+      <w:hyperlink r:id="rId37">
         <w:r>
           <w:rPr>
             <w:rStyle w:val="Hyperlink"/>
@@ -6629,7 +7329,7 @@
       <w:r>
         <w:t xml:space="preserve"> </w:t>
       </w:r>
-      <w:hyperlink r:id="rId39">
+      <w:hyperlink r:id="rId38">
         <w:r>
           <w:rPr>
             <w:rStyle w:val="Hyperlink"/>
@@ -6651,7 +7351,7 @@
       <w:r>
         <w:t xml:space="preserve"> </w:t>
       </w:r>
-      <w:hyperlink r:id="rId40">
+      <w:hyperlink r:id="rId39">
         <w:r>
           <w:rPr>
             <w:rStyle w:val="Hyperlink"/>
@@ -6668,12 +7368,12 @@
         <w:pStyle w:val="Bibliography"/>
       </w:pPr>
       <w:r>
-        <w:t xml:space="preserve">16. Bivand R, Rundel C (2014) Rgeos: Interface to geometry engine - open source (geos). Available:</w:t>
-      </w:r>
-      <w:r>
-        <w:t xml:space="preserve"> </w:t>
-      </w:r>
-      <w:hyperlink r:id="rId41">
+        <w:t xml:space="preserve">16. Bivand R, Rundel C (2014) Rgeos: Interface to geometry engine - open source (gEOS). Available:</w:t>
+      </w:r>
+      <w:r>
+        <w:t xml:space="preserve"> </w:t>
+      </w:r>
+      <w:hyperlink r:id="rId40">
         <w:r>
           <w:rPr>
             <w:rStyle w:val="Hyperlink"/>
@@ -6711,7 +7411,7 @@
       <w:r>
         <w:t xml:space="preserve"> </w:t>
       </w:r>
-      <w:hyperlink r:id="rId42">
+      <w:hyperlink r:id="rId41">
         <w:r>
           <w:rPr>
             <w:rStyle w:val="Hyperlink"/>
@@ -6733,7 +7433,7 @@
       <w:r>
         <w:t xml:space="preserve"> </w:t>
       </w:r>
-      <w:hyperlink r:id="rId43">
+      <w:hyperlink r:id="rId42">
         <w:r>
           <w:rPr>
             <w:rStyle w:val="Hyperlink"/>
@@ -6755,7 +7455,7 @@
       <w:r>
         <w:t xml:space="preserve"> </w:t>
       </w:r>
-      <w:hyperlink r:id="rId44">
+      <w:hyperlink r:id="rId43">
         <w:r>
           <w:rPr>
             <w:rStyle w:val="Hyperlink"/>
@@ -6777,7 +7477,7 @@
       <w:r>
         <w:t xml:space="preserve"> </w:t>
       </w:r>
-      <w:hyperlink r:id="rId45">
+      <w:hyperlink r:id="rId44">
         <w:r>
           <w:rPr>
             <w:rStyle w:val="Hyperlink"/>
@@ -6810,7 +7510,37 @@
         <w:pStyle w:val="Bibliography"/>
       </w:pPr>
       <w:r>
-        <w:t xml:space="preserve">25. Hollister J, Tarak Shah (2017) Elevatr: Access elevation data from various apis. Available:</w:t>
+        <w:t xml:space="preserve">25. (RIGIS) RIGIS (2010) Lakes and ponds (1:5000); lakes5k10.</w:t>
+      </w:r>
+    </w:p>
+    <w:p>
+      <w:pPr>
+        <w:pStyle w:val="Bibliography"/>
+      </w:pPr>
+      <w:r>
+        <w:t xml:space="preserve">26. Hollister J, Tarak Shah (2017) Elevatr: Access elevation data from various aPIs. Available:</w:t>
+      </w:r>
+      <w:r>
+        <w:t xml:space="preserve"> </w:t>
+      </w:r>
+      <w:hyperlink r:id="rId45">
+        <w:r>
+          <w:rPr>
+            <w:rStyle w:val="Hyperlink"/>
+          </w:rPr>
+          <w:t xml:space="preserve">http://github.com/usepa/elevatr</w:t>
+        </w:r>
+      </w:hyperlink>
+      <w:r>
+        <w:t xml:space="preserve">.</w:t>
+      </w:r>
+    </w:p>
+    <w:p>
+      <w:pPr>
+        <w:pStyle w:val="Bibliography"/>
+      </w:pPr>
+      <w:r>
+        <w:t xml:space="preserve">27. Pebesma E (2017) Sf: Simple features for r. Available:</w:t>
       </w:r>
       <w:r>
         <w:t xml:space="preserve"> </w:t>
@@ -6820,7 +7550,7 @@
           <w:rPr>
             <w:rStyle w:val="Hyperlink"/>
           </w:rPr>
-          <w:t xml:space="preserve">http://github.com/usepa/elevatr</w:t>
+          <w:t xml:space="preserve">https://CRAN.R-project.org/package=sf</w:t>
         </w:r>
       </w:hyperlink>
       <w:r>
@@ -7231,7 +7961,7 @@
     </w:lvl>
   </w:abstractNum>
   <w:abstractNum w:abstractNumId="990">
-    <w:nsid w:val="15de621f"/>
+    <w:nsid w:val="c0449d2e"/>
     <w:multiLevelType w:val="multilevel"/>
     <w:lvl w:ilvl="0">
       <w:numFmt w:val="bullet"/>
@@ -7312,7 +8042,7 @@
     </w:lvl>
   </w:abstractNum>
   <w:abstractNum w:abstractNumId="991">
-    <w:nsid w:val="260c1221"/>
+    <w:nsid w:val="add1ed47"/>
     <w:multiLevelType w:val="multilevel"/>
     <w:lvl w:ilvl="0">
       <w:numFmt w:val="bullet"/>

--- a/lakemorpho_manuscript.docx
+++ b/lakemorpho_manuscript.docx
@@ -2003,7 +2003,37 @@
         <w:t xml:space="preserve">[5–8]</w:t>
       </w:r>
       <w:r>
-        <w:t xml:space="preserve">. In addition, detailed bathymetry is a requirement for the calculation of most lake morphometry metrics, but is generally only available for a relatively small number of lakes. Although this is not a problem when the focus of a study is a single lake, a small number of lakes, or a group of well-studied lakes, reliance on complete bathymetry becomes a limitation when attempting to conduct regional or national-scale lake studies. In these cases, alternative approaches for estimating lake morphometry are required.</w:t>
+        <w:t xml:space="preserve">. In addition, detailed bathymetry is a requirement for the calculation of most lake morphometry metrics, but is generally only available for a relatively small number of lakes. Although this is not a problem when the focus of a study is a single lake, a small number of lakes, or a group of well-studied lakes, reliance on complete bathymetry becomes a limitation when attempting to conduct regional or national-scale lake studies. For instance, Soranno</w:t>
+      </w:r>
+      <w:r>
+        <w:t xml:space="preserve"> </w:t>
+      </w:r>
+      <w:r>
+        <w:rPr>
+          <w:i/>
+        </w:rPr>
+        <w:t xml:space="preserve">et al.</w:t>
+      </w:r>
+      <w:r>
+        <w:t xml:space="preserve"> </w:t>
+      </w:r>
+      <w:r>
+        <w:t xml:space="preserve">[</w:t>
+      </w:r>
+      <w:r>
+        <w:rPr>
+          <w:b/>
+        </w:rPr>
+        <w:t xml:space="preserve">???</w:t>
+      </w:r>
+      <w:r>
+        <w:t xml:space="preserve">]</w:t>
+      </w:r>
+      <w:r>
+        <w:t xml:space="preserve"> </w:t>
+      </w:r>
+      <w:r>
+        <w:t xml:space="preserve">found that for some water quality datasets lake depth, in spite of its importance, was not always avaialble. In cases such as these, alternative approaches for estimating lake morphometry are required.</w:t>
       </w:r>
     </w:p>
     <w:p>
@@ -2018,9 +2048,6 @@
       </w:r>
       <w:r>
         <w:t xml:space="preserve">[8–11]</w:t>
-      </w:r>
-      <w:r>
-        <w:t xml:space="preserve"> </w:t>
       </w:r>
       <w:r>
         <w:t xml:space="preserve"> </w:t>
@@ -4529,6 +4556,108 @@
         <w:pStyle w:val="FirstParagraph"/>
       </w:pPr>
       <w:r>
+        <w:t xml:space="preserve">There is an optional</w:t>
+      </w:r>
+      <w:r>
+        <w:t xml:space="preserve"> </w:t>
+      </w:r>
+      <w:r>
+        <w:rPr>
+          <w:rStyle w:val="VerbatimChar"/>
+        </w:rPr>
+        <w:t xml:space="preserve">zmax</w:t>
+      </w:r>
+      <w:r>
+        <w:t xml:space="preserve"> </w:t>
+      </w:r>
+      <w:r>
+        <w:t xml:space="preserve">argument that allows a user to specify a maximum lake depth if one is available. If not supplied, the maximum depth will be estimated using</w:t>
+      </w:r>
+      <w:r>
+        <w:t xml:space="preserve"> </w:t>
+      </w:r>
+      <w:r>
+        <w:rPr>
+          <w:rStyle w:val="VerbatimChar"/>
+        </w:rPr>
+        <w:t xml:space="preserve">lakeMaxDepth</w:t>
+      </w:r>
+      <w:r>
+        <w:t xml:space="preserve">. For instance, in the above example, the maximum depth without using a correction factor is estimated at 99 meters which results in a mean depth estimate of 28.95. The measured maximum depth is much less at 32 meters. To use this infromation you would simply add this in for the</w:t>
+      </w:r>
+      <w:r>
+        <w:t xml:space="preserve"> </w:t>
+      </w:r>
+      <w:r>
+        <w:rPr>
+          <w:rStyle w:val="VerbatimChar"/>
+        </w:rPr>
+        <w:t xml:space="preserve">zmax</w:t>
+      </w:r>
+      <w:r>
+        <w:t xml:space="preserve"> </w:t>
+      </w:r>
+      <w:r>
+        <w:t xml:space="preserve">argument.</w:t>
+      </w:r>
+    </w:p>
+    <w:p>
+      <w:pPr>
+        <w:pStyle w:val="SourceCode"/>
+      </w:pPr>
+      <w:r>
+        <w:rPr>
+          <w:rStyle w:val="KeywordTok"/>
+        </w:rPr>
+        <w:t xml:space="preserve">lakeMeanDepth</w:t>
+      </w:r>
+      <w:r>
+        <w:rPr>
+          <w:rStyle w:val="NormalTok"/>
+        </w:rPr>
+        <w:t xml:space="preserve">(inputLM, </w:t>
+      </w:r>
+      <w:r>
+        <w:rPr>
+          <w:rStyle w:val="DataTypeTok"/>
+        </w:rPr>
+        <w:t xml:space="preserve">zmax =</w:t>
+      </w:r>
+      <w:r>
+        <w:rPr>
+          <w:rStyle w:val="NormalTok"/>
+        </w:rPr>
+        <w:t xml:space="preserve"> </w:t>
+      </w:r>
+      <w:r>
+        <w:rPr>
+          <w:rStyle w:val="DecValTok"/>
+        </w:rPr>
+        <w:t xml:space="preserve">32</w:t>
+      </w:r>
+      <w:r>
+        <w:rPr>
+          <w:rStyle w:val="NormalTok"/>
+        </w:rPr>
+        <w:t xml:space="preserve">)</w:t>
+      </w:r>
+    </w:p>
+    <w:p>
+      <w:pPr>
+        <w:pStyle w:val="SourceCode"/>
+      </w:pPr>
+      <w:r>
+        <w:rPr>
+          <w:rStyle w:val="VerbatimChar"/>
+        </w:rPr>
+        <w:t xml:space="preserve">## [1] 9.340511</w:t>
+      </w:r>
+    </w:p>
+    <w:p>
+      <w:pPr>
+        <w:pStyle w:val="FirstParagraph"/>
+      </w:pPr>
+      <w:r>
         <w:rPr>
           <w:b/>
         </w:rPr>
@@ -5199,6 +5328,41 @@
           <w:rStyle w:val="VerbatimChar"/>
         </w:rPr>
         <w:t xml:space="preserve">## [1] 476297184</w:t>
+      </w:r>
+    </w:p>
+    <w:p>
+      <w:pPr>
+        <w:pStyle w:val="FirstParagraph"/>
+      </w:pPr>
+      <w:r>
+        <w:t xml:space="preserve">Similar to</w:t>
+      </w:r>
+      <w:r>
+        <w:t xml:space="preserve"> </w:t>
+      </w:r>
+      <w:r>
+        <w:rPr>
+          <w:rStyle w:val="VerbatimChar"/>
+        </w:rPr>
+        <w:t xml:space="preserve">lakeMeanDepth</w:t>
+      </w:r>
+      <w:r>
+        <w:t xml:space="preserve">, there is a</w:t>
+      </w:r>
+      <w:r>
+        <w:t xml:space="preserve"> </w:t>
+      </w:r>
+      <w:r>
+        <w:rPr>
+          <w:rStyle w:val="VerbatimChar"/>
+        </w:rPr>
+        <w:t xml:space="preserve">zmax</w:t>
+      </w:r>
+      <w:r>
+        <w:t xml:space="preserve"> </w:t>
+      </w:r>
+      <w:r>
+        <w:t xml:space="preserve">argument to be used for a known maximum lake depth.</w:t>
       </w:r>
     </w:p>
     <w:p>
@@ -7961,7 +8125,7 @@
     </w:lvl>
   </w:abstractNum>
   <w:abstractNum w:abstractNumId="990">
-    <w:nsid w:val="c0449d2e"/>
+    <w:nsid w:val="df64ea39"/>
     <w:multiLevelType w:val="multilevel"/>
     <w:lvl w:ilvl="0">
       <w:numFmt w:val="bullet"/>
@@ -8042,7 +8206,7 @@
     </w:lvl>
   </w:abstractNum>
   <w:abstractNum w:abstractNumId="991">
-    <w:nsid w:val="add1ed47"/>
+    <w:nsid w:val="9708b663"/>
     <w:multiLevelType w:val="multilevel"/>
     <w:lvl w:ilvl="0">
       <w:numFmt w:val="bullet"/>

--- a/lakemorpho_manuscript.docx
+++ b/lakemorpho_manuscript.docx
@@ -2018,16 +2018,7 @@
         <w:t xml:space="preserve"> </w:t>
       </w:r>
       <w:r>
-        <w:t xml:space="preserve">[</w:t>
-      </w:r>
-      <w:r>
-        <w:rPr>
-          <w:b/>
-        </w:rPr>
-        <w:t xml:space="preserve">???</w:t>
-      </w:r>
-      <w:r>
-        <w:t xml:space="preserve">]</w:t>
+        <w:t xml:space="preserve">[9]</w:t>
       </w:r>
       <w:r>
         <w:t xml:space="preserve"> </w:t>
@@ -2047,7 +2038,7 @@
         <w:t xml:space="preserve"> </w:t>
       </w:r>
       <w:r>
-        <w:t xml:space="preserve">[8–11]</w:t>
+        <w:t xml:space="preserve">[8,10–12]</w:t>
       </w:r>
       <w:r>
         <w:t xml:space="preserve"> </w:t>
@@ -2059,7 +2050,7 @@
         <w:t xml:space="preserve"> </w:t>
       </w:r>
       <w:r>
-        <w:t xml:space="preserve">[12,13]</w:t>
+        <w:t xml:space="preserve">[13,14]</w:t>
       </w:r>
       <w:r>
         <w:t xml:space="preserve">. The initial development of these tools were developed with proprietary tools thus limiting their use. In an effort to reach a broader audience the tools were converted to R, expanded to include a more complete suite of lake morphometry metrics and compiled into an R Package.</w:t>
@@ -2192,7 +2183,7 @@
         <w:t xml:space="preserve">geosphere</w:t>
       </w:r>
       <w:r>
-        <w:t xml:space="preserve">[14–20]</w:t>
+        <w:t xml:space="preserve">[15–21]</w:t>
       </w:r>
       <w:r>
         <w:t xml:space="preserve">. In addition to these packages two external libraries, the Geospatial Data Abstraction Library (GDAL) and Geometry Engine, Open Source (GEOS), are needed. Their availability to R and installation varies by operating system</w:t>
@@ -2201,7 +2192,7 @@
         <w:t xml:space="preserve"> </w:t>
       </w:r>
       <w:r>
-        <w:t xml:space="preserve">[21,22]</w:t>
+        <w:t xml:space="preserve">[22,23]</w:t>
       </w:r>
       <w:r>
         <w:t xml:space="preserve">.</w:t>
@@ -2368,7 +2359,7 @@
         <w:t xml:space="preserve"> </w:t>
       </w:r>
       <w:r>
-        <w:t xml:space="preserve">[8,9]</w:t>
+        <w:t xml:space="preserve">[8,10]</w:t>
       </w:r>
       <w:r>
         <w:t xml:space="preserve">. To avoid recalculating these values, a</w:t>
@@ -2697,7 +2688,7 @@
         <w:t xml:space="preserve"> </w:t>
       </w:r>
       <w:r>
-        <w:t xml:space="preserve">[18]</w:t>
+        <w:t xml:space="preserve">[19]</w:t>
       </w:r>
       <w:r>
         <w:t xml:space="preserve">. Only a single lake is accepted as input, although this lake may be composed of multiple polygons (i.e. a lake with islands). If metrics for multiple lakes are required they will need to be passed to the suite of</w:t>
@@ -2736,7 +2727,7 @@
         <w:t xml:space="preserve"> </w:t>
       </w:r>
       <w:r>
-        <w:t xml:space="preserve">[19]</w:t>
+        <w:t xml:space="preserve">[20]</w:t>
       </w:r>
       <w:r>
         <w:t xml:space="preserve">. The default raster size is taken from the resolution of the input elevation data but may be specified separately. The third input specifies the area representing the surrounding topography. By default this is a buffer of the lake shoreline with the buffer width equal to the maximum in-lake distance. An optional</w:t>
@@ -3599,7 +3590,7 @@
         <w:rPr>
           <w:rStyle w:val="VerbatimChar"/>
         </w:rPr>
-        <w:t xml:space="preserve">## [1] 7001.04</w:t>
+        <w:t xml:space="preserve">## [1] 9479.313</w:t>
       </w:r>
       <w:r>
         <w:br w:type="textWrapping"/>
@@ -3626,7 +3617,7 @@
         <w:rPr>
           <w:rStyle w:val="VerbatimChar"/>
         </w:rPr>
-        <w:t xml:space="preserve">## [1] 3163.253</w:t>
+        <w:t xml:space="preserve">## [1] 3166.225</w:t>
       </w:r>
       <w:r>
         <w:br w:type="textWrapping"/>
@@ -3653,7 +3644,7 @@
         <w:rPr>
           <w:rStyle w:val="VerbatimChar"/>
         </w:rPr>
-        <w:t xml:space="preserve">## [1] 2350.105</w:t>
+        <w:t xml:space="preserve">## [1] 1735.693</w:t>
       </w:r>
       <w:r>
         <w:br w:type="textWrapping"/>
@@ -3705,7 +3696,7 @@
         <w:t xml:space="preserve"> </w:t>
       </w:r>
       <w:r>
-        <w:t xml:space="preserve">[23]</w:t>
+        <w:t xml:space="preserve">[24]</w:t>
       </w:r>
       <w:r>
         <w:t xml:space="preserve">. The</w:t>
@@ -4009,7 +4000,7 @@
         <w:t xml:space="preserve"> </w:t>
       </w:r>
       <w:r>
-        <w:t xml:space="preserve">[9]</w:t>
+        <w:t xml:space="preserve">[10]</w:t>
       </w:r>
       <w:r>
         <w:t xml:space="preserve"> </w:t>
@@ -4098,7 +4089,7 @@
         <w:t xml:space="preserve"> </w:t>
       </w:r>
       <w:r>
-        <w:t xml:space="preserve">[9]</w:t>
+        <w:t xml:space="preserve">[10]</w:t>
       </w:r>
       <w:r>
         <w:t xml:space="preserve"> </w:t>
@@ -4129,7 +4120,7 @@
         <w:t xml:space="preserve"> </w:t>
       </w:r>
       <w:r>
-        <w:t xml:space="preserve">[24]</w:t>
+        <w:t xml:space="preserve">[25]</w:t>
       </w:r>
       <w:r>
         <w:t xml:space="preserve">. The current implementation of this calculation in</w:t>
@@ -4273,7 +4264,7 @@
         <w:rPr>
           <w:rStyle w:val="VerbatimChar"/>
         </w:rPr>
-        <w:t xml:space="preserve">## [1] 9460.929</w:t>
+        <w:t xml:space="preserve">## [1] 9025.769</w:t>
       </w:r>
     </w:p>
     <w:p>
@@ -4296,13 +4287,7 @@
         <w:t xml:space="preserve"> </w:t>
       </w:r>
       <w:r>
-        <w:t xml:space="preserve">parameter can have an impact on both the processing time and the resulting value and both of these can vary as a function of the complexity of the shape of the lake with less complex lakes providing more consistent lake length across a range of number of points (Figure</w:t>
-      </w:r>
-      <w:r>
-        <w:t xml:space="preserve"> </w:t>
-      </w:r>
-      <w:r>
-        <w:t xml:space="preserve">). Given this caveat, care must be taken in choosing an appropriate number of points (and thus lines) to use to calculate maximum lake length. Several densities should be tested and the smallest number of points that produce a stable estimate should be used.</w:t>
+        <w:t xml:space="preserve">parameter can have an impact on both the processing time and the resulting value and both of these can vary as a function of the complexity of the shape of the lake with less complex lakes providing more consistent lake length across a range of number of points. Given this caveat, care must be taken in choosing an appropriate number of points (and thus lines) to use to calculate maximum lake length. Several densities should be tested and the smallest number of points that produce a stable estimate should be used.</w:t>
       </w:r>
     </w:p>
     <w:p>
@@ -4327,7 +4312,7 @@
         <w:t xml:space="preserve"> </w:t>
       </w:r>
       <w:r>
-        <w:t xml:space="preserve">[24]</w:t>
+        <w:t xml:space="preserve">[25]</w:t>
       </w:r>
       <w:r>
         <w:t xml:space="preserve">. The</w:t>
@@ -4477,7 +4462,7 @@
         <w:rPr>
           <w:rStyle w:val="VerbatimChar"/>
         </w:rPr>
-        <w:t xml:space="preserve">## [1] 3169.563</w:t>
+        <w:t xml:space="preserve">## [1] 3177.625</w:t>
       </w:r>
     </w:p>
     <w:p>
@@ -4502,7 +4487,7 @@
         <w:t xml:space="preserve"> </w:t>
       </w:r>
       <w:r>
-        <w:t xml:space="preserve">[24]</w:t>
+        <w:t xml:space="preserve">[25]</w:t>
       </w:r>
       <w:r>
         <w:t xml:space="preserve">. This function requires only a</w:t>
@@ -4675,7 +4660,7 @@
         <w:t xml:space="preserve"> </w:t>
       </w:r>
       <w:r>
-        <w:t xml:space="preserve">[24]</w:t>
+        <w:t xml:space="preserve">[25]</w:t>
       </w:r>
       <w:r>
         <w:t xml:space="preserve">. Input for this function is a</w:t>
@@ -4730,7 +4715,7 @@
         <w:rPr>
           <w:rStyle w:val="VerbatimChar"/>
         </w:rPr>
-        <w:t xml:space="preserve">## [1] 1766.918</w:t>
+        <w:t xml:space="preserve">## [1] 1800.686</w:t>
       </w:r>
     </w:p>
     <w:p>
@@ -4803,7 +4788,7 @@
         <w:rPr>
           <w:rStyle w:val="VerbatimChar"/>
         </w:rPr>
-        <w:t xml:space="preserve">## [1] 6187.778</w:t>
+        <w:t xml:space="preserve">## [1] 8194.247</w:t>
       </w:r>
     </w:p>
     <w:p>
@@ -4831,7 +4816,7 @@
         <w:rPr>
           <w:rStyle w:val="VerbatimChar"/>
         </w:rPr>
-        <w:t xml:space="preserve">## [1] 2658.98</w:t>
+        <w:t xml:space="preserve">## [1] 2007.894</w:t>
       </w:r>
     </w:p>
     <w:p>
@@ -5055,7 +5040,7 @@
         <w:t xml:space="preserve"> </w:t>
       </w:r>
       <w:r>
-        <w:t xml:space="preserve">[24]</w:t>
+        <w:t xml:space="preserve">[25]</w:t>
       </w:r>
       <w:r>
         <w:t xml:space="preserve">. It only requires a</w:t>
@@ -5395,10 +5380,16 @@
         <w:t xml:space="preserve"> </w:t>
       </w:r>
       <w:r>
-        <w:t xml:space="preserve">is to calculate the full suite of lake metrics for multiple lakes. This use case demonstrates how to do that with a commonly encountered GIS data file, the shapefile, iterate through the lakes, calculate metrics for those lakes and include the metrics on an output shapefile. The data for this use case is from Rhode Island. The lakes data were downloaded from the Rhode Island Geographic Information Systems (RIGIS)</w:t>
-      </w:r>
-      <w:r>
-        <w:t xml:space="preserve">[25]</w:t>
+        <w:t xml:space="preserve">is to calculate the full suite of lake metrics for multiple lakes. This use case demonstrates how to do that with a commonly encountered GIS data file, the shapefile, iterate through the lakes, calculate metrics for those lakes and include the metrics on an output shapefile. The data for this use case is from Rhode Island (Figure</w:t>
+      </w:r>
+      <w:r>
+        <w:t xml:space="preserve"> </w:t>
+      </w:r>
+      <w:r>
+        <w:t xml:space="preserve">). The lakes data were downloaded from the Rhode Island Geographic Information Systems (RIGIS)</w:t>
+      </w:r>
+      <w:r>
+        <w:t xml:space="preserve">[26]</w:t>
       </w:r>
       <w:r>
         <w:t xml:space="preserve"> </w:t>
@@ -5425,7 +5416,7 @@
         <w:t xml:space="preserve"> </w:t>
       </w:r>
       <w:r>
-        <w:t xml:space="preserve">[26]</w:t>
+        <w:t xml:space="preserve">[27]</w:t>
       </w:r>
       <w:r>
         <w:t xml:space="preserve">.</w:t>
@@ -5735,1592 +5726,23 @@
       <w:pPr>
         <w:pStyle w:val="FirstParagraph"/>
       </w:pPr>
-    </w:p>
-    <w:p>
-      <w:pPr>
-        <w:pStyle w:val="Heading2"/>
-      </w:pPr>
-      <w:bookmarkStart w:id="30" w:name="iterate-through-lakes-and-calc-metrics"/>
-      <w:bookmarkEnd w:id="30"/>
-      <w:r>
-        <w:t xml:space="preserve">Iterate through lakes and calc metrics</w:t>
-      </w:r>
-    </w:p>
-    <w:p>
-      <w:pPr>
-        <w:pStyle w:val="FirstParagraph"/>
-      </w:pPr>
-      <w:r>
-        <w:t xml:space="preserve">In R, there are many ways to iterate. For simplicity and clarity we use a</w:t>
-      </w:r>
-      <w:r>
-        <w:t xml:space="preserve"> </w:t>
-      </w:r>
-      <w:r>
-        <w:rPr>
-          <w:rStyle w:val="VerbatimChar"/>
-        </w:rPr>
-        <w:t xml:space="preserve">for()</w:t>
-      </w:r>
-      <w:r>
-        <w:t xml:space="preserve"> </w:t>
-      </w:r>
-      <w:r>
-        <w:t xml:space="preserve">loop to iterate through all lakes and calculate the full suite of lake metrics with</w:t>
-      </w:r>
-      <w:r>
-        <w:t xml:space="preserve"> </w:t>
-      </w:r>
-      <w:r>
-        <w:rPr>
-          <w:rStyle w:val="VerbatimChar"/>
-        </w:rPr>
-        <w:t xml:space="preserve">calcLakeMetrics()</w:t>
-      </w:r>
-      <w:r>
-        <w:t xml:space="preserve">. We will utilize the</w:t>
-      </w:r>
-      <w:r>
-        <w:t xml:space="preserve"> </w:t>
-      </w:r>
-      <w:r>
-        <w:rPr>
-          <w:rStyle w:val="VerbatimChar"/>
-        </w:rPr>
-        <w:t xml:space="preserve">elevatr</w:t>
-      </w:r>
-      <w:r>
-        <w:t xml:space="preserve"> </w:t>
-      </w:r>
-      <w:r>
-        <w:t xml:space="preserve">package which provides access to elevation data for various sources</w:t>
-      </w:r>
-      <w:r>
-        <w:t xml:space="preserve"> </w:t>
-      </w:r>
-      <w:r>
-        <w:t xml:space="preserve">[26]</w:t>
-      </w:r>
-      <w:r>
-        <w:t xml:space="preserve">. In this example we will use the Amazon Web Services terrain tiles. The vertical elevation data are in meters and the Rhode Island lake data are projected in Rhode Island State Plane Feet, thus we will convert the elevation data into feet.</w:t>
-      </w:r>
-    </w:p>
-    <w:p>
-      <w:pPr>
-        <w:pStyle w:val="SourceCode"/>
-      </w:pPr>
-      <w:r>
-        <w:rPr>
-          <w:rStyle w:val="KeywordTok"/>
-        </w:rPr>
-        <w:t xml:space="preserve">library</w:t>
-      </w:r>
-      <w:r>
-        <w:rPr>
-          <w:rStyle w:val="NormalTok"/>
-        </w:rPr>
-        <w:t xml:space="preserve">(elevatr)</w:t>
-      </w:r>
-      <w:r>
-        <w:br w:type="textWrapping"/>
-      </w:r>
-      <w:r>
-        <w:rPr>
-          <w:rStyle w:val="NormalTok"/>
-        </w:rPr>
-        <w:t xml:space="preserve">output &lt;-</w:t>
-      </w:r>
-      <w:r>
-        <w:rPr>
-          <w:rStyle w:val="StringTok"/>
-        </w:rPr>
-        <w:t xml:space="preserve"> </w:t>
-      </w:r>
-      <w:r>
-        <w:rPr>
-          <w:rStyle w:val="KeywordTok"/>
-        </w:rPr>
-        <w:t xml:space="preserve">data.frame</w:t>
-      </w:r>
-      <w:r>
-        <w:rPr>
-          <w:rStyle w:val="NormalTok"/>
-        </w:rPr>
-        <w:t xml:space="preserve">()</w:t>
-      </w:r>
-      <w:r>
-        <w:br w:type="textWrapping"/>
-      </w:r>
-      <w:r>
-        <w:rPr>
-          <w:rStyle w:val="NormalTok"/>
-        </w:rPr>
-        <w:t xml:space="preserve">for(i in </w:t>
-      </w:r>
-      <w:r>
-        <w:rPr>
-          <w:rStyle w:val="KeywordTok"/>
-        </w:rPr>
-        <w:t xml:space="preserve">seq_along</w:t>
-      </w:r>
-      <w:r>
-        <w:rPr>
-          <w:rStyle w:val="NormalTok"/>
-        </w:rPr>
-        <w:t xml:space="preserve">(ri_lakes)){</w:t>
-      </w:r>
-      <w:r>
-        <w:br w:type="textWrapping"/>
-      </w:r>
-      <w:r>
-        <w:rPr>
-          <w:rStyle w:val="NormalTok"/>
-        </w:rPr>
-        <w:t xml:space="preserve"> </w:t>
-      </w:r>
-      <w:r>
-        <w:rPr>
-          <w:rStyle w:val="NormalTok"/>
-        </w:rPr>
-        <w:t xml:space="preserve"> </w:t>
-      </w:r>
-      <w:r>
-        <w:rPr>
-          <w:rStyle w:val="NormalTok"/>
-        </w:rPr>
-        <w:t xml:space="preserve">dem &lt;-</w:t>
-      </w:r>
-      <w:r>
-        <w:rPr>
-          <w:rStyle w:val="StringTok"/>
-        </w:rPr>
-        <w:t xml:space="preserve"> </w:t>
-      </w:r>
-      <w:r>
-        <w:rPr>
-          <w:rStyle w:val="KeywordTok"/>
-        </w:rPr>
-        <w:t xml:space="preserve">get_elev_raster</w:t>
-      </w:r>
-      <w:r>
-        <w:rPr>
-          <w:rStyle w:val="NormalTok"/>
-        </w:rPr>
-        <w:t xml:space="preserve">(ri_lakes[i,],</w:t>
-      </w:r>
-      <w:r>
-        <w:rPr>
-          <w:rStyle w:val="DataTypeTok"/>
-        </w:rPr>
-        <w:t xml:space="preserve">z =</w:t>
-      </w:r>
-      <w:r>
-        <w:rPr>
-          <w:rStyle w:val="NormalTok"/>
-        </w:rPr>
-        <w:t xml:space="preserve"> </w:t>
-      </w:r>
-      <w:r>
-        <w:rPr>
-          <w:rStyle w:val="DecValTok"/>
-        </w:rPr>
-        <w:t xml:space="preserve">12</w:t>
-      </w:r>
-      <w:r>
-        <w:rPr>
-          <w:rStyle w:val="NormalTok"/>
-        </w:rPr>
-        <w:t xml:space="preserve">, </w:t>
-      </w:r>
-      <w:r>
-        <w:rPr>
-          <w:rStyle w:val="DataTypeTok"/>
-        </w:rPr>
-        <w:t xml:space="preserve">expand =</w:t>
-      </w:r>
-      <w:r>
-        <w:rPr>
-          <w:rStyle w:val="NormalTok"/>
-        </w:rPr>
-        <w:t xml:space="preserve"> </w:t>
-      </w:r>
-      <w:r>
-        <w:rPr>
-          <w:rStyle w:val="DecValTok"/>
-        </w:rPr>
-        <w:t xml:space="preserve">1000</w:t>
-      </w:r>
-      <w:r>
-        <w:rPr>
-          <w:rStyle w:val="NormalTok"/>
-        </w:rPr>
-        <w:t xml:space="preserve">, </w:t>
-      </w:r>
-      <w:r>
-        <w:rPr>
-          <w:rStyle w:val="DataTypeTok"/>
-        </w:rPr>
-        <w:t xml:space="preserve">src =</w:t>
-      </w:r>
-      <w:r>
-        <w:rPr>
-          <w:rStyle w:val="NormalTok"/>
-        </w:rPr>
-        <w:t xml:space="preserve"> </w:t>
-      </w:r>
-      <w:r>
-        <w:rPr>
-          <w:rStyle w:val="StringTok"/>
-        </w:rPr>
-        <w:t xml:space="preserve">"aws"</w:t>
-      </w:r>
-      <w:r>
-        <w:rPr>
-          <w:rStyle w:val="NormalTok"/>
-        </w:rPr>
-        <w:t xml:space="preserve">) *</w:t>
-      </w:r>
-      <w:r>
-        <w:rPr>
-          <w:rStyle w:val="StringTok"/>
-        </w:rPr>
-        <w:t xml:space="preserve"> </w:t>
-      </w:r>
-      <w:r>
-        <w:rPr>
-          <w:rStyle w:val="FloatTok"/>
-        </w:rPr>
-        <w:t xml:space="preserve">3.281</w:t>
-      </w:r>
-      <w:r>
-        <w:br w:type="textWrapping"/>
-      </w:r>
-      <w:r>
-        <w:rPr>
-          <w:rStyle w:val="NormalTok"/>
-        </w:rPr>
-        <w:t xml:space="preserve"> </w:t>
-      </w:r>
-      <w:r>
-        <w:rPr>
-          <w:rStyle w:val="NormalTok"/>
-        </w:rPr>
-        <w:t xml:space="preserve"> </w:t>
-      </w:r>
-      <w:r>
-        <w:rPr>
-          <w:rStyle w:val="NormalTok"/>
-        </w:rPr>
-        <w:t xml:space="preserve">lmorph &lt;-</w:t>
-      </w:r>
-      <w:r>
-        <w:rPr>
-          <w:rStyle w:val="StringTok"/>
-        </w:rPr>
-        <w:t xml:space="preserve"> </w:t>
-      </w:r>
-      <w:r>
-        <w:rPr>
-          <w:rStyle w:val="KeywordTok"/>
-        </w:rPr>
-        <w:t xml:space="preserve">lakeSurroundTopo</w:t>
-      </w:r>
-      <w:r>
-        <w:rPr>
-          <w:rStyle w:val="NormalTok"/>
-        </w:rPr>
-        <w:t xml:space="preserve">(</w:t>
-      </w:r>
-      <w:r>
-        <w:rPr>
-          <w:rStyle w:val="DataTypeTok"/>
-        </w:rPr>
-        <w:t xml:space="preserve">inLake =</w:t>
-      </w:r>
-      <w:r>
-        <w:rPr>
-          <w:rStyle w:val="NormalTok"/>
-        </w:rPr>
-        <w:t xml:space="preserve"> </w:t>
-      </w:r>
-      <w:r>
-        <w:rPr>
-          <w:rStyle w:val="NormalTok"/>
-        </w:rPr>
-        <w:t xml:space="preserve">ri_lakes[i,], </w:t>
-      </w:r>
-      <w:r>
-        <w:rPr>
-          <w:rStyle w:val="DataTypeTok"/>
-        </w:rPr>
-        <w:t xml:space="preserve">inElev =</w:t>
-      </w:r>
-      <w:r>
-        <w:rPr>
-          <w:rStyle w:val="NormalTok"/>
-        </w:rPr>
-        <w:t xml:space="preserve"> </w:t>
-      </w:r>
-      <w:r>
-        <w:rPr>
-          <w:rStyle w:val="NormalTok"/>
-        </w:rPr>
-        <w:t xml:space="preserve">dem)</w:t>
-      </w:r>
-      <w:r>
-        <w:br w:type="textWrapping"/>
-      </w:r>
-      <w:r>
-        <w:rPr>
-          <w:rStyle w:val="NormalTok"/>
-        </w:rPr>
-        <w:t xml:space="preserve"> </w:t>
-      </w:r>
-      <w:r>
-        <w:rPr>
-          <w:rStyle w:val="NormalTok"/>
-        </w:rPr>
-        <w:t xml:space="preserve"> </w:t>
-      </w:r>
-      <w:r>
-        <w:rPr>
-          <w:rStyle w:val="NormalTok"/>
-        </w:rPr>
-        <w:t xml:space="preserve">lmetric &lt;-</w:t>
-      </w:r>
-      <w:r>
-        <w:rPr>
-          <w:rStyle w:val="StringTok"/>
-        </w:rPr>
-        <w:t xml:space="preserve"> </w:t>
-      </w:r>
-      <w:r>
-        <w:rPr>
-          <w:rStyle w:val="KeywordTok"/>
-        </w:rPr>
-        <w:t xml:space="preserve">calcLakeMetrics</w:t>
-      </w:r>
-      <w:r>
-        <w:rPr>
-          <w:rStyle w:val="NormalTok"/>
-        </w:rPr>
-        <w:t xml:space="preserve">(lmorph, </w:t>
-      </w:r>
-      <w:r>
-        <w:rPr>
-          <w:rStyle w:val="DataTypeTok"/>
-        </w:rPr>
-        <w:t xml:space="preserve">bearing =</w:t>
-      </w:r>
-      <w:r>
-        <w:rPr>
-          <w:rStyle w:val="NormalTok"/>
-        </w:rPr>
-        <w:t xml:space="preserve"> </w:t>
-      </w:r>
-      <w:r>
-        <w:rPr>
-          <w:rStyle w:val="DecValTok"/>
-        </w:rPr>
-        <w:t xml:space="preserve">270</w:t>
-      </w:r>
-      <w:r>
-        <w:rPr>
-          <w:rStyle w:val="NormalTok"/>
-        </w:rPr>
-        <w:t xml:space="preserve">, </w:t>
-      </w:r>
-      <w:r>
-        <w:rPr>
-          <w:rStyle w:val="DataTypeTok"/>
-        </w:rPr>
-        <w:t xml:space="preserve">pointDens =</w:t>
-      </w:r>
-      <w:r>
-        <w:rPr>
-          <w:rStyle w:val="NormalTok"/>
-        </w:rPr>
-        <w:t xml:space="preserve"> </w:t>
-      </w:r>
-      <w:r>
-        <w:rPr>
-          <w:rStyle w:val="DecValTok"/>
-        </w:rPr>
-        <w:t xml:space="preserve">100</w:t>
-      </w:r>
-      <w:r>
-        <w:rPr>
-          <w:rStyle w:val="NormalTok"/>
-        </w:rPr>
-        <w:t xml:space="preserve">)</w:t>
-      </w:r>
-      <w:r>
-        <w:br w:type="textWrapping"/>
-      </w:r>
-      <w:r>
-        <w:rPr>
-          <w:rStyle w:val="NormalTok"/>
-        </w:rPr>
-        <w:t xml:space="preserve"> </w:t>
-      </w:r>
-      <w:r>
-        <w:rPr>
-          <w:rStyle w:val="NormalTok"/>
-        </w:rPr>
-        <w:t xml:space="preserve"> </w:t>
-      </w:r>
-      <w:r>
-        <w:rPr>
-          <w:rStyle w:val="NormalTok"/>
-        </w:rPr>
-        <w:t xml:space="preserve">output &lt;-</w:t>
-      </w:r>
-      <w:r>
-        <w:rPr>
-          <w:rStyle w:val="StringTok"/>
-        </w:rPr>
-        <w:t xml:space="preserve"> </w:t>
-      </w:r>
-      <w:r>
-        <w:rPr>
-          <w:rStyle w:val="KeywordTok"/>
-        </w:rPr>
-        <w:t xml:space="preserve">rbind</w:t>
-      </w:r>
-      <w:r>
-        <w:rPr>
-          <w:rStyle w:val="NormalTok"/>
-        </w:rPr>
-        <w:t xml:space="preserve">(output,</w:t>
-      </w:r>
-      <w:r>
-        <w:br w:type="textWrapping"/>
-      </w:r>
-      <w:r>
-        <w:rPr>
-          <w:rStyle w:val="NormalTok"/>
-        </w:rPr>
-        <w:t xml:space="preserve"> </w:t>
-      </w:r>
-      <w:r>
-        <w:rPr>
-          <w:rStyle w:val="NormalTok"/>
-        </w:rPr>
-        <w:t xml:space="preserve"> </w:t>
-      </w:r>
-      <w:r>
-        <w:rPr>
-          <w:rStyle w:val="NormalTok"/>
-        </w:rPr>
-        <w:t xml:space="preserve"> </w:t>
-      </w:r>
-      <w:r>
-        <w:rPr>
-          <w:rStyle w:val="NormalTok"/>
-        </w:rPr>
-        <w:t xml:space="preserve"> </w:t>
-      </w:r>
-      <w:r>
-        <w:rPr>
-          <w:rStyle w:val="NormalTok"/>
-        </w:rPr>
-        <w:t xml:space="preserve"> </w:t>
-      </w:r>
-      <w:r>
-        <w:rPr>
-          <w:rStyle w:val="NormalTok"/>
-        </w:rPr>
-        <w:t xml:space="preserve"> </w:t>
-      </w:r>
-      <w:r>
-        <w:rPr>
-          <w:rStyle w:val="NormalTok"/>
-        </w:rPr>
-        <w:t xml:space="preserve"> </w:t>
-      </w:r>
-      <w:r>
-        <w:rPr>
-          <w:rStyle w:val="NormalTok"/>
-        </w:rPr>
-        <w:t xml:space="preserve"> </w:t>
-      </w:r>
-      <w:r>
-        <w:rPr>
-          <w:rStyle w:val="NormalTok"/>
-        </w:rPr>
-        <w:t xml:space="preserve"> </w:t>
-      </w:r>
-      <w:r>
-        <w:rPr>
-          <w:rStyle w:val="NormalTok"/>
-        </w:rPr>
-        <w:t xml:space="preserve"> </w:t>
-      </w:r>
-      <w:r>
-        <w:rPr>
-          <w:rStyle w:val="NormalTok"/>
-        </w:rPr>
-        <w:t xml:space="preserve"> </w:t>
-      </w:r>
-      <w:r>
-        <w:rPr>
-          <w:rStyle w:val="NormalTok"/>
-        </w:rPr>
-        <w:t xml:space="preserve"> </w:t>
-      </w:r>
-      <w:r>
-        <w:rPr>
-          <w:rStyle w:val="NormalTok"/>
-        </w:rPr>
-        <w:t xml:space="preserve"> </w:t>
-      </w:r>
-      <w:r>
-        <w:rPr>
-          <w:rStyle w:val="NormalTok"/>
-        </w:rPr>
-        <w:t xml:space="preserve"> </w:t>
-      </w:r>
-      <w:r>
-        <w:rPr>
-          <w:rStyle w:val="NormalTok"/>
-        </w:rPr>
-        <w:t xml:space="preserve"> </w:t>
-      </w:r>
-      <w:r>
-        <w:rPr>
-          <w:rStyle w:val="NormalTok"/>
-        </w:rPr>
-        <w:t xml:space="preserve"> </w:t>
-      </w:r>
-      <w:r>
-        <w:rPr>
-          <w:rStyle w:val="NormalTok"/>
-        </w:rPr>
-        <w:t xml:space="preserve"> </w:t>
-      </w:r>
-      <w:r>
-        <w:rPr>
-          <w:rStyle w:val="NormalTok"/>
-        </w:rPr>
-        <w:t xml:space="preserve"> </w:t>
-      </w:r>
-      <w:r>
-        <w:rPr>
-          <w:rStyle w:val="KeywordTok"/>
-        </w:rPr>
-        <w:t xml:space="preserve">data.frame</w:t>
-      </w:r>
-      <w:r>
-        <w:rPr>
-          <w:rStyle w:val="NormalTok"/>
-        </w:rPr>
-        <w:t xml:space="preserve">(</w:t>
-      </w:r>
-      <w:r>
-        <w:rPr>
-          <w:rStyle w:val="DataTypeTok"/>
-        </w:rPr>
-        <w:t xml:space="preserve">NAME =</w:t>
-      </w:r>
-      <w:r>
-        <w:rPr>
-          <w:rStyle w:val="NormalTok"/>
-        </w:rPr>
-        <w:t xml:space="preserve"> </w:t>
-      </w:r>
-      <w:r>
-        <w:rPr>
-          <w:rStyle w:val="NormalTok"/>
-        </w:rPr>
-        <w:t xml:space="preserve">ri_lakes[i,]$NAME,</w:t>
-      </w:r>
-      <w:r>
-        <w:br w:type="textWrapping"/>
-      </w:r>
-      <w:r>
-        <w:rPr>
-          <w:rStyle w:val="NormalTok"/>
-        </w:rPr>
-        <w:t xml:space="preserve"> </w:t>
-      </w:r>
-      <w:r>
-        <w:rPr>
-          <w:rStyle w:val="NormalTok"/>
-        </w:rPr>
-        <w:t xml:space="preserve"> </w:t>
-      </w:r>
-      <w:r>
-        <w:rPr>
-          <w:rStyle w:val="NormalTok"/>
-        </w:rPr>
-        <w:t xml:space="preserve"> </w:t>
-      </w:r>
-      <w:r>
-        <w:rPr>
-          <w:rStyle w:val="NormalTok"/>
-        </w:rPr>
-        <w:t xml:space="preserve"> </w:t>
-      </w:r>
-      <w:r>
-        <w:rPr>
-          <w:rStyle w:val="NormalTok"/>
-        </w:rPr>
-        <w:t xml:space="preserve"> </w:t>
-      </w:r>
-      <w:r>
-        <w:rPr>
-          <w:rStyle w:val="NormalTok"/>
-        </w:rPr>
-        <w:t xml:space="preserve"> </w:t>
-      </w:r>
-      <w:r>
-        <w:rPr>
-          <w:rStyle w:val="NormalTok"/>
-        </w:rPr>
-        <w:t xml:space="preserve"> </w:t>
-      </w:r>
-      <w:r>
-        <w:rPr>
-          <w:rStyle w:val="NormalTok"/>
-        </w:rPr>
-        <w:t xml:space="preserve"> </w:t>
-      </w:r>
-      <w:r>
-        <w:rPr>
-          <w:rStyle w:val="NormalTok"/>
-        </w:rPr>
-        <w:t xml:space="preserve"> </w:t>
-      </w:r>
-      <w:r>
-        <w:rPr>
-          <w:rStyle w:val="NormalTok"/>
-        </w:rPr>
-        <w:t xml:space="preserve"> </w:t>
-      </w:r>
-      <w:r>
-        <w:rPr>
-          <w:rStyle w:val="NormalTok"/>
-        </w:rPr>
-        <w:t xml:space="preserve"> </w:t>
-      </w:r>
-      <w:r>
-        <w:rPr>
-          <w:rStyle w:val="NormalTok"/>
-        </w:rPr>
-        <w:t xml:space="preserve"> </w:t>
-      </w:r>
-      <w:r>
-        <w:rPr>
-          <w:rStyle w:val="NormalTok"/>
-        </w:rPr>
-        <w:t xml:space="preserve"> </w:t>
-      </w:r>
-      <w:r>
-        <w:rPr>
-          <w:rStyle w:val="NormalTok"/>
-        </w:rPr>
-        <w:t xml:space="preserve"> </w:t>
-      </w:r>
-      <w:r>
-        <w:rPr>
-          <w:rStyle w:val="NormalTok"/>
-        </w:rPr>
-        <w:t xml:space="preserve"> </w:t>
-      </w:r>
-      <w:r>
-        <w:rPr>
-          <w:rStyle w:val="NormalTok"/>
-        </w:rPr>
-        <w:t xml:space="preserve"> </w:t>
-      </w:r>
-      <w:r>
-        <w:rPr>
-          <w:rStyle w:val="NormalTok"/>
-        </w:rPr>
-        <w:t xml:space="preserve"> </w:t>
-      </w:r>
-      <w:r>
-        <w:rPr>
-          <w:rStyle w:val="NormalTok"/>
-        </w:rPr>
-        <w:t xml:space="preserve"> </w:t>
-      </w:r>
-      <w:r>
-        <w:rPr>
-          <w:rStyle w:val="NormalTok"/>
-        </w:rPr>
-        <w:t xml:space="preserve"> </w:t>
-      </w:r>
-      <w:r>
-        <w:rPr>
-          <w:rStyle w:val="NormalTok"/>
-        </w:rPr>
-        <w:t xml:space="preserve"> </w:t>
-      </w:r>
-      <w:r>
-        <w:rPr>
-          <w:rStyle w:val="NormalTok"/>
-        </w:rPr>
-        <w:t xml:space="preserve"> </w:t>
-      </w:r>
-      <w:r>
-        <w:rPr>
-          <w:rStyle w:val="NormalTok"/>
-        </w:rPr>
-        <w:t xml:space="preserve"> </w:t>
-      </w:r>
-      <w:r>
-        <w:rPr>
-          <w:rStyle w:val="NormalTok"/>
-        </w:rPr>
-        <w:t xml:space="preserve"> </w:t>
-      </w:r>
-      <w:r>
-        <w:rPr>
-          <w:rStyle w:val="NormalTok"/>
-        </w:rPr>
-        <w:t xml:space="preserve"> </w:t>
-      </w:r>
-      <w:r>
-        <w:rPr>
-          <w:rStyle w:val="NormalTok"/>
-        </w:rPr>
-        <w:t xml:space="preserve"> </w:t>
-      </w:r>
-      <w:r>
-        <w:rPr>
-          <w:rStyle w:val="NormalTok"/>
-        </w:rPr>
-        <w:t xml:space="preserve"> </w:t>
-      </w:r>
-      <w:r>
-        <w:rPr>
-          <w:rStyle w:val="NormalTok"/>
-        </w:rPr>
-        <w:t xml:space="preserve"> </w:t>
-      </w:r>
-      <w:r>
-        <w:rPr>
-          <w:rStyle w:val="NormalTok"/>
-        </w:rPr>
-        <w:t xml:space="preserve"> </w:t>
-      </w:r>
-      <w:r>
-        <w:rPr>
-          <w:rStyle w:val="NormalTok"/>
-        </w:rPr>
-        <w:t xml:space="preserve"> </w:t>
-      </w:r>
-      <w:r>
-        <w:rPr>
-          <w:rStyle w:val="KeywordTok"/>
-        </w:rPr>
-        <w:t xml:space="preserve">data.frame</w:t>
-      </w:r>
-      <w:r>
-        <w:rPr>
-          <w:rStyle w:val="NormalTok"/>
-        </w:rPr>
-        <w:t xml:space="preserve">(lmetric)))</w:t>
-      </w:r>
-      <w:r>
-        <w:br w:type="textWrapping"/>
-      </w:r>
-      <w:r>
-        <w:rPr>
-          <w:rStyle w:val="NormalTok"/>
-        </w:rPr>
-        <w:t xml:space="preserve">}</w:t>
-      </w:r>
-    </w:p>
-    <w:p>
-      <w:pPr>
-        <w:pStyle w:val="FirstParagraph"/>
-      </w:pPr>
-      <w:r>
-        <w:t xml:space="preserve">We can now merge the morphometry metrics back to the lake polygons.</w:t>
-      </w:r>
-    </w:p>
-    <w:p>
-      <w:pPr>
-        <w:pStyle w:val="SourceCode"/>
-      </w:pPr>
-      <w:r>
-        <w:rPr>
-          <w:rStyle w:val="NormalTok"/>
-        </w:rPr>
-        <w:t xml:space="preserve">ri_lakes_m &lt;-</w:t>
-      </w:r>
-      <w:r>
-        <w:rPr>
-          <w:rStyle w:val="StringTok"/>
-        </w:rPr>
-        <w:t xml:space="preserve"> </w:t>
-      </w:r>
-      <w:r>
-        <w:rPr>
-          <w:rStyle w:val="KeywordTok"/>
-        </w:rPr>
-        <w:t xml:space="preserve">merge</w:t>
-      </w:r>
-      <w:r>
-        <w:rPr>
-          <w:rStyle w:val="NormalTok"/>
-        </w:rPr>
-        <w:t xml:space="preserve">(ri_lakes,output,</w:t>
-      </w:r>
-      <w:r>
-        <w:rPr>
-          <w:rStyle w:val="DataTypeTok"/>
-        </w:rPr>
-        <w:t xml:space="preserve">by=</w:t>
-      </w:r>
-      <w:r>
-        <w:rPr>
-          <w:rStyle w:val="StringTok"/>
-        </w:rPr>
-        <w:t xml:space="preserve">"NAME"</w:t>
-      </w:r>
-      <w:r>
-        <w:rPr>
-          <w:rStyle w:val="NormalTok"/>
-        </w:rPr>
-        <w:t xml:space="preserve">)</w:t>
-      </w:r>
-      <w:r>
-        <w:br w:type="textWrapping"/>
-      </w:r>
-      <w:r>
-        <w:rPr>
-          <w:rStyle w:val="NormalTok"/>
-        </w:rPr>
-        <w:t xml:space="preserve">dplyr::</w:t>
-      </w:r>
-      <w:r>
-        <w:rPr>
-          <w:rStyle w:val="KeywordTok"/>
-        </w:rPr>
-        <w:t xml:space="preserve">tbl_df</w:t>
-      </w:r>
-      <w:r>
-        <w:rPr>
-          <w:rStyle w:val="NormalTok"/>
-        </w:rPr>
-        <w:t xml:space="preserve">(ri_lakes_m)</w:t>
-      </w:r>
-    </w:p>
-    <w:p>
-      <w:pPr>
-        <w:pStyle w:val="SourceCode"/>
-      </w:pPr>
-      <w:r>
-        <w:rPr>
-          <w:rStyle w:val="VerbatimChar"/>
-        </w:rPr>
-        <w:t xml:space="preserve">## # A tibble: 5 × 12</w:t>
-      </w:r>
-      <w:r>
-        <w:br w:type="textWrapping"/>
-      </w:r>
-      <w:r>
-        <w:rPr>
-          <w:rStyle w:val="VerbatimChar"/>
-        </w:rPr>
-        <w:t xml:space="preserve">##                NAME   Acres surfaceArea shorelineLength</w:t>
-      </w:r>
-      <w:r>
-        <w:br w:type="textWrapping"/>
-      </w:r>
-      <w:r>
-        <w:rPr>
-          <w:rStyle w:val="VerbatimChar"/>
-        </w:rPr>
-        <w:t xml:space="preserve">## *            &lt;fctr&gt;   &lt;dbl&gt;       &lt;dbl&gt;           &lt;dbl&gt;</w:t>
-      </w:r>
-      <w:r>
-        <w:br w:type="textWrapping"/>
-      </w:r>
-      <w:r>
-        <w:rPr>
-          <w:rStyle w:val="VerbatimChar"/>
-        </w:rPr>
-        <w:t xml:space="preserve">## 1       Indian Lake  268.55    11698076        18857.94</w:t>
-      </w:r>
-      <w:r>
-        <w:br w:type="textWrapping"/>
-      </w:r>
-      <w:r>
-        <w:rPr>
-          <w:rStyle w:val="VerbatimChar"/>
-        </w:rPr>
-        <w:t xml:space="preserve">## 2       Yawgoo Pond  144.37     6288693        10562.24</w:t>
-      </w:r>
-      <w:r>
-        <w:br w:type="textWrapping"/>
-      </w:r>
-      <w:r>
-        <w:rPr>
-          <w:rStyle w:val="VerbatimChar"/>
-        </w:rPr>
-        <w:t xml:space="preserve">## 3       Worden Pond 1098.64    47856596        34494.32</w:t>
-      </w:r>
-      <w:r>
-        <w:br w:type="textWrapping"/>
-      </w:r>
-      <w:r>
-        <w:rPr>
-          <w:rStyle w:val="VerbatimChar"/>
-        </w:rPr>
-        <w:t xml:space="preserve">## 4       Larkin Pond   43.85     1910010         5989.30</w:t>
-      </w:r>
-      <w:r>
-        <w:br w:type="textWrapping"/>
-      </w:r>
-      <w:r>
-        <w:rPr>
-          <w:rStyle w:val="VerbatimChar"/>
-        </w:rPr>
-        <w:t xml:space="preserve">## 5 Hundred Acre Pond   87.64     3817524        15278.75</w:t>
-      </w:r>
-      <w:r>
-        <w:br w:type="textWrapping"/>
-      </w:r>
-      <w:r>
-        <w:rPr>
-          <w:rStyle w:val="VerbatimChar"/>
-        </w:rPr>
-        <w:t xml:space="preserve">## # ... with 8 more variables: shorelineDevelopment &lt;dbl&gt;, maxDepth &lt;dbl&gt;,</w:t>
-      </w:r>
-      <w:r>
-        <w:br w:type="textWrapping"/>
-      </w:r>
-      <w:r>
-        <w:rPr>
-          <w:rStyle w:val="VerbatimChar"/>
-        </w:rPr>
-        <w:t xml:space="preserve">## #   volume &lt;dbl&gt;, meanDepth &lt;dbl&gt;, maxLength &lt;dbl&gt;, maxWidth &lt;dbl&gt;,</w:t>
-      </w:r>
-      <w:r>
-        <w:br w:type="textWrapping"/>
-      </w:r>
-      <w:r>
-        <w:rPr>
-          <w:rStyle w:val="VerbatimChar"/>
-        </w:rPr>
-        <w:t xml:space="preserve">## #   meanWidth &lt;dbl&gt;, fetch &lt;dbl&gt;</w:t>
-      </w:r>
-    </w:p>
-    <w:p>
-      <w:pPr>
-        <w:pStyle w:val="Heading1"/>
-      </w:pPr>
-      <w:bookmarkStart w:id="31" w:name="conclusions"/>
-      <w:bookmarkEnd w:id="31"/>
-      <w:r>
-        <w:t xml:space="preserve">Conclusions</w:t>
-      </w:r>
-    </w:p>
-    <w:p>
-      <w:pPr>
-        <w:pStyle w:val="FirstParagraph"/>
-      </w:pPr>
-      <w:r>
-        <w:t xml:space="preserve">The</w:t>
-      </w:r>
-      <w:r>
-        <w:t xml:space="preserve"> </w:t>
-      </w:r>
-      <w:r>
-        <w:rPr>
-          <w:rStyle w:val="VerbatimChar"/>
-        </w:rPr>
-        <w:t xml:space="preserve">lakemorpho</w:t>
-      </w:r>
-      <w:r>
-        <w:t xml:space="preserve"> </w:t>
-      </w:r>
-      <w:r>
-        <w:t xml:space="preserve">package provides functions to calculate common lake morphometry metrics in R. For those conducting lake analyses in R this allows for streamlined analysis workflows. Also,</w:t>
-      </w:r>
-      <w:r>
-        <w:t xml:space="preserve"> </w:t>
-      </w:r>
-      <w:r>
-        <w:rPr>
-          <w:rStyle w:val="VerbatimChar"/>
-        </w:rPr>
-        <w:t xml:space="preserve">lakemorpho</w:t>
-      </w:r>
-      <w:r>
-        <w:t xml:space="preserve"> </w:t>
-      </w:r>
-      <w:r>
-        <w:t xml:space="preserve">provides a foundation for additional metrics. For instance, it might be possible to combine hydrology methods for estimating stream flow into and out of lakes with lake volume and add a function for calculating residence time.</w:t>
-      </w:r>
-    </w:p>
-    <w:p>
-      <w:pPr>
-        <w:pStyle w:val="BodyText"/>
-      </w:pPr>
-      <w:r>
-        <w:t xml:space="preserve">Beyond adding additional metrics, more fundamental reengineering of the package may also be useful. For instance,</w:t>
-      </w:r>
-      <w:r>
-        <w:t xml:space="preserve"> </w:t>
-      </w:r>
-      <w:r>
-        <w:rPr>
-          <w:rStyle w:val="VerbatimChar"/>
-        </w:rPr>
-        <w:t xml:space="preserve">lakemorpho</w:t>
-      </w:r>
-      <w:r>
-        <w:t xml:space="preserve"> </w:t>
-      </w:r>
-      <w:r>
-        <w:t xml:space="preserve">currently is built on top of the current spatial data standard for R,</w:t>
-      </w:r>
-      <w:r>
-        <w:t xml:space="preserve"> </w:t>
-      </w:r>
-      <w:r>
-        <w:rPr>
-          <w:rStyle w:val="VerbatimChar"/>
-        </w:rPr>
-        <w:t xml:space="preserve">sp</w:t>
-      </w:r>
-      <w:r>
-        <w:t xml:space="preserve">. This allows a clean interface with many existing tools; however, it is likely that</w:t>
-      </w:r>
-      <w:r>
-        <w:t xml:space="preserve"> </w:t>
-      </w:r>
-      <w:r>
-        <w:rPr>
-          <w:rStyle w:val="VerbatimChar"/>
-        </w:rPr>
-        <w:t xml:space="preserve">sp</w:t>
-      </w:r>
-      <w:r>
-        <w:t xml:space="preserve"> </w:t>
-      </w:r>
-      <w:r>
-        <w:t xml:space="preserve">will be replaced in the next several years by the</w:t>
-      </w:r>
-      <w:r>
-        <w:t xml:space="preserve"> </w:t>
-      </w:r>
-      <w:r>
-        <w:rPr>
-          <w:rStyle w:val="VerbatimChar"/>
-        </w:rPr>
-        <w:t xml:space="preserve">sf</w:t>
-      </w:r>
-      <w:r>
-        <w:t xml:space="preserve"> </w:t>
-      </w:r>
-      <w:r>
-        <w:t xml:space="preserve">package</w:t>
-      </w:r>
-      <w:r>
-        <w:t xml:space="preserve"> </w:t>
-      </w:r>
-      <w:r>
-        <w:t xml:space="preserve">[18,27]</w:t>
-      </w:r>
-      <w:r>
-        <w:t xml:space="preserve">. Future versions of</w:t>
-      </w:r>
-      <w:r>
-        <w:t xml:space="preserve"> </w:t>
-      </w:r>
-      <w:r>
-        <w:rPr>
-          <w:rStyle w:val="VerbatimChar"/>
-        </w:rPr>
-        <w:t xml:space="preserve">lakemorpho</w:t>
-      </w:r>
-      <w:r>
-        <w:t xml:space="preserve"> </w:t>
-      </w:r>
-      <w:r>
-        <w:t xml:space="preserve">might benefit from using the</w:t>
-      </w:r>
-      <w:r>
-        <w:t xml:space="preserve"> </w:t>
-      </w:r>
-      <w:r>
-        <w:rPr>
-          <w:rStyle w:val="VerbatimChar"/>
-        </w:rPr>
-        <w:t xml:space="preserve">sf</w:t>
-      </w:r>
-      <w:r>
-        <w:t xml:space="preserve"> </w:t>
-      </w:r>
-      <w:r>
-        <w:t xml:space="preserve">toolchain and the "tidy data" framework (Need a tidy data citation).</w:t>
-      </w:r>
-    </w:p>
-    <w:p>
-      <w:pPr>
-        <w:pStyle w:val="BodyText"/>
-      </w:pPr>
-      <w:r>
-        <w:t xml:space="preserve">In summary,</w:t>
-      </w:r>
-      <w:r>
-        <w:t xml:space="preserve"> </w:t>
-      </w:r>
-      <w:r>
-        <w:rPr>
-          <w:rStyle w:val="VerbatimChar"/>
-        </w:rPr>
-        <w:t xml:space="preserve">lakemorpho</w:t>
-      </w:r>
-      <w:r>
-        <w:t xml:space="preserve"> </w:t>
-      </w:r>
-      <w:r>
-        <w:t xml:space="preserve">provides limnologists and aquatic ecologists a consistent framework in R for calculating a suite of the most common lake morphometry metrics. This paper outlines the currently available functions and provides an example through a typical use case of calculating many metrics for several lakes.</w:t>
-      </w:r>
-    </w:p>
-    <w:p>
-      <w:pPr>
-        <w:pStyle w:val="Heading1"/>
-      </w:pPr>
-      <w:bookmarkStart w:id="32" w:name="software-availability"/>
-      <w:bookmarkEnd w:id="32"/>
-      <w:r>
-        <w:t xml:space="preserve">Software Availability</w:t>
-      </w:r>
-    </w:p>
-    <w:p>
-      <w:pPr>
-        <w:pStyle w:val="FirstParagraph"/>
-      </w:pPr>
-      <w:r>
-        <w:t xml:space="preserve">The</w:t>
-      </w:r>
-      <w:r>
-        <w:t xml:space="preserve"> </w:t>
-      </w:r>
-      <w:r>
-        <w:rPr>
-          <w:rStyle w:val="VerbatimChar"/>
-        </w:rPr>
-        <w:t xml:space="preserve">lakemorpho</w:t>
-      </w:r>
-      <w:r>
-        <w:t xml:space="preserve"> </w:t>
-      </w:r>
-      <w:r>
-        <w:t xml:space="preserve">version 1.1.0 package is currently available directly from the Comprehensive R Archive Network (CRAN) and may simply be installed and loaded in R via:</w:t>
-      </w:r>
-    </w:p>
-    <w:p>
-      <w:pPr>
-        <w:pStyle w:val="SourceCode"/>
-      </w:pPr>
-      <w:r>
-        <w:rPr>
-          <w:rStyle w:val="KeywordTok"/>
-        </w:rPr>
-        <w:t xml:space="preserve">install.packages</w:t>
-      </w:r>
-      <w:r>
-        <w:rPr>
-          <w:rStyle w:val="NormalTok"/>
-        </w:rPr>
-        <w:t xml:space="preserve">(</w:t>
-      </w:r>
-      <w:r>
-        <w:rPr>
-          <w:rStyle w:val="StringTok"/>
-        </w:rPr>
-        <w:t xml:space="preserve">'lakemorpho'</w:t>
-      </w:r>
-      <w:r>
-        <w:rPr>
-          <w:rStyle w:val="NormalTok"/>
-        </w:rPr>
-        <w:t xml:space="preserve">)</w:t>
-      </w:r>
-      <w:r>
-        <w:br w:type="textWrapping"/>
-      </w:r>
-      <w:r>
-        <w:rPr>
-          <w:rStyle w:val="KeywordTok"/>
-        </w:rPr>
-        <w:t xml:space="preserve">library</w:t>
-      </w:r>
-      <w:r>
-        <w:rPr>
-          <w:rStyle w:val="NormalTok"/>
-        </w:rPr>
-        <w:t xml:space="preserve">(</w:t>
-      </w:r>
-      <w:r>
-        <w:rPr>
-          <w:rStyle w:val="StringTok"/>
-        </w:rPr>
-        <w:t xml:space="preserve">'lakemorpho'</w:t>
-      </w:r>
-      <w:r>
-        <w:rPr>
-          <w:rStyle w:val="NormalTok"/>
-        </w:rPr>
-        <w:t xml:space="preserve">)</w:t>
-      </w:r>
-    </w:p>
-    <w:p>
-      <w:pPr>
-        <w:pStyle w:val="FirstParagraph"/>
-      </w:pPr>
-      <w:r>
-        <w:t xml:space="preserve">To access the help pages (including a version of this manuscript) use.</w:t>
-      </w:r>
-    </w:p>
-    <w:p>
-      <w:pPr>
-        <w:pStyle w:val="SourceCode"/>
-      </w:pPr>
-      <w:r>
-        <w:rPr>
-          <w:rStyle w:val="KeywordTok"/>
-        </w:rPr>
-        <w:t xml:space="preserve">help</w:t>
-      </w:r>
-      <w:r>
-        <w:rPr>
-          <w:rStyle w:val="NormalTok"/>
-        </w:rPr>
-        <w:t xml:space="preserve">(</w:t>
-      </w:r>
-      <w:r>
-        <w:rPr>
-          <w:rStyle w:val="DataTypeTok"/>
-        </w:rPr>
-        <w:t xml:space="preserve">package=</w:t>
-      </w:r>
-      <w:r>
-        <w:rPr>
-          <w:rStyle w:val="StringTok"/>
-        </w:rPr>
-        <w:t xml:space="preserve">'lakemorpho'</w:t>
-      </w:r>
-      <w:r>
-        <w:rPr>
-          <w:rStyle w:val="NormalTok"/>
-        </w:rPr>
-        <w:t xml:space="preserve">)</w:t>
-      </w:r>
-    </w:p>
-    <w:p>
-      <w:pPr>
-        <w:pStyle w:val="FirstParagraph"/>
-      </w:pPr>
-      <w:r>
-        <w:t xml:space="preserve">There are tentative plans to continue developing new functions for</w:t>
-      </w:r>
-      <w:r>
-        <w:t xml:space="preserve"> </w:t>
-      </w:r>
-      <w:r>
-        <w:rPr>
-          <w:rStyle w:val="VerbatimChar"/>
-        </w:rPr>
-        <w:t xml:space="preserve">lakemorpho</w:t>
-      </w:r>
-      <w:r>
-        <w:t xml:space="preserve"> </w:t>
-      </w:r>
-      <w:r>
-        <w:t xml:space="preserve">and these new features will be available first through the development version on GitHub at</w:t>
-      </w:r>
-      <w:r>
-        <w:t xml:space="preserve"> </w:t>
-      </w:r>
-      <w:hyperlink r:id="rId33">
-        <w:r>
-          <w:rPr>
-            <w:rStyle w:val="Hyperlink"/>
-          </w:rPr>
-          <w:t xml:space="preserve">http://github.com/usepa/lakemorpho</w:t>
-        </w:r>
-      </w:hyperlink>
-      <w:r>
-        <w:t xml:space="preserve">. To install and load the development version requires use of the</w:t>
-      </w:r>
-      <w:r>
-        <w:t xml:space="preserve"> </w:t>
-      </w:r>
-      <w:r>
-        <w:rPr>
-          <w:rStyle w:val="VerbatimChar"/>
-        </w:rPr>
-        <w:t xml:space="preserve">devtools</w:t>
-      </w:r>
-      <w:r>
-        <w:t xml:space="preserve"> </w:t>
-      </w:r>
-      <w:r>
-        <w:t xml:space="preserve">package. This may be done with:</w:t>
-      </w:r>
-    </w:p>
-    <w:p>
-      <w:pPr>
-        <w:pStyle w:val="SourceCode"/>
-      </w:pPr>
-      <w:r>
-        <w:rPr>
-          <w:rStyle w:val="KeywordTok"/>
-        </w:rPr>
-        <w:t xml:space="preserve">install.packages</w:t>
-      </w:r>
-      <w:r>
-        <w:rPr>
-          <w:rStyle w:val="NormalTok"/>
-        </w:rPr>
-        <w:t xml:space="preserve">(</w:t>
-      </w:r>
-      <w:r>
-        <w:rPr>
-          <w:rStyle w:val="StringTok"/>
-        </w:rPr>
-        <w:t xml:space="preserve">'devtools'</w:t>
-      </w:r>
-      <w:r>
-        <w:rPr>
-          <w:rStyle w:val="NormalTok"/>
-        </w:rPr>
-        <w:t xml:space="preserve">)</w:t>
-      </w:r>
-      <w:r>
-        <w:br w:type="textWrapping"/>
-      </w:r>
-      <w:r>
-        <w:rPr>
-          <w:rStyle w:val="KeywordTok"/>
-        </w:rPr>
-        <w:t xml:space="preserve">library</w:t>
-      </w:r>
-      <w:r>
-        <w:rPr>
-          <w:rStyle w:val="NormalTok"/>
-        </w:rPr>
-        <w:t xml:space="preserve">(</w:t>
-      </w:r>
-      <w:r>
-        <w:rPr>
-          <w:rStyle w:val="StringTok"/>
-        </w:rPr>
-        <w:t xml:space="preserve">'devtools'</w:t>
-      </w:r>
-      <w:r>
-        <w:rPr>
-          <w:rStyle w:val="NormalTok"/>
-        </w:rPr>
-        <w:t xml:space="preserve">)</w:t>
-      </w:r>
-      <w:r>
-        <w:br w:type="textWrapping"/>
-      </w:r>
-      <w:r>
-        <w:rPr>
-          <w:rStyle w:val="KeywordTok"/>
-        </w:rPr>
-        <w:t xml:space="preserve">install_github</w:t>
-      </w:r>
-      <w:r>
-        <w:rPr>
-          <w:rStyle w:val="NormalTok"/>
-        </w:rPr>
-        <w:t xml:space="preserve">(</w:t>
-      </w:r>
-      <w:r>
-        <w:rPr>
-          <w:rStyle w:val="StringTok"/>
-        </w:rPr>
-        <w:t xml:space="preserve">'USEPA/lakemorpho'</w:t>
-      </w:r>
-      <w:r>
-        <w:rPr>
-          <w:rStyle w:val="NormalTok"/>
-        </w:rPr>
-        <w:t xml:space="preserve">)</w:t>
-      </w:r>
-      <w:r>
-        <w:br w:type="textWrapping"/>
-      </w:r>
-      <w:r>
-        <w:rPr>
-          <w:rStyle w:val="KeywordTok"/>
-        </w:rPr>
-        <w:t xml:space="preserve">library</w:t>
-      </w:r>
-      <w:r>
-        <w:rPr>
-          <w:rStyle w:val="NormalTok"/>
-        </w:rPr>
-        <w:t xml:space="preserve">(lakemorpho)</w:t>
-      </w:r>
-    </w:p>
-    <w:p>
-      <w:pPr>
-        <w:pStyle w:val="Heading1"/>
-      </w:pPr>
-      <w:bookmarkStart w:id="34" w:name="figures"/>
-      <w:bookmarkEnd w:id="34"/>
-      <w:r>
-        <w:t xml:space="preserve">Figures</w:t>
-      </w:r>
-    </w:p>
-    <w:p>
-      <w:pPr>
-        <w:pStyle w:val="SourceCode"/>
-      </w:pPr>
-      <w:r>
-        <w:rPr>
-          <w:rStyle w:val="VerbatimChar"/>
-        </w:rPr>
-        <w:t xml:space="preserve">## Linking to GEOS 3.5.0, GDAL 2.1.0, proj.4 4.9.2, lwgeom 2.2.1 r14555</w:t>
-      </w:r>
-    </w:p>
-    <w:p>
-      <w:pPr>
-        <w:pStyle w:val="SourceCode"/>
-      </w:pPr>
-      <w:r>
-        <w:rPr>
-          <w:rStyle w:val="VerbatimChar"/>
-        </w:rPr>
-        <w:t xml:space="preserve">## OGR data source with driver: ESRI Shapefile </w:t>
-      </w:r>
-      <w:r>
-        <w:br w:type="textWrapping"/>
-      </w:r>
-      <w:r>
-        <w:rPr>
-          <w:rStyle w:val="VerbatimChar"/>
-        </w:rPr>
-        <w:t xml:space="preserve">## Source: ".", layer: "ri_lakes"</w:t>
-      </w:r>
-      <w:r>
-        <w:br w:type="textWrapping"/>
-      </w:r>
-      <w:r>
-        <w:rPr>
-          <w:rStyle w:val="VerbatimChar"/>
-        </w:rPr>
-        <w:t xml:space="preserve">## with 5 features</w:t>
-      </w:r>
-      <w:r>
-        <w:br w:type="textWrapping"/>
-      </w:r>
-      <w:r>
-        <w:rPr>
-          <w:rStyle w:val="VerbatimChar"/>
-        </w:rPr>
-        <w:t xml:space="preserve">## It has 2 fields</w:t>
-      </w:r>
-    </w:p>
-    <w:p>
-      <w:pPr>
-        <w:pStyle w:val="SourceCode"/>
-      </w:pPr>
-      <w:r>
-        <w:rPr>
-          <w:rStyle w:val="VerbatimChar"/>
-        </w:rPr>
-        <w:t xml:space="preserve">## Reading layer `state97b' from data source `/var/host/media/removable/SD Card/projects/lakemorpho_manuscript/shp/state97b.shp' using driver `ESRI Shapefile'</w:t>
-      </w:r>
-      <w:r>
-        <w:br w:type="textWrapping"/>
-      </w:r>
-      <w:r>
-        <w:rPr>
-          <w:rStyle w:val="VerbatimChar"/>
-        </w:rPr>
-        <w:t xml:space="preserve">## converted into: POLYGON</w:t>
-      </w:r>
-      <w:r>
-        <w:br w:type="textWrapping"/>
-      </w:r>
-      <w:r>
-        <w:rPr>
-          <w:rStyle w:val="VerbatimChar"/>
-        </w:rPr>
-        <w:t xml:space="preserve">## Simple feature collection with 354 features and 1 field</w:t>
-      </w:r>
-      <w:r>
-        <w:br w:type="textWrapping"/>
-      </w:r>
-      <w:r>
-        <w:rPr>
-          <w:rStyle w:val="VerbatimChar"/>
-        </w:rPr>
-        <w:t xml:space="preserve">## geometry type:  POLYGON</w:t>
-      </w:r>
-      <w:r>
-        <w:br w:type="textWrapping"/>
-      </w:r>
-      <w:r>
-        <w:rPr>
-          <w:rStyle w:val="VerbatimChar"/>
-        </w:rPr>
-        <w:t xml:space="preserve">## dimension:      XY</w:t>
-      </w:r>
-      <w:r>
-        <w:br w:type="textWrapping"/>
-      </w:r>
-      <w:r>
-        <w:rPr>
-          <w:rStyle w:val="VerbatimChar"/>
-        </w:rPr>
-        <w:t xml:space="preserve">## bbox:           xmin: 220310.4 ymin: 23048.49 xmax: 432040.9 ymax: 340916.6</w:t>
-      </w:r>
-      <w:r>
-        <w:br w:type="textWrapping"/>
-      </w:r>
-      <w:r>
-        <w:rPr>
-          <w:rStyle w:val="VerbatimChar"/>
-        </w:rPr>
-        <w:t xml:space="preserve">## epsg (SRID):    NA</w:t>
-      </w:r>
-      <w:r>
-        <w:br w:type="textWrapping"/>
-      </w:r>
-      <w:r>
-        <w:rPr>
-          <w:rStyle w:val="VerbatimChar"/>
-        </w:rPr>
-        <w:t xml:space="preserve">## proj4string:    +proj=tmerc +lat_0=41.08333333333334 +lon_0=-71.5 +k=0.99999375 +x_0=99999.99999999999 +y_0=0 +datum=NAD83 +units=us-ft +no_defs</w:t>
-      </w:r>
-    </w:p>
-    <w:p>
-      <w:pPr>
-        <w:pStyle w:val="FigureWithCaption"/>
-      </w:pPr>
       <w:r>
         <w:drawing>
           <wp:inline>
-            <wp:extent cx="3810000" cy="2540000"/>
+            <wp:extent cx="5544151" cy="4620126"/>
             <wp:effectExtent b="0" l="0" r="0" t="0"/>
             <wp:docPr descr="" id="1" name="Picture"/>
             <a:graphic>
               <a:graphicData uri="http://schemas.openxmlformats.org/drawingml/2006/picture">
                 <pic:pic>
                   <pic:nvPicPr>
-                    <pic:cNvPr descr="lakemorpho_manuscript_files/figure-docx/casestudy_map-1.pdf" id="0" name="Picture"/>
+                    <pic:cNvPr descr="lakemorpho_manuscript_files/figure-docx/readlakes-1.png" id="0" name="Picture"/>
                     <pic:cNvPicPr>
                       <a:picLocks noChangeArrowheads="1" noChangeAspect="1"/>
                     </pic:cNvPicPr>
                   </pic:nvPicPr>
                   <pic:blipFill>
-                    <a:blip r:embed="rId35"/>
+                    <a:blip r:embed="rId30"/>
                     <a:stretch>
                       <a:fillRect/>
                     </a:stretch>
@@ -7328,7 +5750,7 @@
                   <pic:spPr bwMode="auto">
                     <a:xfrm>
                       <a:off x="0" y="0"/>
-                      <a:ext cx="3810000" cy="2540000"/>
+                      <a:ext cx="5544151" cy="4620126"/>
                     </a:xfrm>
                     <a:prstGeom prst="rect">
                       <a:avLst/>
@@ -7349,6 +5771,1494 @@
     </w:p>
     <w:p>
       <w:pPr>
+        <w:pStyle w:val="Heading2"/>
+      </w:pPr>
+      <w:bookmarkStart w:id="31" w:name="iterate-through-lakes-and-calc-metrics"/>
+      <w:bookmarkEnd w:id="31"/>
+      <w:r>
+        <w:t xml:space="preserve">Iterate through lakes and calc metrics</w:t>
+      </w:r>
+    </w:p>
+    <w:p>
+      <w:pPr>
+        <w:pStyle w:val="FirstParagraph"/>
+      </w:pPr>
+      <w:r>
+        <w:t xml:space="preserve">In R, there are many ways to iterate. For simplicity and clarity we use a</w:t>
+      </w:r>
+      <w:r>
+        <w:t xml:space="preserve"> </w:t>
+      </w:r>
+      <w:r>
+        <w:rPr>
+          <w:rStyle w:val="VerbatimChar"/>
+        </w:rPr>
+        <w:t xml:space="preserve">for()</w:t>
+      </w:r>
+      <w:r>
+        <w:t xml:space="preserve"> </w:t>
+      </w:r>
+      <w:r>
+        <w:t xml:space="preserve">loop to iterate through all lakes and calculate the full suite of lake metrics with</w:t>
+      </w:r>
+      <w:r>
+        <w:t xml:space="preserve"> </w:t>
+      </w:r>
+      <w:r>
+        <w:rPr>
+          <w:rStyle w:val="VerbatimChar"/>
+        </w:rPr>
+        <w:t xml:space="preserve">calcLakeMetrics()</w:t>
+      </w:r>
+      <w:r>
+        <w:t xml:space="preserve">. We will utilize the</w:t>
+      </w:r>
+      <w:r>
+        <w:t xml:space="preserve"> </w:t>
+      </w:r>
+      <w:r>
+        <w:rPr>
+          <w:rStyle w:val="VerbatimChar"/>
+        </w:rPr>
+        <w:t xml:space="preserve">elevatr</w:t>
+      </w:r>
+      <w:r>
+        <w:t xml:space="preserve"> </w:t>
+      </w:r>
+      <w:r>
+        <w:t xml:space="preserve">package which provides access to elevation data for various sources</w:t>
+      </w:r>
+      <w:r>
+        <w:t xml:space="preserve"> </w:t>
+      </w:r>
+      <w:r>
+        <w:t xml:space="preserve">[27]</w:t>
+      </w:r>
+      <w:r>
+        <w:t xml:space="preserve">. In this example we will use the Amazon Web Services terrain tiles. The vertical elevation data are in meters and the Rhode Island lake data are projected in Rhode Island State Plane Feet, thus we will convert the elevation data into feet.</w:t>
+      </w:r>
+    </w:p>
+    <w:p>
+      <w:pPr>
+        <w:pStyle w:val="SourceCode"/>
+      </w:pPr>
+      <w:r>
+        <w:rPr>
+          <w:rStyle w:val="KeywordTok"/>
+        </w:rPr>
+        <w:t xml:space="preserve">library</w:t>
+      </w:r>
+      <w:r>
+        <w:rPr>
+          <w:rStyle w:val="NormalTok"/>
+        </w:rPr>
+        <w:t xml:space="preserve">(elevatr)</w:t>
+      </w:r>
+      <w:r>
+        <w:br w:type="textWrapping"/>
+      </w:r>
+      <w:r>
+        <w:rPr>
+          <w:rStyle w:val="NormalTok"/>
+        </w:rPr>
+        <w:t xml:space="preserve">output &lt;-</w:t>
+      </w:r>
+      <w:r>
+        <w:rPr>
+          <w:rStyle w:val="StringTok"/>
+        </w:rPr>
+        <w:t xml:space="preserve"> </w:t>
+      </w:r>
+      <w:r>
+        <w:rPr>
+          <w:rStyle w:val="KeywordTok"/>
+        </w:rPr>
+        <w:t xml:space="preserve">data.frame</w:t>
+      </w:r>
+      <w:r>
+        <w:rPr>
+          <w:rStyle w:val="NormalTok"/>
+        </w:rPr>
+        <w:t xml:space="preserve">()</w:t>
+      </w:r>
+      <w:r>
+        <w:br w:type="textWrapping"/>
+      </w:r>
+      <w:r>
+        <w:rPr>
+          <w:rStyle w:val="NormalTok"/>
+        </w:rPr>
+        <w:t xml:space="preserve">for(i in </w:t>
+      </w:r>
+      <w:r>
+        <w:rPr>
+          <w:rStyle w:val="KeywordTok"/>
+        </w:rPr>
+        <w:t xml:space="preserve">seq_along</w:t>
+      </w:r>
+      <w:r>
+        <w:rPr>
+          <w:rStyle w:val="NormalTok"/>
+        </w:rPr>
+        <w:t xml:space="preserve">(ri_lakes)){</w:t>
+      </w:r>
+      <w:r>
+        <w:br w:type="textWrapping"/>
+      </w:r>
+      <w:r>
+        <w:rPr>
+          <w:rStyle w:val="NormalTok"/>
+        </w:rPr>
+        <w:t xml:space="preserve"> </w:t>
+      </w:r>
+      <w:r>
+        <w:rPr>
+          <w:rStyle w:val="NormalTok"/>
+        </w:rPr>
+        <w:t xml:space="preserve"> </w:t>
+      </w:r>
+      <w:r>
+        <w:rPr>
+          <w:rStyle w:val="NormalTok"/>
+        </w:rPr>
+        <w:t xml:space="preserve">dem &lt;-</w:t>
+      </w:r>
+      <w:r>
+        <w:rPr>
+          <w:rStyle w:val="StringTok"/>
+        </w:rPr>
+        <w:t xml:space="preserve"> </w:t>
+      </w:r>
+      <w:r>
+        <w:rPr>
+          <w:rStyle w:val="KeywordTok"/>
+        </w:rPr>
+        <w:t xml:space="preserve">get_elev_raster</w:t>
+      </w:r>
+      <w:r>
+        <w:rPr>
+          <w:rStyle w:val="NormalTok"/>
+        </w:rPr>
+        <w:t xml:space="preserve">(ri_lakes[i,],</w:t>
+      </w:r>
+      <w:r>
+        <w:rPr>
+          <w:rStyle w:val="DataTypeTok"/>
+        </w:rPr>
+        <w:t xml:space="preserve">z =</w:t>
+      </w:r>
+      <w:r>
+        <w:rPr>
+          <w:rStyle w:val="NormalTok"/>
+        </w:rPr>
+        <w:t xml:space="preserve"> </w:t>
+      </w:r>
+      <w:r>
+        <w:rPr>
+          <w:rStyle w:val="DecValTok"/>
+        </w:rPr>
+        <w:t xml:space="preserve">12</w:t>
+      </w:r>
+      <w:r>
+        <w:rPr>
+          <w:rStyle w:val="NormalTok"/>
+        </w:rPr>
+        <w:t xml:space="preserve">, </w:t>
+      </w:r>
+      <w:r>
+        <w:rPr>
+          <w:rStyle w:val="DataTypeTok"/>
+        </w:rPr>
+        <w:t xml:space="preserve">expand =</w:t>
+      </w:r>
+      <w:r>
+        <w:rPr>
+          <w:rStyle w:val="NormalTok"/>
+        </w:rPr>
+        <w:t xml:space="preserve"> </w:t>
+      </w:r>
+      <w:r>
+        <w:rPr>
+          <w:rStyle w:val="DecValTok"/>
+        </w:rPr>
+        <w:t xml:space="preserve">1000</w:t>
+      </w:r>
+      <w:r>
+        <w:rPr>
+          <w:rStyle w:val="NormalTok"/>
+        </w:rPr>
+        <w:t xml:space="preserve">, </w:t>
+      </w:r>
+      <w:r>
+        <w:rPr>
+          <w:rStyle w:val="DataTypeTok"/>
+        </w:rPr>
+        <w:t xml:space="preserve">src =</w:t>
+      </w:r>
+      <w:r>
+        <w:rPr>
+          <w:rStyle w:val="NormalTok"/>
+        </w:rPr>
+        <w:t xml:space="preserve"> </w:t>
+      </w:r>
+      <w:r>
+        <w:rPr>
+          <w:rStyle w:val="StringTok"/>
+        </w:rPr>
+        <w:t xml:space="preserve">"aws"</w:t>
+      </w:r>
+      <w:r>
+        <w:rPr>
+          <w:rStyle w:val="NormalTok"/>
+        </w:rPr>
+        <w:t xml:space="preserve">) *</w:t>
+      </w:r>
+      <w:r>
+        <w:rPr>
+          <w:rStyle w:val="StringTok"/>
+        </w:rPr>
+        <w:t xml:space="preserve"> </w:t>
+      </w:r>
+      <w:r>
+        <w:rPr>
+          <w:rStyle w:val="FloatTok"/>
+        </w:rPr>
+        <w:t xml:space="preserve">3.281</w:t>
+      </w:r>
+      <w:r>
+        <w:br w:type="textWrapping"/>
+      </w:r>
+      <w:r>
+        <w:rPr>
+          <w:rStyle w:val="NormalTok"/>
+        </w:rPr>
+        <w:t xml:space="preserve"> </w:t>
+      </w:r>
+      <w:r>
+        <w:rPr>
+          <w:rStyle w:val="NormalTok"/>
+        </w:rPr>
+        <w:t xml:space="preserve"> </w:t>
+      </w:r>
+      <w:r>
+        <w:rPr>
+          <w:rStyle w:val="NormalTok"/>
+        </w:rPr>
+        <w:t xml:space="preserve">lmorph &lt;-</w:t>
+      </w:r>
+      <w:r>
+        <w:rPr>
+          <w:rStyle w:val="StringTok"/>
+        </w:rPr>
+        <w:t xml:space="preserve"> </w:t>
+      </w:r>
+      <w:r>
+        <w:rPr>
+          <w:rStyle w:val="KeywordTok"/>
+        </w:rPr>
+        <w:t xml:space="preserve">lakeSurroundTopo</w:t>
+      </w:r>
+      <w:r>
+        <w:rPr>
+          <w:rStyle w:val="NormalTok"/>
+        </w:rPr>
+        <w:t xml:space="preserve">(</w:t>
+      </w:r>
+      <w:r>
+        <w:rPr>
+          <w:rStyle w:val="DataTypeTok"/>
+        </w:rPr>
+        <w:t xml:space="preserve">inLake =</w:t>
+      </w:r>
+      <w:r>
+        <w:rPr>
+          <w:rStyle w:val="NormalTok"/>
+        </w:rPr>
+        <w:t xml:space="preserve"> </w:t>
+      </w:r>
+      <w:r>
+        <w:rPr>
+          <w:rStyle w:val="NormalTok"/>
+        </w:rPr>
+        <w:t xml:space="preserve">ri_lakes[i,], </w:t>
+      </w:r>
+      <w:r>
+        <w:rPr>
+          <w:rStyle w:val="DataTypeTok"/>
+        </w:rPr>
+        <w:t xml:space="preserve">inElev =</w:t>
+      </w:r>
+      <w:r>
+        <w:rPr>
+          <w:rStyle w:val="NormalTok"/>
+        </w:rPr>
+        <w:t xml:space="preserve"> </w:t>
+      </w:r>
+      <w:r>
+        <w:rPr>
+          <w:rStyle w:val="NormalTok"/>
+        </w:rPr>
+        <w:t xml:space="preserve">dem)</w:t>
+      </w:r>
+      <w:r>
+        <w:br w:type="textWrapping"/>
+      </w:r>
+      <w:r>
+        <w:rPr>
+          <w:rStyle w:val="NormalTok"/>
+        </w:rPr>
+        <w:t xml:space="preserve"> </w:t>
+      </w:r>
+      <w:r>
+        <w:rPr>
+          <w:rStyle w:val="NormalTok"/>
+        </w:rPr>
+        <w:t xml:space="preserve"> </w:t>
+      </w:r>
+      <w:r>
+        <w:rPr>
+          <w:rStyle w:val="NormalTok"/>
+        </w:rPr>
+        <w:t xml:space="preserve">lmetric &lt;-</w:t>
+      </w:r>
+      <w:r>
+        <w:rPr>
+          <w:rStyle w:val="StringTok"/>
+        </w:rPr>
+        <w:t xml:space="preserve"> </w:t>
+      </w:r>
+      <w:r>
+        <w:rPr>
+          <w:rStyle w:val="KeywordTok"/>
+        </w:rPr>
+        <w:t xml:space="preserve">calcLakeMetrics</w:t>
+      </w:r>
+      <w:r>
+        <w:rPr>
+          <w:rStyle w:val="NormalTok"/>
+        </w:rPr>
+        <w:t xml:space="preserve">(lmorph, </w:t>
+      </w:r>
+      <w:r>
+        <w:rPr>
+          <w:rStyle w:val="DataTypeTok"/>
+        </w:rPr>
+        <w:t xml:space="preserve">bearing =</w:t>
+      </w:r>
+      <w:r>
+        <w:rPr>
+          <w:rStyle w:val="NormalTok"/>
+        </w:rPr>
+        <w:t xml:space="preserve"> </w:t>
+      </w:r>
+      <w:r>
+        <w:rPr>
+          <w:rStyle w:val="DecValTok"/>
+        </w:rPr>
+        <w:t xml:space="preserve">270</w:t>
+      </w:r>
+      <w:r>
+        <w:rPr>
+          <w:rStyle w:val="NormalTok"/>
+        </w:rPr>
+        <w:t xml:space="preserve">, </w:t>
+      </w:r>
+      <w:r>
+        <w:rPr>
+          <w:rStyle w:val="DataTypeTok"/>
+        </w:rPr>
+        <w:t xml:space="preserve">pointDens =</w:t>
+      </w:r>
+      <w:r>
+        <w:rPr>
+          <w:rStyle w:val="NormalTok"/>
+        </w:rPr>
+        <w:t xml:space="preserve"> </w:t>
+      </w:r>
+      <w:r>
+        <w:rPr>
+          <w:rStyle w:val="DecValTok"/>
+        </w:rPr>
+        <w:t xml:space="preserve">100</w:t>
+      </w:r>
+      <w:r>
+        <w:rPr>
+          <w:rStyle w:val="NormalTok"/>
+        </w:rPr>
+        <w:t xml:space="preserve">)</w:t>
+      </w:r>
+      <w:r>
+        <w:br w:type="textWrapping"/>
+      </w:r>
+      <w:r>
+        <w:rPr>
+          <w:rStyle w:val="NormalTok"/>
+        </w:rPr>
+        <w:t xml:space="preserve"> </w:t>
+      </w:r>
+      <w:r>
+        <w:rPr>
+          <w:rStyle w:val="NormalTok"/>
+        </w:rPr>
+        <w:t xml:space="preserve"> </w:t>
+      </w:r>
+      <w:r>
+        <w:rPr>
+          <w:rStyle w:val="NormalTok"/>
+        </w:rPr>
+        <w:t xml:space="preserve">output &lt;-</w:t>
+      </w:r>
+      <w:r>
+        <w:rPr>
+          <w:rStyle w:val="StringTok"/>
+        </w:rPr>
+        <w:t xml:space="preserve"> </w:t>
+      </w:r>
+      <w:r>
+        <w:rPr>
+          <w:rStyle w:val="KeywordTok"/>
+        </w:rPr>
+        <w:t xml:space="preserve">rbind</w:t>
+      </w:r>
+      <w:r>
+        <w:rPr>
+          <w:rStyle w:val="NormalTok"/>
+        </w:rPr>
+        <w:t xml:space="preserve">(output,</w:t>
+      </w:r>
+      <w:r>
+        <w:br w:type="textWrapping"/>
+      </w:r>
+      <w:r>
+        <w:rPr>
+          <w:rStyle w:val="NormalTok"/>
+        </w:rPr>
+        <w:t xml:space="preserve"> </w:t>
+      </w:r>
+      <w:r>
+        <w:rPr>
+          <w:rStyle w:val="NormalTok"/>
+        </w:rPr>
+        <w:t xml:space="preserve"> </w:t>
+      </w:r>
+      <w:r>
+        <w:rPr>
+          <w:rStyle w:val="NormalTok"/>
+        </w:rPr>
+        <w:t xml:space="preserve"> </w:t>
+      </w:r>
+      <w:r>
+        <w:rPr>
+          <w:rStyle w:val="NormalTok"/>
+        </w:rPr>
+        <w:t xml:space="preserve"> </w:t>
+      </w:r>
+      <w:r>
+        <w:rPr>
+          <w:rStyle w:val="NormalTok"/>
+        </w:rPr>
+        <w:t xml:space="preserve"> </w:t>
+      </w:r>
+      <w:r>
+        <w:rPr>
+          <w:rStyle w:val="NormalTok"/>
+        </w:rPr>
+        <w:t xml:space="preserve"> </w:t>
+      </w:r>
+      <w:r>
+        <w:rPr>
+          <w:rStyle w:val="NormalTok"/>
+        </w:rPr>
+        <w:t xml:space="preserve"> </w:t>
+      </w:r>
+      <w:r>
+        <w:rPr>
+          <w:rStyle w:val="NormalTok"/>
+        </w:rPr>
+        <w:t xml:space="preserve"> </w:t>
+      </w:r>
+      <w:r>
+        <w:rPr>
+          <w:rStyle w:val="NormalTok"/>
+        </w:rPr>
+        <w:t xml:space="preserve"> </w:t>
+      </w:r>
+      <w:r>
+        <w:rPr>
+          <w:rStyle w:val="NormalTok"/>
+        </w:rPr>
+        <w:t xml:space="preserve"> </w:t>
+      </w:r>
+      <w:r>
+        <w:rPr>
+          <w:rStyle w:val="NormalTok"/>
+        </w:rPr>
+        <w:t xml:space="preserve"> </w:t>
+      </w:r>
+      <w:r>
+        <w:rPr>
+          <w:rStyle w:val="NormalTok"/>
+        </w:rPr>
+        <w:t xml:space="preserve"> </w:t>
+      </w:r>
+      <w:r>
+        <w:rPr>
+          <w:rStyle w:val="NormalTok"/>
+        </w:rPr>
+        <w:t xml:space="preserve"> </w:t>
+      </w:r>
+      <w:r>
+        <w:rPr>
+          <w:rStyle w:val="NormalTok"/>
+        </w:rPr>
+        <w:t xml:space="preserve"> </w:t>
+      </w:r>
+      <w:r>
+        <w:rPr>
+          <w:rStyle w:val="NormalTok"/>
+        </w:rPr>
+        <w:t xml:space="preserve"> </w:t>
+      </w:r>
+      <w:r>
+        <w:rPr>
+          <w:rStyle w:val="NormalTok"/>
+        </w:rPr>
+        <w:t xml:space="preserve"> </w:t>
+      </w:r>
+      <w:r>
+        <w:rPr>
+          <w:rStyle w:val="NormalTok"/>
+        </w:rPr>
+        <w:t xml:space="preserve"> </w:t>
+      </w:r>
+      <w:r>
+        <w:rPr>
+          <w:rStyle w:val="NormalTok"/>
+        </w:rPr>
+        <w:t xml:space="preserve"> </w:t>
+      </w:r>
+      <w:r>
+        <w:rPr>
+          <w:rStyle w:val="KeywordTok"/>
+        </w:rPr>
+        <w:t xml:space="preserve">data.frame</w:t>
+      </w:r>
+      <w:r>
+        <w:rPr>
+          <w:rStyle w:val="NormalTok"/>
+        </w:rPr>
+        <w:t xml:space="preserve">(</w:t>
+      </w:r>
+      <w:r>
+        <w:rPr>
+          <w:rStyle w:val="DataTypeTok"/>
+        </w:rPr>
+        <w:t xml:space="preserve">NAME =</w:t>
+      </w:r>
+      <w:r>
+        <w:rPr>
+          <w:rStyle w:val="NormalTok"/>
+        </w:rPr>
+        <w:t xml:space="preserve"> </w:t>
+      </w:r>
+      <w:r>
+        <w:rPr>
+          <w:rStyle w:val="NormalTok"/>
+        </w:rPr>
+        <w:t xml:space="preserve">ri_lakes[i,]$NAME,</w:t>
+      </w:r>
+      <w:r>
+        <w:br w:type="textWrapping"/>
+      </w:r>
+      <w:r>
+        <w:rPr>
+          <w:rStyle w:val="NormalTok"/>
+        </w:rPr>
+        <w:t xml:space="preserve"> </w:t>
+      </w:r>
+      <w:r>
+        <w:rPr>
+          <w:rStyle w:val="NormalTok"/>
+        </w:rPr>
+        <w:t xml:space="preserve"> </w:t>
+      </w:r>
+      <w:r>
+        <w:rPr>
+          <w:rStyle w:val="NormalTok"/>
+        </w:rPr>
+        <w:t xml:space="preserve"> </w:t>
+      </w:r>
+      <w:r>
+        <w:rPr>
+          <w:rStyle w:val="NormalTok"/>
+        </w:rPr>
+        <w:t xml:space="preserve"> </w:t>
+      </w:r>
+      <w:r>
+        <w:rPr>
+          <w:rStyle w:val="NormalTok"/>
+        </w:rPr>
+        <w:t xml:space="preserve"> </w:t>
+      </w:r>
+      <w:r>
+        <w:rPr>
+          <w:rStyle w:val="NormalTok"/>
+        </w:rPr>
+        <w:t xml:space="preserve"> </w:t>
+      </w:r>
+      <w:r>
+        <w:rPr>
+          <w:rStyle w:val="NormalTok"/>
+        </w:rPr>
+        <w:t xml:space="preserve"> </w:t>
+      </w:r>
+      <w:r>
+        <w:rPr>
+          <w:rStyle w:val="NormalTok"/>
+        </w:rPr>
+        <w:t xml:space="preserve"> </w:t>
+      </w:r>
+      <w:r>
+        <w:rPr>
+          <w:rStyle w:val="NormalTok"/>
+        </w:rPr>
+        <w:t xml:space="preserve"> </w:t>
+      </w:r>
+      <w:r>
+        <w:rPr>
+          <w:rStyle w:val="NormalTok"/>
+        </w:rPr>
+        <w:t xml:space="preserve"> </w:t>
+      </w:r>
+      <w:r>
+        <w:rPr>
+          <w:rStyle w:val="NormalTok"/>
+        </w:rPr>
+        <w:t xml:space="preserve"> </w:t>
+      </w:r>
+      <w:r>
+        <w:rPr>
+          <w:rStyle w:val="NormalTok"/>
+        </w:rPr>
+        <w:t xml:space="preserve"> </w:t>
+      </w:r>
+      <w:r>
+        <w:rPr>
+          <w:rStyle w:val="NormalTok"/>
+        </w:rPr>
+        <w:t xml:space="preserve"> </w:t>
+      </w:r>
+      <w:r>
+        <w:rPr>
+          <w:rStyle w:val="NormalTok"/>
+        </w:rPr>
+        <w:t xml:space="preserve"> </w:t>
+      </w:r>
+      <w:r>
+        <w:rPr>
+          <w:rStyle w:val="NormalTok"/>
+        </w:rPr>
+        <w:t xml:space="preserve"> </w:t>
+      </w:r>
+      <w:r>
+        <w:rPr>
+          <w:rStyle w:val="NormalTok"/>
+        </w:rPr>
+        <w:t xml:space="preserve"> </w:t>
+      </w:r>
+      <w:r>
+        <w:rPr>
+          <w:rStyle w:val="NormalTok"/>
+        </w:rPr>
+        <w:t xml:space="preserve"> </w:t>
+      </w:r>
+      <w:r>
+        <w:rPr>
+          <w:rStyle w:val="NormalTok"/>
+        </w:rPr>
+        <w:t xml:space="preserve"> </w:t>
+      </w:r>
+      <w:r>
+        <w:rPr>
+          <w:rStyle w:val="NormalTok"/>
+        </w:rPr>
+        <w:t xml:space="preserve"> </w:t>
+      </w:r>
+      <w:r>
+        <w:rPr>
+          <w:rStyle w:val="NormalTok"/>
+        </w:rPr>
+        <w:t xml:space="preserve"> </w:t>
+      </w:r>
+      <w:r>
+        <w:rPr>
+          <w:rStyle w:val="NormalTok"/>
+        </w:rPr>
+        <w:t xml:space="preserve"> </w:t>
+      </w:r>
+      <w:r>
+        <w:rPr>
+          <w:rStyle w:val="NormalTok"/>
+        </w:rPr>
+        <w:t xml:space="preserve"> </w:t>
+      </w:r>
+      <w:r>
+        <w:rPr>
+          <w:rStyle w:val="NormalTok"/>
+        </w:rPr>
+        <w:t xml:space="preserve"> </w:t>
+      </w:r>
+      <w:r>
+        <w:rPr>
+          <w:rStyle w:val="NormalTok"/>
+        </w:rPr>
+        <w:t xml:space="preserve"> </w:t>
+      </w:r>
+      <w:r>
+        <w:rPr>
+          <w:rStyle w:val="NormalTok"/>
+        </w:rPr>
+        <w:t xml:space="preserve"> </w:t>
+      </w:r>
+      <w:r>
+        <w:rPr>
+          <w:rStyle w:val="NormalTok"/>
+        </w:rPr>
+        <w:t xml:space="preserve"> </w:t>
+      </w:r>
+      <w:r>
+        <w:rPr>
+          <w:rStyle w:val="NormalTok"/>
+        </w:rPr>
+        <w:t xml:space="preserve"> </w:t>
+      </w:r>
+      <w:r>
+        <w:rPr>
+          <w:rStyle w:val="NormalTok"/>
+        </w:rPr>
+        <w:t xml:space="preserve"> </w:t>
+      </w:r>
+      <w:r>
+        <w:rPr>
+          <w:rStyle w:val="NormalTok"/>
+        </w:rPr>
+        <w:t xml:space="preserve"> </w:t>
+      </w:r>
+      <w:r>
+        <w:rPr>
+          <w:rStyle w:val="KeywordTok"/>
+        </w:rPr>
+        <w:t xml:space="preserve">data.frame</w:t>
+      </w:r>
+      <w:r>
+        <w:rPr>
+          <w:rStyle w:val="NormalTok"/>
+        </w:rPr>
+        <w:t xml:space="preserve">(lmetric)))</w:t>
+      </w:r>
+      <w:r>
+        <w:br w:type="textWrapping"/>
+      </w:r>
+      <w:r>
+        <w:rPr>
+          <w:rStyle w:val="NormalTok"/>
+        </w:rPr>
+        <w:t xml:space="preserve">}</w:t>
+      </w:r>
+    </w:p>
+    <w:p>
+      <w:pPr>
+        <w:pStyle w:val="FirstParagraph"/>
+      </w:pPr>
+      <w:r>
+        <w:t xml:space="preserve">We can now merge the morphometry metrics back to the lake polygons.</w:t>
+      </w:r>
+    </w:p>
+    <w:p>
+      <w:pPr>
+        <w:pStyle w:val="SourceCode"/>
+      </w:pPr>
+      <w:r>
+        <w:rPr>
+          <w:rStyle w:val="NormalTok"/>
+        </w:rPr>
+        <w:t xml:space="preserve">ri_lakes_m &lt;-</w:t>
+      </w:r>
+      <w:r>
+        <w:rPr>
+          <w:rStyle w:val="StringTok"/>
+        </w:rPr>
+        <w:t xml:space="preserve"> </w:t>
+      </w:r>
+      <w:r>
+        <w:rPr>
+          <w:rStyle w:val="KeywordTok"/>
+        </w:rPr>
+        <w:t xml:space="preserve">merge</w:t>
+      </w:r>
+      <w:r>
+        <w:rPr>
+          <w:rStyle w:val="NormalTok"/>
+        </w:rPr>
+        <w:t xml:space="preserve">(ri_lakes,output,</w:t>
+      </w:r>
+      <w:r>
+        <w:rPr>
+          <w:rStyle w:val="DataTypeTok"/>
+        </w:rPr>
+        <w:t xml:space="preserve">by=</w:t>
+      </w:r>
+      <w:r>
+        <w:rPr>
+          <w:rStyle w:val="StringTok"/>
+        </w:rPr>
+        <w:t xml:space="preserve">"NAME"</w:t>
+      </w:r>
+      <w:r>
+        <w:rPr>
+          <w:rStyle w:val="NormalTok"/>
+        </w:rPr>
+        <w:t xml:space="preserve">)</w:t>
+      </w:r>
+      <w:r>
+        <w:br w:type="textWrapping"/>
+      </w:r>
+      <w:r>
+        <w:rPr>
+          <w:rStyle w:val="NormalTok"/>
+        </w:rPr>
+        <w:t xml:space="preserve">dplyr::</w:t>
+      </w:r>
+      <w:r>
+        <w:rPr>
+          <w:rStyle w:val="KeywordTok"/>
+        </w:rPr>
+        <w:t xml:space="preserve">tbl_df</w:t>
+      </w:r>
+      <w:r>
+        <w:rPr>
+          <w:rStyle w:val="NormalTok"/>
+        </w:rPr>
+        <w:t xml:space="preserve">(ri_lakes_m)</w:t>
+      </w:r>
+    </w:p>
+    <w:p>
+      <w:pPr>
+        <w:pStyle w:val="SourceCode"/>
+      </w:pPr>
+      <w:r>
+        <w:rPr>
+          <w:rStyle w:val="VerbatimChar"/>
+        </w:rPr>
+        <w:t xml:space="preserve">## # A tibble: 5 x 12</w:t>
+      </w:r>
+      <w:r>
+        <w:br w:type="textWrapping"/>
+      </w:r>
+      <w:r>
+        <w:rPr>
+          <w:rStyle w:val="VerbatimChar"/>
+        </w:rPr>
+        <w:t xml:space="preserve">##                NAME   Acres surfaceArea shorelineLength</w:t>
+      </w:r>
+      <w:r>
+        <w:br w:type="textWrapping"/>
+      </w:r>
+      <w:r>
+        <w:rPr>
+          <w:rStyle w:val="VerbatimChar"/>
+        </w:rPr>
+        <w:t xml:space="preserve">## *            &lt;fctr&gt;   &lt;dbl&gt;       &lt;dbl&gt;           &lt;dbl&gt;</w:t>
+      </w:r>
+      <w:r>
+        <w:br w:type="textWrapping"/>
+      </w:r>
+      <w:r>
+        <w:rPr>
+          <w:rStyle w:val="VerbatimChar"/>
+        </w:rPr>
+        <w:t xml:space="preserve">## 1       Indian Lake  268.55    11698076        18857.94</w:t>
+      </w:r>
+      <w:r>
+        <w:br w:type="textWrapping"/>
+      </w:r>
+      <w:r>
+        <w:rPr>
+          <w:rStyle w:val="VerbatimChar"/>
+        </w:rPr>
+        <w:t xml:space="preserve">## 2       Yawgoo Pond  144.37     6288693        10562.24</w:t>
+      </w:r>
+      <w:r>
+        <w:br w:type="textWrapping"/>
+      </w:r>
+      <w:r>
+        <w:rPr>
+          <w:rStyle w:val="VerbatimChar"/>
+        </w:rPr>
+        <w:t xml:space="preserve">## 3       Worden Pond 1098.64    47856596        34494.32</w:t>
+      </w:r>
+      <w:r>
+        <w:br w:type="textWrapping"/>
+      </w:r>
+      <w:r>
+        <w:rPr>
+          <w:rStyle w:val="VerbatimChar"/>
+        </w:rPr>
+        <w:t xml:space="preserve">## 4       Larkin Pond   43.85     1910010         5989.30</w:t>
+      </w:r>
+      <w:r>
+        <w:br w:type="textWrapping"/>
+      </w:r>
+      <w:r>
+        <w:rPr>
+          <w:rStyle w:val="VerbatimChar"/>
+        </w:rPr>
+        <w:t xml:space="preserve">## 5 Hundred Acre Pond   87.64     3817524        15278.75</w:t>
+      </w:r>
+      <w:r>
+        <w:br w:type="textWrapping"/>
+      </w:r>
+      <w:r>
+        <w:rPr>
+          <w:rStyle w:val="VerbatimChar"/>
+        </w:rPr>
+        <w:t xml:space="preserve">## # ... with 8 more variables: shorelineDevelopment &lt;dbl&gt;, maxDepth &lt;dbl&gt;,</w:t>
+      </w:r>
+      <w:r>
+        <w:br w:type="textWrapping"/>
+      </w:r>
+      <w:r>
+        <w:rPr>
+          <w:rStyle w:val="VerbatimChar"/>
+        </w:rPr>
+        <w:t xml:space="preserve">## #   volume &lt;dbl&gt;, meanDepth &lt;dbl&gt;, maxLength &lt;dbl&gt;, maxWidth &lt;dbl&gt;,</w:t>
+      </w:r>
+      <w:r>
+        <w:br w:type="textWrapping"/>
+      </w:r>
+      <w:r>
+        <w:rPr>
+          <w:rStyle w:val="VerbatimChar"/>
+        </w:rPr>
+        <w:t xml:space="preserve">## #   meanWidth &lt;dbl&gt;, fetch &lt;dbl&gt;</w:t>
+      </w:r>
+    </w:p>
+    <w:p>
+      <w:pPr>
+        <w:pStyle w:val="Heading1"/>
+      </w:pPr>
+      <w:bookmarkStart w:id="32" w:name="conclusions"/>
+      <w:bookmarkEnd w:id="32"/>
+      <w:r>
+        <w:t xml:space="preserve">Conclusions</w:t>
+      </w:r>
+    </w:p>
+    <w:p>
+      <w:pPr>
+        <w:pStyle w:val="FirstParagraph"/>
+      </w:pPr>
+      <w:r>
+        <w:t xml:space="preserve">The</w:t>
+      </w:r>
+      <w:r>
+        <w:t xml:space="preserve"> </w:t>
+      </w:r>
+      <w:r>
+        <w:rPr>
+          <w:rStyle w:val="VerbatimChar"/>
+        </w:rPr>
+        <w:t xml:space="preserve">lakemorpho</w:t>
+      </w:r>
+      <w:r>
+        <w:t xml:space="preserve"> </w:t>
+      </w:r>
+      <w:r>
+        <w:t xml:space="preserve">package provides functions to calculate common lake morphometry metrics in R. For those conducting lake analyses in R this allows for streamlined analysis workflows. Also,</w:t>
+      </w:r>
+      <w:r>
+        <w:t xml:space="preserve"> </w:t>
+      </w:r>
+      <w:r>
+        <w:rPr>
+          <w:rStyle w:val="VerbatimChar"/>
+        </w:rPr>
+        <w:t xml:space="preserve">lakemorpho</w:t>
+      </w:r>
+      <w:r>
+        <w:t xml:space="preserve"> </w:t>
+      </w:r>
+      <w:r>
+        <w:t xml:space="preserve">provides a foundation for additional metrics. For instance, it might be possible to combine hydrology methods for estimating stream flow into and out of lakes with lake volume and add a function for calculating residence time.</w:t>
+      </w:r>
+    </w:p>
+    <w:p>
+      <w:pPr>
+        <w:pStyle w:val="BodyText"/>
+      </w:pPr>
+      <w:r>
+        <w:t xml:space="preserve">Beyond adding additional metrics, more fundamental reengineering of the package may also be useful. For instance,</w:t>
+      </w:r>
+      <w:r>
+        <w:t xml:space="preserve"> </w:t>
+      </w:r>
+      <w:r>
+        <w:rPr>
+          <w:rStyle w:val="VerbatimChar"/>
+        </w:rPr>
+        <w:t xml:space="preserve">lakemorpho</w:t>
+      </w:r>
+      <w:r>
+        <w:t xml:space="preserve"> </w:t>
+      </w:r>
+      <w:r>
+        <w:t xml:space="preserve">currently is built on top of the current spatial data standard for R,</w:t>
+      </w:r>
+      <w:r>
+        <w:t xml:space="preserve"> </w:t>
+      </w:r>
+      <w:r>
+        <w:rPr>
+          <w:rStyle w:val="VerbatimChar"/>
+        </w:rPr>
+        <w:t xml:space="preserve">sp</w:t>
+      </w:r>
+      <w:r>
+        <w:t xml:space="preserve">. This allows a clean interface with many existing tools; however, it is likely that</w:t>
+      </w:r>
+      <w:r>
+        <w:t xml:space="preserve"> </w:t>
+      </w:r>
+      <w:r>
+        <w:rPr>
+          <w:rStyle w:val="VerbatimChar"/>
+        </w:rPr>
+        <w:t xml:space="preserve">sp</w:t>
+      </w:r>
+      <w:r>
+        <w:t xml:space="preserve"> </w:t>
+      </w:r>
+      <w:r>
+        <w:t xml:space="preserve">will be replaced in the next several years by the</w:t>
+      </w:r>
+      <w:r>
+        <w:t xml:space="preserve"> </w:t>
+      </w:r>
+      <w:r>
+        <w:rPr>
+          <w:rStyle w:val="VerbatimChar"/>
+        </w:rPr>
+        <w:t xml:space="preserve">sf</w:t>
+      </w:r>
+      <w:r>
+        <w:t xml:space="preserve"> </w:t>
+      </w:r>
+      <w:r>
+        <w:t xml:space="preserve">package</w:t>
+      </w:r>
+      <w:r>
+        <w:t xml:space="preserve"> </w:t>
+      </w:r>
+      <w:r>
+        <w:t xml:space="preserve">[19,28]</w:t>
+      </w:r>
+      <w:r>
+        <w:t xml:space="preserve">. Future versions of</w:t>
+      </w:r>
+      <w:r>
+        <w:t xml:space="preserve"> </w:t>
+      </w:r>
+      <w:r>
+        <w:rPr>
+          <w:rStyle w:val="VerbatimChar"/>
+        </w:rPr>
+        <w:t xml:space="preserve">lakemorpho</w:t>
+      </w:r>
+      <w:r>
+        <w:t xml:space="preserve"> </w:t>
+      </w:r>
+      <w:r>
+        <w:t xml:space="preserve">might benefit from using the</w:t>
+      </w:r>
+      <w:r>
+        <w:t xml:space="preserve"> </w:t>
+      </w:r>
+      <w:r>
+        <w:rPr>
+          <w:rStyle w:val="VerbatimChar"/>
+        </w:rPr>
+        <w:t xml:space="preserve">sf</w:t>
+      </w:r>
+      <w:r>
+        <w:t xml:space="preserve"> </w:t>
+      </w:r>
+      <w:r>
+        <w:t xml:space="preserve">toolchain and the "tidy data" framework (Need a tidy data citation).</w:t>
+      </w:r>
+    </w:p>
+    <w:p>
+      <w:pPr>
+        <w:pStyle w:val="BodyText"/>
+      </w:pPr>
+      <w:r>
+        <w:t xml:space="preserve">In summary,</w:t>
+      </w:r>
+      <w:r>
+        <w:t xml:space="preserve"> </w:t>
+      </w:r>
+      <w:r>
+        <w:rPr>
+          <w:rStyle w:val="VerbatimChar"/>
+        </w:rPr>
+        <w:t xml:space="preserve">lakemorpho</w:t>
+      </w:r>
+      <w:r>
+        <w:t xml:space="preserve"> </w:t>
+      </w:r>
+      <w:r>
+        <w:t xml:space="preserve">provides limnologists and aquatic ecologists a consistent framework in R for calculating a suite of the most common lake morphometry metrics. This paper outlines the currently available functions and provides an example through a typical use case of calculating many metrics for several lakes.</w:t>
+      </w:r>
+    </w:p>
+    <w:p>
+      <w:pPr>
+        <w:pStyle w:val="Heading1"/>
+      </w:pPr>
+      <w:bookmarkStart w:id="33" w:name="software-availability"/>
+      <w:bookmarkEnd w:id="33"/>
+      <w:r>
+        <w:t xml:space="preserve">Software Availability</w:t>
+      </w:r>
+    </w:p>
+    <w:p>
+      <w:pPr>
+        <w:pStyle w:val="FirstParagraph"/>
+      </w:pPr>
+      <w:r>
+        <w:t xml:space="preserve">The</w:t>
+      </w:r>
+      <w:r>
+        <w:t xml:space="preserve"> </w:t>
+      </w:r>
+      <w:r>
+        <w:rPr>
+          <w:rStyle w:val="VerbatimChar"/>
+        </w:rPr>
+        <w:t xml:space="preserve">lakemorpho</w:t>
+      </w:r>
+      <w:r>
+        <w:t xml:space="preserve"> </w:t>
+      </w:r>
+      <w:r>
+        <w:t xml:space="preserve">version 1.1.0 package is currently available directly from the Comprehensive R Archive Network (CRAN) and may simply be installed and loaded in R via:</w:t>
+      </w:r>
+    </w:p>
+    <w:p>
+      <w:pPr>
+        <w:pStyle w:val="SourceCode"/>
+      </w:pPr>
+      <w:r>
+        <w:rPr>
+          <w:rStyle w:val="KeywordTok"/>
+        </w:rPr>
+        <w:t xml:space="preserve">install.packages</w:t>
+      </w:r>
+      <w:r>
+        <w:rPr>
+          <w:rStyle w:val="NormalTok"/>
+        </w:rPr>
+        <w:t xml:space="preserve">(</w:t>
+      </w:r>
+      <w:r>
+        <w:rPr>
+          <w:rStyle w:val="StringTok"/>
+        </w:rPr>
+        <w:t xml:space="preserve">'lakemorpho'</w:t>
+      </w:r>
+      <w:r>
+        <w:rPr>
+          <w:rStyle w:val="NormalTok"/>
+        </w:rPr>
+        <w:t xml:space="preserve">)</w:t>
+      </w:r>
+      <w:r>
+        <w:br w:type="textWrapping"/>
+      </w:r>
+      <w:r>
+        <w:rPr>
+          <w:rStyle w:val="KeywordTok"/>
+        </w:rPr>
+        <w:t xml:space="preserve">library</w:t>
+      </w:r>
+      <w:r>
+        <w:rPr>
+          <w:rStyle w:val="NormalTok"/>
+        </w:rPr>
+        <w:t xml:space="preserve">(</w:t>
+      </w:r>
+      <w:r>
+        <w:rPr>
+          <w:rStyle w:val="StringTok"/>
+        </w:rPr>
+        <w:t xml:space="preserve">'lakemorpho'</w:t>
+      </w:r>
+      <w:r>
+        <w:rPr>
+          <w:rStyle w:val="NormalTok"/>
+        </w:rPr>
+        <w:t xml:space="preserve">)</w:t>
+      </w:r>
+    </w:p>
+    <w:p>
+      <w:pPr>
+        <w:pStyle w:val="FirstParagraph"/>
+      </w:pPr>
+      <w:r>
+        <w:t xml:space="preserve">To access the help pages (including a version of this manuscript) use.</w:t>
+      </w:r>
+    </w:p>
+    <w:p>
+      <w:pPr>
+        <w:pStyle w:val="SourceCode"/>
+      </w:pPr>
+      <w:r>
+        <w:rPr>
+          <w:rStyle w:val="KeywordTok"/>
+        </w:rPr>
+        <w:t xml:space="preserve">help</w:t>
+      </w:r>
+      <w:r>
+        <w:rPr>
+          <w:rStyle w:val="NormalTok"/>
+        </w:rPr>
+        <w:t xml:space="preserve">(</w:t>
+      </w:r>
+      <w:r>
+        <w:rPr>
+          <w:rStyle w:val="DataTypeTok"/>
+        </w:rPr>
+        <w:t xml:space="preserve">package=</w:t>
+      </w:r>
+      <w:r>
+        <w:rPr>
+          <w:rStyle w:val="StringTok"/>
+        </w:rPr>
+        <w:t xml:space="preserve">'lakemorpho'</w:t>
+      </w:r>
+      <w:r>
+        <w:rPr>
+          <w:rStyle w:val="NormalTok"/>
+        </w:rPr>
+        <w:t xml:space="preserve">)</w:t>
+      </w:r>
+    </w:p>
+    <w:p>
+      <w:pPr>
+        <w:pStyle w:val="FirstParagraph"/>
+      </w:pPr>
+      <w:r>
+        <w:t xml:space="preserve">There are tentative plans to continue developing new functions for</w:t>
+      </w:r>
+      <w:r>
+        <w:t xml:space="preserve"> </w:t>
+      </w:r>
+      <w:r>
+        <w:rPr>
+          <w:rStyle w:val="VerbatimChar"/>
+        </w:rPr>
+        <w:t xml:space="preserve">lakemorpho</w:t>
+      </w:r>
+      <w:r>
+        <w:t xml:space="preserve"> </w:t>
+      </w:r>
+      <w:r>
+        <w:t xml:space="preserve">and these new features will be available first through the development version on GitHub at</w:t>
+      </w:r>
+      <w:r>
+        <w:t xml:space="preserve"> </w:t>
+      </w:r>
+      <w:hyperlink r:id="rId34">
+        <w:r>
+          <w:rPr>
+            <w:rStyle w:val="Hyperlink"/>
+          </w:rPr>
+          <w:t xml:space="preserve">http://github.com/usepa/lakemorpho</w:t>
+        </w:r>
+      </w:hyperlink>
+      <w:r>
+        <w:t xml:space="preserve">. To install and load the development version requires use of the</w:t>
+      </w:r>
+      <w:r>
+        <w:t xml:space="preserve"> </w:t>
+      </w:r>
+      <w:r>
+        <w:rPr>
+          <w:rStyle w:val="VerbatimChar"/>
+        </w:rPr>
+        <w:t xml:space="preserve">devtools</w:t>
+      </w:r>
+      <w:r>
+        <w:t xml:space="preserve"> </w:t>
+      </w:r>
+      <w:r>
+        <w:t xml:space="preserve">package. This may be done with:</w:t>
+      </w:r>
+    </w:p>
+    <w:p>
+      <w:pPr>
+        <w:pStyle w:val="SourceCode"/>
+      </w:pPr>
+      <w:r>
+        <w:rPr>
+          <w:rStyle w:val="KeywordTok"/>
+        </w:rPr>
+        <w:t xml:space="preserve">install.packages</w:t>
+      </w:r>
+      <w:r>
+        <w:rPr>
+          <w:rStyle w:val="NormalTok"/>
+        </w:rPr>
+        <w:t xml:space="preserve">(</w:t>
+      </w:r>
+      <w:r>
+        <w:rPr>
+          <w:rStyle w:val="StringTok"/>
+        </w:rPr>
+        <w:t xml:space="preserve">'devtools'</w:t>
+      </w:r>
+      <w:r>
+        <w:rPr>
+          <w:rStyle w:val="NormalTok"/>
+        </w:rPr>
+        <w:t xml:space="preserve">)</w:t>
+      </w:r>
+      <w:r>
+        <w:br w:type="textWrapping"/>
+      </w:r>
+      <w:r>
+        <w:rPr>
+          <w:rStyle w:val="KeywordTok"/>
+        </w:rPr>
+        <w:t xml:space="preserve">library</w:t>
+      </w:r>
+      <w:r>
+        <w:rPr>
+          <w:rStyle w:val="NormalTok"/>
+        </w:rPr>
+        <w:t xml:space="preserve">(</w:t>
+      </w:r>
+      <w:r>
+        <w:rPr>
+          <w:rStyle w:val="StringTok"/>
+        </w:rPr>
+        <w:t xml:space="preserve">'devtools'</w:t>
+      </w:r>
+      <w:r>
+        <w:rPr>
+          <w:rStyle w:val="NormalTok"/>
+        </w:rPr>
+        <w:t xml:space="preserve">)</w:t>
+      </w:r>
+      <w:r>
+        <w:br w:type="textWrapping"/>
+      </w:r>
+      <w:r>
+        <w:rPr>
+          <w:rStyle w:val="KeywordTok"/>
+        </w:rPr>
+        <w:t xml:space="preserve">install_github</w:t>
+      </w:r>
+      <w:r>
+        <w:rPr>
+          <w:rStyle w:val="NormalTok"/>
+        </w:rPr>
+        <w:t xml:space="preserve">(</w:t>
+      </w:r>
+      <w:r>
+        <w:rPr>
+          <w:rStyle w:val="StringTok"/>
+        </w:rPr>
+        <w:t xml:space="preserve">'USEPA/lakemorpho'</w:t>
+      </w:r>
+      <w:r>
+        <w:rPr>
+          <w:rStyle w:val="NormalTok"/>
+        </w:rPr>
+        <w:t xml:space="preserve">)</w:t>
+      </w:r>
+      <w:r>
+        <w:br w:type="textWrapping"/>
+      </w:r>
+      <w:r>
+        <w:rPr>
+          <w:rStyle w:val="KeywordTok"/>
+        </w:rPr>
+        <w:t xml:space="preserve">library</w:t>
+      </w:r>
+      <w:r>
+        <w:rPr>
+          <w:rStyle w:val="NormalTok"/>
+        </w:rPr>
+        <w:t xml:space="preserve">(lakemorpho)</w:t>
+      </w:r>
+    </w:p>
+    <w:p>
+      <w:pPr>
+        <w:pStyle w:val="Heading1"/>
+      </w:pPr>
+      <w:bookmarkStart w:id="35" w:name="figures"/>
+      <w:bookmarkEnd w:id="35"/>
+      <w:r>
+        <w:t xml:space="preserve">Figures</w:t>
+      </w:r>
+    </w:p>
+    <w:p>
+      <w:pPr>
+        <w:pStyle w:val="FigureWithCaption"/>
+      </w:pPr>
+      <w:r>
+        <w:drawing>
+          <wp:inline>
+            <wp:extent cx="5544151" cy="4620126"/>
+            <wp:effectExtent b="0" l="0" r="0" t="0"/>
+            <wp:docPr descr="Case study." id="1" name="Picture"/>
+            <a:graphic>
+              <a:graphicData uri="http://schemas.openxmlformats.org/drawingml/2006/picture">
+                <pic:pic>
+                  <pic:nvPicPr>
+                    <pic:cNvPr descr="lakemorpho_manuscript_files/figure-docx/casestudymap-1.png" id="0" name="Picture"/>
+                    <pic:cNvPicPr>
+                      <a:picLocks noChangeArrowheads="1" noChangeAspect="1"/>
+                    </pic:cNvPicPr>
+                  </pic:nvPicPr>
+                  <pic:blipFill>
+                    <a:blip r:embed="rId36"/>
+                    <a:stretch>
+                      <a:fillRect/>
+                    </a:stretch>
+                  </pic:blipFill>
+                  <pic:spPr bwMode="auto">
+                    <a:xfrm>
+                      <a:off x="0" y="0"/>
+                      <a:ext cx="5544151" cy="4620126"/>
+                    </a:xfrm>
+                    <a:prstGeom prst="rect">
+                      <a:avLst/>
+                    </a:prstGeom>
+                    <a:noFill/>
+                    <a:ln w="9525">
+                      <a:noFill/>
+                      <a:headEnd/>
+                      <a:tailEnd/>
+                    </a:ln>
+                  </pic:spPr>
+                </pic:pic>
+              </a:graphicData>
+            </a:graphic>
+          </wp:inline>
+        </w:drawing>
+      </w:r>
+    </w:p>
+    <w:p>
+      <w:pPr>
         <w:pStyle w:val="ImageCaption"/>
       </w:pPr>
       <w:r>
@@ -7359,8 +7269,8 @@
       <w:pPr>
         <w:pStyle w:val="Heading1"/>
       </w:pPr>
-      <w:bookmarkStart w:id="36" w:name="references"/>
-      <w:bookmarkEnd w:id="36"/>
+      <w:bookmarkStart w:id="37" w:name="references"/>
+      <w:bookmarkEnd w:id="37"/>
       <w:r>
         <w:t xml:space="preserve">References</w:t>
       </w:r>
@@ -7386,7 +7296,7 @@
         <w:pStyle w:val="Bibliography"/>
       </w:pPr>
       <w:r>
-        <w:t xml:space="preserve">3. Milstead WB, Hollister JW, Moore RB, Walker HA (2013) Estimating summer nutrient concentrations in northeastern lakes from sPARROW load predictions and modeled lake depth and volume. PloS one 8: e81457.</w:t>
+        <w:t xml:space="preserve">3. Milstead WB, Hollister JW, Moore RB, Walker HA (2013) Estimating summer nutrient concentrations in northeastern lakes from sparrow load predictions and modeled lake depth and volume. PloS one 8: e81457.</w:t>
       </w:r>
     </w:p>
     <w:p>
@@ -7434,12 +7344,34 @@
         <w:pStyle w:val="Bibliography"/>
       </w:pPr>
       <w:r>
-        <w:t xml:space="preserve">9. Hollister JW, Milstead WB, Urrutia MA (2011) Predicting maximum lake depth from surrounding topography. PLoS ONE 6: e25764. Available:</w:t>
-      </w:r>
-      <w:r>
-        <w:t xml:space="preserve"> </w:t>
-      </w:r>
-      <w:hyperlink r:id="rId37">
+        <w:t xml:space="preserve">9. Soranno PA, Bissell EG, Cheruvelil KS, Christel ST, Collins SM, et al. (2015) Building a multi-scaled geospatial temporal ecology database from disparate data sources: Fostering open science and data reuse. GigaScience 4: 1. Available:</w:t>
+      </w:r>
+      <w:r>
+        <w:t xml:space="preserve"> </w:t>
+      </w:r>
+      <w:hyperlink r:id="rId38">
+        <w:r>
+          <w:rPr>
+            <w:rStyle w:val="Hyperlink"/>
+          </w:rPr>
+          <w:t xml:space="preserve">+ http://dx.doi.org/10.1186/s13742-015-0067-4</w:t>
+        </w:r>
+      </w:hyperlink>
+      <w:r>
+        <w:t xml:space="preserve">.</w:t>
+      </w:r>
+    </w:p>
+    <w:p>
+      <w:pPr>
+        <w:pStyle w:val="Bibliography"/>
+      </w:pPr>
+      <w:r>
+        <w:t xml:space="preserve">10. Hollister JW, Milstead WB, Urrutia MA (2011) Predicting maximum lake depth from surrounding topography. PLoS ONE 6: e25764. Available:</w:t>
+      </w:r>
+      <w:r>
+        <w:t xml:space="preserve"> </w:t>
+      </w:r>
+      <w:hyperlink r:id="rId39">
         <w:r>
           <w:rPr>
             <w:rStyle w:val="Hyperlink"/>
@@ -7456,7 +7388,7 @@
         <w:pStyle w:val="Bibliography"/>
       </w:pPr>
       <w:r>
-        <w:t xml:space="preserve">10. Messager ML, Lehner B, Grill G, Nedeva I, Schmitt O (2016) Estimating the volume and age of water stored in global lakes using a geo-statistical approach. Nature Communications 7.</w:t>
+        <w:t xml:space="preserve">11. Messager ML, Lehner B, Grill G, Nedeva I, Schmitt O (2016) Estimating the volume and age of water stored in global lakes using a geo-statistical approach. Nature Communications 7.</w:t>
       </w:r>
     </w:p>
     <w:p>
@@ -7464,7 +7396,7 @@
         <w:pStyle w:val="Bibliography"/>
       </w:pPr>
       <w:r>
-        <w:t xml:space="preserve">11. Oliver SK, Soranno PA, Fergus CE, Wagner T, Winslow LA, et al. (2016) Prediction of lake depth across a 17-state region in the united states. Inland Waters 6: 314–324.</w:t>
+        <w:t xml:space="preserve">12. Oliver SK, Soranno PA, Fergus CE, Wagner T, Winslow LA, et al. (2016) Prediction of lake depth across a 17-state region in the united states. Inland Waters 6: 314–324.</w:t>
       </w:r>
     </w:p>
     <w:p>
@@ -7472,7 +7404,7 @@
         <w:pStyle w:val="Bibliography"/>
       </w:pPr>
       <w:r>
-        <w:t xml:space="preserve">12. USEPA U (2005) National hydrography dataset plus–NHDPlus.</w:t>
+        <w:t xml:space="preserve">13. USEPA U (2005) National hydrography dataset plus–NHDPlus.</w:t>
       </w:r>
     </w:p>
     <w:p>
@@ -7480,7 +7412,7 @@
         <w:pStyle w:val="Bibliography"/>
       </w:pPr>
       <w:r>
-        <w:t xml:space="preserve">13. Gesch D, Evans G, Mauck J, Hutchinson J, Carswell Jr W (2009) The national map-elevation: US geological survey fact sheet 2009-3053, 4 p.</w:t>
+        <w:t xml:space="preserve">14. Gesch D, Evans G, Mauck J, Hutchinson J, Carswell Jr W (2009) The national map-elevation: US geological survey fact sheet 2009-3053, 4 p.</w:t>
       </w:r>
     </w:p>
     <w:p>
@@ -7488,12 +7420,12 @@
         <w:pStyle w:val="Bibliography"/>
       </w:pPr>
       <w:r>
-        <w:t xml:space="preserve">14. Bivand R, Lewin-Koh N (2014) Maptools: Tools for reading and handling spatial objects. Available:</w:t>
-      </w:r>
-      <w:r>
-        <w:t xml:space="preserve"> </w:t>
-      </w:r>
-      <w:hyperlink r:id="rId38">
+        <w:t xml:space="preserve">15. Bivand R, Lewin-Koh N (2014) Maptools: Tools for reading and handling spatial objects. Available:</w:t>
+      </w:r>
+      <w:r>
+        <w:t xml:space="preserve"> </w:t>
+      </w:r>
+      <w:hyperlink r:id="rId40">
         <w:r>
           <w:rPr>
             <w:rStyle w:val="Hyperlink"/>
@@ -7510,12 +7442,12 @@
         <w:pStyle w:val="Bibliography"/>
       </w:pPr>
       <w:r>
-        <w:t xml:space="preserve">15. Bivand R, Keitt T, Rowlingson B (2014) Rgdal: Bindings for the geospatial data abstraction library. Available:</w:t>
-      </w:r>
-      <w:r>
-        <w:t xml:space="preserve"> </w:t>
-      </w:r>
-      <w:hyperlink r:id="rId39">
+        <w:t xml:space="preserve">16. Bivand R, Keitt T, Rowlingson B (2014) Rgdal: Bindings for the geospatial data abstraction library. Available:</w:t>
+      </w:r>
+      <w:r>
+        <w:t xml:space="preserve"> </w:t>
+      </w:r>
+      <w:hyperlink r:id="rId41">
         <w:r>
           <w:rPr>
             <w:rStyle w:val="Hyperlink"/>
@@ -7532,12 +7464,12 @@
         <w:pStyle w:val="Bibliography"/>
       </w:pPr>
       <w:r>
-        <w:t xml:space="preserve">16. Bivand R, Rundel C (2014) Rgeos: Interface to geometry engine - open source (gEOS). Available:</w:t>
-      </w:r>
-      <w:r>
-        <w:t xml:space="preserve"> </w:t>
-      </w:r>
-      <w:hyperlink r:id="rId40">
+        <w:t xml:space="preserve">17. Bivand R, Rundel C (2014) Rgeos: Interface to geometry engine - open source (geos). Available:</w:t>
+      </w:r>
+      <w:r>
+        <w:t xml:space="preserve"> </w:t>
+      </w:r>
+      <w:hyperlink r:id="rId42">
         <w:r>
           <w:rPr>
             <w:rStyle w:val="Hyperlink"/>
@@ -7554,7 +7486,7 @@
         <w:pStyle w:val="Bibliography"/>
       </w:pPr>
       <w:r>
-        <w:t xml:space="preserve">17. Bivand RS, Pebesma EJ, Gómez-Rubio V (2008) Applied spatial data analysis with r. Springer.</w:t>
+        <w:t xml:space="preserve">18. Bivand RS, Pebesma EJ, Gómez-Rubio V (2008) Applied spatial data analysis with r. Springer.</w:t>
       </w:r>
     </w:p>
     <w:p>
@@ -7562,7 +7494,7 @@
         <w:pStyle w:val="Bibliography"/>
       </w:pPr>
       <w:r>
-        <w:t xml:space="preserve">18. Pebesma EJ, Bivand RS (2005) Classes and methods for spatial data in r. R news 5: 9–13.</w:t>
+        <w:t xml:space="preserve">19. Pebesma EJ, Bivand RS (2005) Classes and methods for spatial data in r. R news 5: 9–13.</w:t>
       </w:r>
     </w:p>
     <w:p>
@@ -7570,12 +7502,12 @@
         <w:pStyle w:val="Bibliography"/>
       </w:pPr>
       <w:r>
-        <w:t xml:space="preserve">19. Hijmans RJ (2014) Raster: Raster: Geographic data analysis and modeling. Available:</w:t>
-      </w:r>
-      <w:r>
-        <w:t xml:space="preserve"> </w:t>
-      </w:r>
-      <w:hyperlink r:id="rId41">
+        <w:t xml:space="preserve">20. Hijmans RJ (2014) Raster: Raster: Geographic data analysis and modeling. Available:</w:t>
+      </w:r>
+      <w:r>
+        <w:t xml:space="preserve"> </w:t>
+      </w:r>
+      <w:hyperlink r:id="rId43">
         <w:r>
           <w:rPr>
             <w:rStyle w:val="Hyperlink"/>
@@ -7592,12 +7524,12 @@
         <w:pStyle w:val="Bibliography"/>
       </w:pPr>
       <w:r>
-        <w:t xml:space="preserve">20. Hijmans RJ (2014) Geosphere: Spherical trigonometry. Available:</w:t>
-      </w:r>
-      <w:r>
-        <w:t xml:space="preserve"> </w:t>
-      </w:r>
-      <w:hyperlink r:id="rId42">
+        <w:t xml:space="preserve">21. Hijmans RJ (2014) Geosphere: Spherical trigonometry. Available:</w:t>
+      </w:r>
+      <w:r>
+        <w:t xml:space="preserve"> </w:t>
+      </w:r>
+      <w:hyperlink r:id="rId44">
         <w:r>
           <w:rPr>
             <w:rStyle w:val="Hyperlink"/>
@@ -7614,12 +7546,12 @@
         <w:pStyle w:val="Bibliography"/>
       </w:pPr>
       <w:r>
-        <w:t xml:space="preserve">21. Team GD (2012) GDAL - geospatial data abstraction library, version 1.9.2. Open Source Geospatial Foundation. Available:</w:t>
-      </w:r>
-      <w:r>
-        <w:t xml:space="preserve"> </w:t>
-      </w:r>
-      <w:hyperlink r:id="rId43">
+        <w:t xml:space="preserve">22. Team GD (2012) GDAL - geospatial data abstraction library, version 1.9.2. Open Source Geospatial Foundation. Available:</w:t>
+      </w:r>
+      <w:r>
+        <w:t xml:space="preserve"> </w:t>
+      </w:r>
+      <w:hyperlink r:id="rId45">
         <w:r>
           <w:rPr>
             <w:rStyle w:val="Hyperlink"/>
@@ -7636,12 +7568,12 @@
         <w:pStyle w:val="Bibliography"/>
       </w:pPr>
       <w:r>
-        <w:t xml:space="preserve">22. Foundation OSG (2013) GEOS - geometry engine - open source. Open Source Geospatial Foundation. Available:</w:t>
-      </w:r>
-      <w:r>
-        <w:t xml:space="preserve"> </w:t>
-      </w:r>
-      <w:hyperlink r:id="rId44">
+        <w:t xml:space="preserve">23. Foundation OSG (2013) GEOS - geometry engine - open source. Open Source Geospatial Foundation. Available:</w:t>
+      </w:r>
+      <w:r>
+        <w:t xml:space="preserve"> </w:t>
+      </w:r>
+      <w:hyperlink r:id="rId46">
         <w:r>
           <w:rPr>
             <w:rStyle w:val="Hyperlink"/>
@@ -7658,7 +7590,7 @@
         <w:pStyle w:val="Bibliography"/>
       </w:pPr>
       <w:r>
-        <w:t xml:space="preserve">23. Scheffer M (2004) Ecology of shallow lakes. Springer Science &amp; Business Media.</w:t>
+        <w:t xml:space="preserve">24. Scheffer M (2004) Ecology of shallow lakes. Springer Science &amp; Business Media.</w:t>
       </w:r>
     </w:p>
     <w:p>
@@ -7666,7 +7598,7 @@
         <w:pStyle w:val="Bibliography"/>
       </w:pPr>
       <w:r>
-        <w:t xml:space="preserve">24. LAKEWATCH F (2001) Department of fisheries and aquatic sciences, a beginner’s guide to water management-lake morphometry.</w:t>
+        <w:t xml:space="preserve">25. LAKEWATCH F (2001) Department of fisheries and aquatic sciences, a beginner’s guide to water management-lake morphometry.</w:t>
       </w:r>
     </w:p>
     <w:p>
@@ -7674,7 +7606,7 @@
         <w:pStyle w:val="Bibliography"/>
       </w:pPr>
       <w:r>
-        <w:t xml:space="preserve">25. (RIGIS) RIGIS (2010) Lakes and ponds (1:5000); lakes5k10.</w:t>
+        <w:t xml:space="preserve">26. (RIGIS) RIGIS (2010) Lakes and ponds (1:5000); lakes5k10.</w:t>
       </w:r>
     </w:p>
     <w:p>
@@ -7682,12 +7614,12 @@
         <w:pStyle w:val="Bibliography"/>
       </w:pPr>
       <w:r>
-        <w:t xml:space="preserve">26. Hollister J, Tarak Shah (2017) Elevatr: Access elevation data from various aPIs. Available:</w:t>
-      </w:r>
-      <w:r>
-        <w:t xml:space="preserve"> </w:t>
-      </w:r>
-      <w:hyperlink r:id="rId45">
+        <w:t xml:space="preserve">27. Hollister J, Tarak Shah (2017) Elevatr: Access elevation data from various apis. Available:</w:t>
+      </w:r>
+      <w:r>
+        <w:t xml:space="preserve"> </w:t>
+      </w:r>
+      <w:hyperlink r:id="rId47">
         <w:r>
           <w:rPr>
             <w:rStyle w:val="Hyperlink"/>
@@ -7704,12 +7636,12 @@
         <w:pStyle w:val="Bibliography"/>
       </w:pPr>
       <w:r>
-        <w:t xml:space="preserve">27. Pebesma E (2017) Sf: Simple features for r. Available:</w:t>
-      </w:r>
-      <w:r>
-        <w:t xml:space="preserve"> </w:t>
-      </w:r>
-      <w:hyperlink r:id="rId46">
+        <w:t xml:space="preserve">28. Pebesma E (2017) Sf: Simple features for r. Available:</w:t>
+      </w:r>
+      <w:r>
+        <w:t xml:space="preserve"> </w:t>
+      </w:r>
+      <w:hyperlink r:id="rId48">
         <w:r>
           <w:rPr>
             <w:rStyle w:val="Hyperlink"/>
@@ -8125,7 +8057,7 @@
     </w:lvl>
   </w:abstractNum>
   <w:abstractNum w:abstractNumId="990">
-    <w:nsid w:val="df64ea39"/>
+    <w:nsid w:val="a589c826"/>
     <w:multiLevelType w:val="multilevel"/>
     <w:lvl w:ilvl="0">
       <w:numFmt w:val="bullet"/>
@@ -8206,7 +8138,7 @@
     </w:lvl>
   </w:abstractNum>
   <w:abstractNum w:abstractNumId="991">
-    <w:nsid w:val="9708b663"/>
+    <w:nsid w:val="6e815a2d"/>
     <w:multiLevelType w:val="multilevel"/>
     <w:lvl w:ilvl="0">
       <w:numFmt w:val="bullet"/>

--- a/lakemorpho_manuscript.docx
+++ b/lakemorpho_manuscript.docx
@@ -1959,7 +1959,7 @@
         <w:pStyle w:val="FirstParagraph"/>
       </w:pPr>
       <w:r>
-        <w:t xml:space="preserve">The study and quantificaiton of lake shape (i.e. lake morphology and morphometry) is one of the foundations of limnology and for students of limnology, some of the first lessons are centered around a typical suite of metrics and how to calculate them</w:t>
+        <w:t xml:space="preserve">The study and quantification of lake shape (i.e. lake morphology and morphometry) is one of the foundations of limnology and for students of limnology, some of the first lessons are centered around a typical suite of metrics and how to calculate them</w:t>
       </w:r>
       <w:r>
         <w:t xml:space="preserve"> </w:t>
@@ -2033,7 +2033,7 @@
         <w:t xml:space="preserve"> </w:t>
       </w:r>
       <w:r>
-        <w:t xml:space="preserve">found that for some water quality datasets lake depth, in spite of its importance, was not always avaialble. In cases such as these, alternative approaches for estimating lake morphometry are required.</w:t>
+        <w:t xml:space="preserve">found that for some water quality datasets lake depth, in spite of its importance, was not always available. In cases such as these, alternative approaches for estimating lake morphometry are required.</w:t>
       </w:r>
     </w:p>
     <w:p>
@@ -2090,7 +2090,7 @@
         <w:pStyle w:val="FirstParagraph"/>
       </w:pPr>
       <w:r>
-        <w:t xml:space="preserve">Using R as a Geographic Information System is now possible as several packages provide spatial data handling, geospatial analysis, and visualization. It is becuase of these packages that</w:t>
+        <w:t xml:space="preserve">Using R as a Geographic Information System is now possible as several packages provide spatial data handling, geospatial analysis, and visualization. It is because of these packages that</w:t>
       </w:r>
       <w:r>
         <w:t xml:space="preserve"> </w:t>
@@ -2261,7 +2261,7 @@
         <w:t xml:space="preserve"> </w:t>
       </w:r>
       <w:r>
-        <w:t xml:space="preserve">object, several functions to caclulate morphometry metrics, a default plotting function, two example datasets, and an example</w:t>
+        <w:t xml:space="preserve">object, several functions to calculate morphometry metrics, a default plotting function, two example datasets, and an example</w:t>
       </w:r>
       <w:r>
         <w:t xml:space="preserve"> </w:t>
@@ -2849,7 +2849,7 @@
         <w:t xml:space="preserve"> </w:t>
       </w:r>
       <w:r>
-        <w:t xml:space="preserve">will return an error. The data must be reprojected into the same coordinate reference system (CRS). Care must be taken in choosing a CRS as area and length measurements will vary between different CRS.</w:t>
+        <w:t xml:space="preserve">will return an error. The data must be re-projected into the same coordinate reference system (CRS). Care must be taken in choosing a CRS as area and length measurements will vary between different CRS.</w:t>
       </w:r>
     </w:p>
     <w:p>
@@ -4583,7 +4583,7 @@
         <w:t xml:space="preserve">lakeMaxDepth</w:t>
       </w:r>
       <w:r>
-        <w:t xml:space="preserve">. For instance, in the above example, the maximum depth without using a correction factor is estimated at 99 meters which results in a mean depth estimate of 28.95. The measured maximum depth is much less at 32 meters. To use this infromation you would simply add this in for the</w:t>
+        <w:t xml:space="preserve">. For instance, in the above example, the maximum depth without using a correction factor is estimated at 99 meters which results in a mean depth estimate of 28.95. The measured maximum depth is much less at 32 meters. To use this information you would simply add this in for the</w:t>
       </w:r>
       <w:r>
         <w:t xml:space="preserve"> </w:t>
@@ -5419,7 +5419,7 @@
         <w:t xml:space="preserve"> </w:t>
       </w:r>
       <w:r>
-        <w:t xml:space="preserve">pacakge</w:t>
+        <w:t xml:space="preserve">package</w:t>
       </w:r>
       <w:r>
         <w:t xml:space="preserve"> </w:t>
@@ -5853,9 +5853,27 @@
       </w:r>
       <w:r>
         <w:rPr>
-          <w:rStyle w:val="NormalTok"/>
-        </w:rPr>
-        <w:t xml:space="preserve">for(i in </w:t>
+          <w:rStyle w:val="ControlFlowTok"/>
+        </w:rPr>
+        <w:t xml:space="preserve">for</w:t>
+      </w:r>
+      <w:r>
+        <w:rPr>
+          <w:rStyle w:val="NormalTok"/>
+        </w:rPr>
+        <w:t xml:space="preserve">(i </w:t>
+      </w:r>
+      <w:r>
+        <w:rPr>
+          <w:rStyle w:val="ControlFlowTok"/>
+        </w:rPr>
+        <w:t xml:space="preserve">in</w:t>
+      </w:r>
+      <w:r>
+        <w:rPr>
+          <w:rStyle w:val="NormalTok"/>
+        </w:rPr>
+        <w:t xml:space="preserve"> </w:t>
       </w:r>
       <w:r>
         <w:rPr>
@@ -5876,19 +5894,7 @@
         <w:rPr>
           <w:rStyle w:val="NormalTok"/>
         </w:rPr>
-        <w:t xml:space="preserve"> </w:t>
-      </w:r>
-      <w:r>
-        <w:rPr>
-          <w:rStyle w:val="NormalTok"/>
-        </w:rPr>
-        <w:t xml:space="preserve"> </w:t>
-      </w:r>
-      <w:r>
-        <w:rPr>
-          <w:rStyle w:val="NormalTok"/>
-        </w:rPr>
-        <w:t xml:space="preserve">dem &lt;-</w:t>
+        <w:t xml:space="preserve">  dem &lt;-</w:t>
       </w:r>
       <w:r>
         <w:rPr>
@@ -5978,7 +5984,13 @@
         <w:rPr>
           <w:rStyle w:val="NormalTok"/>
         </w:rPr>
-        <w:t xml:space="preserve">) *</w:t>
+        <w:t xml:space="preserve">) </w:t>
+      </w:r>
+      <w:r>
+        <w:rPr>
+          <w:rStyle w:val="OperatorTok"/>
+        </w:rPr>
+        <w:t xml:space="preserve">*</w:t>
       </w:r>
       <w:r>
         <w:rPr>
@@ -5999,19 +6011,7 @@
         <w:rPr>
           <w:rStyle w:val="NormalTok"/>
         </w:rPr>
-        <w:t xml:space="preserve"> </w:t>
-      </w:r>
-      <w:r>
-        <w:rPr>
-          <w:rStyle w:val="NormalTok"/>
-        </w:rPr>
-        <w:t xml:space="preserve"> </w:t>
-      </w:r>
-      <w:r>
-        <w:rPr>
-          <w:rStyle w:val="NormalTok"/>
-        </w:rPr>
-        <w:t xml:space="preserve">lmorph &lt;-</w:t>
+        <w:t xml:space="preserve">  lmorph &lt;-</w:t>
       </w:r>
       <w:r>
         <w:rPr>
@@ -6041,13 +6041,7 @@
         <w:rPr>
           <w:rStyle w:val="NormalTok"/>
         </w:rPr>
-        <w:t xml:space="preserve"> </w:t>
-      </w:r>
-      <w:r>
-        <w:rPr>
-          <w:rStyle w:val="NormalTok"/>
-        </w:rPr>
-        <w:t xml:space="preserve">ri_lakes[i,], </w:t>
+        <w:t xml:space="preserve"> ri_lakes[i,], </w:t>
       </w:r>
       <w:r>
         <w:rPr>
@@ -6059,34 +6053,16 @@
         <w:rPr>
           <w:rStyle w:val="NormalTok"/>
         </w:rPr>
-        <w:t xml:space="preserve"> </w:t>
-      </w:r>
-      <w:r>
-        <w:rPr>
-          <w:rStyle w:val="NormalTok"/>
-        </w:rPr>
-        <w:t xml:space="preserve">dem)</w:t>
-      </w:r>
-      <w:r>
-        <w:br w:type="textWrapping"/>
-      </w:r>
-      <w:r>
-        <w:rPr>
-          <w:rStyle w:val="NormalTok"/>
-        </w:rPr>
-        <w:t xml:space="preserve"> </w:t>
-      </w:r>
-      <w:r>
-        <w:rPr>
-          <w:rStyle w:val="NormalTok"/>
-        </w:rPr>
-        <w:t xml:space="preserve"> </w:t>
-      </w:r>
-      <w:r>
-        <w:rPr>
-          <w:rStyle w:val="NormalTok"/>
-        </w:rPr>
-        <w:t xml:space="preserve">lmetric &lt;-</w:t>
+        <w:t xml:space="preserve"> dem)</w:t>
+      </w:r>
+      <w:r>
+        <w:br w:type="textWrapping"/>
+      </w:r>
+      <w:r>
+        <w:rPr>
+          <w:rStyle w:val="NormalTok"/>
+        </w:rPr>
+        <w:t xml:space="preserve">  lmetric &lt;-</w:t>
       </w:r>
       <w:r>
         <w:rPr>
@@ -6161,19 +6137,7 @@
         <w:rPr>
           <w:rStyle w:val="NormalTok"/>
         </w:rPr>
-        <w:t xml:space="preserve"> </w:t>
-      </w:r>
-      <w:r>
-        <w:rPr>
-          <w:rStyle w:val="NormalTok"/>
-        </w:rPr>
-        <w:t xml:space="preserve"> </w:t>
-      </w:r>
-      <w:r>
-        <w:rPr>
-          <w:rStyle w:val="NormalTok"/>
-        </w:rPr>
-        <w:t xml:space="preserve">output &lt;-</w:t>
+        <w:t xml:space="preserve">  output &lt;-</w:t>
       </w:r>
       <w:r>
         <w:rPr>
@@ -6200,109 +6164,7 @@
         <w:rPr>
           <w:rStyle w:val="NormalTok"/>
         </w:rPr>
-        <w:t xml:space="preserve"> </w:t>
-      </w:r>
-      <w:r>
-        <w:rPr>
-          <w:rStyle w:val="NormalTok"/>
-        </w:rPr>
-        <w:t xml:space="preserve"> </w:t>
-      </w:r>
-      <w:r>
-        <w:rPr>
-          <w:rStyle w:val="NormalTok"/>
-        </w:rPr>
-        <w:t xml:space="preserve"> </w:t>
-      </w:r>
-      <w:r>
-        <w:rPr>
-          <w:rStyle w:val="NormalTok"/>
-        </w:rPr>
-        <w:t xml:space="preserve"> </w:t>
-      </w:r>
-      <w:r>
-        <w:rPr>
-          <w:rStyle w:val="NormalTok"/>
-        </w:rPr>
-        <w:t xml:space="preserve"> </w:t>
-      </w:r>
-      <w:r>
-        <w:rPr>
-          <w:rStyle w:val="NormalTok"/>
-        </w:rPr>
-        <w:t xml:space="preserve"> </w:t>
-      </w:r>
-      <w:r>
-        <w:rPr>
-          <w:rStyle w:val="NormalTok"/>
-        </w:rPr>
-        <w:t xml:space="preserve"> </w:t>
-      </w:r>
-      <w:r>
-        <w:rPr>
-          <w:rStyle w:val="NormalTok"/>
-        </w:rPr>
-        <w:t xml:space="preserve"> </w:t>
-      </w:r>
-      <w:r>
-        <w:rPr>
-          <w:rStyle w:val="NormalTok"/>
-        </w:rPr>
-        <w:t xml:space="preserve"> </w:t>
-      </w:r>
-      <w:r>
-        <w:rPr>
-          <w:rStyle w:val="NormalTok"/>
-        </w:rPr>
-        <w:t xml:space="preserve"> </w:t>
-      </w:r>
-      <w:r>
-        <w:rPr>
-          <w:rStyle w:val="NormalTok"/>
-        </w:rPr>
-        <w:t xml:space="preserve"> </w:t>
-      </w:r>
-      <w:r>
-        <w:rPr>
-          <w:rStyle w:val="NormalTok"/>
-        </w:rPr>
-        <w:t xml:space="preserve"> </w:t>
-      </w:r>
-      <w:r>
-        <w:rPr>
-          <w:rStyle w:val="NormalTok"/>
-        </w:rPr>
-        <w:t xml:space="preserve"> </w:t>
-      </w:r>
-      <w:r>
-        <w:rPr>
-          <w:rStyle w:val="NormalTok"/>
-        </w:rPr>
-        <w:t xml:space="preserve"> </w:t>
-      </w:r>
-      <w:r>
-        <w:rPr>
-          <w:rStyle w:val="NormalTok"/>
-        </w:rPr>
-        <w:t xml:space="preserve"> </w:t>
-      </w:r>
-      <w:r>
-        <w:rPr>
-          <w:rStyle w:val="NormalTok"/>
-        </w:rPr>
-        <w:t xml:space="preserve"> </w:t>
-      </w:r>
-      <w:r>
-        <w:rPr>
-          <w:rStyle w:val="NormalTok"/>
-        </w:rPr>
-        <w:t xml:space="preserve"> </w:t>
-      </w:r>
-      <w:r>
-        <w:rPr>
-          <w:rStyle w:val="NormalTok"/>
-        </w:rPr>
-        <w:t xml:space="preserve"> </w:t>
+        <w:t xml:space="preserve">                  </w:t>
       </w:r>
       <w:r>
         <w:rPr>
@@ -6326,190 +6188,28 @@
         <w:rPr>
           <w:rStyle w:val="NormalTok"/>
         </w:rPr>
-        <w:t xml:space="preserve"> </w:t>
-      </w:r>
-      <w:r>
-        <w:rPr>
-          <w:rStyle w:val="NormalTok"/>
-        </w:rPr>
-        <w:t xml:space="preserve">ri_lakes[i,]$NAME,</w:t>
-      </w:r>
-      <w:r>
-        <w:br w:type="textWrapping"/>
-      </w:r>
-      <w:r>
-        <w:rPr>
-          <w:rStyle w:val="NormalTok"/>
-        </w:rPr>
-        <w:t xml:space="preserve"> </w:t>
-      </w:r>
-      <w:r>
-        <w:rPr>
-          <w:rStyle w:val="NormalTok"/>
-        </w:rPr>
-        <w:t xml:space="preserve"> </w:t>
-      </w:r>
-      <w:r>
-        <w:rPr>
-          <w:rStyle w:val="NormalTok"/>
-        </w:rPr>
-        <w:t xml:space="preserve"> </w:t>
-      </w:r>
-      <w:r>
-        <w:rPr>
-          <w:rStyle w:val="NormalTok"/>
-        </w:rPr>
-        <w:t xml:space="preserve"> </w:t>
-      </w:r>
-      <w:r>
-        <w:rPr>
-          <w:rStyle w:val="NormalTok"/>
-        </w:rPr>
-        <w:t xml:space="preserve"> </w:t>
-      </w:r>
-      <w:r>
-        <w:rPr>
-          <w:rStyle w:val="NormalTok"/>
-        </w:rPr>
-        <w:t xml:space="preserve"> </w:t>
-      </w:r>
-      <w:r>
-        <w:rPr>
-          <w:rStyle w:val="NormalTok"/>
-        </w:rPr>
-        <w:t xml:space="preserve"> </w:t>
-      </w:r>
-      <w:r>
-        <w:rPr>
-          <w:rStyle w:val="NormalTok"/>
-        </w:rPr>
-        <w:t xml:space="preserve"> </w:t>
-      </w:r>
-      <w:r>
-        <w:rPr>
-          <w:rStyle w:val="NormalTok"/>
-        </w:rPr>
-        <w:t xml:space="preserve"> </w:t>
-      </w:r>
-      <w:r>
-        <w:rPr>
-          <w:rStyle w:val="NormalTok"/>
-        </w:rPr>
-        <w:t xml:space="preserve"> </w:t>
-      </w:r>
-      <w:r>
-        <w:rPr>
-          <w:rStyle w:val="NormalTok"/>
-        </w:rPr>
-        <w:t xml:space="preserve"> </w:t>
-      </w:r>
-      <w:r>
-        <w:rPr>
-          <w:rStyle w:val="NormalTok"/>
-        </w:rPr>
-        <w:t xml:space="preserve"> </w:t>
-      </w:r>
-      <w:r>
-        <w:rPr>
-          <w:rStyle w:val="NormalTok"/>
-        </w:rPr>
-        <w:t xml:space="preserve"> </w:t>
-      </w:r>
-      <w:r>
-        <w:rPr>
-          <w:rStyle w:val="NormalTok"/>
-        </w:rPr>
-        <w:t xml:space="preserve"> </w:t>
-      </w:r>
-      <w:r>
-        <w:rPr>
-          <w:rStyle w:val="NormalTok"/>
-        </w:rPr>
-        <w:t xml:space="preserve"> </w:t>
-      </w:r>
-      <w:r>
-        <w:rPr>
-          <w:rStyle w:val="NormalTok"/>
-        </w:rPr>
-        <w:t xml:space="preserve"> </w:t>
-      </w:r>
-      <w:r>
-        <w:rPr>
-          <w:rStyle w:val="NormalTok"/>
-        </w:rPr>
-        <w:t xml:space="preserve"> </w:t>
-      </w:r>
-      <w:r>
-        <w:rPr>
-          <w:rStyle w:val="NormalTok"/>
-        </w:rPr>
-        <w:t xml:space="preserve"> </w:t>
-      </w:r>
-      <w:r>
-        <w:rPr>
-          <w:rStyle w:val="NormalTok"/>
-        </w:rPr>
-        <w:t xml:space="preserve"> </w:t>
-      </w:r>
-      <w:r>
-        <w:rPr>
-          <w:rStyle w:val="NormalTok"/>
-        </w:rPr>
-        <w:t xml:space="preserve"> </w:t>
-      </w:r>
-      <w:r>
-        <w:rPr>
-          <w:rStyle w:val="NormalTok"/>
-        </w:rPr>
-        <w:t xml:space="preserve"> </w:t>
-      </w:r>
-      <w:r>
-        <w:rPr>
-          <w:rStyle w:val="NormalTok"/>
-        </w:rPr>
-        <w:t xml:space="preserve"> </w:t>
-      </w:r>
-      <w:r>
-        <w:rPr>
-          <w:rStyle w:val="NormalTok"/>
-        </w:rPr>
-        <w:t xml:space="preserve"> </w:t>
-      </w:r>
-      <w:r>
-        <w:rPr>
-          <w:rStyle w:val="NormalTok"/>
-        </w:rPr>
-        <w:t xml:space="preserve"> </w:t>
-      </w:r>
-      <w:r>
-        <w:rPr>
-          <w:rStyle w:val="NormalTok"/>
-        </w:rPr>
-        <w:t xml:space="preserve"> </w:t>
-      </w:r>
-      <w:r>
-        <w:rPr>
-          <w:rStyle w:val="NormalTok"/>
-        </w:rPr>
-        <w:t xml:space="preserve"> </w:t>
-      </w:r>
-      <w:r>
-        <w:rPr>
-          <w:rStyle w:val="NormalTok"/>
-        </w:rPr>
-        <w:t xml:space="preserve"> </w:t>
-      </w:r>
-      <w:r>
-        <w:rPr>
-          <w:rStyle w:val="NormalTok"/>
-        </w:rPr>
-        <w:t xml:space="preserve"> </w:t>
-      </w:r>
-      <w:r>
-        <w:rPr>
-          <w:rStyle w:val="NormalTok"/>
-        </w:rPr>
-        <w:t xml:space="preserve"> </w:t>
+        <w:t xml:space="preserve"> ri_lakes[i,]</w:t>
+      </w:r>
+      <w:r>
+        <w:rPr>
+          <w:rStyle w:val="OperatorTok"/>
+        </w:rPr>
+        <w:t xml:space="preserve">$</w:t>
+      </w:r>
+      <w:r>
+        <w:rPr>
+          <w:rStyle w:val="NormalTok"/>
+        </w:rPr>
+        <w:t xml:space="preserve">NAME,</w:t>
+      </w:r>
+      <w:r>
+        <w:br w:type="textWrapping"/>
+      </w:r>
+      <w:r>
+        <w:rPr>
+          <w:rStyle w:val="NormalTok"/>
+        </w:rPr>
+        <w:t xml:space="preserve">                             </w:t>
       </w:r>
       <w:r>
         <w:rPr>
@@ -6594,7 +6294,13 @@
         <w:rPr>
           <w:rStyle w:val="NormalTok"/>
         </w:rPr>
-        <w:t xml:space="preserve">dplyr::</w:t>
+        <w:t xml:space="preserve">dplyr</w:t>
+      </w:r>
+      <w:r>
+        <w:rPr>
+          <w:rStyle w:val="OperatorTok"/>
+        </w:rPr>
+        <w:t xml:space="preserve">::</w:t>
       </w:r>
       <w:r>
         <w:rPr>
@@ -6763,7 +6469,7 @@
         <w:pStyle w:val="BodyText"/>
       </w:pPr>
       <w:r>
-        <w:t xml:space="preserve">Beyond adding additional metrics, more fundamental reengineering of the package may also be useful. For instance,</w:t>
+        <w:t xml:space="preserve">Beyond adding additional metrics, more fundamental rewriting of the package may also be useful. For instance,</w:t>
       </w:r>
       <w:r>
         <w:t xml:space="preserve"> </w:t>
@@ -6859,7 +6565,7 @@
         <w:t xml:space="preserve"> </w:t>
       </w:r>
       <w:r>
-        <w:t xml:space="preserve">toolchain and the "tidy data" framework (Need a tidy data citation).</w:t>
+        <w:t xml:space="preserve">tool chain and the "tidy data" framework (Need a tidy data citation).</w:t>
       </w:r>
     </w:p>
     <w:p>
@@ -7185,7 +6891,7 @@
         <w:rPr>
           <w:rStyle w:val="VerbatimChar"/>
         </w:rPr>
-        <w:t xml:space="preserve">## Linking to GEOS 3.5.0, GDAL 2.1.0, proj.4 4.9.2, lwgeom 2.2.1 r14555</w:t>
+        <w:t xml:space="preserve">## Linking to GEOS 3.5.0, GDAL 2.1.3, proj.4 4.9.2</w:t>
       </w:r>
     </w:p>
     <w:p>
@@ -7234,16 +6940,7 @@
         <w:rPr>
           <w:rStyle w:val="VerbatimChar"/>
         </w:rPr>
-        <w:t xml:space="preserve">## Reading layer `state97b' from data source `/var/host/media/removable/SD Card/projects/lakemorpho_manuscript/shp/state97b.shp' using driver `ESRI Shapefile'</w:t>
-      </w:r>
-      <w:r>
-        <w:br w:type="textWrapping"/>
-      </w:r>
-      <w:r>
-        <w:rPr>
-          <w:rStyle w:val="VerbatimChar"/>
-        </w:rPr>
-        <w:t xml:space="preserve">## converted into: POLYGON</w:t>
+        <w:t xml:space="preserve">## Reading layer `state97b' from data source `/var/host/media/removable/SD Card/lakemorpho_manuscript/shp/state97b.shp' using driver `ESRI Shapefile'</w:t>
       </w:r>
       <w:r>
         <w:br w:type="textWrapping"/>
@@ -7309,7 +7006,7 @@
           <wp:inline>
             <wp:extent cx="3810000" cy="2540000"/>
             <wp:effectExtent b="0" l="0" r="0" t="0"/>
-            <wp:docPr descr="" id="1" name="Picture"/>
+            <wp:docPr descr="Case study." title="" id="1" name="Picture"/>
             <a:graphic>
               <a:graphicData uri="http://schemas.openxmlformats.org/drawingml/2006/picture">
                 <pic:pic>
@@ -7386,7 +7083,7 @@
         <w:pStyle w:val="Bibliography"/>
       </w:pPr>
       <w:r>
-        <w:t xml:space="preserve">3. Milstead WB, Hollister JW, Moore RB, Walker HA (2013) Estimating summer nutrient concentrations in northeastern lakes from sPARROW load predictions and modeled lake depth and volume. PloS one 8: e81457.</w:t>
+        <w:t xml:space="preserve">3. Milstead WB, Hollister JW, Moore RB, Walker HA (2013) Estimating summer nutrient concentrations in northeastern lakes from sparrow load predictions and modeled lake depth and volume. PloS one 8: e81457.</w:t>
       </w:r>
     </w:p>
     <w:p>
@@ -7532,7 +7229,7 @@
         <w:pStyle w:val="Bibliography"/>
       </w:pPr>
       <w:r>
-        <w:t xml:space="preserve">16. Bivand R, Rundel C (2014) Rgeos: Interface to geometry engine - open source (gEOS). Available:</w:t>
+        <w:t xml:space="preserve">16. Bivand R, Rundel C (2014) Rgeos: Interface to geometry engine - open source (geos). Available:</w:t>
       </w:r>
       <w:r>
         <w:t xml:space="preserve"> </w:t>
@@ -7682,7 +7379,7 @@
         <w:pStyle w:val="Bibliography"/>
       </w:pPr>
       <w:r>
-        <w:t xml:space="preserve">26. Hollister J, Tarak Shah (2017) Elevatr: Access elevation data from various aPIs. Available:</w:t>
+        <w:t xml:space="preserve">26. Hollister J, Tarak Shah (2017) Elevatr: Access elevation data from various apis. Available:</w:t>
       </w:r>
       <w:r>
         <w:t xml:space="preserve"> </w:t>
@@ -8125,7 +7822,7 @@
     </w:lvl>
   </w:abstractNum>
   <w:abstractNum w:abstractNumId="990">
-    <w:nsid w:val="df64ea39"/>
+    <w:nsid w:val="bca918a9"/>
     <w:multiLevelType w:val="multilevel"/>
     <w:lvl w:ilvl="0">
       <w:numFmt w:val="bullet"/>
@@ -8206,7 +7903,7 @@
     </w:lvl>
   </w:abstractNum>
   <w:abstractNum w:abstractNumId="991">
-    <w:nsid w:val="9708b663"/>
+    <w:nsid w:val="30a40719"/>
     <w:multiLevelType w:val="multilevel"/>
     <w:lvl w:ilvl="0">
       <w:numFmt w:val="bullet"/>

--- a/lakemorpho_manuscript.docx
+++ b/lakemorpho_manuscript.docx
@@ -2062,7 +2062,7 @@
         <w:t xml:space="preserve">[12,13]</w:t>
       </w:r>
       <w:r>
-        <w:t xml:space="preserve">. The initial development of these tools were developed with proprietary tools thus limiting their use. In an effort to reach a broader audience the tools were converted to R, expanded to include a more complete suite of lake morphometry metrics and compiled into an R Package.</w:t>
+        <w:t xml:space="preserve">. The initial development of these methods was conducted with proprietary tools thus limiting their use. In an effort to reach a broader audience the tools were converted to R, expanded to include a more complete suite of lake morphometry metrics and compiled into an R Package.</w:t>
       </w:r>
     </w:p>
     <w:p>
@@ -2386,7 +2386,7 @@
         <w:t xml:space="preserve"> </w:t>
       </w:r>
       <w:r>
-        <w:t xml:space="preserve">class was created to link information on surrounding topography to the original datasets. All lake morphometry functions in the the</w:t>
+        <w:t xml:space="preserve">S3 class was created to link information on surrounding topography to the original datasets and facilitate defualt plotting of the outputs. All lake morphometry functions in the the</w:t>
       </w:r>
       <w:r>
         <w:t xml:space="preserve"> </w:t>
@@ -2596,7 +2596,30 @@
         </w:numPr>
       </w:pPr>
       <w:r>
-        <w:t xml:space="preserve">"lakeOnEdge" - A logical value indicating if the</w:t>
+        <w:t xml:space="preserve">"lakeOnEdge" - A logical value indicating if the "surround" polygon falls on the edge of the "elev" raster (i.e. would contain NA elevation data).</w:t>
+      </w:r>
+    </w:p>
+    <w:p>
+      <w:pPr>
+        <w:pStyle w:val="FirstParagraph"/>
+      </w:pPr>
+      <w:r>
+        <w:t xml:space="preserve">The</w:t>
+      </w:r>
+      <w:r>
+        <w:t xml:space="preserve"> </w:t>
+      </w:r>
+      <w:r>
+        <w:rPr>
+          <w:rStyle w:val="VerbatimChar"/>
+        </w:rPr>
+        <w:t xml:space="preserve">lakeSurroundTopo</w:t>
+      </w:r>
+      <w:r>
+        <w:t xml:space="preserve"> </w:t>
+      </w:r>
+      <w:r>
+        <w:t xml:space="preserve">function is the primary mechanism for creating a</w:t>
       </w:r>
       <w:r>
         <w:t xml:space="preserve"> </w:t>
@@ -2611,15 +2634,7 @@
         <w:t xml:space="preserve"> </w:t>
       </w:r>
       <w:r>
-        <w:t xml:space="preserve">value "surround" is on the edge of the value "elev".</w:t>
-      </w:r>
-    </w:p>
-    <w:p>
-      <w:pPr>
-        <w:pStyle w:val="FirstParagraph"/>
-      </w:pPr>
-      <w:r>
-        <w:t xml:space="preserve">The</w:t>
+        <w:t xml:space="preserve">object. There are two required inputs and one optional input for</w:t>
       </w:r>
       <w:r>
         <w:t xml:space="preserve"> </w:t>
@@ -2631,10 +2646,100 @@
         <w:t xml:space="preserve">lakeSurroundTopo</w:t>
       </w:r>
       <w:r>
-        <w:t xml:space="preserve"> </w:t>
-      </w:r>
-      <w:r>
-        <w:t xml:space="preserve">function is the primary mechanism for creating a</w:t>
+        <w:t xml:space="preserve">. The first required input is a</w:t>
+      </w:r>
+      <w:r>
+        <w:t xml:space="preserve"> </w:t>
+      </w:r>
+      <w:r>
+        <w:rPr>
+          <w:rStyle w:val="VerbatimChar"/>
+        </w:rPr>
+        <w:t xml:space="preserve">SpatialPolygons</w:t>
+      </w:r>
+      <w:r>
+        <w:t xml:space="preserve"> </w:t>
+      </w:r>
+      <w:r>
+        <w:t xml:space="preserve">or</w:t>
+      </w:r>
+      <w:r>
+        <w:t xml:space="preserve"> </w:t>
+      </w:r>
+      <w:r>
+        <w:rPr>
+          <w:rStyle w:val="VerbatimChar"/>
+        </w:rPr>
+        <w:t xml:space="preserve">SpatialPolygonsDataFrame</w:t>
+      </w:r>
+      <w:r>
+        <w:t xml:space="preserve"> </w:t>
+      </w:r>
+      <w:r>
+        <w:t xml:space="preserve">of the lake</w:t>
+      </w:r>
+      <w:r>
+        <w:t xml:space="preserve"> </w:t>
+      </w:r>
+      <w:r>
+        <w:t xml:space="preserve">[18]</w:t>
+      </w:r>
+      <w:r>
+        <w:t xml:space="preserve">. Only a single lake is accepted as input, although this lake may be composed of multiple polygons (i.e. a lake with islands). If metrics for multiple lakes are required they will need to be passed to the suite of</w:t>
+      </w:r>
+      <w:r>
+        <w:t xml:space="preserve"> </w:t>
+      </w:r>
+      <w:r>
+        <w:rPr>
+          <w:rStyle w:val="VerbatimChar"/>
+        </w:rPr>
+        <w:t xml:space="preserve">lakemorpho</w:t>
+      </w:r>
+      <w:r>
+        <w:t xml:space="preserve"> </w:t>
+      </w:r>
+      <w:r>
+        <w:t xml:space="preserve">functions separately. The second required input is a</w:t>
+      </w:r>
+      <w:r>
+        <w:t xml:space="preserve"> </w:t>
+      </w:r>
+      <w:r>
+        <w:rPr>
+          <w:rStyle w:val="VerbatimChar"/>
+        </w:rPr>
+        <w:t xml:space="preserve">RasterLayer</w:t>
+      </w:r>
+      <w:r>
+        <w:t xml:space="preserve"> </w:t>
+      </w:r>
+      <w:r>
+        <w:t xml:space="preserve">of the elevation surrounding the lake</w:t>
+      </w:r>
+      <w:r>
+        <w:t xml:space="preserve"> </w:t>
+      </w:r>
+      <w:r>
+        <w:t xml:space="preserve">[19]</w:t>
+      </w:r>
+      <w:r>
+        <w:t xml:space="preserve">. The default raster size is taken from the resolution of the input elevation data but may be specified separately. The third input specifies the area representing the surrounding topography. By default this is a buffer of the lake shoreline with the buffer width equal to the maximum in-lake distance. An optional</w:t>
+      </w:r>
+      <w:r>
+        <w:t xml:space="preserve"> </w:t>
+      </w:r>
+      <w:r>
+        <w:rPr>
+          <w:rStyle w:val="VerbatimChar"/>
+        </w:rPr>
+        <w:t xml:space="preserve">SpatialPolygons</w:t>
+      </w:r>
+      <w:r>
+        <w:t xml:space="preserve"> </w:t>
+      </w:r>
+      <w:r>
+        <w:t xml:space="preserve">object of any polygon intersecting the lake (e.g. catchments) can be used to define the surrounding topography instead of the default buffer. An object of class</w:t>
       </w:r>
       <w:r>
         <w:t xml:space="preserve"> </w:t>
@@ -2649,7 +2754,7 @@
         <w:t xml:space="preserve"> </w:t>
       </w:r>
       <w:r>
-        <w:t xml:space="preserve">object. There are two required inputs and one optional input for</w:t>
+        <w:t xml:space="preserve">is returned from</w:t>
       </w:r>
       <w:r>
         <w:t xml:space="preserve"> </w:t>
@@ -2661,46 +2766,30 @@
         <w:t xml:space="preserve">lakeSurroundTopo</w:t>
       </w:r>
       <w:r>
-        <w:t xml:space="preserve">. The first required input is a</w:t>
-      </w:r>
-      <w:r>
-        <w:t xml:space="preserve"> </w:t>
-      </w:r>
-      <w:r>
-        <w:rPr>
-          <w:rStyle w:val="VerbatimChar"/>
-        </w:rPr>
-        <w:t xml:space="preserve">SpatialPolygons</w:t>
-      </w:r>
-      <w:r>
-        <w:t xml:space="preserve"> </w:t>
-      </w:r>
-      <w:r>
-        <w:t xml:space="preserve">or</w:t>
-      </w:r>
-      <w:r>
-        <w:t xml:space="preserve"> </w:t>
-      </w:r>
-      <w:r>
-        <w:rPr>
-          <w:rStyle w:val="VerbatimChar"/>
-        </w:rPr>
-        <w:t xml:space="preserve">SpatialPolygonsDataFrame</w:t>
-      </w:r>
-      <w:r>
-        <w:t xml:space="preserve"> </w:t>
-      </w:r>
-      <w:r>
-        <w:t xml:space="preserve">of the lake</w:t>
-      </w:r>
-      <w:r>
-        <w:t xml:space="preserve"> </w:t>
-      </w:r>
-      <w:r>
-        <w:t xml:space="preserve">[18]</w:t>
-      </w:r>
-      <w:r>
-        <w:t xml:space="preserve">. Only a single lake is accepted as input, although this lake may be composed of multiple polygons (i.e. a lake with islands). If metrics for multiple lakes are required they will need to be passed to the suite of</w:t>
+        <w:t xml:space="preserve">.</w:t>
+      </w:r>
+    </w:p>
+    <w:p>
+      <w:pPr>
+        <w:pStyle w:val="BodyText"/>
+      </w:pPr>
+      <w:r>
+        <w:t xml:space="preserve">In addition to providing the required inputs, users should pay attention to both the extent of the input elevation dataset as well as the coordinate reference systems being used. First, the elevation data must be of a large enough extent so that the surrounding topography does not include land area outside that extent (i.e would return NA values). As noted above, the</w:t>
+      </w:r>
+      <w:r>
+        <w:t xml:space="preserve"> </w:t>
+      </w:r>
+      <w:r>
+        <w:rPr>
+          <w:rStyle w:val="VerbatimChar"/>
+        </w:rPr>
+        <w:t xml:space="preserve">lakeOnEdge</w:t>
+      </w:r>
+      <w:r>
+        <w:t xml:space="preserve"> </w:t>
+      </w:r>
+      <w:r>
+        <w:t xml:space="preserve">item indicates if the surrounding topography is on the edge of the user supplied elevation and thus would return some missing data. Second, all of the functions of</w:t>
       </w:r>
       <w:r>
         <w:t xml:space="preserve"> </w:t>
@@ -2715,61 +2804,22 @@
         <w:t xml:space="preserve"> </w:t>
       </w:r>
       <w:r>
-        <w:t xml:space="preserve">functions separately. The second required input is a</w:t>
-      </w:r>
-      <w:r>
-        <w:t xml:space="preserve"> </w:t>
-      </w:r>
-      <w:r>
-        <w:rPr>
-          <w:rStyle w:val="VerbatimChar"/>
-        </w:rPr>
-        <w:t xml:space="preserve">RasterLayer</w:t>
-      </w:r>
-      <w:r>
-        <w:t xml:space="preserve"> </w:t>
-      </w:r>
-      <w:r>
-        <w:t xml:space="preserve">of the elevation surrounding the lake</w:t>
-      </w:r>
-      <w:r>
-        <w:t xml:space="preserve"> </w:t>
-      </w:r>
-      <w:r>
-        <w:t xml:space="preserve">[19]</w:t>
-      </w:r>
-      <w:r>
-        <w:t xml:space="preserve">. The default raster size is taken from the resolution of the input elevation data but may be specified separately. The third input specifies the area representing the surrounding topography. By default this is a buffer of the lake shoreline with the buffer width equal to the maximum in-lake distance. An optional</w:t>
-      </w:r>
-      <w:r>
-        <w:t xml:space="preserve"> </w:t>
-      </w:r>
-      <w:r>
-        <w:rPr>
-          <w:rStyle w:val="VerbatimChar"/>
-        </w:rPr>
-        <w:t xml:space="preserve">SpatialPolygons</w:t>
-      </w:r>
-      <w:r>
-        <w:t xml:space="preserve"> </w:t>
-      </w:r>
-      <w:r>
-        <w:t xml:space="preserve">object of any polygon intersecting the lake (e.g. catchments) can be used to define the surrounding topography instead of the default buffer. An object of class</w:t>
-      </w:r>
-      <w:r>
-        <w:t xml:space="preserve"> </w:t>
-      </w:r>
-      <w:r>
-        <w:rPr>
-          <w:rStyle w:val="VerbatimChar"/>
-        </w:rPr>
-        <w:t xml:space="preserve">lakeMorpho</w:t>
-      </w:r>
-      <w:r>
-        <w:t xml:space="preserve"> </w:t>
-      </w:r>
-      <w:r>
-        <w:t xml:space="preserve">is returned from</w:t>
+        <w:t xml:space="preserve">assume that projections have been handled prior to creating the</w:t>
+      </w:r>
+      <w:r>
+        <w:t xml:space="preserve"> </w:t>
+      </w:r>
+      <w:r>
+        <w:rPr>
+          <w:rStyle w:val="VerbatimChar"/>
+        </w:rPr>
+        <w:t xml:space="preserve">lakemorpho</w:t>
+      </w:r>
+      <w:r>
+        <w:t xml:space="preserve"> </w:t>
+      </w:r>
+      <w:r>
+        <w:t xml:space="preserve">class or calculating the metrics. If the input data are not of the same projection,</w:t>
       </w:r>
       <w:r>
         <w:t xml:space="preserve"> </w:t>
@@ -2781,75 +2831,10 @@
         <w:t xml:space="preserve">lakeSurroundTopo</w:t>
       </w:r>
       <w:r>
-        <w:t xml:space="preserve">.</w:t>
-      </w:r>
-    </w:p>
-    <w:p>
-      <w:pPr>
-        <w:pStyle w:val="BodyText"/>
-      </w:pPr>
-      <w:r>
-        <w:t xml:space="preserve">In addition to providing the required inputs, users should pay attention to both the extent of the input elevation dataset as well as the coordinate reference systems being used. First, the elevation data must be of a large enough extent so that the surrounding topography does not include land area outside that extent (i.e would return NA values). As noted above, the</w:t>
-      </w:r>
-      <w:r>
-        <w:t xml:space="preserve"> </w:t>
-      </w:r>
-      <w:r>
-        <w:rPr>
-          <w:rStyle w:val="VerbatimChar"/>
-        </w:rPr>
-        <w:t xml:space="preserve">lakeOnEdge</w:t>
-      </w:r>
-      <w:r>
-        <w:t xml:space="preserve"> </w:t>
-      </w:r>
-      <w:r>
-        <w:t xml:space="preserve">item indicates if the surrounding topography is on the edge of the input elevation and thus returns NA values. Second, all of the functions of</w:t>
-      </w:r>
-      <w:r>
-        <w:t xml:space="preserve"> </w:t>
-      </w:r>
-      <w:r>
-        <w:rPr>
-          <w:rStyle w:val="VerbatimChar"/>
-        </w:rPr>
-        <w:t xml:space="preserve">lakemorpho</w:t>
-      </w:r>
-      <w:r>
-        <w:t xml:space="preserve"> </w:t>
-      </w:r>
-      <w:r>
-        <w:t xml:space="preserve">assume that projections have been handled prior to creating the</w:t>
-      </w:r>
-      <w:r>
-        <w:t xml:space="preserve"> </w:t>
-      </w:r>
-      <w:r>
-        <w:rPr>
-          <w:rStyle w:val="VerbatimChar"/>
-        </w:rPr>
-        <w:t xml:space="preserve">lakemorpho</w:t>
-      </w:r>
-      <w:r>
-        <w:t xml:space="preserve"> </w:t>
-      </w:r>
-      <w:r>
-        <w:t xml:space="preserve">class or calculating the metrics. If the input data are not of the same projection,</w:t>
-      </w:r>
-      <w:r>
-        <w:t xml:space="preserve"> </w:t>
-      </w:r>
-      <w:r>
-        <w:rPr>
-          <w:rStyle w:val="VerbatimChar"/>
-        </w:rPr>
-        <w:t xml:space="preserve">lakeSurroundTopo</w:t>
-      </w:r>
-      <w:r>
-        <w:t xml:space="preserve"> </w:t>
-      </w:r>
-      <w:r>
-        <w:t xml:space="preserve">will return an error. The data must be re-projected into the same coordinate reference system (CRS). Care must be taken in choosing a CRS as area and length measurements will vary between different CRS.</w:t>
+        <w:t xml:space="preserve"> </w:t>
+      </w:r>
+      <w:r>
+        <w:t xml:space="preserve">will return an error. The data must be re-projected into the same coordinate reference system (CRS). The units of all metrics are determined by the CRS and care must be taken to make sure that the vertical units of the elevation are the same as horizontal units of the projection. For instance, elevation data may be availble in meters yet the CRS is specified in feet. In cases such as these, a conversion of the vertical data should be done. Lastly, care must be taken in choosing an appropriate CRS for the area under consideration. This is becuase all CRS will distort area, distance, shape, or direction. Thus a projection that minimizies distortions of distance and area are preferrable.</w:t>
       </w:r>
     </w:p>
     <w:p>
@@ -7822,7 +7807,7 @@
     </w:lvl>
   </w:abstractNum>
   <w:abstractNum w:abstractNumId="990">
-    <w:nsid w:val="bca918a9"/>
+    <w:nsid w:val="97faed9b"/>
     <w:multiLevelType w:val="multilevel"/>
     <w:lvl w:ilvl="0">
       <w:numFmt w:val="bullet"/>
@@ -7903,7 +7888,7 @@
     </w:lvl>
   </w:abstractNum>
   <w:abstractNum w:abstractNumId="991">
-    <w:nsid w:val="30a40719"/>
+    <w:nsid w:val="2dadbf5c"/>
     <w:multiLevelType w:val="multilevel"/>
     <w:lvl w:ilvl="0">
       <w:numFmt w:val="bullet"/>

--- a/lakemorpho_manuscript.docx
+++ b/lakemorpho_manuscript.docx
@@ -2018,13 +2018,16 @@
         <w:t xml:space="preserve"> </w:t>
       </w:r>
       <w:r>
+        <w:t xml:space="preserve">found that for some water quality datasets lake depth, in spite of its importance, was not always avaialble</w:t>
+      </w:r>
+      <w:r>
+        <w:t xml:space="preserve"> </w:t>
+      </w:r>
+      <w:r>
         <w:t xml:space="preserve">[9]</w:t>
       </w:r>
       <w:r>
-        <w:t xml:space="preserve"> </w:t>
-      </w:r>
-      <w:r>
-        <w:t xml:space="preserve">found that for some water quality datasets lake depth, in spite of its importance, was not always avaialble. In cases such as these, alternative approaches for estimating lake morphometry are required.</w:t>
+        <w:t xml:space="preserve">. In cases such as these, alternative approaches for estimating lake morphometry are required.</w:t>
       </w:r>
     </w:p>
     <w:p>
@@ -8057,7 +8060,7 @@
     </w:lvl>
   </w:abstractNum>
   <w:abstractNum w:abstractNumId="990">
-    <w:nsid w:val="a589c826"/>
+    <w:nsid w:val="3b912169"/>
     <w:multiLevelType w:val="multilevel"/>
     <w:lvl w:ilvl="0">
       <w:numFmt w:val="bullet"/>
@@ -8138,7 +8141,7 @@
     </w:lvl>
   </w:abstractNum>
   <w:abstractNum w:abstractNumId="991">
-    <w:nsid w:val="6e815a2d"/>
+    <w:nsid w:val="62deff8e"/>
     <w:multiLevelType w:val="multilevel"/>
     <w:lvl w:ilvl="0">
       <w:numFmt w:val="bullet"/>

--- a/lakemorpho_manuscript.docx
+++ b/lakemorpho_manuscript.docx
@@ -697,25 +697,307 @@
         <w:t xml:space="preserve"> </w:t>
       </w:r>
       <w:r>
+        <w:t xml:space="preserve">are</w:t>
+      </w:r>
+      <w:r>
+        <w:t xml:space="preserve"> </w:t>
+      </w:r>
+      <w:r>
+        <w:t xml:space="preserve">openly</w:t>
+      </w:r>
+      <w:r>
+        <w:t xml:space="preserve"> </w:t>
+      </w:r>
+      <w:r>
+        <w:t xml:space="preserve">available.</w:t>
+      </w:r>
+      <w:r>
+        <w:t xml:space="preserve"> </w:t>
+      </w:r>
+      <w:r>
+        <w:t xml:space="preserve">Many</w:t>
+      </w:r>
+      <w:r>
+        <w:t xml:space="preserve"> </w:t>
+      </w:r>
+      <w:r>
+        <w:t xml:space="preserve">other</w:t>
+      </w:r>
+      <w:r>
+        <w:t xml:space="preserve"> </w:t>
+      </w:r>
+      <w:r>
+        <w:t xml:space="preserve">lakes</w:t>
+      </w:r>
+      <w:r>
+        <w:t xml:space="preserve"> </w:t>
+      </w:r>
+      <w:r>
+        <w:t xml:space="preserve">have</w:t>
+      </w:r>
+      <w:r>
+        <w:t xml:space="preserve"> </w:t>
+      </w:r>
+      <w:r>
+        <w:t xml:space="preserve">these</w:t>
+      </w:r>
+      <w:r>
+        <w:t xml:space="preserve"> </w:t>
+      </w:r>
+      <w:r>
+        <w:t xml:space="preserve">data</w:t>
+      </w:r>
+      <w:r>
+        <w:t xml:space="preserve"> </w:t>
+      </w:r>
+      <w:r>
+        <w:t xml:space="preserve">collected,</w:t>
+      </w:r>
+      <w:r>
+        <w:t xml:space="preserve"> </w:t>
+      </w:r>
+      <w:r>
+        <w:t xml:space="preserve">but</w:t>
+      </w:r>
+      <w:r>
+        <w:t xml:space="preserve"> </w:t>
+      </w:r>
+      <w:r>
+        <w:t xml:space="preserve">access</w:t>
+      </w:r>
+      <w:r>
+        <w:t xml:space="preserve"> </w:t>
+      </w:r>
+      <w:r>
+        <w:t xml:space="preserve">is</w:t>
+      </w:r>
+      <w:r>
+        <w:t xml:space="preserve"> </w:t>
+      </w:r>
+      <w:r>
+        <w:t xml:space="preserve">challenging</w:t>
+      </w:r>
+      <w:r>
+        <w:t xml:space="preserve"> </w:t>
+      </w:r>
+      <w:r>
+        <w:t xml:space="preserve">as</w:t>
+      </w:r>
+      <w:r>
+        <w:t xml:space="preserve"> </w:t>
+      </w:r>
+      <w:r>
+        <w:t xml:space="preserve">it</w:t>
+      </w:r>
+      <w:r>
+        <w:t xml:space="preserve"> </w:t>
+      </w:r>
+      <w:r>
+        <w:t xml:space="preserve">is</w:t>
+      </w:r>
+      <w:r>
+        <w:t xml:space="preserve"> </w:t>
+      </w:r>
+      <w:r>
+        <w:t xml:space="preserve">often</w:t>
+      </w:r>
+      <w:r>
+        <w:t xml:space="preserve"> </w:t>
+      </w:r>
+      <w:r>
+        <w:t xml:space="preserve">stored</w:t>
+      </w:r>
+      <w:r>
+        <w:t xml:space="preserve"> </w:t>
+      </w:r>
+      <w:r>
+        <w:t xml:space="preserve">on</w:t>
+      </w:r>
+      <w:r>
+        <w:t xml:space="preserve"> </w:t>
+      </w:r>
+      <w:r>
+        <w:t xml:space="preserve">individual</w:t>
+      </w:r>
+      <w:r>
+        <w:t xml:space="preserve"> </w:t>
+      </w:r>
+      <w:r>
+        <w:t xml:space="preserve">computers</w:t>
+      </w:r>
+      <w:r>
+        <w:t xml:space="preserve"> </w:t>
+      </w:r>
+      <w:r>
+        <w:t xml:space="preserve">(or</w:t>
+      </w:r>
+      <w:r>
+        <w:t xml:space="preserve"> </w:t>
+      </w:r>
+      <w:r>
+        <w:t xml:space="preserve">worse</w:t>
+      </w:r>
+      <w:r>
+        <w:t xml:space="preserve"> </w:t>
+      </w:r>
+      <w:r>
+        <w:t xml:space="preserve">in</w:t>
+      </w:r>
+      <w:r>
+        <w:t xml:space="preserve"> </w:t>
+      </w:r>
+      <w:r>
+        <w:t xml:space="preserve">filing</w:t>
+      </w:r>
+      <w:r>
+        <w:t xml:space="preserve"> </w:t>
+      </w:r>
+      <w:r>
+        <w:t xml:space="preserve">cabinets)</w:t>
+      </w:r>
+      <w:r>
+        <w:t xml:space="preserve"> </w:t>
+      </w:r>
+      <w:r>
+        <w:t xml:space="preserve">and</w:t>
+      </w:r>
+      <w:r>
+        <w:t xml:space="preserve"> </w:t>
+      </w:r>
+      <w:r>
+        <w:t xml:space="preserve">is</w:t>
+      </w:r>
+      <w:r>
+        <w:t xml:space="preserve"> </w:t>
+      </w:r>
+      <w:r>
+        <w:t xml:space="preserve">available</w:t>
+      </w:r>
+      <w:r>
+        <w:t xml:space="preserve"> </w:t>
+      </w:r>
+      <w:r>
+        <w:t xml:space="preserve">only</w:t>
+      </w:r>
+      <w:r>
+        <w:t xml:space="preserve"> </w:t>
+      </w:r>
+      <w:r>
+        <w:t xml:space="preserve">to</w:t>
+      </w:r>
+      <w:r>
+        <w:t xml:space="preserve"> </w:t>
+      </w:r>
+      <w:r>
         <w:t xml:space="preserve">the</w:t>
       </w:r>
       <w:r>
         <w:t xml:space="preserve"> </w:t>
       </w:r>
       <w:r>
+        <w:t xml:space="preserve">primary</w:t>
+      </w:r>
+      <w:r>
+        <w:t xml:space="preserve"> </w:t>
+      </w:r>
+      <w:r>
+        <w:t xml:space="preserve">investigators.</w:t>
+      </w:r>
+      <w:r>
+        <w:t xml:space="preserve"> </w:t>
+      </w:r>
+      <w:r>
+        <w:t xml:space="preserve">The</w:t>
+      </w:r>
+      <w:r>
+        <w:t xml:space="preserve"> </w:t>
+      </w:r>
+      <w:r>
+        <w:t xml:space="preserve">vast</w:t>
+      </w:r>
+      <w:r>
+        <w:t xml:space="preserve"> </w:t>
+      </w:r>
+      <w:r>
+        <w:t xml:space="preserve">majority</w:t>
+      </w:r>
+      <w:r>
+        <w:t xml:space="preserve"> </w:t>
+      </w:r>
+      <w:r>
+        <w:t xml:space="preserve">of</w:t>
+      </w:r>
+      <w:r>
+        <w:t xml:space="preserve"> </w:t>
+      </w:r>
+      <w:r>
+        <w:t xml:space="preserve">lakes</w:t>
+      </w:r>
+      <w:r>
+        <w:t xml:space="preserve"> </w:t>
+      </w:r>
+      <w:r>
+        <w:t xml:space="preserve">fall</w:t>
+      </w:r>
+      <w:r>
+        <w:t xml:space="preserve"> </w:t>
+      </w:r>
+      <w:r>
+        <w:t xml:space="preserve">into</w:t>
+      </w:r>
+      <w:r>
+        <w:t xml:space="preserve"> </w:t>
+      </w:r>
+      <w:r>
+        <w:t xml:space="preserve">a</w:t>
+      </w:r>
+      <w:r>
+        <w:t xml:space="preserve"> </w:t>
+      </w:r>
+      <w:r>
+        <w:t xml:space="preserve">third</w:t>
+      </w:r>
+      <w:r>
+        <w:t xml:space="preserve"> </w:t>
+      </w:r>
+      <w:r>
+        <w:t xml:space="preserve">category</w:t>
+      </w:r>
+      <w:r>
+        <w:t xml:space="preserve"> </w:t>
+      </w:r>
+      <w:r>
+        <w:t xml:space="preserve">in</w:t>
+      </w:r>
+      <w:r>
+        <w:t xml:space="preserve"> </w:t>
+      </w:r>
+      <w:r>
+        <w:t xml:space="preserve">which</w:t>
+      </w:r>
+      <w:r>
+        <w:t xml:space="preserve"> </w:t>
+      </w:r>
+      <w:r>
+        <w:t xml:space="preserve">the</w:t>
+      </w:r>
+      <w:r>
+        <w:t xml:space="preserve"> </w:t>
+      </w:r>
+      <w:r>
         <w:t xml:space="preserve">data</w:t>
       </w:r>
       <w:r>
         <w:t xml:space="preserve"> </w:t>
       </w:r>
       <w:r>
-        <w:t xml:space="preserve">is</w:t>
-      </w:r>
-      <w:r>
-        <w:t xml:space="preserve"> </w:t>
-      </w:r>
-      <w:r>
-        <w:t xml:space="preserve">openly</w:t>
+        <w:t xml:space="preserve">are</w:t>
+      </w:r>
+      <w:r>
+        <w:t xml:space="preserve"> </w:t>
+      </w:r>
+      <w:r>
+        <w:t xml:space="preserve">not</w:t>
       </w:r>
       <w:r>
         <w:t xml:space="preserve"> </w:t>
@@ -727,19 +1009,328 @@
         <w:t xml:space="preserve"> </w:t>
       </w:r>
       <w:r>
-        <w:t xml:space="preserve">Many</w:t>
-      </w:r>
-      <w:r>
-        <w:t xml:space="preserve"> </w:t>
-      </w:r>
-      <w:r>
-        <w:t xml:space="preserve">other</w:t>
-      </w:r>
-      <w:r>
-        <w:t xml:space="preserve"> </w:t>
-      </w:r>
-      <w:r>
-        <w:t xml:space="preserve">lakes</w:t>
+        <w:t xml:space="preserve">This</w:t>
+      </w:r>
+      <w:r>
+        <w:t xml:space="preserve"> </w:t>
+      </w:r>
+      <w:r>
+        <w:t xml:space="preserve">makes</w:t>
+      </w:r>
+      <w:r>
+        <w:t xml:space="preserve"> </w:t>
+      </w:r>
+      <w:r>
+        <w:t xml:space="preserve">broad</w:t>
+      </w:r>
+      <w:r>
+        <w:t xml:space="preserve"> </w:t>
+      </w:r>
+      <w:r>
+        <w:t xml:space="preserve">scale</w:t>
+      </w:r>
+      <w:r>
+        <w:t xml:space="preserve"> </w:t>
+      </w:r>
+      <w:r>
+        <w:t xml:space="preserve">modelling</w:t>
+      </w:r>
+      <w:r>
+        <w:t xml:space="preserve"> </w:t>
+      </w:r>
+      <w:r>
+        <w:t xml:space="preserve">of</w:t>
+      </w:r>
+      <w:r>
+        <w:t xml:space="preserve"> </w:t>
+      </w:r>
+      <w:r>
+        <w:t xml:space="preserve">lake</w:t>
+      </w:r>
+      <w:r>
+        <w:t xml:space="preserve"> </w:t>
+      </w:r>
+      <w:r>
+        <w:t xml:space="preserve">ecology</w:t>
+      </w:r>
+      <w:r>
+        <w:t xml:space="preserve"> </w:t>
+      </w:r>
+      <w:r>
+        <w:t xml:space="preserve">a</w:t>
+      </w:r>
+      <w:r>
+        <w:t xml:space="preserve"> </w:t>
+      </w:r>
+      <w:r>
+        <w:t xml:space="preserve">challenge</w:t>
+      </w:r>
+      <w:r>
+        <w:t xml:space="preserve"> </w:t>
+      </w:r>
+      <w:r>
+        <w:t xml:space="preserve">as</w:t>
+      </w:r>
+      <w:r>
+        <w:t xml:space="preserve"> </w:t>
+      </w:r>
+      <w:r>
+        <w:t xml:space="preserve">some</w:t>
+      </w:r>
+      <w:r>
+        <w:t xml:space="preserve"> </w:t>
+      </w:r>
+      <w:r>
+        <w:t xml:space="preserve">of</w:t>
+      </w:r>
+      <w:r>
+        <w:t xml:space="preserve"> </w:t>
+      </w:r>
+      <w:r>
+        <w:t xml:space="preserve">the</w:t>
+      </w:r>
+      <w:r>
+        <w:t xml:space="preserve"> </w:t>
+      </w:r>
+      <w:r>
+        <w:t xml:space="preserve">key</w:t>
+      </w:r>
+      <w:r>
+        <w:t xml:space="preserve"> </w:t>
+      </w:r>
+      <w:r>
+        <w:t xml:space="preserve">information</w:t>
+      </w:r>
+      <w:r>
+        <w:t xml:space="preserve"> </w:t>
+      </w:r>
+      <w:r>
+        <w:t xml:space="preserve">about</w:t>
+      </w:r>
+      <w:r>
+        <w:t xml:space="preserve"> </w:t>
+      </w:r>
+      <w:r>
+        <w:t xml:space="preserve">in-lake</w:t>
+      </w:r>
+      <w:r>
+        <w:t xml:space="preserve"> </w:t>
+      </w:r>
+      <w:r>
+        <w:t xml:space="preserve">processes</w:t>
+      </w:r>
+      <w:r>
+        <w:t xml:space="preserve"> </w:t>
+      </w:r>
+      <w:r>
+        <w:t xml:space="preserve">are</w:t>
+      </w:r>
+      <w:r>
+        <w:t xml:space="preserve"> </w:t>
+      </w:r>
+      <w:r>
+        <w:t xml:space="preserve">unavailable.</w:t>
+      </w:r>
+      <w:r>
+        <w:t xml:space="preserve"> </w:t>
+      </w:r>
+      <w:r>
+        <w:t xml:space="preserve">While</w:t>
+      </w:r>
+      <w:r>
+        <w:t xml:space="preserve"> </w:t>
+      </w:r>
+      <w:r>
+        <w:t xml:space="preserve">this</w:t>
+      </w:r>
+      <w:r>
+        <w:t xml:space="preserve"> </w:t>
+      </w:r>
+      <w:r>
+        <w:t xml:space="preserve">valuable</w:t>
+      </w:r>
+      <w:r>
+        <w:t xml:space="preserve"> </w:t>
+      </w:r>
+      <w:r>
+        <w:rPr>
+          <w:i/>
+        </w:rPr>
+        <w:t xml:space="preserve">in</w:t>
+      </w:r>
+      <w:r>
+        <w:rPr>
+          <w:i/>
+        </w:rPr>
+        <w:t xml:space="preserve"> </w:t>
+      </w:r>
+      <w:r>
+        <w:rPr>
+          <w:i/>
+        </w:rPr>
+        <w:t xml:space="preserve">situ</w:t>
+      </w:r>
+      <w:r>
+        <w:t xml:space="preserve"> </w:t>
+      </w:r>
+      <w:r>
+        <w:t xml:space="preserve">information</w:t>
+      </w:r>
+      <w:r>
+        <w:t xml:space="preserve"> </w:t>
+      </w:r>
+      <w:r>
+        <w:t xml:space="preserve">may</w:t>
+      </w:r>
+      <w:r>
+        <w:t xml:space="preserve"> </w:t>
+      </w:r>
+      <w:r>
+        <w:t xml:space="preserve">be</w:t>
+      </w:r>
+      <w:r>
+        <w:t xml:space="preserve"> </w:t>
+      </w:r>
+      <w:r>
+        <w:t xml:space="preserve">difficult</w:t>
+      </w:r>
+      <w:r>
+        <w:t xml:space="preserve"> </w:t>
+      </w:r>
+      <w:r>
+        <w:t xml:space="preserve">to</w:t>
+      </w:r>
+      <w:r>
+        <w:t xml:space="preserve"> </w:t>
+      </w:r>
+      <w:r>
+        <w:t xml:space="preserve">obtain,</w:t>
+      </w:r>
+      <w:r>
+        <w:t xml:space="preserve"> </w:t>
+      </w:r>
+      <w:r>
+        <w:t xml:space="preserve">several</w:t>
+      </w:r>
+      <w:r>
+        <w:t xml:space="preserve"> </w:t>
+      </w:r>
+      <w:r>
+        <w:t xml:space="preserve">national</w:t>
+      </w:r>
+      <w:r>
+        <w:t xml:space="preserve"> </w:t>
+      </w:r>
+      <w:r>
+        <w:t xml:space="preserve">datasets</w:t>
+      </w:r>
+      <w:r>
+        <w:t xml:space="preserve"> </w:t>
+      </w:r>
+      <w:r>
+        <w:t xml:space="preserve">exist</w:t>
+      </w:r>
+      <w:r>
+        <w:t xml:space="preserve"> </w:t>
+      </w:r>
+      <w:r>
+        <w:t xml:space="preserve">that</w:t>
+      </w:r>
+      <w:r>
+        <w:t xml:space="preserve"> </w:t>
+      </w:r>
+      <w:r>
+        <w:t xml:space="preserve">may</w:t>
+      </w:r>
+      <w:r>
+        <w:t xml:space="preserve"> </w:t>
+      </w:r>
+      <w:r>
+        <w:t xml:space="preserve">be</w:t>
+      </w:r>
+      <w:r>
+        <w:t xml:space="preserve"> </w:t>
+      </w:r>
+      <w:r>
+        <w:t xml:space="preserve">used</w:t>
+      </w:r>
+      <w:r>
+        <w:t xml:space="preserve"> </w:t>
+      </w:r>
+      <w:r>
+        <w:t xml:space="preserve">to</w:t>
+      </w:r>
+      <w:r>
+        <w:t xml:space="preserve"> </w:t>
+      </w:r>
+      <w:r>
+        <w:t xml:space="preserve">model</w:t>
+      </w:r>
+      <w:r>
+        <w:t xml:space="preserve"> </w:t>
+      </w:r>
+      <w:r>
+        <w:t xml:space="preserve">and</w:t>
+      </w:r>
+      <w:r>
+        <w:t xml:space="preserve"> </w:t>
+      </w:r>
+      <w:r>
+        <w:t xml:space="preserve">estimate</w:t>
+      </w:r>
+      <w:r>
+        <w:t xml:space="preserve"> </w:t>
+      </w:r>
+      <w:r>
+        <w:t xml:space="preserve">lake</w:t>
+      </w:r>
+      <w:r>
+        <w:t xml:space="preserve"> </w:t>
+      </w:r>
+      <w:r>
+        <w:t xml:space="preserve">morphometry.</w:t>
+      </w:r>
+      <w:r>
+        <w:t xml:space="preserve"> </w:t>
+      </w:r>
+      <w:r>
+        <w:t xml:space="preserve">In</w:t>
+      </w:r>
+      <w:r>
+        <w:t xml:space="preserve"> </w:t>
+      </w:r>
+      <w:r>
+        <w:t xml:space="preserve">particular,</w:t>
+      </w:r>
+      <w:r>
+        <w:t xml:space="preserve"> </w:t>
+      </w:r>
+      <w:r>
+        <w:t xml:space="preserve">digital</w:t>
+      </w:r>
+      <w:r>
+        <w:t xml:space="preserve"> </w:t>
+      </w:r>
+      <w:r>
+        <w:t xml:space="preserve">elevation</w:t>
+      </w:r>
+      <w:r>
+        <w:t xml:space="preserve"> </w:t>
+      </w:r>
+      <w:r>
+        <w:t xml:space="preserve">models</w:t>
+      </w:r>
+      <w:r>
+        <w:t xml:space="preserve"> </w:t>
+      </w:r>
+      <w:r>
+        <w:t xml:space="preserve">and</w:t>
+      </w:r>
+      <w:r>
+        <w:t xml:space="preserve"> </w:t>
+      </w:r>
+      <w:r>
+        <w:t xml:space="preserve">hydrography</w:t>
       </w:r>
       <w:r>
         <w:t xml:space="preserve"> </w:t>
@@ -751,31 +1342,13 @@
         <w:t xml:space="preserve"> </w:t>
       </w:r>
       <w:r>
-        <w:t xml:space="preserve">this</w:t>
-      </w:r>
-      <w:r>
-        <w:t xml:space="preserve"> </w:t>
-      </w:r>
-      <w:r>
-        <w:t xml:space="preserve">data</w:t>
-      </w:r>
-      <w:r>
-        <w:t xml:space="preserve"> </w:t>
-      </w:r>
-      <w:r>
-        <w:t xml:space="preserve">collected,</w:t>
-      </w:r>
-      <w:r>
-        <w:t xml:space="preserve"> </w:t>
-      </w:r>
-      <w:r>
-        <w:t xml:space="preserve">but</w:t>
-      </w:r>
-      <w:r>
-        <w:t xml:space="preserve"> </w:t>
-      </w:r>
-      <w:r>
-        <w:t xml:space="preserve">access</w:t>
+        <w:t xml:space="preserve">been</w:t>
+      </w:r>
+      <w:r>
+        <w:t xml:space="preserve"> </w:t>
+      </w:r>
+      <w:r>
+        <w:t xml:space="preserve">shown</w:t>
       </w:r>
       <w:r>
         <w:t xml:space="preserve"> </w:t>
@@ -787,127 +1360,88 @@
         <w:t xml:space="preserve"> </w:t>
       </w:r>
       <w:r>
-        <w:t xml:space="preserve">the</w:t>
-      </w:r>
-      <w:r>
-        <w:t xml:space="preserve"> </w:t>
-      </w:r>
-      <w:r>
-        <w:t xml:space="preserve">data</w:t>
-      </w:r>
-      <w:r>
-        <w:t xml:space="preserve"> </w:t>
-      </w:r>
-      <w:r>
-        <w:t xml:space="preserve">is</w:t>
-      </w:r>
-      <w:r>
-        <w:t xml:space="preserve"> </w:t>
-      </w:r>
-      <w:r>
-        <w:t xml:space="preserve">challenging</w:t>
-      </w:r>
-      <w:r>
-        <w:t xml:space="preserve"> </w:t>
-      </w:r>
-      <w:r>
-        <w:t xml:space="preserve">as</w:t>
-      </w:r>
-      <w:r>
-        <w:t xml:space="preserve"> </w:t>
-      </w:r>
-      <w:r>
-        <w:t xml:space="preserve">it</w:t>
-      </w:r>
-      <w:r>
-        <w:t xml:space="preserve"> </w:t>
-      </w:r>
-      <w:r>
-        <w:t xml:space="preserve">is</w:t>
-      </w:r>
-      <w:r>
-        <w:t xml:space="preserve"> </w:t>
-      </w:r>
-      <w:r>
-        <w:t xml:space="preserve">often</w:t>
-      </w:r>
-      <w:r>
-        <w:t xml:space="preserve"> </w:t>
-      </w:r>
-      <w:r>
-        <w:t xml:space="preserve">stored</w:t>
-      </w:r>
-      <w:r>
-        <w:t xml:space="preserve"> </w:t>
-      </w:r>
-      <w:r>
-        <w:t xml:space="preserve">on</w:t>
-      </w:r>
-      <w:r>
-        <w:t xml:space="preserve"> </w:t>
-      </w:r>
-      <w:r>
-        <w:t xml:space="preserve">individual</w:t>
-      </w:r>
-      <w:r>
-        <w:t xml:space="preserve"> </w:t>
-      </w:r>
-      <w:r>
-        <w:t xml:space="preserve">computers</w:t>
-      </w:r>
-      <w:r>
-        <w:t xml:space="preserve"> </w:t>
-      </w:r>
-      <w:r>
-        <w:t xml:space="preserve">(or</w:t>
-      </w:r>
-      <w:r>
-        <w:t xml:space="preserve"> </w:t>
-      </w:r>
-      <w:r>
-        <w:t xml:space="preserve">worse</w:t>
-      </w:r>
-      <w:r>
-        <w:t xml:space="preserve"> </w:t>
-      </w:r>
-      <w:r>
-        <w:t xml:space="preserve">in</w:t>
-      </w:r>
-      <w:r>
-        <w:t xml:space="preserve"> </w:t>
-      </w:r>
-      <w:r>
-        <w:t xml:space="preserve">filing</w:t>
-      </w:r>
-      <w:r>
-        <w:t xml:space="preserve"> </w:t>
-      </w:r>
-      <w:r>
-        <w:t xml:space="preserve">cabinets)</w:t>
-      </w:r>
-      <w:r>
-        <w:t xml:space="preserve"> </w:t>
-      </w:r>
-      <w:r>
-        <w:t xml:space="preserve">and</w:t>
-      </w:r>
-      <w:r>
-        <w:t xml:space="preserve"> </w:t>
-      </w:r>
-      <w:r>
-        <w:t xml:space="preserve">is</w:t>
-      </w:r>
-      <w:r>
-        <w:t xml:space="preserve"> </w:t>
-      </w:r>
-      <w:r>
-        <w:t xml:space="preserve">available</w:t>
-      </w:r>
-      <w:r>
-        <w:t xml:space="preserve"> </w:t>
-      </w:r>
-      <w:r>
-        <w:t xml:space="preserve">only</w:t>
+        <w:t xml:space="preserve">be</w:t>
+      </w:r>
+      <w:r>
+        <w:t xml:space="preserve"> </w:t>
+      </w:r>
+      <w:r>
+        <w:t xml:space="preserve">predictive</w:t>
+      </w:r>
+      <w:r>
+        <w:t xml:space="preserve"> </w:t>
+      </w:r>
+      <w:r>
+        <w:t xml:space="preserve">of</w:t>
+      </w:r>
+      <w:r>
+        <w:t xml:space="preserve"> </w:t>
+      </w:r>
+      <w:r>
+        <w:t xml:space="preserve">several</w:t>
+      </w:r>
+      <w:r>
+        <w:t xml:space="preserve"> </w:t>
+      </w:r>
+      <w:r>
+        <w:t xml:space="preserve">lake</w:t>
+      </w:r>
+      <w:r>
+        <w:t xml:space="preserve"> </w:t>
+      </w:r>
+      <w:r>
+        <w:t xml:space="preserve">morphometry</w:t>
+      </w:r>
+      <w:r>
+        <w:t xml:space="preserve"> </w:t>
+      </w:r>
+      <w:r>
+        <w:t xml:space="preserve">metrics.</w:t>
+      </w:r>
+      <w:r>
+        <w:t xml:space="preserve"> </w:t>
+      </w:r>
+      <w:r>
+        <w:t xml:space="preserve">The</w:t>
+      </w:r>
+      <w:r>
+        <w:t xml:space="preserve"> </w:t>
+      </w:r>
+      <w:r>
+        <w:t xml:space="preserve">R</w:t>
+      </w:r>
+      <w:r>
+        <w:t xml:space="preserve"> </w:t>
+      </w:r>
+      <w:r>
+        <w:t xml:space="preserve">package</w:t>
+      </w:r>
+      <w:r>
+        <w:t xml:space="preserve"> </w:t>
+      </w:r>
+      <w:r>
+        <w:rPr>
+          <w:rStyle w:val="VerbatimChar"/>
+        </w:rPr>
+        <w:t xml:space="preserve">lakemorpho</w:t>
+      </w:r>
+      <w:r>
+        <w:t xml:space="preserve"> </w:t>
+      </w:r>
+      <w:r>
+        <w:t xml:space="preserve">has</w:t>
+      </w:r>
+      <w:r>
+        <w:t xml:space="preserve"> </w:t>
+      </w:r>
+      <w:r>
+        <w:t xml:space="preserve">been</w:t>
+      </w:r>
+      <w:r>
+        <w:t xml:space="preserve"> </w:t>
+      </w:r>
+      <w:r>
+        <w:t xml:space="preserve">developed</w:t>
       </w:r>
       <w:r>
         <w:t xml:space="preserve"> </w:t>
@@ -919,577 +1453,13 @@
         <w:t xml:space="preserve"> </w:t>
       </w:r>
       <w:r>
-        <w:t xml:space="preserve">the</w:t>
-      </w:r>
-      <w:r>
-        <w:t xml:space="preserve"> </w:t>
-      </w:r>
-      <w:r>
-        <w:t xml:space="preserve">primary</w:t>
-      </w:r>
-      <w:r>
-        <w:t xml:space="preserve"> </w:t>
-      </w:r>
-      <w:r>
-        <w:t xml:space="preserve">investigators.</w:t>
-      </w:r>
-      <w:r>
-        <w:t xml:space="preserve"> </w:t>
-      </w:r>
-      <w:r>
-        <w:t xml:space="preserve">The</w:t>
-      </w:r>
-      <w:r>
-        <w:t xml:space="preserve"> </w:t>
-      </w:r>
-      <w:r>
-        <w:t xml:space="preserve">vast</w:t>
-      </w:r>
-      <w:r>
-        <w:t xml:space="preserve"> </w:t>
-      </w:r>
-      <w:r>
-        <w:t xml:space="preserve">majority</w:t>
-      </w:r>
-      <w:r>
-        <w:t xml:space="preserve"> </w:t>
-      </w:r>
-      <w:r>
-        <w:t xml:space="preserve">of</w:t>
-      </w:r>
-      <w:r>
-        <w:t xml:space="preserve"> </w:t>
-      </w:r>
-      <w:r>
-        <w:t xml:space="preserve">lakes</w:t>
-      </w:r>
-      <w:r>
-        <w:t xml:space="preserve"> </w:t>
-      </w:r>
-      <w:r>
-        <w:t xml:space="preserve">fall</w:t>
-      </w:r>
-      <w:r>
-        <w:t xml:space="preserve"> </w:t>
-      </w:r>
-      <w:r>
-        <w:t xml:space="preserve">into</w:t>
-      </w:r>
-      <w:r>
-        <w:t xml:space="preserve"> </w:t>
-      </w:r>
-      <w:r>
-        <w:t xml:space="preserve">a</w:t>
-      </w:r>
-      <w:r>
-        <w:t xml:space="preserve"> </w:t>
-      </w:r>
-      <w:r>
-        <w:t xml:space="preserve">third</w:t>
-      </w:r>
-      <w:r>
-        <w:t xml:space="preserve"> </w:t>
-      </w:r>
-      <w:r>
-        <w:t xml:space="preserve">category</w:t>
-      </w:r>
-      <w:r>
-        <w:t xml:space="preserve"> </w:t>
-      </w:r>
-      <w:r>
-        <w:t xml:space="preserve">in</w:t>
-      </w:r>
-      <w:r>
-        <w:t xml:space="preserve"> </w:t>
-      </w:r>
-      <w:r>
-        <w:t xml:space="preserve">which</w:t>
-      </w:r>
-      <w:r>
-        <w:t xml:space="preserve"> </w:t>
-      </w:r>
-      <w:r>
-        <w:t xml:space="preserve">the</w:t>
-      </w:r>
-      <w:r>
-        <w:t xml:space="preserve"> </w:t>
-      </w:r>
-      <w:r>
-        <w:t xml:space="preserve">data</w:t>
-      </w:r>
-      <w:r>
-        <w:t xml:space="preserve"> </w:t>
-      </w:r>
-      <w:r>
-        <w:t xml:space="preserve">is</w:t>
-      </w:r>
-      <w:r>
-        <w:t xml:space="preserve"> </w:t>
-      </w:r>
-      <w:r>
-        <w:t xml:space="preserve">not</w:t>
-      </w:r>
-      <w:r>
-        <w:t xml:space="preserve"> </w:t>
-      </w:r>
-      <w:r>
-        <w:t xml:space="preserve">available.</w:t>
-      </w:r>
-      <w:r>
-        <w:t xml:space="preserve"> </w:t>
-      </w:r>
-      <w:r>
-        <w:t xml:space="preserve">This</w:t>
-      </w:r>
-      <w:r>
-        <w:t xml:space="preserve"> </w:t>
-      </w:r>
-      <w:r>
-        <w:t xml:space="preserve">makes</w:t>
-      </w:r>
-      <w:r>
-        <w:t xml:space="preserve"> </w:t>
-      </w:r>
-      <w:r>
-        <w:t xml:space="preserve">broad</w:t>
-      </w:r>
-      <w:r>
-        <w:t xml:space="preserve"> </w:t>
-      </w:r>
-      <w:r>
-        <w:t xml:space="preserve">scale</w:t>
-      </w:r>
-      <w:r>
-        <w:t xml:space="preserve"> </w:t>
-      </w:r>
-      <w:r>
-        <w:t xml:space="preserve">modelling</w:t>
-      </w:r>
-      <w:r>
-        <w:t xml:space="preserve"> </w:t>
-      </w:r>
-      <w:r>
-        <w:t xml:space="preserve">of</w:t>
-      </w:r>
-      <w:r>
-        <w:t xml:space="preserve"> </w:t>
-      </w:r>
-      <w:r>
-        <w:t xml:space="preserve">lake</w:t>
-      </w:r>
-      <w:r>
-        <w:t xml:space="preserve"> </w:t>
-      </w:r>
-      <w:r>
-        <w:t xml:space="preserve">ecology</w:t>
-      </w:r>
-      <w:r>
-        <w:t xml:space="preserve"> </w:t>
-      </w:r>
-      <w:r>
-        <w:t xml:space="preserve">a</w:t>
-      </w:r>
-      <w:r>
-        <w:t xml:space="preserve"> </w:t>
-      </w:r>
-      <w:r>
-        <w:t xml:space="preserve">challenge</w:t>
-      </w:r>
-      <w:r>
-        <w:t xml:space="preserve"> </w:t>
-      </w:r>
-      <w:r>
-        <w:t xml:space="preserve">as</w:t>
-      </w:r>
-      <w:r>
-        <w:t xml:space="preserve"> </w:t>
-      </w:r>
-      <w:r>
-        <w:t xml:space="preserve">some</w:t>
-      </w:r>
-      <w:r>
-        <w:t xml:space="preserve"> </w:t>
-      </w:r>
-      <w:r>
-        <w:t xml:space="preserve">of</w:t>
-      </w:r>
-      <w:r>
-        <w:t xml:space="preserve"> </w:t>
-      </w:r>
-      <w:r>
-        <w:t xml:space="preserve">the</w:t>
-      </w:r>
-      <w:r>
-        <w:t xml:space="preserve"> </w:t>
-      </w:r>
-      <w:r>
-        <w:t xml:space="preserve">key</w:t>
-      </w:r>
-      <w:r>
-        <w:t xml:space="preserve"> </w:t>
-      </w:r>
-      <w:r>
-        <w:t xml:space="preserve">information</w:t>
-      </w:r>
-      <w:r>
-        <w:t xml:space="preserve"> </w:t>
-      </w:r>
-      <w:r>
-        <w:t xml:space="preserve">about</w:t>
-      </w:r>
-      <w:r>
-        <w:t xml:space="preserve"> </w:t>
-      </w:r>
-      <w:r>
-        <w:t xml:space="preserve">in-lake</w:t>
-      </w:r>
-      <w:r>
-        <w:t xml:space="preserve"> </w:t>
-      </w:r>
-      <w:r>
-        <w:t xml:space="preserve">processes</w:t>
-      </w:r>
-      <w:r>
-        <w:t xml:space="preserve"> </w:t>
-      </w:r>
-      <w:r>
-        <w:t xml:space="preserve">are</w:t>
-      </w:r>
-      <w:r>
-        <w:t xml:space="preserve"> </w:t>
-      </w:r>
-      <w:r>
-        <w:t xml:space="preserve">unavailable.</w:t>
-      </w:r>
-      <w:r>
-        <w:t xml:space="preserve"> </w:t>
-      </w:r>
-      <w:r>
-        <w:t xml:space="preserve">While</w:t>
-      </w:r>
-      <w:r>
-        <w:t xml:space="preserve"> </w:t>
-      </w:r>
-      <w:r>
-        <w:t xml:space="preserve">this</w:t>
-      </w:r>
-      <w:r>
-        <w:t xml:space="preserve"> </w:t>
-      </w:r>
-      <w:r>
-        <w:t xml:space="preserve">valuable</w:t>
-      </w:r>
-      <w:r>
-        <w:t xml:space="preserve"> </w:t>
-      </w:r>
-      <w:r>
-        <w:rPr>
-          <w:i/>
-        </w:rPr>
-        <w:t xml:space="preserve">in</w:t>
-      </w:r>
-      <w:r>
-        <w:rPr>
-          <w:i/>
-        </w:rPr>
-        <w:t xml:space="preserve"> </w:t>
-      </w:r>
-      <w:r>
-        <w:rPr>
-          <w:i/>
-        </w:rPr>
-        <w:t xml:space="preserve">situ</w:t>
-      </w:r>
-      <w:r>
-        <w:t xml:space="preserve"> </w:t>
-      </w:r>
-      <w:r>
-        <w:t xml:space="preserve">information</w:t>
-      </w:r>
-      <w:r>
-        <w:t xml:space="preserve"> </w:t>
-      </w:r>
-      <w:r>
-        <w:t xml:space="preserve">may</w:t>
-      </w:r>
-      <w:r>
-        <w:t xml:space="preserve"> </w:t>
-      </w:r>
-      <w:r>
-        <w:t xml:space="preserve">be</w:t>
-      </w:r>
-      <w:r>
-        <w:t xml:space="preserve"> </w:t>
-      </w:r>
-      <w:r>
-        <w:t xml:space="preserve">difficult</w:t>
-      </w:r>
-      <w:r>
-        <w:t xml:space="preserve"> </w:t>
-      </w:r>
-      <w:r>
-        <w:t xml:space="preserve">to</w:t>
-      </w:r>
-      <w:r>
-        <w:t xml:space="preserve"> </w:t>
-      </w:r>
-      <w:r>
-        <w:t xml:space="preserve">obtain,</w:t>
-      </w:r>
-      <w:r>
-        <w:t xml:space="preserve"> </w:t>
-      </w:r>
-      <w:r>
-        <w:t xml:space="preserve">several</w:t>
-      </w:r>
-      <w:r>
-        <w:t xml:space="preserve"> </w:t>
-      </w:r>
-      <w:r>
-        <w:t xml:space="preserve">national</w:t>
-      </w:r>
-      <w:r>
-        <w:t xml:space="preserve"> </w:t>
-      </w:r>
-      <w:r>
-        <w:t xml:space="preserve">datasets</w:t>
-      </w:r>
-      <w:r>
-        <w:t xml:space="preserve"> </w:t>
-      </w:r>
-      <w:r>
-        <w:t xml:space="preserve">exist</w:t>
-      </w:r>
-      <w:r>
-        <w:t xml:space="preserve"> </w:t>
-      </w:r>
-      <w:r>
-        <w:t xml:space="preserve">that</w:t>
-      </w:r>
-      <w:r>
-        <w:t xml:space="preserve"> </w:t>
-      </w:r>
-      <w:r>
-        <w:t xml:space="preserve">may</w:t>
-      </w:r>
-      <w:r>
-        <w:t xml:space="preserve"> </w:t>
-      </w:r>
-      <w:r>
-        <w:t xml:space="preserve">be</w:t>
-      </w:r>
-      <w:r>
-        <w:t xml:space="preserve"> </w:t>
-      </w:r>
-      <w:r>
-        <w:t xml:space="preserve">used</w:t>
-      </w:r>
-      <w:r>
-        <w:t xml:space="preserve"> </w:t>
-      </w:r>
-      <w:r>
-        <w:t xml:space="preserve">to</w:t>
-      </w:r>
-      <w:r>
-        <w:t xml:space="preserve"> </w:t>
-      </w:r>
-      <w:r>
-        <w:t xml:space="preserve">model</w:t>
-      </w:r>
-      <w:r>
-        <w:t xml:space="preserve"> </w:t>
-      </w:r>
-      <w:r>
-        <w:t xml:space="preserve">and</w:t>
-      </w:r>
-      <w:r>
-        <w:t xml:space="preserve"> </w:t>
-      </w:r>
-      <w:r>
-        <w:t xml:space="preserve">estimate</w:t>
-      </w:r>
-      <w:r>
-        <w:t xml:space="preserve"> </w:t>
-      </w:r>
-      <w:r>
-        <w:t xml:space="preserve">lake</w:t>
-      </w:r>
-      <w:r>
-        <w:t xml:space="preserve"> </w:t>
-      </w:r>
-      <w:r>
-        <w:t xml:space="preserve">morphometry.</w:t>
-      </w:r>
-      <w:r>
-        <w:t xml:space="preserve"> </w:t>
-      </w:r>
-      <w:r>
-        <w:t xml:space="preserve">In</w:t>
-      </w:r>
-      <w:r>
-        <w:t xml:space="preserve"> </w:t>
-      </w:r>
-      <w:r>
-        <w:t xml:space="preserve">particular,</w:t>
-      </w:r>
-      <w:r>
-        <w:t xml:space="preserve"> </w:t>
-      </w:r>
-      <w:r>
-        <w:t xml:space="preserve">digital</w:t>
-      </w:r>
-      <w:r>
-        <w:t xml:space="preserve"> </w:t>
-      </w:r>
-      <w:r>
-        <w:t xml:space="preserve">elevation</w:t>
-      </w:r>
-      <w:r>
-        <w:t xml:space="preserve"> </w:t>
-      </w:r>
-      <w:r>
-        <w:t xml:space="preserve">models</w:t>
-      </w:r>
-      <w:r>
-        <w:t xml:space="preserve"> </w:t>
-      </w:r>
-      <w:r>
-        <w:t xml:space="preserve">and</w:t>
-      </w:r>
-      <w:r>
-        <w:t xml:space="preserve"> </w:t>
-      </w:r>
-      <w:r>
-        <w:t xml:space="preserve">hydrography</w:t>
-      </w:r>
-      <w:r>
-        <w:t xml:space="preserve"> </w:t>
-      </w:r>
-      <w:r>
-        <w:t xml:space="preserve">have</w:t>
-      </w:r>
-      <w:r>
-        <w:t xml:space="preserve"> </w:t>
-      </w:r>
-      <w:r>
-        <w:t xml:space="preserve">been</w:t>
-      </w:r>
-      <w:r>
-        <w:t xml:space="preserve"> </w:t>
-      </w:r>
-      <w:r>
-        <w:t xml:space="preserve">shown</w:t>
-      </w:r>
-      <w:r>
-        <w:t xml:space="preserve"> </w:t>
-      </w:r>
-      <w:r>
-        <w:t xml:space="preserve">to</w:t>
-      </w:r>
-      <w:r>
-        <w:t xml:space="preserve"> </w:t>
-      </w:r>
-      <w:r>
-        <w:t xml:space="preserve">be</w:t>
-      </w:r>
-      <w:r>
-        <w:t xml:space="preserve"> </w:t>
-      </w:r>
-      <w:r>
-        <w:t xml:space="preserve">predictive</w:t>
-      </w:r>
-      <w:r>
-        <w:t xml:space="preserve"> </w:t>
-      </w:r>
-      <w:r>
-        <w:t xml:space="preserve">of</w:t>
-      </w:r>
-      <w:r>
-        <w:t xml:space="preserve"> </w:t>
-      </w:r>
-      <w:r>
-        <w:t xml:space="preserve">several</w:t>
-      </w:r>
-      <w:r>
-        <w:t xml:space="preserve"> </w:t>
-      </w:r>
-      <w:r>
-        <w:t xml:space="preserve">lake</w:t>
-      </w:r>
-      <w:r>
-        <w:t xml:space="preserve"> </w:t>
-      </w:r>
-      <w:r>
-        <w:t xml:space="preserve">morphometry</w:t>
-      </w:r>
-      <w:r>
-        <w:t xml:space="preserve"> </w:t>
-      </w:r>
-      <w:r>
-        <w:t xml:space="preserve">metrics.</w:t>
-      </w:r>
-      <w:r>
-        <w:t xml:space="preserve"> </w:t>
-      </w:r>
-      <w:r>
-        <w:t xml:space="preserve">The</w:t>
-      </w:r>
-      <w:r>
-        <w:t xml:space="preserve"> </w:t>
-      </w:r>
-      <w:r>
-        <w:t xml:space="preserve">R</w:t>
-      </w:r>
-      <w:r>
-        <w:t xml:space="preserve"> </w:t>
-      </w:r>
-      <w:r>
-        <w:t xml:space="preserve">package</w:t>
-      </w:r>
-      <w:r>
-        <w:t xml:space="preserve"> </w:t>
-      </w:r>
-      <w:r>
-        <w:rPr>
-          <w:rStyle w:val="VerbatimChar"/>
-        </w:rPr>
-        <w:t xml:space="preserve">lakemorpho</w:t>
-      </w:r>
-      <w:r>
-        <w:t xml:space="preserve"> </w:t>
-      </w:r>
-      <w:r>
-        <w:t xml:space="preserve">has</w:t>
-      </w:r>
-      <w:r>
-        <w:t xml:space="preserve"> </w:t>
-      </w:r>
-      <w:r>
-        <w:t xml:space="preserve">been</w:t>
-      </w:r>
-      <w:r>
-        <w:t xml:space="preserve"> </w:t>
-      </w:r>
-      <w:r>
-        <w:t xml:space="preserve">developed</w:t>
-      </w:r>
-      <w:r>
-        <w:t xml:space="preserve"> </w:t>
-      </w:r>
-      <w:r>
-        <w:t xml:space="preserve">to</w:t>
-      </w:r>
-      <w:r>
-        <w:t xml:space="preserve"> </w:t>
-      </w:r>
-      <w:r>
         <w:t xml:space="preserve">utilize</w:t>
       </w:r>
       <w:r>
         <w:t xml:space="preserve"> </w:t>
       </w:r>
       <w:r>
-        <w:t xml:space="preserve">this</w:t>
+        <w:t xml:space="preserve">these</w:t>
       </w:r>
       <w:r>
         <w:t xml:space="preserve"> </w:t>
@@ -1959,7 +1929,7 @@
         <w:pStyle w:val="FirstParagraph"/>
       </w:pPr>
       <w:r>
-        <w:t xml:space="preserve">The study and quantificaiton of lake shape (i.e. lake morphology and morphometry) is one of the foundations of limnology and for students of limnology, some of the first lessons are centered around a typical suite of metrics and how to calculate them</w:t>
+        <w:t xml:space="preserve">The study and quantification of lake shape (i.e. lake morphology and morphometry) is one of the foundations of limnology, and for students of limnology, some of the first lessons are centered around a typical suite of metrics and how to calculate them</w:t>
       </w:r>
       <w:r>
         <w:t xml:space="preserve"> </w:t>
@@ -1983,7 +1953,7 @@
         <w:t xml:space="preserve"> </w:t>
       </w:r>
       <w:r>
-        <w:t xml:space="preserve">[4]</w:t>
+        <w:t xml:space="preserve">[4,5]</w:t>
       </w:r>
       <w:r>
         <w:t xml:space="preserve">. In short, limnologists have long recognized the importance of lake morphology as one factor controlling a variety of ecological processes in lakes.</w:t>
@@ -1994,13 +1964,13 @@
         <w:pStyle w:val="BodyText"/>
       </w:pPr>
       <w:r>
-        <w:t xml:space="preserve">Traditional methods for calculating lake morphometry metrics have relied upon the use of paper bathymetry maps, planimeters, or simple heuristics based on their values relative to other metrics that may not hold in all settings</w:t>
-      </w:r>
-      <w:r>
-        <w:t xml:space="preserve"> </w:t>
-      </w:r>
-      <w:r>
-        <w:t xml:space="preserve">[5–8]</w:t>
+        <w:t xml:space="preserve">Traditional methods for calculating lake morphometry metrics have relied upon the use of paper bathymetry maps, planimeters, or simple heuristics</w:t>
+      </w:r>
+      <w:r>
+        <w:t xml:space="preserve"> </w:t>
+      </w:r>
+      <w:r>
+        <w:t xml:space="preserve">[6–9]</w:t>
       </w:r>
       <w:r>
         <w:t xml:space="preserve">. In addition, detailed bathymetry is a requirement for the calculation of most lake morphometry metrics, but is generally only available for a relatively small number of lakes. Although this is not a problem when the focus of a study is a single lake, a small number of lakes, or a group of well-studied lakes, reliance on complete bathymetry becomes a limitation when attempting to conduct regional or national-scale lake studies. For instance, Soranno</w:t>
@@ -2018,13 +1988,13 @@
         <w:t xml:space="preserve"> </w:t>
       </w:r>
       <w:r>
-        <w:t xml:space="preserve">found that for some water quality datasets lake depth, in spite of its importance, was not always avaialble</w:t>
-      </w:r>
-      <w:r>
-        <w:t xml:space="preserve"> </w:t>
-      </w:r>
-      <w:r>
-        <w:t xml:space="preserve">[9]</w:t>
+        <w:t xml:space="preserve">found that for some water quality datasets lake depth, in spite of its importance, was not always available</w:t>
+      </w:r>
+      <w:r>
+        <w:t xml:space="preserve"> </w:t>
+      </w:r>
+      <w:r>
+        <w:t xml:space="preserve">[10]</w:t>
       </w:r>
       <w:r>
         <w:t xml:space="preserve">. In cases such as these, alternative approaches for estimating lake morphometry are required.</w:t>
@@ -2041,7 +2011,7 @@
         <w:t xml:space="preserve"> </w:t>
       </w:r>
       <w:r>
-        <w:t xml:space="preserve">[8,10–12]</w:t>
+        <w:t xml:space="preserve">[9,11–13]</w:t>
       </w:r>
       <w:r>
         <w:t xml:space="preserve"> </w:t>
@@ -2053,10 +2023,10 @@
         <w:t xml:space="preserve"> </w:t>
       </w:r>
       <w:r>
-        <w:t xml:space="preserve">[13,14]</w:t>
-      </w:r>
-      <w:r>
-        <w:t xml:space="preserve">. The initial development of these tools were developed with proprietary tools thus limiting their use. In an effort to reach a broader audience the tools were converted to R, expanded to include a more complete suite of lake morphometry metrics and compiled into an R Package.</w:t>
+        <w:t xml:space="preserve">[14,15]</w:t>
+      </w:r>
+      <w:r>
+        <w:t xml:space="preserve">. The initial development of these methods were developed with proprietary tools thus limiting their accessibility. In an effort to reach a broader audience the tools were converted to R, expanded to include a more complete suite of lake morphometry metrics and compiled into an R Package.</w:t>
       </w:r>
     </w:p>
     <w:p>
@@ -2084,7 +2054,7 @@
         <w:pStyle w:val="FirstParagraph"/>
       </w:pPr>
       <w:r>
-        <w:t xml:space="preserve">Using R as a Geographic Information System is now possible as several packages provide spatial data handling, geospatial analysis, and visualization. It is becuase of these packages that</w:t>
+        <w:t xml:space="preserve">Using R as a Geographic Information System is now possible as several packages provide spatial data handling, geospatial analysis, and visualization. It is because of these packages that</w:t>
       </w:r>
       <w:r>
         <w:t xml:space="preserve"> </w:t>
@@ -2174,7 +2144,7 @@
         <w:t xml:space="preserve">sp</w:t>
       </w:r>
       <w:r>
-        <w:t xml:space="preserve">,</w:t>
+        <w:t xml:space="preserve">, and</w:t>
       </w:r>
       <w:r>
         <w:t xml:space="preserve"> </w:t>
@@ -2186,7 +2156,7 @@
         <w:t xml:space="preserve">geosphere</w:t>
       </w:r>
       <w:r>
-        <w:t xml:space="preserve">[15–21]</w:t>
+        <w:t xml:space="preserve">[16–22]</w:t>
       </w:r>
       <w:r>
         <w:t xml:space="preserve">. In addition to these packages two external libraries, the Geospatial Data Abstraction Library (GDAL) and Geometry Engine, Open Source (GEOS), are needed. Their availability to R and installation varies by operating system</w:t>
@@ -2195,7 +2165,7 @@
         <w:t xml:space="preserve"> </w:t>
       </w:r>
       <w:r>
-        <w:t xml:space="preserve">[22,23]</w:t>
+        <w:t xml:space="preserve">[23,24]</w:t>
       </w:r>
       <w:r>
         <w:t xml:space="preserve">.</w:t>
@@ -2225,7 +2195,7 @@
         <w:pStyle w:val="FirstParagraph"/>
       </w:pPr>
       <w:r>
-        <w:t xml:space="preserve">Included in</w:t>
+        <w:t xml:space="preserve">The</w:t>
       </w:r>
       <w:r>
         <w:t xml:space="preserve"> </w:t>
@@ -2240,7 +2210,7 @@
         <w:t xml:space="preserve"> </w:t>
       </w:r>
       <w:r>
-        <w:t xml:space="preserve">are, one function to create a</w:t>
+        <w:t xml:space="preserve">package includes one function to create a</w:t>
       </w:r>
       <w:r>
         <w:t xml:space="preserve"> </w:t>
@@ -2255,7 +2225,7 @@
         <w:t xml:space="preserve"> </w:t>
       </w:r>
       <w:r>
-        <w:t xml:space="preserve">object, several functions to caclulate morphometry metrics, a default plotting function, two example datasets, and an example</w:t>
+        <w:t xml:space="preserve">object, several functions to calculate morphometry metrics, a default plotting function, two example datasets, and an example</w:t>
       </w:r>
       <w:r>
         <w:t xml:space="preserve"> </w:t>
@@ -2362,7 +2332,7 @@
         <w:t xml:space="preserve"> </w:t>
       </w:r>
       <w:r>
-        <w:t xml:space="preserve">[8,10]</w:t>
+        <w:t xml:space="preserve">[9,11]</w:t>
       </w:r>
       <w:r>
         <w:t xml:space="preserve">. To avoid recalculating these values, a</w:t>
@@ -2380,7 +2350,7 @@
         <w:t xml:space="preserve"> </w:t>
       </w:r>
       <w:r>
-        <w:t xml:space="preserve">class was created to link information on surrounding topography to the original datasets. All lake morphometry functions in the the</w:t>
+        <w:t xml:space="preserve">S3 class was created to link information on surrounding topography to the original datasets and facilitate defualt plotting of the outputs. All lake morphometry functions in the the</w:t>
       </w:r>
       <w:r>
         <w:t xml:space="preserve"> </w:t>
@@ -2590,7 +2560,30 @@
         </w:numPr>
       </w:pPr>
       <w:r>
-        <w:t xml:space="preserve">"lakeOnEdge" - A logical value indicating if the</w:t>
+        <w:t xml:space="preserve">"lakeOnEdge" - A logical value indicating if the "surround" polygon falls on the edge of the "elev" raster (i.e. would contain missing (i.e. NA) elevation data).</w:t>
+      </w:r>
+    </w:p>
+    <w:p>
+      <w:pPr>
+        <w:pStyle w:val="FirstParagraph"/>
+      </w:pPr>
+      <w:r>
+        <w:t xml:space="preserve">The</w:t>
+      </w:r>
+      <w:r>
+        <w:t xml:space="preserve"> </w:t>
+      </w:r>
+      <w:r>
+        <w:rPr>
+          <w:rStyle w:val="VerbatimChar"/>
+        </w:rPr>
+        <w:t xml:space="preserve">lakeSurroundTopo</w:t>
+      </w:r>
+      <w:r>
+        <w:t xml:space="preserve"> </w:t>
+      </w:r>
+      <w:r>
+        <w:t xml:space="preserve">function is the primary mechanism for creating a</w:t>
       </w:r>
       <w:r>
         <w:t xml:space="preserve"> </w:t>
@@ -2605,15 +2598,7 @@
         <w:t xml:space="preserve"> </w:t>
       </w:r>
       <w:r>
-        <w:t xml:space="preserve">value "surround" is on the edge of the value "elev".</w:t>
-      </w:r>
-    </w:p>
-    <w:p>
-      <w:pPr>
-        <w:pStyle w:val="FirstParagraph"/>
-      </w:pPr>
-      <w:r>
-        <w:t xml:space="preserve">The</w:t>
+        <w:t xml:space="preserve">object. There are two required inputs and one optional input for</w:t>
       </w:r>
       <w:r>
         <w:t xml:space="preserve"> </w:t>
@@ -2625,10 +2610,100 @@
         <w:t xml:space="preserve">lakeSurroundTopo</w:t>
       </w:r>
       <w:r>
-        <w:t xml:space="preserve"> </w:t>
-      </w:r>
-      <w:r>
-        <w:t xml:space="preserve">function is the primary mechanism for creating a</w:t>
+        <w:t xml:space="preserve">. The first required input is a</w:t>
+      </w:r>
+      <w:r>
+        <w:t xml:space="preserve"> </w:t>
+      </w:r>
+      <w:r>
+        <w:rPr>
+          <w:rStyle w:val="VerbatimChar"/>
+        </w:rPr>
+        <w:t xml:space="preserve">SpatialPolygons</w:t>
+      </w:r>
+      <w:r>
+        <w:t xml:space="preserve"> </w:t>
+      </w:r>
+      <w:r>
+        <w:t xml:space="preserve">or</w:t>
+      </w:r>
+      <w:r>
+        <w:t xml:space="preserve"> </w:t>
+      </w:r>
+      <w:r>
+        <w:rPr>
+          <w:rStyle w:val="VerbatimChar"/>
+        </w:rPr>
+        <w:t xml:space="preserve">SpatialPolygonsDataFrame</w:t>
+      </w:r>
+      <w:r>
+        <w:t xml:space="preserve"> </w:t>
+      </w:r>
+      <w:r>
+        <w:t xml:space="preserve">of the lake</w:t>
+      </w:r>
+      <w:r>
+        <w:t xml:space="preserve"> </w:t>
+      </w:r>
+      <w:r>
+        <w:t xml:space="preserve">[20]</w:t>
+      </w:r>
+      <w:r>
+        <w:t xml:space="preserve">. Only a single lake is accepted as input, although this lake may be composed of multiple polygons (i.e. a lake with islands). If metrics for multiple lakes are required they will need to be passed to the suite of</w:t>
+      </w:r>
+      <w:r>
+        <w:t xml:space="preserve"> </w:t>
+      </w:r>
+      <w:r>
+        <w:rPr>
+          <w:rStyle w:val="VerbatimChar"/>
+        </w:rPr>
+        <w:t xml:space="preserve">lakemorpho</w:t>
+      </w:r>
+      <w:r>
+        <w:t xml:space="preserve"> </w:t>
+      </w:r>
+      <w:r>
+        <w:t xml:space="preserve">functions separately. The second required input is a</w:t>
+      </w:r>
+      <w:r>
+        <w:t xml:space="preserve"> </w:t>
+      </w:r>
+      <w:r>
+        <w:rPr>
+          <w:rStyle w:val="VerbatimChar"/>
+        </w:rPr>
+        <w:t xml:space="preserve">RasterLayer</w:t>
+      </w:r>
+      <w:r>
+        <w:t xml:space="preserve"> </w:t>
+      </w:r>
+      <w:r>
+        <w:t xml:space="preserve">of the elevation surrounding the lake</w:t>
+      </w:r>
+      <w:r>
+        <w:t xml:space="preserve"> </w:t>
+      </w:r>
+      <w:r>
+        <w:t xml:space="preserve">[21]</w:t>
+      </w:r>
+      <w:r>
+        <w:t xml:space="preserve">. The default raster size is taken from the resolution of the input elevation data but may be specified separately. The third input specifies the area representing the surrounding topography. By default this is a buffer of the lake shoreline with the buffer width equal to the maximum in-lake distance. An optional</w:t>
+      </w:r>
+      <w:r>
+        <w:t xml:space="preserve"> </w:t>
+      </w:r>
+      <w:r>
+        <w:rPr>
+          <w:rStyle w:val="VerbatimChar"/>
+        </w:rPr>
+        <w:t xml:space="preserve">SpatialPolygons</w:t>
+      </w:r>
+      <w:r>
+        <w:t xml:space="preserve"> </w:t>
+      </w:r>
+      <w:r>
+        <w:t xml:space="preserve">object of any polygon intersecting the lake (e.g. catchments) can be used to define the surrounding topography instead of the default buffer. An object of class</w:t>
       </w:r>
       <w:r>
         <w:t xml:space="preserve"> </w:t>
@@ -2643,7 +2718,7 @@
         <w:t xml:space="preserve"> </w:t>
       </w:r>
       <w:r>
-        <w:t xml:space="preserve">object. There are two required inputs and one optional input for</w:t>
+        <w:t xml:space="preserve">is returned from</w:t>
       </w:r>
       <w:r>
         <w:t xml:space="preserve"> </w:t>
@@ -2655,46 +2730,30 @@
         <w:t xml:space="preserve">lakeSurroundTopo</w:t>
       </w:r>
       <w:r>
-        <w:t xml:space="preserve">. The first required input is a</w:t>
-      </w:r>
-      <w:r>
-        <w:t xml:space="preserve"> </w:t>
-      </w:r>
-      <w:r>
-        <w:rPr>
-          <w:rStyle w:val="VerbatimChar"/>
-        </w:rPr>
-        <w:t xml:space="preserve">SpatialPolygons</w:t>
-      </w:r>
-      <w:r>
-        <w:t xml:space="preserve"> </w:t>
-      </w:r>
-      <w:r>
-        <w:t xml:space="preserve">or</w:t>
-      </w:r>
-      <w:r>
-        <w:t xml:space="preserve"> </w:t>
-      </w:r>
-      <w:r>
-        <w:rPr>
-          <w:rStyle w:val="VerbatimChar"/>
-        </w:rPr>
-        <w:t xml:space="preserve">SpatialPolygonsDataFrame</w:t>
-      </w:r>
-      <w:r>
-        <w:t xml:space="preserve"> </w:t>
-      </w:r>
-      <w:r>
-        <w:t xml:space="preserve">of the lake</w:t>
-      </w:r>
-      <w:r>
-        <w:t xml:space="preserve"> </w:t>
-      </w:r>
-      <w:r>
-        <w:t xml:space="preserve">[19]</w:t>
-      </w:r>
-      <w:r>
-        <w:t xml:space="preserve">. Only a single lake is accepted as input, although this lake may be composed of multiple polygons (i.e. a lake with islands). If metrics for multiple lakes are required they will need to be passed to the suite of</w:t>
+        <w:t xml:space="preserve">.</w:t>
+      </w:r>
+    </w:p>
+    <w:p>
+      <w:pPr>
+        <w:pStyle w:val="BodyText"/>
+      </w:pPr>
+      <w:r>
+        <w:t xml:space="preserve">In addition to providing the required inputs, users should pay attention to both the extent of the input elevation dataset as well as the coordinate reference systems being used. First, the elevation data must be of a large enough extent so that the surrounding topography does not include land area outside that extent (i.e would return NA values). As noted above, the</w:t>
+      </w:r>
+      <w:r>
+        <w:t xml:space="preserve"> </w:t>
+      </w:r>
+      <w:r>
+        <w:rPr>
+          <w:rStyle w:val="VerbatimChar"/>
+        </w:rPr>
+        <w:t xml:space="preserve">lakeOnEdge</w:t>
+      </w:r>
+      <w:r>
+        <w:t xml:space="preserve"> </w:t>
+      </w:r>
+      <w:r>
+        <w:t xml:space="preserve">item indicates if the surrounding topography is on the edge of the user supplied elevation and thus would return some missing data. Second, all of the functions of</w:t>
       </w:r>
       <w:r>
         <w:t xml:space="preserve"> </w:t>
@@ -2709,61 +2768,22 @@
         <w:t xml:space="preserve"> </w:t>
       </w:r>
       <w:r>
-        <w:t xml:space="preserve">functions separately. The second required input is a</w:t>
-      </w:r>
-      <w:r>
-        <w:t xml:space="preserve"> </w:t>
-      </w:r>
-      <w:r>
-        <w:rPr>
-          <w:rStyle w:val="VerbatimChar"/>
-        </w:rPr>
-        <w:t xml:space="preserve">RasterLayer</w:t>
-      </w:r>
-      <w:r>
-        <w:t xml:space="preserve"> </w:t>
-      </w:r>
-      <w:r>
-        <w:t xml:space="preserve">of the elevation surrounding the lake</w:t>
-      </w:r>
-      <w:r>
-        <w:t xml:space="preserve"> </w:t>
-      </w:r>
-      <w:r>
-        <w:t xml:space="preserve">[20]</w:t>
-      </w:r>
-      <w:r>
-        <w:t xml:space="preserve">. The default raster size is taken from the resolution of the input elevation data but may be specified separately. The third input specifies the area representing the surrounding topography. By default this is a buffer of the lake shoreline with the buffer width equal to the maximum in-lake distance. An optional</w:t>
-      </w:r>
-      <w:r>
-        <w:t xml:space="preserve"> </w:t>
-      </w:r>
-      <w:r>
-        <w:rPr>
-          <w:rStyle w:val="VerbatimChar"/>
-        </w:rPr>
-        <w:t xml:space="preserve">SpatialPolygons</w:t>
-      </w:r>
-      <w:r>
-        <w:t xml:space="preserve"> </w:t>
-      </w:r>
-      <w:r>
-        <w:t xml:space="preserve">object of any polygon intersecting the lake (e.g. catchments) can be used to define the surrounding topography instead of the default buffer. An object of class</w:t>
-      </w:r>
-      <w:r>
-        <w:t xml:space="preserve"> </w:t>
-      </w:r>
-      <w:r>
-        <w:rPr>
-          <w:rStyle w:val="VerbatimChar"/>
-        </w:rPr>
-        <w:t xml:space="preserve">lakeMorpho</w:t>
-      </w:r>
-      <w:r>
-        <w:t xml:space="preserve"> </w:t>
-      </w:r>
-      <w:r>
-        <w:t xml:space="preserve">is returned from</w:t>
+        <w:t xml:space="preserve">assume that projections have been handled prior to creating the</w:t>
+      </w:r>
+      <w:r>
+        <w:t xml:space="preserve"> </w:t>
+      </w:r>
+      <w:r>
+        <w:rPr>
+          <w:rStyle w:val="VerbatimChar"/>
+        </w:rPr>
+        <w:t xml:space="preserve">lakemorpho</w:t>
+      </w:r>
+      <w:r>
+        <w:t xml:space="preserve"> </w:t>
+      </w:r>
+      <w:r>
+        <w:t xml:space="preserve">class or calculating the metrics. If the input data are not of the same projection,</w:t>
       </w:r>
       <w:r>
         <w:t xml:space="preserve"> </w:t>
@@ -2775,75 +2795,19 @@
         <w:t xml:space="preserve">lakeSurroundTopo</w:t>
       </w:r>
       <w:r>
+        <w:t xml:space="preserve"> </w:t>
+      </w:r>
+      <w:r>
+        <w:t xml:space="preserve">will return an error. The data must be re-projected into the same coordinate reference system (CRS). The units of all metrics are determined by the CRS and care must be taken to make sure that the vertical units of the elevation are the same as horizontal units of the projection. For instance, elevation data may be availble in meters yet the CRS is specified in feet. In cases such as these, a conversion of the vertical data should be done. Lastly, care must be taken in choosing an appropriate CRS for the area under consideration. This is becuase all CRS will distort area, distance, shape, or direction. Thus a projection that minimizies distortions of distance and area are preferrable. A useful reference for further exploring coordinate reference system is Iliffe and Lott's 2008 book on the topic</w:t>
+      </w:r>
+      <w:r>
+        <w:t xml:space="preserve"> </w:t>
+      </w:r>
+      <w:r>
+        <w:t xml:space="preserve">[25]</w:t>
+      </w:r>
+      <w:r>
         <w:t xml:space="preserve">.</w:t>
-      </w:r>
-    </w:p>
-    <w:p>
-      <w:pPr>
-        <w:pStyle w:val="BodyText"/>
-      </w:pPr>
-      <w:r>
-        <w:t xml:space="preserve">In addition to providing the required inputs, users should pay attention to both the extent of the input elevation dataset as well as the coordinate reference systems being used. First, the elevation data must be of a large enough extent so that the surrounding topography does not include land area outside that extent (i.e would return NA values). As noted above, the</w:t>
-      </w:r>
-      <w:r>
-        <w:t xml:space="preserve"> </w:t>
-      </w:r>
-      <w:r>
-        <w:rPr>
-          <w:rStyle w:val="VerbatimChar"/>
-        </w:rPr>
-        <w:t xml:space="preserve">lakeOnEdge</w:t>
-      </w:r>
-      <w:r>
-        <w:t xml:space="preserve"> </w:t>
-      </w:r>
-      <w:r>
-        <w:t xml:space="preserve">item indicates if the surrounding topography is on the edge of the input elevation and thus returns NA values. Second, all of the functions of</w:t>
-      </w:r>
-      <w:r>
-        <w:t xml:space="preserve"> </w:t>
-      </w:r>
-      <w:r>
-        <w:rPr>
-          <w:rStyle w:val="VerbatimChar"/>
-        </w:rPr>
-        <w:t xml:space="preserve">lakemorpho</w:t>
-      </w:r>
-      <w:r>
-        <w:t xml:space="preserve"> </w:t>
-      </w:r>
-      <w:r>
-        <w:t xml:space="preserve">assume that projections have been handled prior to creating the</w:t>
-      </w:r>
-      <w:r>
-        <w:t xml:space="preserve"> </w:t>
-      </w:r>
-      <w:r>
-        <w:rPr>
-          <w:rStyle w:val="VerbatimChar"/>
-        </w:rPr>
-        <w:t xml:space="preserve">lakemorpho</w:t>
-      </w:r>
-      <w:r>
-        <w:t xml:space="preserve"> </w:t>
-      </w:r>
-      <w:r>
-        <w:t xml:space="preserve">class or calculating the metrics. If the input data are not of the same projection,</w:t>
-      </w:r>
-      <w:r>
-        <w:t xml:space="preserve"> </w:t>
-      </w:r>
-      <w:r>
-        <w:rPr>
-          <w:rStyle w:val="VerbatimChar"/>
-        </w:rPr>
-        <w:t xml:space="preserve">lakeSurroundTopo</w:t>
-      </w:r>
-      <w:r>
-        <w:t xml:space="preserve"> </w:t>
-      </w:r>
-      <w:r>
-        <w:t xml:space="preserve">will return an error. The data must be reprojected into the same coordinate reference system (CRS). Care must be taken in choosing a CRS as area and length measurements will vary between different CRS.</w:t>
       </w:r>
     </w:p>
     <w:p>
@@ -3219,7 +3183,7 @@
         <w:pStyle w:val="FirstParagraph"/>
       </w:pPr>
       <w:r>
-        <w:t xml:space="preserve">Each of the remaining functions expect a</w:t>
+        <w:t xml:space="preserve">Each of the remaining functions expects a</w:t>
       </w:r>
       <w:r>
         <w:t xml:space="preserve"> </w:t>
@@ -3234,7 +3198,7 @@
         <w:t xml:space="preserve"> </w:t>
       </w:r>
       <w:r>
-        <w:t xml:space="preserve">object as input and return a numeric value. Some of the functions also have a side effect of adding a spatial object to the input</w:t>
+        <w:t xml:space="preserve">object as input and returns a numeric value. Some of the functions also have a side effect of adding a spatial object to the input</w:t>
       </w:r>
       <w:r>
         <w:t xml:space="preserve"> </w:t>
@@ -3343,7 +3307,7 @@
         <w:t xml:space="preserve"> </w:t>
       </w:r>
       <w:r>
-        <w:t xml:space="preserve">(for</w:t>
+        <w:t xml:space="preserve">a required argument for</w:t>
       </w:r>
       <w:r>
         <w:t xml:space="preserve"> </w:t>
@@ -3355,7 +3319,10 @@
         <w:t xml:space="preserve">lakeFetch</w:t>
       </w:r>
       <w:r>
-        <w:t xml:space="preserve">) and</w:t>
+        <w:t xml:space="preserve"> </w:t>
+      </w:r>
+      <w:r>
+        <w:t xml:space="preserve">and</w:t>
       </w:r>
       <w:r>
         <w:t xml:space="preserve"> </w:t>
@@ -3370,7 +3337,7 @@
         <w:t xml:space="preserve"> </w:t>
       </w:r>
       <w:r>
-        <w:t xml:space="preserve">for maximum lake length and width.</w:t>
+        <w:t xml:space="preserve">an argument needed for maximum lake length and width (defined below).</w:t>
       </w:r>
     </w:p>
     <w:p>
@@ -3693,13 +3660,13 @@
         <w:pStyle w:val="BodyText"/>
       </w:pPr>
       <w:r>
-        <w:t xml:space="preserve">Fetch is the maximum open water distance in a given direction and can be used an indicator of mixing as greater fetch implies greater potential for waves</w:t>
-      </w:r>
-      <w:r>
-        <w:t xml:space="preserve"> </w:t>
-      </w:r>
-      <w:r>
-        <w:t xml:space="preserve">[24]</w:t>
+        <w:t xml:space="preserve">Fetch is the maximum open water distance in a given direction and can be used an indicator of mixing as greater fetch implies greater potential for waves due to wind effects</w:t>
+      </w:r>
+      <w:r>
+        <w:t xml:space="preserve"> </w:t>
+      </w:r>
+      <w:r>
+        <w:t xml:space="preserve">[26]</w:t>
       </w:r>
       <w:r>
         <w:t xml:space="preserve">. The</w:t>
@@ -3736,7 +3703,7 @@
         <w:rPr>
           <w:rStyle w:val="CommentTok"/>
         </w:rPr>
-        <w:t xml:space="preserve">#Fetch for North</w:t>
+        <w:t xml:space="preserve">#Fetch for north</w:t>
       </w:r>
       <w:r>
         <w:br w:type="textWrapping"/>
@@ -3825,7 +3792,7 @@
         <w:rPr>
           <w:rStyle w:val="CommentTok"/>
         </w:rPr>
-        <w:t xml:space="preserve">#Fetch for West</w:t>
+        <w:t xml:space="preserve">#Fetch for west</w:t>
       </w:r>
       <w:r>
         <w:br w:type="textWrapping"/>
@@ -3973,7 +3940,7 @@
         <w:pStyle w:val="BodyText"/>
       </w:pPr>
       <w:r>
-        <w:t xml:space="preserve">Maximum lake depth provides information that may be used to, along with flow rates, estimate the residence time of a lake. While there is no substitute for field verified measurements, maximum lake depth may be estimated from the surrounding topography. The</w:t>
+        <w:t xml:space="preserve">Maximum lake depth provides information that may be used, along with flow rates, to estimate the residence time of a lake. While there is no substitute for field verified measurements, maximum lake depth may be estimated from the surrounding topography. The</w:t>
       </w:r>
       <w:r>
         <w:t xml:space="preserve"> </w:t>
@@ -4003,7 +3970,7 @@
         <w:t xml:space="preserve"> </w:t>
       </w:r>
       <w:r>
-        <w:t xml:space="preserve">[10]</w:t>
+        <w:t xml:space="preserve">[11]</w:t>
       </w:r>
       <w:r>
         <w:t xml:space="preserve"> </w:t>
@@ -4024,7 +3991,7 @@
         <w:t xml:space="preserve"> </w:t>
       </w:r>
       <w:r>
-        <w:t xml:space="preserve">object as input. Optionally a correction factor based off of verified depth data may be specified is one is known.</w:t>
+        <w:t xml:space="preserve">object as input. Optionally, a correction factor based off of verified depth data may be specified if one is known.</w:t>
       </w:r>
     </w:p>
     <w:p>
@@ -4043,7 +4010,7 @@
         <w:rPr>
           <w:rStyle w:val="CommentTok"/>
         </w:rPr>
-        <w:t xml:space="preserve">#Maximum Lake Depth</w:t>
+        <w:t xml:space="preserve">#Maximum lake depth</w:t>
       </w:r>
       <w:r>
         <w:br w:type="textWrapping"/>
@@ -4077,7 +4044,7 @@
         <w:pStyle w:val="FirstParagraph"/>
       </w:pPr>
       <w:r>
-        <w:t xml:space="preserve">It is important to note that the accuracy of these maximum depth predictions do vary across regions and often a correction factor is required. For example, Hollister</w:t>
+        <w:t xml:space="preserve">It is important to note that the accuracy of these maximum depth predictions do vary across regions and often a correction factor using field measured data is required. For example, Hollister</w:t>
       </w:r>
       <w:r>
         <w:t xml:space="preserve"> </w:t>
@@ -4092,7 +4059,7 @@
         <w:t xml:space="preserve"> </w:t>
       </w:r>
       <w:r>
-        <w:t xml:space="preserve">[10]</w:t>
+        <w:t xml:space="preserve">[11]</w:t>
       </w:r>
       <w:r>
         <w:t xml:space="preserve"> </w:t>
@@ -4123,7 +4090,7 @@
         <w:t xml:space="preserve"> </w:t>
       </w:r>
       <w:r>
-        <w:t xml:space="preserve">[25]</w:t>
+        <w:t xml:space="preserve">[1,27]</w:t>
       </w:r>
       <w:r>
         <w:t xml:space="preserve">. The current implementation of this calculation in</w:t>
@@ -4141,7 +4108,7 @@
         <w:t xml:space="preserve"> </w:t>
       </w:r>
       <w:r>
-        <w:t xml:space="preserve">places points at equal distances along the shoreline of the lake and then finds the longest point-to-point distance that also does not intersect land. This value is returned as the maximum lake length. An optional parameter, with a default value of</w:t>
+        <w:t xml:space="preserve">places points at equal distances along the shoreline of the lake and then finds the longest point-to-point distance that also does not intersect land (e.g peninsulas or islands). This value is returned as the maximum lake length. An optional parameter, with a default value of</w:t>
       </w:r>
       <w:r>
         <w:t xml:space="preserve"> </w:t>
@@ -4205,7 +4172,7 @@
         <w:rPr>
           <w:rStyle w:val="CommentTok"/>
         </w:rPr>
-        <w:t xml:space="preserve">#Max Length with a Point Density of 250</w:t>
+        <w:t xml:space="preserve">#Max length with a point density of 250</w:t>
       </w:r>
       <w:r>
         <w:br w:type="textWrapping"/>
@@ -4290,7 +4257,7 @@
         <w:t xml:space="preserve"> </w:t>
       </w:r>
       <w:r>
-        <w:t xml:space="preserve">parameter can have an impact on both the processing time and the resulting value and both of these can vary as a function of the complexity of the shape of the lake with less complex lakes providing more consistent lake length across a range of number of points. Given this caveat, care must be taken in choosing an appropriate number of points (and thus lines) to use to calculate maximum lake length. Several densities should be tested and the smallest number of points that produce a stable estimate should be used.</w:t>
+        <w:t xml:space="preserve">parameter can have an impact on both the processing time and the resulting value and both of these can vary as a function of the complexity of the shape of the lake with less complex lakes providing more consistent lake length across a number of points. Given this caveat, care must be taken in choosing an appropriate number of points (and thus lines) to use to calculate maximum lake length. Several densities should be tested and the smallest number of points that produce a stable estimate should be used.</w:t>
       </w:r>
     </w:p>
     <w:p>
@@ -4315,7 +4282,7 @@
         <w:t xml:space="preserve"> </w:t>
       </w:r>
       <w:r>
-        <w:t xml:space="preserve">[25]</w:t>
+        <w:t xml:space="preserve">[1,27]</w:t>
       </w:r>
       <w:r>
         <w:t xml:space="preserve">. The</w:t>
@@ -4375,10 +4342,7 @@
         <w:t xml:space="preserve">pointDens</w:t>
       </w:r>
       <w:r>
-        <w:t xml:space="preserve"> </w:t>
-      </w:r>
-      <w:r>
-        <w:t xml:space="preserve">that was discussed above also exists for the use of</w:t>
+        <w:t xml:space="preserve">, discussed above, also exists for the use of</w:t>
       </w:r>
       <w:r>
         <w:t xml:space="preserve"> </w:t>
@@ -4490,7 +4454,7 @@
         <w:t xml:space="preserve"> </w:t>
       </w:r>
       <w:r>
-        <w:t xml:space="preserve">[25]</w:t>
+        <w:t xml:space="preserve">[1,27]</w:t>
       </w:r>
       <w:r>
         <w:t xml:space="preserve">. This function requires only a</w:t>
@@ -4571,7 +4535,7 @@
         <w:t xml:space="preserve">lakeMaxDepth</w:t>
       </w:r>
       <w:r>
-        <w:t xml:space="preserve">. For instance, in the above example, the maximum depth without using a correction factor is estimated at 99 meters which results in a mean depth estimate of 28.95. The measured maximum depth is much less at 32 meters. To use this infromation you would simply add this in for the</w:t>
+        <w:t xml:space="preserve">. For instance, in the above example, the maximum depth without using a correction factor is estimated at 99 meters which results in a mean depth estimate of 28.95. The measured maximum depth, 32 meters, is much less than the estimate depth. To use this information you would simply add the measured valued in for the</w:t>
       </w:r>
       <w:r>
         <w:t xml:space="preserve"> </w:t>
@@ -4663,7 +4627,7 @@
         <w:t xml:space="preserve"> </w:t>
       </w:r>
       <w:r>
-        <w:t xml:space="preserve">[25]</w:t>
+        <w:t xml:space="preserve">[1,27]</w:t>
       </w:r>
       <w:r>
         <w:t xml:space="preserve">. Input for this function is a</w:t>
@@ -4681,7 +4645,7 @@
         <w:t xml:space="preserve"> </w:t>
       </w:r>
       <w:r>
-        <w:t xml:space="preserve">object that has the maximum lake length line added. This requirement is checked and returns an error if the maximum length line is missing.</w:t>
+        <w:t xml:space="preserve">object that has the maximum lake length line added via 'lakeMaxLength()`. This requirement is checked and returns an error if the maximum length line is missing.</w:t>
       </w:r>
     </w:p>
     <w:p>
@@ -4692,7 +4656,7 @@
         <w:rPr>
           <w:rStyle w:val="CommentTok"/>
         </w:rPr>
-        <w:t xml:space="preserve"># Throws an error if maximum lake length is missing</w:t>
+        <w:t xml:space="preserve"># Add the maximum lake length line</w:t>
       </w:r>
       <w:r>
         <w:br w:type="textWrapping"/>
@@ -4701,6 +4665,91 @@
         <w:rPr>
           <w:rStyle w:val="KeywordTok"/>
         </w:rPr>
+        <w:t xml:space="preserve">lakeMaxLength</w:t>
+      </w:r>
+      <w:r>
+        <w:rPr>
+          <w:rStyle w:val="NormalTok"/>
+        </w:rPr>
+        <w:t xml:space="preserve">(example_lakeMorpho, </w:t>
+      </w:r>
+      <w:r>
+        <w:rPr>
+          <w:rStyle w:val="DataTypeTok"/>
+        </w:rPr>
+        <w:t xml:space="preserve">pointDens =</w:t>
+      </w:r>
+      <w:r>
+        <w:rPr>
+          <w:rStyle w:val="NormalTok"/>
+        </w:rPr>
+        <w:t xml:space="preserve"> </w:t>
+      </w:r>
+      <w:r>
+        <w:rPr>
+          <w:rStyle w:val="DecValTok"/>
+        </w:rPr>
+        <w:t xml:space="preserve">100</w:t>
+      </w:r>
+      <w:r>
+        <w:rPr>
+          <w:rStyle w:val="NormalTok"/>
+        </w:rPr>
+        <w:t xml:space="preserve">, </w:t>
+      </w:r>
+      <w:r>
+        <w:rPr>
+          <w:rStyle w:val="DataTypeTok"/>
+        </w:rPr>
+        <w:t xml:space="preserve">addLine =</w:t>
+      </w:r>
+      <w:r>
+        <w:rPr>
+          <w:rStyle w:val="NormalTok"/>
+        </w:rPr>
+        <w:t xml:space="preserve"> </w:t>
+      </w:r>
+      <w:r>
+        <w:rPr>
+          <w:rStyle w:val="OtherTok"/>
+        </w:rPr>
+        <w:t xml:space="preserve">TRUE</w:t>
+      </w:r>
+      <w:r>
+        <w:rPr>
+          <w:rStyle w:val="NormalTok"/>
+        </w:rPr>
+        <w:t xml:space="preserve">)</w:t>
+      </w:r>
+    </w:p>
+    <w:p>
+      <w:pPr>
+        <w:pStyle w:val="SourceCode"/>
+      </w:pPr>
+      <w:r>
+        <w:rPr>
+          <w:rStyle w:val="VerbatimChar"/>
+        </w:rPr>
+        <w:t xml:space="preserve">## [1] 8194.247</w:t>
+      </w:r>
+    </w:p>
+    <w:p>
+      <w:pPr>
+        <w:pStyle w:val="SourceCode"/>
+      </w:pPr>
+      <w:r>
+        <w:rPr>
+          <w:rStyle w:val="CommentTok"/>
+        </w:rPr>
+        <w:t xml:space="preserve"># Calculate mean width</w:t>
+      </w:r>
+      <w:r>
+        <w:br w:type="textWrapping"/>
+      </w:r>
+      <w:r>
+        <w:rPr>
+          <w:rStyle w:val="KeywordTok"/>
+        </w:rPr>
         <w:t xml:space="preserve">lakeMeanWidth</w:t>
       </w:r>
       <w:r>
@@ -4718,7 +4767,38 @@
         <w:rPr>
           <w:rStyle w:val="VerbatimChar"/>
         </w:rPr>
-        <w:t xml:space="preserve">## [1] 1800.686</w:t>
+        <w:t xml:space="preserve">## [1] 2007.894</w:t>
+      </w:r>
+    </w:p>
+    <w:p>
+      <w:pPr>
+        <w:pStyle w:val="FirstParagraph"/>
+      </w:pPr>
+      <w:r>
+        <w:rPr>
+          <w:b/>
+        </w:rPr>
+        <w:t xml:space="preserve">lakeMinorAxisLength</w:t>
+      </w:r>
+    </w:p>
+    <w:p>
+      <w:pPr>
+        <w:pStyle w:val="BodyText"/>
+      </w:pPr>
+      <w:r>
+        <w:t xml:space="preserve">The minor axis of a lake is defined as the shortest line intersecting the convex hull formed around the lake polygon while passing through its center. In contrast to</w:t>
+      </w:r>
+      <w:r>
+        <w:t xml:space="preserve"> </w:t>
+      </w:r>
+      <w:r>
+        <w:rPr>
+          <w:rStyle w:val="VerbatimChar"/>
+        </w:rPr>
+        <w:t xml:space="preserve">lakeMaxWidth</w:t>
+      </w:r>
+      <w:r>
+        <w:t xml:space="preserve">, its value represents the distance across a lake with regard to the the convex hull and without consideration of the land-water configuration.</w:t>
       </w:r>
     </w:p>
     <w:p>
@@ -4727,18 +4807,9 @@
       </w:pPr>
       <w:r>
         <w:rPr>
-          <w:rStyle w:val="CommentTok"/>
-        </w:rPr>
-        <w:t xml:space="preserve"># Add Maximum Lake Length</w:t>
-      </w:r>
-      <w:r>
-        <w:br w:type="textWrapping"/>
-      </w:r>
-      <w:r>
-        <w:rPr>
           <w:rStyle w:val="KeywordTok"/>
         </w:rPr>
-        <w:t xml:space="preserve">lakeMaxLength</w:t>
+        <w:t xml:space="preserve">lakeMinorAxisLength</w:t>
       </w:r>
       <w:r>
         <w:rPr>
@@ -4748,18 +4819,6 @@
       </w:r>
       <w:r>
         <w:rPr>
-          <w:rStyle w:val="DecValTok"/>
-        </w:rPr>
-        <w:t xml:space="preserve">100</w:t>
-      </w:r>
-      <w:r>
-        <w:rPr>
-          <w:rStyle w:val="NormalTok"/>
-        </w:rPr>
-        <w:t xml:space="preserve">, </w:t>
-      </w:r>
-      <w:r>
-        <w:rPr>
           <w:rStyle w:val="DataTypeTok"/>
         </w:rPr>
         <w:t xml:space="preserve">addLine =</w:t>
@@ -4791,7 +4850,71 @@
         <w:rPr>
           <w:rStyle w:val="VerbatimChar"/>
         </w:rPr>
-        <w:t xml:space="preserve">## [1] 8194.247</w:t>
+        <w:t xml:space="preserve">## [1] 6926.263</w:t>
+      </w:r>
+    </w:p>
+    <w:p>
+      <w:pPr>
+        <w:pStyle w:val="FirstParagraph"/>
+      </w:pPr>
+      <w:r>
+        <w:rPr>
+          <w:b/>
+        </w:rPr>
+        <w:t xml:space="preserve">lakeMinorMajorRatio</w:t>
+      </w:r>
+    </w:p>
+    <w:p>
+      <w:pPr>
+        <w:pStyle w:val="BodyText"/>
+      </w:pPr>
+      <w:r>
+        <w:t xml:space="preserve">The ratio of the lake major axis length to the minor axis length is also known as the aspect ratio. Circular lakes have aspect ratios approaching 1 while thin-elongated lakes have aspect ratios approaching 0. If major and minor axis length have not already been added to the</w:t>
+      </w:r>
+      <w:r>
+        <w:t xml:space="preserve"> </w:t>
+      </w:r>
+      <w:r>
+        <w:rPr>
+          <w:rStyle w:val="VerbatimChar"/>
+        </w:rPr>
+        <w:t xml:space="preserve">lakeMorpho</w:t>
+      </w:r>
+      <w:r>
+        <w:t xml:space="preserve"> </w:t>
+      </w:r>
+      <w:r>
+        <w:t xml:space="preserve">object, these are calculated. The</w:t>
+      </w:r>
+      <w:r>
+        <w:t xml:space="preserve"> </w:t>
+      </w:r>
+      <w:r>
+        <w:rPr>
+          <w:rStyle w:val="VerbatimChar"/>
+        </w:rPr>
+        <w:t xml:space="preserve">addLine</w:t>
+      </w:r>
+      <w:r>
+        <w:t xml:space="preserve"> </w:t>
+      </w:r>
+      <w:r>
+        <w:t xml:space="preserve">argument adds the lines for the lake's minor and major axes to the</w:t>
+      </w:r>
+      <w:r>
+        <w:t xml:space="preserve"> </w:t>
+      </w:r>
+      <w:r>
+        <w:rPr>
+          <w:rStyle w:val="VerbatimChar"/>
+        </w:rPr>
+        <w:t xml:space="preserve">lakeMorpho</w:t>
+      </w:r>
+      <w:r>
+        <w:t xml:space="preserve"> </w:t>
+      </w:r>
+      <w:r>
+        <w:t xml:space="preserve">object.</w:t>
       </w:r>
     </w:p>
     <w:p>
@@ -4802,7 +4925,102 @@
         <w:rPr>
           <w:rStyle w:val="KeywordTok"/>
         </w:rPr>
-        <w:t xml:space="preserve">lakeMeanWidth</w:t>
+        <w:t xml:space="preserve">lakeMinorMajorRatio</w:t>
+      </w:r>
+      <w:r>
+        <w:rPr>
+          <w:rStyle w:val="NormalTok"/>
+        </w:rPr>
+        <w:t xml:space="preserve">(example_lakeMorpho, </w:t>
+      </w:r>
+      <w:r>
+        <w:rPr>
+          <w:rStyle w:val="DataTypeTok"/>
+        </w:rPr>
+        <w:t xml:space="preserve">addLine =</w:t>
+      </w:r>
+      <w:r>
+        <w:rPr>
+          <w:rStyle w:val="NormalTok"/>
+        </w:rPr>
+        <w:t xml:space="preserve"> </w:t>
+      </w:r>
+      <w:r>
+        <w:rPr>
+          <w:rStyle w:val="OtherTok"/>
+        </w:rPr>
+        <w:t xml:space="preserve">TRUE</w:t>
+      </w:r>
+      <w:r>
+        <w:rPr>
+          <w:rStyle w:val="NormalTok"/>
+        </w:rPr>
+        <w:t xml:space="preserve">)</w:t>
+      </w:r>
+    </w:p>
+    <w:p>
+      <w:pPr>
+        <w:pStyle w:val="SourceCode"/>
+      </w:pPr>
+      <w:r>
+        <w:rPr>
+          <w:rStyle w:val="VerbatimChar"/>
+        </w:rPr>
+        <w:t xml:space="preserve">## [1] 0.5263261</w:t>
+      </w:r>
+    </w:p>
+    <w:p>
+      <w:pPr>
+        <w:pStyle w:val="FirstParagraph"/>
+      </w:pPr>
+      <w:r>
+        <w:rPr>
+          <w:b/>
+        </w:rPr>
+        <w:t xml:space="preserve">lakeShorelineDevelopment</w:t>
+      </w:r>
+    </w:p>
+    <w:p>
+      <w:pPr>
+        <w:pStyle w:val="BodyText"/>
+      </w:pPr>
+      <w:r>
+        <w:t xml:space="preserve">The shoreline development metric provides a measure of the complexity of the shoreline. It is a ratio of the perimeter of the lake to the perimeter of a circle of the same area. Values will be 1 or greater with value of 1 indicating a circular lake. This metric is used as an indicator of potential habitat</w:t>
+      </w:r>
+      <w:r>
+        <w:t xml:space="preserve"> </w:t>
+      </w:r>
+      <w:r>
+        <w:t xml:space="preserve">[1,27]</w:t>
+      </w:r>
+      <w:r>
+        <w:t xml:space="preserve">. It only requires a</w:t>
+      </w:r>
+      <w:r>
+        <w:t xml:space="preserve"> </w:t>
+      </w:r>
+      <w:r>
+        <w:rPr>
+          <w:rStyle w:val="VerbatimChar"/>
+        </w:rPr>
+        <w:t xml:space="preserve">lakeMorpho</w:t>
+      </w:r>
+      <w:r>
+        <w:t xml:space="preserve"> </w:t>
+      </w:r>
+      <w:r>
+        <w:t xml:space="preserve">object as input.</w:t>
+      </w:r>
+    </w:p>
+    <w:p>
+      <w:pPr>
+        <w:pStyle w:val="SourceCode"/>
+      </w:pPr>
+      <w:r>
+        <w:rPr>
+          <w:rStyle w:val="KeywordTok"/>
+        </w:rPr>
+        <w:t xml:space="preserve">lakeShorelineDevelopment</w:t>
       </w:r>
       <w:r>
         <w:rPr>
@@ -4819,7 +5037,7 @@
         <w:rPr>
           <w:rStyle w:val="VerbatimChar"/>
         </w:rPr>
-        <w:t xml:space="preserve">## [1] 2007.894</w:t>
+        <w:t xml:space="preserve">## [1] 3.198502</w:t>
       </w:r>
     </w:p>
     <w:p>
@@ -4830,7 +5048,7 @@
         <w:rPr>
           <w:b/>
         </w:rPr>
-        <w:t xml:space="preserve">lakeMinorAxisLength</w:t>
+        <w:t xml:space="preserve">lakeShorelineLength and lakeSurfaceArea</w:t>
       </w:r>
     </w:p>
     <w:p>
@@ -4838,19 +5056,22 @@
         <w:pStyle w:val="BodyText"/>
       </w:pPr>
       <w:r>
-        <w:t xml:space="preserve">The minor axis of a lake is defined as the shortest line intersecting the convex hull formed around the lake polygon while passing through its center. In contrast to</w:t>
-      </w:r>
-      <w:r>
-        <w:t xml:space="preserve"> </w:t>
-      </w:r>
-      <w:r>
-        <w:rPr>
-          <w:rStyle w:val="VerbatimChar"/>
-        </w:rPr>
-        <w:t xml:space="preserve">lakeMaxWidth</w:t>
-      </w:r>
-      <w:r>
-        <w:t xml:space="preserve">, its value represents the distance across a lake without regard to land-water configuration.</w:t>
+        <w:t xml:space="preserve">Shoreline length is simply the total perimeter of the lake polygon and, as with all other functions, requires a</w:t>
+      </w:r>
+      <w:r>
+        <w:t xml:space="preserve"> </w:t>
+      </w:r>
+      <w:r>
+        <w:rPr>
+          <w:rStyle w:val="VerbatimChar"/>
+        </w:rPr>
+        <w:t xml:space="preserve">lakeMorpho</w:t>
+      </w:r>
+      <w:r>
+        <w:t xml:space="preserve"> </w:t>
+      </w:r>
+      <w:r>
+        <w:t xml:space="preserve">object as input. To calculate the shoreline length:</w:t>
       </w:r>
     </w:p>
     <w:p>
@@ -4861,37 +5082,13 @@
         <w:rPr>
           <w:rStyle w:val="KeywordTok"/>
         </w:rPr>
-        <w:t xml:space="preserve">lakeMinorAxisLength</w:t>
-      </w:r>
-      <w:r>
-        <w:rPr>
-          <w:rStyle w:val="NormalTok"/>
-        </w:rPr>
-        <w:t xml:space="preserve">(example_lakeMorpho, </w:t>
-      </w:r>
-      <w:r>
-        <w:rPr>
-          <w:rStyle w:val="DataTypeTok"/>
-        </w:rPr>
-        <w:t xml:space="preserve">addLine =</w:t>
-      </w:r>
-      <w:r>
-        <w:rPr>
-          <w:rStyle w:val="NormalTok"/>
-        </w:rPr>
-        <w:t xml:space="preserve"> </w:t>
-      </w:r>
-      <w:r>
-        <w:rPr>
-          <w:rStyle w:val="OtherTok"/>
-        </w:rPr>
-        <w:t xml:space="preserve">TRUE</w:t>
-      </w:r>
-      <w:r>
-        <w:rPr>
-          <w:rStyle w:val="NormalTok"/>
-        </w:rPr>
-        <w:t xml:space="preserve">)</w:t>
+        <w:t xml:space="preserve">lakeShorelineLength</w:t>
+      </w:r>
+      <w:r>
+        <w:rPr>
+          <w:rStyle w:val="NormalTok"/>
+        </w:rPr>
+        <w:t xml:space="preserve">(example_lakeMorpho)</w:t>
       </w:r>
     </w:p>
     <w:p>
@@ -4902,7 +5099,7 @@
         <w:rPr>
           <w:rStyle w:val="VerbatimChar"/>
         </w:rPr>
-        <w:t xml:space="preserve">## [1] 6926.263</w:t>
+        <w:t xml:space="preserve">## [1] 45991.38</w:t>
       </w:r>
     </w:p>
     <w:p>
@@ -4910,10 +5107,46 @@
         <w:pStyle w:val="FirstParagraph"/>
       </w:pPr>
       <w:r>
+        <w:t xml:space="preserve">Similarly, surface area for a lake is the total area of the lake polygon. It is calculated via:</w:t>
+      </w:r>
+    </w:p>
+    <w:p>
+      <w:pPr>
+        <w:pStyle w:val="SourceCode"/>
+      </w:pPr>
+      <w:r>
+        <w:rPr>
+          <w:rStyle w:val="KeywordTok"/>
+        </w:rPr>
+        <w:t xml:space="preserve">lakeSurfaceArea</w:t>
+      </w:r>
+      <w:r>
+        <w:rPr>
+          <w:rStyle w:val="NormalTok"/>
+        </w:rPr>
+        <w:t xml:space="preserve">(example_lakeMorpho)</w:t>
+      </w:r>
+    </w:p>
+    <w:p>
+      <w:pPr>
+        <w:pStyle w:val="SourceCode"/>
+      </w:pPr>
+      <w:r>
+        <w:rPr>
+          <w:rStyle w:val="VerbatimChar"/>
+        </w:rPr>
+        <w:t xml:space="preserve">## [1] 16453180</w:t>
+      </w:r>
+    </w:p>
+    <w:p>
+      <w:pPr>
+        <w:pStyle w:val="FirstParagraph"/>
+      </w:pPr>
+      <w:r>
         <w:rPr>
           <w:b/>
         </w:rPr>
-        <w:t xml:space="preserve">lakeMinorMajorRatio</w:t>
+        <w:t xml:space="preserve">lakeVolume</w:t>
       </w:r>
     </w:p>
     <w:p>
@@ -4921,302 +5154,17 @@
         <w:pStyle w:val="BodyText"/>
       </w:pPr>
       <w:r>
-        <w:t xml:space="preserve">The ratio of the lake major axis length to the minor axis length is also known as the aspect ratio. Circular lakes have aspect ratios approaching 1 while thin-elongated lakes have aspect ratios approaching 0. If major and minor axis length have not already been added to the</w:t>
-      </w:r>
-      <w:r>
-        <w:t xml:space="preserve"> </w:t>
-      </w:r>
-      <w:r>
-        <w:rPr>
-          <w:rStyle w:val="VerbatimChar"/>
-        </w:rPr>
-        <w:t xml:space="preserve">lakeMoropho</w:t>
-      </w:r>
-      <w:r>
-        <w:t xml:space="preserve"> </w:t>
-      </w:r>
-      <w:r>
-        <w:t xml:space="preserve">object these are calculated. The</w:t>
-      </w:r>
-      <w:r>
-        <w:t xml:space="preserve"> </w:t>
-      </w:r>
-      <w:r>
-        <w:rPr>
-          <w:rStyle w:val="VerbatimChar"/>
-        </w:rPr>
-        <w:t xml:space="preserve">addLine</w:t>
-      </w:r>
-      <w:r>
-        <w:t xml:space="preserve"> </w:t>
-      </w:r>
-      <w:r>
-        <w:t xml:space="preserve">argument adds the lines for the lake's minor and major axes to the</w:t>
-      </w:r>
-      <w:r>
-        <w:t xml:space="preserve"> </w:t>
-      </w:r>
-      <w:r>
-        <w:rPr>
-          <w:rStyle w:val="VerbatimChar"/>
-        </w:rPr>
-        <w:t xml:space="preserve">lakeMorpho</w:t>
-      </w:r>
-      <w:r>
-        <w:t xml:space="preserve"> </w:t>
-      </w:r>
-      <w:r>
-        <w:t xml:space="preserve">object.</w:t>
-      </w:r>
-    </w:p>
-    <w:p>
-      <w:pPr>
-        <w:pStyle w:val="SourceCode"/>
-      </w:pPr>
-      <w:r>
-        <w:rPr>
-          <w:rStyle w:val="KeywordTok"/>
-        </w:rPr>
-        <w:t xml:space="preserve">lakeMinorMajorRatio</w:t>
-      </w:r>
-      <w:r>
-        <w:rPr>
-          <w:rStyle w:val="NormalTok"/>
-        </w:rPr>
-        <w:t xml:space="preserve">(example_lakeMorpho, </w:t>
-      </w:r>
-      <w:r>
-        <w:rPr>
-          <w:rStyle w:val="DataTypeTok"/>
-        </w:rPr>
-        <w:t xml:space="preserve">addLine =</w:t>
-      </w:r>
-      <w:r>
-        <w:rPr>
-          <w:rStyle w:val="NormalTok"/>
-        </w:rPr>
-        <w:t xml:space="preserve"> </w:t>
-      </w:r>
-      <w:r>
-        <w:rPr>
-          <w:rStyle w:val="OtherTok"/>
-        </w:rPr>
-        <w:t xml:space="preserve">TRUE</w:t>
-      </w:r>
-      <w:r>
-        <w:rPr>
-          <w:rStyle w:val="NormalTok"/>
-        </w:rPr>
-        <w:t xml:space="preserve">)</w:t>
-      </w:r>
-    </w:p>
-    <w:p>
-      <w:pPr>
-        <w:pStyle w:val="SourceCode"/>
-      </w:pPr>
-      <w:r>
-        <w:rPr>
-          <w:rStyle w:val="VerbatimChar"/>
-        </w:rPr>
-        <w:t xml:space="preserve">## [1] 0.5263261</w:t>
-      </w:r>
-    </w:p>
-    <w:p>
-      <w:pPr>
-        <w:pStyle w:val="FirstParagraph"/>
-      </w:pPr>
-      <w:r>
-        <w:rPr>
-          <w:b/>
-        </w:rPr>
-        <w:t xml:space="preserve">lakeShorelineDevelopment</w:t>
-      </w:r>
-    </w:p>
-    <w:p>
-      <w:pPr>
-        <w:pStyle w:val="BodyText"/>
-      </w:pPr>
-      <w:r>
-        <w:t xml:space="preserve">The shoreline development metric provides a measure of the complexity of the shoreline. It is a ratio the perimeter of the lake to the perimeter of a circle of the same area. Values will be 1 or greater with value of 1 indicating a circular lake. This metric is used as an indicator of potential habitat</w:t>
-      </w:r>
-      <w:r>
-        <w:t xml:space="preserve"> </w:t>
-      </w:r>
-      <w:r>
-        <w:t xml:space="preserve">[25]</w:t>
-      </w:r>
-      <w:r>
-        <w:t xml:space="preserve">. It only requires a</w:t>
-      </w:r>
-      <w:r>
-        <w:t xml:space="preserve"> </w:t>
-      </w:r>
-      <w:r>
-        <w:rPr>
-          <w:rStyle w:val="VerbatimChar"/>
-        </w:rPr>
-        <w:t xml:space="preserve">lakeMorpho</w:t>
-      </w:r>
-      <w:r>
-        <w:t xml:space="preserve"> </w:t>
-      </w:r>
-      <w:r>
-        <w:t xml:space="preserve">object as input.</w:t>
-      </w:r>
-    </w:p>
-    <w:p>
-      <w:pPr>
-        <w:pStyle w:val="SourceCode"/>
-      </w:pPr>
-      <w:r>
-        <w:rPr>
-          <w:rStyle w:val="KeywordTok"/>
-        </w:rPr>
-        <w:t xml:space="preserve">lakeShorelineDevelopment</w:t>
-      </w:r>
-      <w:r>
-        <w:rPr>
-          <w:rStyle w:val="NormalTok"/>
-        </w:rPr>
-        <w:t xml:space="preserve">(example_lakeMorpho)</w:t>
-      </w:r>
-    </w:p>
-    <w:p>
-      <w:pPr>
-        <w:pStyle w:val="SourceCode"/>
-      </w:pPr>
-      <w:r>
-        <w:rPr>
-          <w:rStyle w:val="VerbatimChar"/>
-        </w:rPr>
-        <w:t xml:space="preserve">## [1] 3.198502</w:t>
-      </w:r>
-    </w:p>
-    <w:p>
-      <w:pPr>
-        <w:pStyle w:val="FirstParagraph"/>
-      </w:pPr>
-      <w:r>
-        <w:rPr>
-          <w:b/>
-        </w:rPr>
-        <w:t xml:space="preserve">lakeShorelineLength and lakeSurfaceArea</w:t>
-      </w:r>
-    </w:p>
-    <w:p>
-      <w:pPr>
-        <w:pStyle w:val="BodyText"/>
-      </w:pPr>
-      <w:r>
-        <w:t xml:space="preserve">Shoreline length is simply the total perimeter of the lake polygon and as with all other functions requires a</w:t>
-      </w:r>
-      <w:r>
-        <w:t xml:space="preserve"> </w:t>
-      </w:r>
-      <w:r>
-        <w:rPr>
-          <w:rStyle w:val="VerbatimChar"/>
-        </w:rPr>
-        <w:t xml:space="preserve">lakeMorpho</w:t>
-      </w:r>
-      <w:r>
-        <w:t xml:space="preserve"> </w:t>
-      </w:r>
-      <w:r>
-        <w:t xml:space="preserve">object as input. To calculate the shoreline length:</w:t>
-      </w:r>
-    </w:p>
-    <w:p>
-      <w:pPr>
-        <w:pStyle w:val="SourceCode"/>
-      </w:pPr>
-      <w:r>
-        <w:rPr>
-          <w:rStyle w:val="KeywordTok"/>
-        </w:rPr>
-        <w:t xml:space="preserve">lakeShorelineLength</w:t>
-      </w:r>
-      <w:r>
-        <w:rPr>
-          <w:rStyle w:val="NormalTok"/>
-        </w:rPr>
-        <w:t xml:space="preserve">(example_lakeMorpho)</w:t>
-      </w:r>
-    </w:p>
-    <w:p>
-      <w:pPr>
-        <w:pStyle w:val="SourceCode"/>
-      </w:pPr>
-      <w:r>
-        <w:rPr>
-          <w:rStyle w:val="VerbatimChar"/>
-        </w:rPr>
-        <w:t xml:space="preserve">## [1] 45991.38</w:t>
-      </w:r>
-    </w:p>
-    <w:p>
-      <w:pPr>
-        <w:pStyle w:val="FirstParagraph"/>
-      </w:pPr>
-      <w:r>
-        <w:t xml:space="preserve">Similarly, surface area for a lake is the total area of the lake polygon. It is calculated via:</w:t>
-      </w:r>
-    </w:p>
-    <w:p>
-      <w:pPr>
-        <w:pStyle w:val="SourceCode"/>
-      </w:pPr>
-      <w:r>
-        <w:rPr>
-          <w:rStyle w:val="KeywordTok"/>
-        </w:rPr>
-        <w:t xml:space="preserve">lakeSurfaceArea</w:t>
-      </w:r>
-      <w:r>
-        <w:rPr>
-          <w:rStyle w:val="NormalTok"/>
-        </w:rPr>
-        <w:t xml:space="preserve">(example_lakeMorpho)</w:t>
-      </w:r>
-    </w:p>
-    <w:p>
-      <w:pPr>
-        <w:pStyle w:val="SourceCode"/>
-      </w:pPr>
-      <w:r>
-        <w:rPr>
-          <w:rStyle w:val="VerbatimChar"/>
-        </w:rPr>
-        <w:t xml:space="preserve">## [1] 16453180</w:t>
-      </w:r>
-    </w:p>
-    <w:p>
-      <w:pPr>
-        <w:pStyle w:val="FirstParagraph"/>
-      </w:pPr>
-      <w:r>
-        <w:rPr>
-          <w:b/>
+        <w:t xml:space="preserve">The</w:t>
+      </w:r>
+      <w:r>
+        <w:t xml:space="preserve"> </w:t>
+      </w:r>
+      <w:r>
+        <w:rPr>
+          <w:rStyle w:val="VerbatimChar"/>
         </w:rPr>
         <w:t xml:space="preserve">lakeVolume</w:t>
       </w:r>
-    </w:p>
-    <w:p>
-      <w:pPr>
-        <w:pStyle w:val="BodyText"/>
-      </w:pPr>
-      <w:r>
-        <w:t xml:space="preserve">The</w:t>
-      </w:r>
-      <w:r>
-        <w:t xml:space="preserve"> </w:t>
-      </w:r>
-      <w:r>
-        <w:rPr>
-          <w:rStyle w:val="VerbatimChar"/>
-        </w:rPr>
-        <w:t xml:space="preserve">lakeVolume</w:t>
-      </w:r>
       <w:r>
         <w:t xml:space="preserve"> </w:t>
       </w:r>
@@ -5236,7 +5184,7 @@
         <w:t xml:space="preserve"> </w:t>
       </w:r>
       <w:r>
-        <w:t xml:space="preserve">[8]</w:t>
+        <w:t xml:space="preserve">[9]</w:t>
       </w:r>
       <w:r>
         <w:t xml:space="preserve"> </w:t>
@@ -5383,16 +5331,10 @@
         <w:t xml:space="preserve"> </w:t>
       </w:r>
       <w:r>
-        <w:t xml:space="preserve">is to calculate the full suite of lake metrics for multiple lakes. This use case demonstrates how to do that with a commonly encountered GIS data file, the shapefile, iterate through the lakes, calculate metrics for those lakes and include the metrics on an output shapefile. The data for this use case is from Rhode Island (Figure</w:t>
-      </w:r>
-      <w:r>
-        <w:t xml:space="preserve"> </w:t>
-      </w:r>
-      <w:r>
-        <w:t xml:space="preserve">). The lakes data were downloaded from the Rhode Island Geographic Information Systems (RIGIS)</w:t>
-      </w:r>
-      <w:r>
-        <w:t xml:space="preserve">[26]</w:t>
+        <w:t xml:space="preserve">is to calculate the full suite of lake metrics for multiple lakes. This use case demonstrates how to do that with a commonly encountered GIS data file, the shapefile. To do this we iterate through the lakes, calculate metrics for each lake and include the metrics on an output shapefile. The data for this use case is from Rhode Island (Figure 1). The data for the lakes were downloaded from the Rhode Island Geographic Information Systems (RIGIS)</w:t>
+      </w:r>
+      <w:r>
+        <w:t xml:space="preserve">[28]</w:t>
       </w:r>
       <w:r>
         <w:t xml:space="preserve"> </w:t>
@@ -5413,13 +5355,13 @@
         <w:t xml:space="preserve"> </w:t>
       </w:r>
       <w:r>
-        <w:t xml:space="preserve">pacakge</w:t>
-      </w:r>
-      <w:r>
-        <w:t xml:space="preserve"> </w:t>
-      </w:r>
-      <w:r>
-        <w:t xml:space="preserve">[27]</w:t>
+        <w:t xml:space="preserve">package</w:t>
+      </w:r>
+      <w:r>
+        <w:t xml:space="preserve"> </w:t>
+      </w:r>
+      <w:r>
+        <w:t xml:space="preserve">[29]</w:t>
       </w:r>
       <w:r>
         <w:t xml:space="preserve">.</w:t>
@@ -5470,7 +5412,7 @@
         <w:t xml:space="preserve"> </w:t>
       </w:r>
       <w:r>
-        <w:t xml:space="preserve">for the spatial data handling. These are dependencies for</w:t>
+        <w:t xml:space="preserve">packages for the spatial data handling. These are dependencies for</w:t>
       </w:r>
       <w:r>
         <w:t xml:space="preserve"> </w:t>
@@ -5482,7 +5424,7 @@
         <w:t xml:space="preserve">lakemorpho</w:t>
       </w:r>
       <w:r>
-        <w:t xml:space="preserve">, thus no additional installs are required. To read in the data we utilize</w:t>
+        <w:t xml:space="preserve">, thus no additional installs are required. To read in the data we utilized</w:t>
       </w:r>
       <w:r>
         <w:t xml:space="preserve"> </w:t>
@@ -5710,42 +5652,1204 @@
     </w:p>
     <w:p>
       <w:pPr>
+        <w:pStyle w:val="Heading2"/>
+      </w:pPr>
+      <w:bookmarkStart w:id="30" w:name="iterate-through-lakes-and-calculate-metrics"/>
+      <w:bookmarkEnd w:id="30"/>
+      <w:r>
+        <w:t xml:space="preserve">Iterate through lakes and calculate metrics</w:t>
+      </w:r>
+    </w:p>
+    <w:p>
+      <w:pPr>
+        <w:pStyle w:val="FirstParagraph"/>
+      </w:pPr>
+      <w:r>
+        <w:t xml:space="preserve">In R, there are many ways to iterate. For simplicity and clarity we use a</w:t>
+      </w:r>
+      <w:r>
+        <w:t xml:space="preserve"> </w:t>
+      </w:r>
+      <w:r>
+        <w:rPr>
+          <w:rStyle w:val="VerbatimChar"/>
+        </w:rPr>
+        <w:t xml:space="preserve">for()</w:t>
+      </w:r>
+      <w:r>
+        <w:t xml:space="preserve"> </w:t>
+      </w:r>
+      <w:r>
+        <w:t xml:space="preserve">loop to iterate through all lakes and calculate the full suite of lake metrics with</w:t>
+      </w:r>
+      <w:r>
+        <w:t xml:space="preserve"> </w:t>
+      </w:r>
+      <w:r>
+        <w:rPr>
+          <w:rStyle w:val="VerbatimChar"/>
+        </w:rPr>
+        <w:t xml:space="preserve">calcLakeMetrics()</w:t>
+      </w:r>
+      <w:r>
+        <w:t xml:space="preserve">. We will utilize the</w:t>
+      </w:r>
+      <w:r>
+        <w:t xml:space="preserve"> </w:t>
+      </w:r>
+      <w:r>
+        <w:rPr>
+          <w:rStyle w:val="VerbatimChar"/>
+        </w:rPr>
+        <w:t xml:space="preserve">elevatr</w:t>
+      </w:r>
+      <w:r>
+        <w:t xml:space="preserve"> </w:t>
+      </w:r>
+      <w:r>
+        <w:t xml:space="preserve">package which provides access to elevation data from various sources</w:t>
+      </w:r>
+      <w:r>
+        <w:t xml:space="preserve"> </w:t>
+      </w:r>
+      <w:r>
+        <w:t xml:space="preserve">[29]</w:t>
+      </w:r>
+      <w:r>
+        <w:t xml:space="preserve">. In this example we will use the Amazon Web Services terrain tiles. The vertical elevation data are in meters and the Rhode Island lake data are projected in Rhode Island State Plane Feet, thus we will convert the elevation data into feet.</w:t>
+      </w:r>
+    </w:p>
+    <w:p>
+      <w:pPr>
         <w:pStyle w:val="SourceCode"/>
       </w:pPr>
       <w:r>
         <w:rPr>
           <w:rStyle w:val="KeywordTok"/>
         </w:rPr>
-        <w:t xml:space="preserve">plot</w:t>
-      </w:r>
-      <w:r>
-        <w:rPr>
-          <w:rStyle w:val="NormalTok"/>
-        </w:rPr>
-        <w:t xml:space="preserve">(ri_lakes)</w:t>
+        <w:t xml:space="preserve">library</w:t>
+      </w:r>
+      <w:r>
+        <w:rPr>
+          <w:rStyle w:val="NormalTok"/>
+        </w:rPr>
+        <w:t xml:space="preserve">(elevatr)</w:t>
+      </w:r>
+      <w:r>
+        <w:br w:type="textWrapping"/>
+      </w:r>
+      <w:r>
+        <w:rPr>
+          <w:rStyle w:val="NormalTok"/>
+        </w:rPr>
+        <w:t xml:space="preserve">output &lt;-</w:t>
+      </w:r>
+      <w:r>
+        <w:rPr>
+          <w:rStyle w:val="StringTok"/>
+        </w:rPr>
+        <w:t xml:space="preserve"> </w:t>
+      </w:r>
+      <w:r>
+        <w:rPr>
+          <w:rStyle w:val="KeywordTok"/>
+        </w:rPr>
+        <w:t xml:space="preserve">data.frame</w:t>
+      </w:r>
+      <w:r>
+        <w:rPr>
+          <w:rStyle w:val="NormalTok"/>
+        </w:rPr>
+        <w:t xml:space="preserve">()</w:t>
+      </w:r>
+      <w:r>
+        <w:br w:type="textWrapping"/>
+      </w:r>
+      <w:r>
+        <w:rPr>
+          <w:rStyle w:val="ControlFlowTok"/>
+        </w:rPr>
+        <w:t xml:space="preserve">for</w:t>
+      </w:r>
+      <w:r>
+        <w:rPr>
+          <w:rStyle w:val="NormalTok"/>
+        </w:rPr>
+        <w:t xml:space="preserve">(i </w:t>
+      </w:r>
+      <w:r>
+        <w:rPr>
+          <w:rStyle w:val="ControlFlowTok"/>
+        </w:rPr>
+        <w:t xml:space="preserve">in</w:t>
+      </w:r>
+      <w:r>
+        <w:rPr>
+          <w:rStyle w:val="NormalTok"/>
+        </w:rPr>
+        <w:t xml:space="preserve"> </w:t>
+      </w:r>
+      <w:r>
+        <w:rPr>
+          <w:rStyle w:val="KeywordTok"/>
+        </w:rPr>
+        <w:t xml:space="preserve">seq_along</w:t>
+      </w:r>
+      <w:r>
+        <w:rPr>
+          <w:rStyle w:val="NormalTok"/>
+        </w:rPr>
+        <w:t xml:space="preserve">(ri_lakes)){</w:t>
+      </w:r>
+      <w:r>
+        <w:br w:type="textWrapping"/>
+      </w:r>
+      <w:r>
+        <w:rPr>
+          <w:rStyle w:val="NormalTok"/>
+        </w:rPr>
+        <w:t xml:space="preserve">  dem &lt;-</w:t>
+      </w:r>
+      <w:r>
+        <w:rPr>
+          <w:rStyle w:val="StringTok"/>
+        </w:rPr>
+        <w:t xml:space="preserve"> </w:t>
+      </w:r>
+      <w:r>
+        <w:rPr>
+          <w:rStyle w:val="KeywordTok"/>
+        </w:rPr>
+        <w:t xml:space="preserve">get_elev_raster</w:t>
+      </w:r>
+      <w:r>
+        <w:rPr>
+          <w:rStyle w:val="NormalTok"/>
+        </w:rPr>
+        <w:t xml:space="preserve">(ri_lakes[i,],</w:t>
+      </w:r>
+      <w:r>
+        <w:rPr>
+          <w:rStyle w:val="DataTypeTok"/>
+        </w:rPr>
+        <w:t xml:space="preserve">z =</w:t>
+      </w:r>
+      <w:r>
+        <w:rPr>
+          <w:rStyle w:val="NormalTok"/>
+        </w:rPr>
+        <w:t xml:space="preserve"> </w:t>
+      </w:r>
+      <w:r>
+        <w:rPr>
+          <w:rStyle w:val="DecValTok"/>
+        </w:rPr>
+        <w:t xml:space="preserve">12</w:t>
+      </w:r>
+      <w:r>
+        <w:rPr>
+          <w:rStyle w:val="NormalTok"/>
+        </w:rPr>
+        <w:t xml:space="preserve">, </w:t>
+      </w:r>
+      <w:r>
+        <w:rPr>
+          <w:rStyle w:val="DataTypeTok"/>
+        </w:rPr>
+        <w:t xml:space="preserve">expand =</w:t>
+      </w:r>
+      <w:r>
+        <w:rPr>
+          <w:rStyle w:val="NormalTok"/>
+        </w:rPr>
+        <w:t xml:space="preserve"> </w:t>
+      </w:r>
+      <w:r>
+        <w:rPr>
+          <w:rStyle w:val="DecValTok"/>
+        </w:rPr>
+        <w:t xml:space="preserve">1000</w:t>
+      </w:r>
+      <w:r>
+        <w:rPr>
+          <w:rStyle w:val="NormalTok"/>
+        </w:rPr>
+        <w:t xml:space="preserve">, </w:t>
+      </w:r>
+      <w:r>
+        <w:rPr>
+          <w:rStyle w:val="DataTypeTok"/>
+        </w:rPr>
+        <w:t xml:space="preserve">src =</w:t>
+      </w:r>
+      <w:r>
+        <w:rPr>
+          <w:rStyle w:val="NormalTok"/>
+        </w:rPr>
+        <w:t xml:space="preserve"> </w:t>
+      </w:r>
+      <w:r>
+        <w:rPr>
+          <w:rStyle w:val="StringTok"/>
+        </w:rPr>
+        <w:t xml:space="preserve">"aws"</w:t>
+      </w:r>
+      <w:r>
+        <w:rPr>
+          <w:rStyle w:val="NormalTok"/>
+        </w:rPr>
+        <w:t xml:space="preserve">) </w:t>
+      </w:r>
+      <w:r>
+        <w:rPr>
+          <w:rStyle w:val="OperatorTok"/>
+        </w:rPr>
+        <w:t xml:space="preserve">*</w:t>
+      </w:r>
+      <w:r>
+        <w:rPr>
+          <w:rStyle w:val="StringTok"/>
+        </w:rPr>
+        <w:t xml:space="preserve"> </w:t>
+      </w:r>
+      <w:r>
+        <w:rPr>
+          <w:rStyle w:val="FloatTok"/>
+        </w:rPr>
+        <w:t xml:space="preserve">3.281</w:t>
+      </w:r>
+      <w:r>
+        <w:br w:type="textWrapping"/>
+      </w:r>
+      <w:r>
+        <w:rPr>
+          <w:rStyle w:val="NormalTok"/>
+        </w:rPr>
+        <w:t xml:space="preserve">  lmorph &lt;-</w:t>
+      </w:r>
+      <w:r>
+        <w:rPr>
+          <w:rStyle w:val="StringTok"/>
+        </w:rPr>
+        <w:t xml:space="preserve"> </w:t>
+      </w:r>
+      <w:r>
+        <w:rPr>
+          <w:rStyle w:val="KeywordTok"/>
+        </w:rPr>
+        <w:t xml:space="preserve">lakeSurroundTopo</w:t>
+      </w:r>
+      <w:r>
+        <w:rPr>
+          <w:rStyle w:val="NormalTok"/>
+        </w:rPr>
+        <w:t xml:space="preserve">(</w:t>
+      </w:r>
+      <w:r>
+        <w:rPr>
+          <w:rStyle w:val="DataTypeTok"/>
+        </w:rPr>
+        <w:t xml:space="preserve">inLake =</w:t>
+      </w:r>
+      <w:r>
+        <w:rPr>
+          <w:rStyle w:val="NormalTok"/>
+        </w:rPr>
+        <w:t xml:space="preserve"> ri_lakes[i,], </w:t>
+      </w:r>
+      <w:r>
+        <w:rPr>
+          <w:rStyle w:val="DataTypeTok"/>
+        </w:rPr>
+        <w:t xml:space="preserve">inElev =</w:t>
+      </w:r>
+      <w:r>
+        <w:rPr>
+          <w:rStyle w:val="NormalTok"/>
+        </w:rPr>
+        <w:t xml:space="preserve"> dem)</w:t>
+      </w:r>
+      <w:r>
+        <w:br w:type="textWrapping"/>
+      </w:r>
+      <w:r>
+        <w:rPr>
+          <w:rStyle w:val="NormalTok"/>
+        </w:rPr>
+        <w:t xml:space="preserve">  lmetric &lt;-</w:t>
+      </w:r>
+      <w:r>
+        <w:rPr>
+          <w:rStyle w:val="StringTok"/>
+        </w:rPr>
+        <w:t xml:space="preserve"> </w:t>
+      </w:r>
+      <w:r>
+        <w:rPr>
+          <w:rStyle w:val="KeywordTok"/>
+        </w:rPr>
+        <w:t xml:space="preserve">calcLakeMetrics</w:t>
+      </w:r>
+      <w:r>
+        <w:rPr>
+          <w:rStyle w:val="NormalTok"/>
+        </w:rPr>
+        <w:t xml:space="preserve">(lmorph, </w:t>
+      </w:r>
+      <w:r>
+        <w:rPr>
+          <w:rStyle w:val="DataTypeTok"/>
+        </w:rPr>
+        <w:t xml:space="preserve">bearing =</w:t>
+      </w:r>
+      <w:r>
+        <w:rPr>
+          <w:rStyle w:val="NormalTok"/>
+        </w:rPr>
+        <w:t xml:space="preserve"> </w:t>
+      </w:r>
+      <w:r>
+        <w:rPr>
+          <w:rStyle w:val="DecValTok"/>
+        </w:rPr>
+        <w:t xml:space="preserve">270</w:t>
+      </w:r>
+      <w:r>
+        <w:rPr>
+          <w:rStyle w:val="NormalTok"/>
+        </w:rPr>
+        <w:t xml:space="preserve">, </w:t>
+      </w:r>
+      <w:r>
+        <w:rPr>
+          <w:rStyle w:val="DataTypeTok"/>
+        </w:rPr>
+        <w:t xml:space="preserve">pointDens =</w:t>
+      </w:r>
+      <w:r>
+        <w:rPr>
+          <w:rStyle w:val="NormalTok"/>
+        </w:rPr>
+        <w:t xml:space="preserve"> </w:t>
+      </w:r>
+      <w:r>
+        <w:rPr>
+          <w:rStyle w:val="DecValTok"/>
+        </w:rPr>
+        <w:t xml:space="preserve">100</w:t>
+      </w:r>
+      <w:r>
+        <w:rPr>
+          <w:rStyle w:val="NormalTok"/>
+        </w:rPr>
+        <w:t xml:space="preserve">)</w:t>
+      </w:r>
+      <w:r>
+        <w:br w:type="textWrapping"/>
+      </w:r>
+      <w:r>
+        <w:rPr>
+          <w:rStyle w:val="NormalTok"/>
+        </w:rPr>
+        <w:t xml:space="preserve">  output &lt;-</w:t>
+      </w:r>
+      <w:r>
+        <w:rPr>
+          <w:rStyle w:val="StringTok"/>
+        </w:rPr>
+        <w:t xml:space="preserve"> </w:t>
+      </w:r>
+      <w:r>
+        <w:rPr>
+          <w:rStyle w:val="KeywordTok"/>
+        </w:rPr>
+        <w:t xml:space="preserve">rbind</w:t>
+      </w:r>
+      <w:r>
+        <w:rPr>
+          <w:rStyle w:val="NormalTok"/>
+        </w:rPr>
+        <w:t xml:space="preserve">(output,</w:t>
+      </w:r>
+      <w:r>
+        <w:br w:type="textWrapping"/>
+      </w:r>
+      <w:r>
+        <w:rPr>
+          <w:rStyle w:val="NormalTok"/>
+        </w:rPr>
+        <w:t xml:space="preserve">                  </w:t>
+      </w:r>
+      <w:r>
+        <w:rPr>
+          <w:rStyle w:val="KeywordTok"/>
+        </w:rPr>
+        <w:t xml:space="preserve">data.frame</w:t>
+      </w:r>
+      <w:r>
+        <w:rPr>
+          <w:rStyle w:val="NormalTok"/>
+        </w:rPr>
+        <w:t xml:space="preserve">(</w:t>
+      </w:r>
+      <w:r>
+        <w:rPr>
+          <w:rStyle w:val="DataTypeTok"/>
+        </w:rPr>
+        <w:t xml:space="preserve">NAME =</w:t>
+      </w:r>
+      <w:r>
+        <w:rPr>
+          <w:rStyle w:val="NormalTok"/>
+        </w:rPr>
+        <w:t xml:space="preserve"> ri_lakes[i,]</w:t>
+      </w:r>
+      <w:r>
+        <w:rPr>
+          <w:rStyle w:val="OperatorTok"/>
+        </w:rPr>
+        <w:t xml:space="preserve">$</w:t>
+      </w:r>
+      <w:r>
+        <w:rPr>
+          <w:rStyle w:val="NormalTok"/>
+        </w:rPr>
+        <w:t xml:space="preserve">NAME,</w:t>
+      </w:r>
+      <w:r>
+        <w:br w:type="textWrapping"/>
+      </w:r>
+      <w:r>
+        <w:rPr>
+          <w:rStyle w:val="NormalTok"/>
+        </w:rPr>
+        <w:t xml:space="preserve">                             </w:t>
+      </w:r>
+      <w:r>
+        <w:rPr>
+          <w:rStyle w:val="KeywordTok"/>
+        </w:rPr>
+        <w:t xml:space="preserve">data.frame</w:t>
+      </w:r>
+      <w:r>
+        <w:rPr>
+          <w:rStyle w:val="NormalTok"/>
+        </w:rPr>
+        <w:t xml:space="preserve">(lmetric)))</w:t>
+      </w:r>
+      <w:r>
+        <w:br w:type="textWrapping"/>
+      </w:r>
+      <w:r>
+        <w:rPr>
+          <w:rStyle w:val="NormalTok"/>
+        </w:rPr>
+        <w:t xml:space="preserve">}</w:t>
       </w:r>
     </w:p>
     <w:p>
       <w:pPr>
         <w:pStyle w:val="FirstParagraph"/>
+      </w:pPr>
+      <w:r>
+        <w:t xml:space="preserve">We can now merge the morphometry metrics back to the lake polygons.</w:t>
+      </w:r>
+    </w:p>
+    <w:p>
+      <w:pPr>
+        <w:pStyle w:val="SourceCode"/>
+      </w:pPr>
+      <w:r>
+        <w:rPr>
+          <w:rStyle w:val="NormalTok"/>
+        </w:rPr>
+        <w:t xml:space="preserve">ri_lakes_m &lt;-</w:t>
+      </w:r>
+      <w:r>
+        <w:rPr>
+          <w:rStyle w:val="StringTok"/>
+        </w:rPr>
+        <w:t xml:space="preserve"> </w:t>
+      </w:r>
+      <w:r>
+        <w:rPr>
+          <w:rStyle w:val="KeywordTok"/>
+        </w:rPr>
+        <w:t xml:space="preserve">merge</w:t>
+      </w:r>
+      <w:r>
+        <w:rPr>
+          <w:rStyle w:val="NormalTok"/>
+        </w:rPr>
+        <w:t xml:space="preserve">(ri_lakes,output,</w:t>
+      </w:r>
+      <w:r>
+        <w:rPr>
+          <w:rStyle w:val="DataTypeTok"/>
+        </w:rPr>
+        <w:t xml:space="preserve">by=</w:t>
+      </w:r>
+      <w:r>
+        <w:rPr>
+          <w:rStyle w:val="StringTok"/>
+        </w:rPr>
+        <w:t xml:space="preserve">"NAME"</w:t>
+      </w:r>
+      <w:r>
+        <w:rPr>
+          <w:rStyle w:val="NormalTok"/>
+        </w:rPr>
+        <w:t xml:space="preserve">)</w:t>
+      </w:r>
+      <w:r>
+        <w:br w:type="textWrapping"/>
+      </w:r>
+      <w:r>
+        <w:rPr>
+          <w:rStyle w:val="NormalTok"/>
+        </w:rPr>
+        <w:t xml:space="preserve">dplyr</w:t>
+      </w:r>
+      <w:r>
+        <w:rPr>
+          <w:rStyle w:val="OperatorTok"/>
+        </w:rPr>
+        <w:t xml:space="preserve">::</w:t>
+      </w:r>
+      <w:r>
+        <w:rPr>
+          <w:rStyle w:val="KeywordTok"/>
+        </w:rPr>
+        <w:t xml:space="preserve">tbl_df</w:t>
+      </w:r>
+      <w:r>
+        <w:rPr>
+          <w:rStyle w:val="NormalTok"/>
+        </w:rPr>
+        <w:t xml:space="preserve">(ri_lakes_m)</w:t>
+      </w:r>
+    </w:p>
+    <w:p>
+      <w:pPr>
+        <w:pStyle w:val="SourceCode"/>
+      </w:pPr>
+      <w:r>
+        <w:rPr>
+          <w:rStyle w:val="VerbatimChar"/>
+        </w:rPr>
+        <w:t xml:space="preserve">## # A tibble: 5 x 12</w:t>
+      </w:r>
+      <w:r>
+        <w:br w:type="textWrapping"/>
+      </w:r>
+      <w:r>
+        <w:rPr>
+          <w:rStyle w:val="VerbatimChar"/>
+        </w:rPr>
+        <w:t xml:space="preserve">##                NAME   Acres surfaceArea shorelineLength</w:t>
+      </w:r>
+      <w:r>
+        <w:br w:type="textWrapping"/>
+      </w:r>
+      <w:r>
+        <w:rPr>
+          <w:rStyle w:val="VerbatimChar"/>
+        </w:rPr>
+        <w:t xml:space="preserve">## *            &lt;fctr&gt;   &lt;dbl&gt;       &lt;dbl&gt;           &lt;dbl&gt;</w:t>
+      </w:r>
+      <w:r>
+        <w:br w:type="textWrapping"/>
+      </w:r>
+      <w:r>
+        <w:rPr>
+          <w:rStyle w:val="VerbatimChar"/>
+        </w:rPr>
+        <w:t xml:space="preserve">## 1       Indian Lake  268.55    11698076        18857.94</w:t>
+      </w:r>
+      <w:r>
+        <w:br w:type="textWrapping"/>
+      </w:r>
+      <w:r>
+        <w:rPr>
+          <w:rStyle w:val="VerbatimChar"/>
+        </w:rPr>
+        <w:t xml:space="preserve">## 2       Yawgoo Pond  144.37     6288693        10562.24</w:t>
+      </w:r>
+      <w:r>
+        <w:br w:type="textWrapping"/>
+      </w:r>
+      <w:r>
+        <w:rPr>
+          <w:rStyle w:val="VerbatimChar"/>
+        </w:rPr>
+        <w:t xml:space="preserve">## 3       Worden Pond 1098.64    47856596        34494.32</w:t>
+      </w:r>
+      <w:r>
+        <w:br w:type="textWrapping"/>
+      </w:r>
+      <w:r>
+        <w:rPr>
+          <w:rStyle w:val="VerbatimChar"/>
+        </w:rPr>
+        <w:t xml:space="preserve">## 4       Larkin Pond   43.85     1910010         5989.30</w:t>
+      </w:r>
+      <w:r>
+        <w:br w:type="textWrapping"/>
+      </w:r>
+      <w:r>
+        <w:rPr>
+          <w:rStyle w:val="VerbatimChar"/>
+        </w:rPr>
+        <w:t xml:space="preserve">## 5 Hundred Acre Pond   87.64     3817524        15278.75</w:t>
+      </w:r>
+      <w:r>
+        <w:br w:type="textWrapping"/>
+      </w:r>
+      <w:r>
+        <w:rPr>
+          <w:rStyle w:val="VerbatimChar"/>
+        </w:rPr>
+        <w:t xml:space="preserve">## # ... with 8 more variables: shorelineDevelopment &lt;dbl&gt;, maxDepth &lt;dbl&gt;,</w:t>
+      </w:r>
+      <w:r>
+        <w:br w:type="textWrapping"/>
+      </w:r>
+      <w:r>
+        <w:rPr>
+          <w:rStyle w:val="VerbatimChar"/>
+        </w:rPr>
+        <w:t xml:space="preserve">## #   volume &lt;dbl&gt;, meanDepth &lt;dbl&gt;, maxLength &lt;dbl&gt;, maxWidth &lt;dbl&gt;,</w:t>
+      </w:r>
+      <w:r>
+        <w:br w:type="textWrapping"/>
+      </w:r>
+      <w:r>
+        <w:rPr>
+          <w:rStyle w:val="VerbatimChar"/>
+        </w:rPr>
+        <w:t xml:space="preserve">## #   meanWidth &lt;dbl&gt;, fetch &lt;dbl&gt;</w:t>
+      </w:r>
+    </w:p>
+    <w:p>
+      <w:pPr>
+        <w:pStyle w:val="Heading1"/>
+      </w:pPr>
+      <w:bookmarkStart w:id="31" w:name="conclusions"/>
+      <w:bookmarkEnd w:id="31"/>
+      <w:r>
+        <w:t xml:space="preserve">Conclusions</w:t>
+      </w:r>
+    </w:p>
+    <w:p>
+      <w:pPr>
+        <w:pStyle w:val="FirstParagraph"/>
+      </w:pPr>
+      <w:r>
+        <w:t xml:space="preserve">The</w:t>
+      </w:r>
+      <w:r>
+        <w:t xml:space="preserve"> </w:t>
+      </w:r>
+      <w:r>
+        <w:rPr>
+          <w:rStyle w:val="VerbatimChar"/>
+        </w:rPr>
+        <w:t xml:space="preserve">lakemorpho</w:t>
+      </w:r>
+      <w:r>
+        <w:t xml:space="preserve"> </w:t>
+      </w:r>
+      <w:r>
+        <w:t xml:space="preserve">package provides functions to calculate common lake morphometry metrics in R. For those conducting lake analyses in R this allows for streamlined analysis workflows. Also,</w:t>
+      </w:r>
+      <w:r>
+        <w:t xml:space="preserve"> </w:t>
+      </w:r>
+      <w:r>
+        <w:rPr>
+          <w:rStyle w:val="VerbatimChar"/>
+        </w:rPr>
+        <w:t xml:space="preserve">lakemorpho</w:t>
+      </w:r>
+      <w:r>
+        <w:t xml:space="preserve"> </w:t>
+      </w:r>
+      <w:r>
+        <w:t xml:space="preserve">provides a foundation for additional metrics. For instance, it might be possible to combine hydrological methods for estimating stream flow into and out of lakes with lake volume and add a function for calculating residence time.</w:t>
+      </w:r>
+    </w:p>
+    <w:p>
+      <w:pPr>
+        <w:pStyle w:val="BodyText"/>
+      </w:pPr>
+      <w:r>
+        <w:t xml:space="preserve">Beyond adding additional metrics, more fundamental rewriting of the package may also be useful. For instance,</w:t>
+      </w:r>
+      <w:r>
+        <w:t xml:space="preserve"> </w:t>
+      </w:r>
+      <w:r>
+        <w:rPr>
+          <w:rStyle w:val="VerbatimChar"/>
+        </w:rPr>
+        <w:t xml:space="preserve">lakemorpho</w:t>
+      </w:r>
+      <w:r>
+        <w:t xml:space="preserve"> </w:t>
+      </w:r>
+      <w:r>
+        <w:t xml:space="preserve">currently is built on top of the current spatial data standard for R,</w:t>
+      </w:r>
+      <w:r>
+        <w:t xml:space="preserve"> </w:t>
+      </w:r>
+      <w:r>
+        <w:rPr>
+          <w:rStyle w:val="VerbatimChar"/>
+        </w:rPr>
+        <w:t xml:space="preserve">sp</w:t>
+      </w:r>
+      <w:r>
+        <w:t xml:space="preserve">. This allows a clean interface with many existing tools; however, it is likely that</w:t>
+      </w:r>
+      <w:r>
+        <w:t xml:space="preserve"> </w:t>
+      </w:r>
+      <w:r>
+        <w:rPr>
+          <w:rStyle w:val="VerbatimChar"/>
+        </w:rPr>
+        <w:t xml:space="preserve">sp</w:t>
+      </w:r>
+      <w:r>
+        <w:t xml:space="preserve"> </w:t>
+      </w:r>
+      <w:r>
+        <w:t xml:space="preserve">will be replaced in the next several years by the</w:t>
+      </w:r>
+      <w:r>
+        <w:t xml:space="preserve"> </w:t>
+      </w:r>
+      <w:r>
+        <w:rPr>
+          <w:rStyle w:val="VerbatimChar"/>
+        </w:rPr>
+        <w:t xml:space="preserve">sf</w:t>
+      </w:r>
+      <w:r>
+        <w:t xml:space="preserve"> </w:t>
+      </w:r>
+      <w:r>
+        <w:t xml:space="preserve">package</w:t>
+      </w:r>
+      <w:r>
+        <w:t xml:space="preserve"> </w:t>
+      </w:r>
+      <w:r>
+        <w:t xml:space="preserve">[20,30]</w:t>
+      </w:r>
+      <w:r>
+        <w:t xml:space="preserve">. Future versions of</w:t>
+      </w:r>
+      <w:r>
+        <w:t xml:space="preserve"> </w:t>
+      </w:r>
+      <w:r>
+        <w:rPr>
+          <w:rStyle w:val="VerbatimChar"/>
+        </w:rPr>
+        <w:t xml:space="preserve">lakemorpho</w:t>
+      </w:r>
+      <w:r>
+        <w:t xml:space="preserve"> </w:t>
+      </w:r>
+      <w:r>
+        <w:t xml:space="preserve">might benefit from using the</w:t>
+      </w:r>
+      <w:r>
+        <w:t xml:space="preserve"> </w:t>
+      </w:r>
+      <w:r>
+        <w:rPr>
+          <w:rStyle w:val="VerbatimChar"/>
+        </w:rPr>
+        <w:t xml:space="preserve">sf</w:t>
+      </w:r>
+      <w:r>
+        <w:t xml:space="preserve"> </w:t>
+      </w:r>
+      <w:r>
+        <w:t xml:space="preserve">tool chain and the "tidy data" framework</w:t>
+      </w:r>
+      <w:r>
+        <w:t xml:space="preserve"> </w:t>
+      </w:r>
+      <w:r>
+        <w:t xml:space="preserve">[31]</w:t>
+      </w:r>
+      <w:r>
+        <w:t xml:space="preserve">.</w:t>
+      </w:r>
+    </w:p>
+    <w:p>
+      <w:pPr>
+        <w:pStyle w:val="BodyText"/>
+      </w:pPr>
+      <w:r>
+        <w:t xml:space="preserve">In summary,</w:t>
+      </w:r>
+      <w:r>
+        <w:t xml:space="preserve"> </w:t>
+      </w:r>
+      <w:r>
+        <w:rPr>
+          <w:rStyle w:val="VerbatimChar"/>
+        </w:rPr>
+        <w:t xml:space="preserve">lakemorpho</w:t>
+      </w:r>
+      <w:r>
+        <w:t xml:space="preserve"> </w:t>
+      </w:r>
+      <w:r>
+        <w:t xml:space="preserve">provides limnologists and aquatic ecologists a consistent framework in R for calculating a suite of the most common lake morphometry metrics. This paper outlines the currently available functions and provides an example through a typical use case of calculating many metrics for several lakes.</w:t>
+      </w:r>
+    </w:p>
+    <w:p>
+      <w:pPr>
+        <w:pStyle w:val="Heading1"/>
+      </w:pPr>
+      <w:bookmarkStart w:id="32" w:name="software-availability"/>
+      <w:bookmarkEnd w:id="32"/>
+      <w:r>
+        <w:t xml:space="preserve">Software Availability</w:t>
+      </w:r>
+    </w:p>
+    <w:p>
+      <w:pPr>
+        <w:pStyle w:val="FirstParagraph"/>
+      </w:pPr>
+      <w:r>
+        <w:t xml:space="preserve">The</w:t>
+      </w:r>
+      <w:r>
+        <w:t xml:space="preserve"> </w:t>
+      </w:r>
+      <w:r>
+        <w:rPr>
+          <w:rStyle w:val="VerbatimChar"/>
+        </w:rPr>
+        <w:t xml:space="preserve">lakemorpho</w:t>
+      </w:r>
+      <w:r>
+        <w:t xml:space="preserve"> </w:t>
+      </w:r>
+      <w:r>
+        <w:t xml:space="preserve">version 1.1.0 package is currently available directly from the Comprehensive R Archive Network (CRAN) and may simply be installed and loaded in R via:</w:t>
+      </w:r>
+    </w:p>
+    <w:p>
+      <w:pPr>
+        <w:pStyle w:val="SourceCode"/>
+      </w:pPr>
+      <w:r>
+        <w:rPr>
+          <w:rStyle w:val="KeywordTok"/>
+        </w:rPr>
+        <w:t xml:space="preserve">install.packages</w:t>
+      </w:r>
+      <w:r>
+        <w:rPr>
+          <w:rStyle w:val="NormalTok"/>
+        </w:rPr>
+        <w:t xml:space="preserve">(</w:t>
+      </w:r>
+      <w:r>
+        <w:rPr>
+          <w:rStyle w:val="StringTok"/>
+        </w:rPr>
+        <w:t xml:space="preserve">'lakemorpho'</w:t>
+      </w:r>
+      <w:r>
+        <w:rPr>
+          <w:rStyle w:val="NormalTok"/>
+        </w:rPr>
+        <w:t xml:space="preserve">)</w:t>
+      </w:r>
+      <w:r>
+        <w:br w:type="textWrapping"/>
+      </w:r>
+      <w:r>
+        <w:rPr>
+          <w:rStyle w:val="KeywordTok"/>
+        </w:rPr>
+        <w:t xml:space="preserve">library</w:t>
+      </w:r>
+      <w:r>
+        <w:rPr>
+          <w:rStyle w:val="NormalTok"/>
+        </w:rPr>
+        <w:t xml:space="preserve">(</w:t>
+      </w:r>
+      <w:r>
+        <w:rPr>
+          <w:rStyle w:val="StringTok"/>
+        </w:rPr>
+        <w:t xml:space="preserve">'lakemorpho'</w:t>
+      </w:r>
+      <w:r>
+        <w:rPr>
+          <w:rStyle w:val="NormalTok"/>
+        </w:rPr>
+        <w:t xml:space="preserve">)</w:t>
+      </w:r>
+    </w:p>
+    <w:p>
+      <w:pPr>
+        <w:pStyle w:val="FirstParagraph"/>
+      </w:pPr>
+      <w:r>
+        <w:t xml:space="preserve">To access the help pages (including a version of this manuscript) use.</w:t>
+      </w:r>
+    </w:p>
+    <w:p>
+      <w:pPr>
+        <w:pStyle w:val="SourceCode"/>
+      </w:pPr>
+      <w:r>
+        <w:rPr>
+          <w:rStyle w:val="KeywordTok"/>
+        </w:rPr>
+        <w:t xml:space="preserve">help</w:t>
+      </w:r>
+      <w:r>
+        <w:rPr>
+          <w:rStyle w:val="NormalTok"/>
+        </w:rPr>
+        <w:t xml:space="preserve">(</w:t>
+      </w:r>
+      <w:r>
+        <w:rPr>
+          <w:rStyle w:val="DataTypeTok"/>
+        </w:rPr>
+        <w:t xml:space="preserve">package=</w:t>
+      </w:r>
+      <w:r>
+        <w:rPr>
+          <w:rStyle w:val="StringTok"/>
+        </w:rPr>
+        <w:t xml:space="preserve">'lakemorpho'</w:t>
+      </w:r>
+      <w:r>
+        <w:rPr>
+          <w:rStyle w:val="NormalTok"/>
+        </w:rPr>
+        <w:t xml:space="preserve">)</w:t>
+      </w:r>
+    </w:p>
+    <w:p>
+      <w:pPr>
+        <w:pStyle w:val="FirstParagraph"/>
+      </w:pPr>
+      <w:r>
+        <w:t xml:space="preserve">There are tentative plans to continue developing new functions for</w:t>
+      </w:r>
+      <w:r>
+        <w:t xml:space="preserve"> </w:t>
+      </w:r>
+      <w:r>
+        <w:rPr>
+          <w:rStyle w:val="VerbatimChar"/>
+        </w:rPr>
+        <w:t xml:space="preserve">lakemorpho</w:t>
+      </w:r>
+      <w:r>
+        <w:t xml:space="preserve"> </w:t>
+      </w:r>
+      <w:r>
+        <w:t xml:space="preserve">and these new features will be available first through the development version on GitHub at</w:t>
+      </w:r>
+      <w:r>
+        <w:t xml:space="preserve"> </w:t>
+      </w:r>
+      <w:hyperlink r:id="rId33">
+        <w:r>
+          <w:rPr>
+            <w:rStyle w:val="Hyperlink"/>
+          </w:rPr>
+          <w:t xml:space="preserve">http://github.com/usepa/lakemorpho</w:t>
+        </w:r>
+      </w:hyperlink>
+      <w:r>
+        <w:t xml:space="preserve">. To install and load the development version requires use of the</w:t>
+      </w:r>
+      <w:r>
+        <w:t xml:space="preserve"> </w:t>
+      </w:r>
+      <w:r>
+        <w:rPr>
+          <w:rStyle w:val="VerbatimChar"/>
+        </w:rPr>
+        <w:t xml:space="preserve">devtools</w:t>
+      </w:r>
+      <w:r>
+        <w:t xml:space="preserve"> </w:t>
+      </w:r>
+      <w:r>
+        <w:t xml:space="preserve">package. This may be done with:</w:t>
+      </w:r>
+    </w:p>
+    <w:p>
+      <w:pPr>
+        <w:pStyle w:val="SourceCode"/>
+      </w:pPr>
+      <w:r>
+        <w:rPr>
+          <w:rStyle w:val="KeywordTok"/>
+        </w:rPr>
+        <w:t xml:space="preserve">install.packages</w:t>
+      </w:r>
+      <w:r>
+        <w:rPr>
+          <w:rStyle w:val="NormalTok"/>
+        </w:rPr>
+        <w:t xml:space="preserve">(</w:t>
+      </w:r>
+      <w:r>
+        <w:rPr>
+          <w:rStyle w:val="StringTok"/>
+        </w:rPr>
+        <w:t xml:space="preserve">'devtools'</w:t>
+      </w:r>
+      <w:r>
+        <w:rPr>
+          <w:rStyle w:val="NormalTok"/>
+        </w:rPr>
+        <w:t xml:space="preserve">)</w:t>
+      </w:r>
+      <w:r>
+        <w:br w:type="textWrapping"/>
+      </w:r>
+      <w:r>
+        <w:rPr>
+          <w:rStyle w:val="KeywordTok"/>
+        </w:rPr>
+        <w:t xml:space="preserve">library</w:t>
+      </w:r>
+      <w:r>
+        <w:rPr>
+          <w:rStyle w:val="NormalTok"/>
+        </w:rPr>
+        <w:t xml:space="preserve">(</w:t>
+      </w:r>
+      <w:r>
+        <w:rPr>
+          <w:rStyle w:val="StringTok"/>
+        </w:rPr>
+        <w:t xml:space="preserve">'devtools'</w:t>
+      </w:r>
+      <w:r>
+        <w:rPr>
+          <w:rStyle w:val="NormalTok"/>
+        </w:rPr>
+        <w:t xml:space="preserve">)</w:t>
+      </w:r>
+      <w:r>
+        <w:br w:type="textWrapping"/>
+      </w:r>
+      <w:r>
+        <w:rPr>
+          <w:rStyle w:val="KeywordTok"/>
+        </w:rPr>
+        <w:t xml:space="preserve">install_github</w:t>
+      </w:r>
+      <w:r>
+        <w:rPr>
+          <w:rStyle w:val="NormalTok"/>
+        </w:rPr>
+        <w:t xml:space="preserve">(</w:t>
+      </w:r>
+      <w:r>
+        <w:rPr>
+          <w:rStyle w:val="StringTok"/>
+        </w:rPr>
+        <w:t xml:space="preserve">'USEPA/lakemorpho'</w:t>
+      </w:r>
+      <w:r>
+        <w:rPr>
+          <w:rStyle w:val="NormalTok"/>
+        </w:rPr>
+        <w:t xml:space="preserve">)</w:t>
+      </w:r>
+      <w:r>
+        <w:br w:type="textWrapping"/>
+      </w:r>
+      <w:r>
+        <w:rPr>
+          <w:rStyle w:val="KeywordTok"/>
+        </w:rPr>
+        <w:t xml:space="preserve">library</w:t>
+      </w:r>
+      <w:r>
+        <w:rPr>
+          <w:rStyle w:val="NormalTok"/>
+        </w:rPr>
+        <w:t xml:space="preserve">(lakemorpho)</w:t>
+      </w:r>
+    </w:p>
+    <w:p>
+      <w:pPr>
+        <w:pStyle w:val="Heading1"/>
+      </w:pPr>
+      <w:bookmarkStart w:id="34" w:name="figures"/>
+      <w:bookmarkEnd w:id="34"/>
+      <w:r>
+        <w:t xml:space="preserve">Figures</w:t>
+      </w:r>
+    </w:p>
+    <w:p>
+      <w:pPr>
+        <w:pStyle w:val="FirstParagraph"/>
+      </w:pPr>
+      <w:r>
+        <w:t xml:space="preserve">Figure 1. Map of lakes used in case study example of the</w:t>
+      </w:r>
+      <w:r>
+        <w:t xml:space="preserve"> </w:t>
+      </w:r>
+      <w:r>
+        <w:rPr>
+          <w:rStyle w:val="VerbatimChar"/>
+        </w:rPr>
+        <w:t xml:space="preserve">lakemorpho</w:t>
+      </w:r>
+      <w:r>
+        <w:t xml:space="preserve"> </w:t>
+      </w:r>
+      <w:r>
+        <w:t xml:space="preserve">package.</w:t>
+      </w:r>
+    </w:p>
+    <w:p>
+      <w:pPr>
+        <w:pStyle w:val="BodyText"/>
       </w:pPr>
       <w:r>
         <w:drawing>
           <wp:inline>
             <wp:extent cx="5544151" cy="4620126"/>
             <wp:effectExtent b="0" l="0" r="0" t="0"/>
-            <wp:docPr descr="" id="1" name="Picture"/>
+            <wp:docPr descr="" title="" id="1" name="Picture"/>
             <a:graphic>
               <a:graphicData uri="http://schemas.openxmlformats.org/drawingml/2006/picture">
                 <pic:pic>
                   <pic:nvPicPr>
-                    <pic:cNvPr descr="lakemorpho_manuscript_files/figure-docx/readlakes-1.png" id="0" name="Picture"/>
+                    <pic:cNvPr descr="lakemorpho_manuscript_files/figure-docx/casestudymap-1.png" id="0" name="Picture"/>
                     <pic:cNvPicPr>
                       <a:picLocks noChangeArrowheads="1" noChangeAspect="1"/>
                     </pic:cNvPicPr>
                   </pic:nvPicPr>
                   <pic:blipFill>
-                    <a:blip r:embed="rId30"/>
+                    <a:blip r:embed="rId35"/>
                     <a:stretch>
                       <a:fillRect/>
                     </a:stretch>
@@ -5774,1508 +6878,66 @@
     </w:p>
     <w:p>
       <w:pPr>
-        <w:pStyle w:val="Heading2"/>
-      </w:pPr>
-      <w:bookmarkStart w:id="31" w:name="iterate-through-lakes-and-calc-metrics"/>
-      <w:bookmarkEnd w:id="31"/>
-      <w:r>
-        <w:t xml:space="preserve">Iterate through lakes and calc metrics</w:t>
-      </w:r>
-    </w:p>
-    <w:p>
-      <w:pPr>
-        <w:pStyle w:val="FirstParagraph"/>
-      </w:pPr>
-      <w:r>
-        <w:t xml:space="preserve">In R, there are many ways to iterate. For simplicity and clarity we use a</w:t>
-      </w:r>
-      <w:r>
-        <w:t xml:space="preserve"> </w:t>
-      </w:r>
-      <w:r>
-        <w:rPr>
-          <w:rStyle w:val="VerbatimChar"/>
-        </w:rPr>
-        <w:t xml:space="preserve">for()</w:t>
-      </w:r>
-      <w:r>
-        <w:t xml:space="preserve"> </w:t>
-      </w:r>
-      <w:r>
-        <w:t xml:space="preserve">loop to iterate through all lakes and calculate the full suite of lake metrics with</w:t>
-      </w:r>
-      <w:r>
-        <w:t xml:space="preserve"> </w:t>
-      </w:r>
-      <w:r>
-        <w:rPr>
-          <w:rStyle w:val="VerbatimChar"/>
-        </w:rPr>
-        <w:t xml:space="preserve">calcLakeMetrics()</w:t>
-      </w:r>
-      <w:r>
-        <w:t xml:space="preserve">. We will utilize the</w:t>
-      </w:r>
-      <w:r>
-        <w:t xml:space="preserve"> </w:t>
-      </w:r>
-      <w:r>
-        <w:rPr>
-          <w:rStyle w:val="VerbatimChar"/>
-        </w:rPr>
-        <w:t xml:space="preserve">elevatr</w:t>
-      </w:r>
-      <w:r>
-        <w:t xml:space="preserve"> </w:t>
-      </w:r>
-      <w:r>
-        <w:t xml:space="preserve">package which provides access to elevation data for various sources</w:t>
-      </w:r>
-      <w:r>
-        <w:t xml:space="preserve"> </w:t>
-      </w:r>
-      <w:r>
-        <w:t xml:space="preserve">[27]</w:t>
-      </w:r>
-      <w:r>
-        <w:t xml:space="preserve">. In this example we will use the Amazon Web Services terrain tiles. The vertical elevation data are in meters and the Rhode Island lake data are projected in Rhode Island State Plane Feet, thus we will convert the elevation data into feet.</w:t>
-      </w:r>
-    </w:p>
-    <w:p>
-      <w:pPr>
-        <w:pStyle w:val="SourceCode"/>
-      </w:pPr>
-      <w:r>
-        <w:rPr>
-          <w:rStyle w:val="KeywordTok"/>
-        </w:rPr>
-        <w:t xml:space="preserve">library</w:t>
-      </w:r>
-      <w:r>
-        <w:rPr>
-          <w:rStyle w:val="NormalTok"/>
-        </w:rPr>
-        <w:t xml:space="preserve">(elevatr)</w:t>
-      </w:r>
-      <w:r>
-        <w:br w:type="textWrapping"/>
-      </w:r>
-      <w:r>
-        <w:rPr>
-          <w:rStyle w:val="NormalTok"/>
-        </w:rPr>
-        <w:t xml:space="preserve">output &lt;-</w:t>
-      </w:r>
-      <w:r>
-        <w:rPr>
-          <w:rStyle w:val="StringTok"/>
-        </w:rPr>
-        <w:t xml:space="preserve"> </w:t>
-      </w:r>
-      <w:r>
-        <w:rPr>
-          <w:rStyle w:val="KeywordTok"/>
-        </w:rPr>
-        <w:t xml:space="preserve">data.frame</w:t>
-      </w:r>
-      <w:r>
-        <w:rPr>
-          <w:rStyle w:val="NormalTok"/>
-        </w:rPr>
-        <w:t xml:space="preserve">()</w:t>
-      </w:r>
-      <w:r>
-        <w:br w:type="textWrapping"/>
-      </w:r>
-      <w:r>
-        <w:rPr>
-          <w:rStyle w:val="NormalTok"/>
-        </w:rPr>
-        <w:t xml:space="preserve">for(i in </w:t>
-      </w:r>
-      <w:r>
-        <w:rPr>
-          <w:rStyle w:val="KeywordTok"/>
-        </w:rPr>
-        <w:t xml:space="preserve">seq_along</w:t>
-      </w:r>
-      <w:r>
-        <w:rPr>
-          <w:rStyle w:val="NormalTok"/>
-        </w:rPr>
-        <w:t xml:space="preserve">(ri_lakes)){</w:t>
-      </w:r>
-      <w:r>
-        <w:br w:type="textWrapping"/>
-      </w:r>
-      <w:r>
-        <w:rPr>
-          <w:rStyle w:val="NormalTok"/>
-        </w:rPr>
-        <w:t xml:space="preserve"> </w:t>
-      </w:r>
-      <w:r>
-        <w:rPr>
-          <w:rStyle w:val="NormalTok"/>
-        </w:rPr>
-        <w:t xml:space="preserve"> </w:t>
-      </w:r>
-      <w:r>
-        <w:rPr>
-          <w:rStyle w:val="NormalTok"/>
-        </w:rPr>
-        <w:t xml:space="preserve">dem &lt;-</w:t>
-      </w:r>
-      <w:r>
-        <w:rPr>
-          <w:rStyle w:val="StringTok"/>
-        </w:rPr>
-        <w:t xml:space="preserve"> </w:t>
-      </w:r>
-      <w:r>
-        <w:rPr>
-          <w:rStyle w:val="KeywordTok"/>
-        </w:rPr>
-        <w:t xml:space="preserve">get_elev_raster</w:t>
-      </w:r>
-      <w:r>
-        <w:rPr>
-          <w:rStyle w:val="NormalTok"/>
-        </w:rPr>
-        <w:t xml:space="preserve">(ri_lakes[i,],</w:t>
-      </w:r>
-      <w:r>
-        <w:rPr>
-          <w:rStyle w:val="DataTypeTok"/>
-        </w:rPr>
-        <w:t xml:space="preserve">z =</w:t>
-      </w:r>
-      <w:r>
-        <w:rPr>
-          <w:rStyle w:val="NormalTok"/>
-        </w:rPr>
-        <w:t xml:space="preserve"> </w:t>
-      </w:r>
-      <w:r>
-        <w:rPr>
-          <w:rStyle w:val="DecValTok"/>
-        </w:rPr>
-        <w:t xml:space="preserve">12</w:t>
-      </w:r>
-      <w:r>
-        <w:rPr>
-          <w:rStyle w:val="NormalTok"/>
-        </w:rPr>
-        <w:t xml:space="preserve">, </w:t>
-      </w:r>
-      <w:r>
-        <w:rPr>
-          <w:rStyle w:val="DataTypeTok"/>
-        </w:rPr>
-        <w:t xml:space="preserve">expand =</w:t>
-      </w:r>
-      <w:r>
-        <w:rPr>
-          <w:rStyle w:val="NormalTok"/>
-        </w:rPr>
-        <w:t xml:space="preserve"> </w:t>
-      </w:r>
-      <w:r>
-        <w:rPr>
-          <w:rStyle w:val="DecValTok"/>
-        </w:rPr>
-        <w:t xml:space="preserve">1000</w:t>
-      </w:r>
-      <w:r>
-        <w:rPr>
-          <w:rStyle w:val="NormalTok"/>
-        </w:rPr>
-        <w:t xml:space="preserve">, </w:t>
-      </w:r>
-      <w:r>
-        <w:rPr>
-          <w:rStyle w:val="DataTypeTok"/>
-        </w:rPr>
-        <w:t xml:space="preserve">src =</w:t>
-      </w:r>
-      <w:r>
-        <w:rPr>
-          <w:rStyle w:val="NormalTok"/>
-        </w:rPr>
-        <w:t xml:space="preserve"> </w:t>
-      </w:r>
-      <w:r>
-        <w:rPr>
-          <w:rStyle w:val="StringTok"/>
-        </w:rPr>
-        <w:t xml:space="preserve">"aws"</w:t>
-      </w:r>
-      <w:r>
-        <w:rPr>
-          <w:rStyle w:val="NormalTok"/>
-        </w:rPr>
-        <w:t xml:space="preserve">) *</w:t>
-      </w:r>
-      <w:r>
-        <w:rPr>
-          <w:rStyle w:val="StringTok"/>
-        </w:rPr>
-        <w:t xml:space="preserve"> </w:t>
-      </w:r>
-      <w:r>
-        <w:rPr>
-          <w:rStyle w:val="FloatTok"/>
-        </w:rPr>
-        <w:t xml:space="preserve">3.281</w:t>
-      </w:r>
-      <w:r>
-        <w:br w:type="textWrapping"/>
-      </w:r>
-      <w:r>
-        <w:rPr>
-          <w:rStyle w:val="NormalTok"/>
-        </w:rPr>
-        <w:t xml:space="preserve"> </w:t>
-      </w:r>
-      <w:r>
-        <w:rPr>
-          <w:rStyle w:val="NormalTok"/>
-        </w:rPr>
-        <w:t xml:space="preserve"> </w:t>
-      </w:r>
-      <w:r>
-        <w:rPr>
-          <w:rStyle w:val="NormalTok"/>
-        </w:rPr>
-        <w:t xml:space="preserve">lmorph &lt;-</w:t>
-      </w:r>
-      <w:r>
-        <w:rPr>
-          <w:rStyle w:val="StringTok"/>
-        </w:rPr>
-        <w:t xml:space="preserve"> </w:t>
-      </w:r>
-      <w:r>
-        <w:rPr>
-          <w:rStyle w:val="KeywordTok"/>
-        </w:rPr>
-        <w:t xml:space="preserve">lakeSurroundTopo</w:t>
-      </w:r>
-      <w:r>
-        <w:rPr>
-          <w:rStyle w:val="NormalTok"/>
-        </w:rPr>
-        <w:t xml:space="preserve">(</w:t>
-      </w:r>
-      <w:r>
-        <w:rPr>
-          <w:rStyle w:val="DataTypeTok"/>
-        </w:rPr>
-        <w:t xml:space="preserve">inLake =</w:t>
-      </w:r>
-      <w:r>
-        <w:rPr>
-          <w:rStyle w:val="NormalTok"/>
-        </w:rPr>
-        <w:t xml:space="preserve"> </w:t>
-      </w:r>
-      <w:r>
-        <w:rPr>
-          <w:rStyle w:val="NormalTok"/>
-        </w:rPr>
-        <w:t xml:space="preserve">ri_lakes[i,], </w:t>
-      </w:r>
-      <w:r>
-        <w:rPr>
-          <w:rStyle w:val="DataTypeTok"/>
-        </w:rPr>
-        <w:t xml:space="preserve">inElev =</w:t>
-      </w:r>
-      <w:r>
-        <w:rPr>
-          <w:rStyle w:val="NormalTok"/>
-        </w:rPr>
-        <w:t xml:space="preserve"> </w:t>
-      </w:r>
-      <w:r>
-        <w:rPr>
-          <w:rStyle w:val="NormalTok"/>
-        </w:rPr>
-        <w:t xml:space="preserve">dem)</w:t>
-      </w:r>
-      <w:r>
-        <w:br w:type="textWrapping"/>
-      </w:r>
-      <w:r>
-        <w:rPr>
-          <w:rStyle w:val="NormalTok"/>
-        </w:rPr>
-        <w:t xml:space="preserve"> </w:t>
-      </w:r>
-      <w:r>
-        <w:rPr>
-          <w:rStyle w:val="NormalTok"/>
-        </w:rPr>
-        <w:t xml:space="preserve"> </w:t>
-      </w:r>
-      <w:r>
-        <w:rPr>
-          <w:rStyle w:val="NormalTok"/>
-        </w:rPr>
-        <w:t xml:space="preserve">lmetric &lt;-</w:t>
-      </w:r>
-      <w:r>
-        <w:rPr>
-          <w:rStyle w:val="StringTok"/>
-        </w:rPr>
-        <w:t xml:space="preserve"> </w:t>
-      </w:r>
-      <w:r>
-        <w:rPr>
-          <w:rStyle w:val="KeywordTok"/>
-        </w:rPr>
-        <w:t xml:space="preserve">calcLakeMetrics</w:t>
-      </w:r>
-      <w:r>
-        <w:rPr>
-          <w:rStyle w:val="NormalTok"/>
-        </w:rPr>
-        <w:t xml:space="preserve">(lmorph, </w:t>
-      </w:r>
-      <w:r>
-        <w:rPr>
-          <w:rStyle w:val="DataTypeTok"/>
-        </w:rPr>
-        <w:t xml:space="preserve">bearing =</w:t>
-      </w:r>
-      <w:r>
-        <w:rPr>
-          <w:rStyle w:val="NormalTok"/>
-        </w:rPr>
-        <w:t xml:space="preserve"> </w:t>
-      </w:r>
-      <w:r>
-        <w:rPr>
-          <w:rStyle w:val="DecValTok"/>
-        </w:rPr>
-        <w:t xml:space="preserve">270</w:t>
-      </w:r>
-      <w:r>
-        <w:rPr>
-          <w:rStyle w:val="NormalTok"/>
-        </w:rPr>
-        <w:t xml:space="preserve">, </w:t>
-      </w:r>
-      <w:r>
-        <w:rPr>
-          <w:rStyle w:val="DataTypeTok"/>
-        </w:rPr>
-        <w:t xml:space="preserve">pointDens =</w:t>
-      </w:r>
-      <w:r>
-        <w:rPr>
-          <w:rStyle w:val="NormalTok"/>
-        </w:rPr>
-        <w:t xml:space="preserve"> </w:t>
-      </w:r>
-      <w:r>
-        <w:rPr>
-          <w:rStyle w:val="DecValTok"/>
-        </w:rPr>
-        <w:t xml:space="preserve">100</w:t>
-      </w:r>
-      <w:r>
-        <w:rPr>
-          <w:rStyle w:val="NormalTok"/>
-        </w:rPr>
-        <w:t xml:space="preserve">)</w:t>
-      </w:r>
-      <w:r>
-        <w:br w:type="textWrapping"/>
-      </w:r>
-      <w:r>
-        <w:rPr>
-          <w:rStyle w:val="NormalTok"/>
-        </w:rPr>
-        <w:t xml:space="preserve"> </w:t>
-      </w:r>
-      <w:r>
-        <w:rPr>
-          <w:rStyle w:val="NormalTok"/>
-        </w:rPr>
-        <w:t xml:space="preserve"> </w:t>
-      </w:r>
-      <w:r>
-        <w:rPr>
-          <w:rStyle w:val="NormalTok"/>
-        </w:rPr>
-        <w:t xml:space="preserve">output &lt;-</w:t>
-      </w:r>
-      <w:r>
-        <w:rPr>
-          <w:rStyle w:val="StringTok"/>
-        </w:rPr>
-        <w:t xml:space="preserve"> </w:t>
-      </w:r>
-      <w:r>
-        <w:rPr>
-          <w:rStyle w:val="KeywordTok"/>
-        </w:rPr>
-        <w:t xml:space="preserve">rbind</w:t>
-      </w:r>
-      <w:r>
-        <w:rPr>
-          <w:rStyle w:val="NormalTok"/>
-        </w:rPr>
-        <w:t xml:space="preserve">(output,</w:t>
-      </w:r>
-      <w:r>
-        <w:br w:type="textWrapping"/>
-      </w:r>
-      <w:r>
-        <w:rPr>
-          <w:rStyle w:val="NormalTok"/>
-        </w:rPr>
-        <w:t xml:space="preserve"> </w:t>
-      </w:r>
-      <w:r>
-        <w:rPr>
-          <w:rStyle w:val="NormalTok"/>
-        </w:rPr>
-        <w:t xml:space="preserve"> </w:t>
-      </w:r>
-      <w:r>
-        <w:rPr>
-          <w:rStyle w:val="NormalTok"/>
-        </w:rPr>
-        <w:t xml:space="preserve"> </w:t>
-      </w:r>
-      <w:r>
-        <w:rPr>
-          <w:rStyle w:val="NormalTok"/>
-        </w:rPr>
-        <w:t xml:space="preserve"> </w:t>
-      </w:r>
-      <w:r>
-        <w:rPr>
-          <w:rStyle w:val="NormalTok"/>
-        </w:rPr>
-        <w:t xml:space="preserve"> </w:t>
-      </w:r>
-      <w:r>
-        <w:rPr>
-          <w:rStyle w:val="NormalTok"/>
-        </w:rPr>
-        <w:t xml:space="preserve"> </w:t>
-      </w:r>
-      <w:r>
-        <w:rPr>
-          <w:rStyle w:val="NormalTok"/>
-        </w:rPr>
-        <w:t xml:space="preserve"> </w:t>
-      </w:r>
-      <w:r>
-        <w:rPr>
-          <w:rStyle w:val="NormalTok"/>
-        </w:rPr>
-        <w:t xml:space="preserve"> </w:t>
-      </w:r>
-      <w:r>
-        <w:rPr>
-          <w:rStyle w:val="NormalTok"/>
-        </w:rPr>
-        <w:t xml:space="preserve"> </w:t>
-      </w:r>
-      <w:r>
-        <w:rPr>
-          <w:rStyle w:val="NormalTok"/>
-        </w:rPr>
-        <w:t xml:space="preserve"> </w:t>
-      </w:r>
-      <w:r>
-        <w:rPr>
-          <w:rStyle w:val="NormalTok"/>
-        </w:rPr>
-        <w:t xml:space="preserve"> </w:t>
-      </w:r>
-      <w:r>
-        <w:rPr>
-          <w:rStyle w:val="NormalTok"/>
-        </w:rPr>
-        <w:t xml:space="preserve"> </w:t>
-      </w:r>
-      <w:r>
-        <w:rPr>
-          <w:rStyle w:val="NormalTok"/>
-        </w:rPr>
-        <w:t xml:space="preserve"> </w:t>
-      </w:r>
-      <w:r>
-        <w:rPr>
-          <w:rStyle w:val="NormalTok"/>
-        </w:rPr>
-        <w:t xml:space="preserve"> </w:t>
-      </w:r>
-      <w:r>
-        <w:rPr>
-          <w:rStyle w:val="NormalTok"/>
-        </w:rPr>
-        <w:t xml:space="preserve"> </w:t>
-      </w:r>
-      <w:r>
-        <w:rPr>
-          <w:rStyle w:val="NormalTok"/>
-        </w:rPr>
-        <w:t xml:space="preserve"> </w:t>
-      </w:r>
-      <w:r>
-        <w:rPr>
-          <w:rStyle w:val="NormalTok"/>
-        </w:rPr>
-        <w:t xml:space="preserve"> </w:t>
-      </w:r>
-      <w:r>
-        <w:rPr>
-          <w:rStyle w:val="NormalTok"/>
-        </w:rPr>
-        <w:t xml:space="preserve"> </w:t>
-      </w:r>
-      <w:r>
-        <w:rPr>
-          <w:rStyle w:val="KeywordTok"/>
-        </w:rPr>
-        <w:t xml:space="preserve">data.frame</w:t>
-      </w:r>
-      <w:r>
-        <w:rPr>
-          <w:rStyle w:val="NormalTok"/>
-        </w:rPr>
-        <w:t xml:space="preserve">(</w:t>
-      </w:r>
-      <w:r>
-        <w:rPr>
-          <w:rStyle w:val="DataTypeTok"/>
-        </w:rPr>
-        <w:t xml:space="preserve">NAME =</w:t>
-      </w:r>
-      <w:r>
-        <w:rPr>
-          <w:rStyle w:val="NormalTok"/>
-        </w:rPr>
-        <w:t xml:space="preserve"> </w:t>
-      </w:r>
-      <w:r>
-        <w:rPr>
-          <w:rStyle w:val="NormalTok"/>
-        </w:rPr>
-        <w:t xml:space="preserve">ri_lakes[i,]$NAME,</w:t>
-      </w:r>
-      <w:r>
-        <w:br w:type="textWrapping"/>
-      </w:r>
-      <w:r>
-        <w:rPr>
-          <w:rStyle w:val="NormalTok"/>
-        </w:rPr>
-        <w:t xml:space="preserve"> </w:t>
-      </w:r>
-      <w:r>
-        <w:rPr>
-          <w:rStyle w:val="NormalTok"/>
-        </w:rPr>
-        <w:t xml:space="preserve"> </w:t>
-      </w:r>
-      <w:r>
-        <w:rPr>
-          <w:rStyle w:val="NormalTok"/>
-        </w:rPr>
-        <w:t xml:space="preserve"> </w:t>
-      </w:r>
-      <w:r>
-        <w:rPr>
-          <w:rStyle w:val="NormalTok"/>
-        </w:rPr>
-        <w:t xml:space="preserve"> </w:t>
-      </w:r>
-      <w:r>
-        <w:rPr>
-          <w:rStyle w:val="NormalTok"/>
-        </w:rPr>
-        <w:t xml:space="preserve"> </w:t>
-      </w:r>
-      <w:r>
-        <w:rPr>
-          <w:rStyle w:val="NormalTok"/>
-        </w:rPr>
-        <w:t xml:space="preserve"> </w:t>
-      </w:r>
-      <w:r>
-        <w:rPr>
-          <w:rStyle w:val="NormalTok"/>
-        </w:rPr>
-        <w:t xml:space="preserve"> </w:t>
-      </w:r>
-      <w:r>
-        <w:rPr>
-          <w:rStyle w:val="NormalTok"/>
-        </w:rPr>
-        <w:t xml:space="preserve"> </w:t>
-      </w:r>
-      <w:r>
-        <w:rPr>
-          <w:rStyle w:val="NormalTok"/>
-        </w:rPr>
-        <w:t xml:space="preserve"> </w:t>
-      </w:r>
-      <w:r>
-        <w:rPr>
-          <w:rStyle w:val="NormalTok"/>
-        </w:rPr>
-        <w:t xml:space="preserve"> </w:t>
-      </w:r>
-      <w:r>
-        <w:rPr>
-          <w:rStyle w:val="NormalTok"/>
-        </w:rPr>
-        <w:t xml:space="preserve"> </w:t>
-      </w:r>
-      <w:r>
-        <w:rPr>
-          <w:rStyle w:val="NormalTok"/>
-        </w:rPr>
-        <w:t xml:space="preserve"> </w:t>
-      </w:r>
-      <w:r>
-        <w:rPr>
-          <w:rStyle w:val="NormalTok"/>
-        </w:rPr>
-        <w:t xml:space="preserve"> </w:t>
-      </w:r>
-      <w:r>
-        <w:rPr>
-          <w:rStyle w:val="NormalTok"/>
-        </w:rPr>
-        <w:t xml:space="preserve"> </w:t>
-      </w:r>
-      <w:r>
-        <w:rPr>
-          <w:rStyle w:val="NormalTok"/>
-        </w:rPr>
-        <w:t xml:space="preserve"> </w:t>
-      </w:r>
-      <w:r>
-        <w:rPr>
-          <w:rStyle w:val="NormalTok"/>
-        </w:rPr>
-        <w:t xml:space="preserve"> </w:t>
-      </w:r>
-      <w:r>
-        <w:rPr>
-          <w:rStyle w:val="NormalTok"/>
-        </w:rPr>
-        <w:t xml:space="preserve"> </w:t>
-      </w:r>
-      <w:r>
-        <w:rPr>
-          <w:rStyle w:val="NormalTok"/>
-        </w:rPr>
-        <w:t xml:space="preserve"> </w:t>
-      </w:r>
-      <w:r>
-        <w:rPr>
-          <w:rStyle w:val="NormalTok"/>
-        </w:rPr>
-        <w:t xml:space="preserve"> </w:t>
-      </w:r>
-      <w:r>
-        <w:rPr>
-          <w:rStyle w:val="NormalTok"/>
-        </w:rPr>
-        <w:t xml:space="preserve"> </w:t>
-      </w:r>
-      <w:r>
-        <w:rPr>
-          <w:rStyle w:val="NormalTok"/>
-        </w:rPr>
-        <w:t xml:space="preserve"> </w:t>
-      </w:r>
-      <w:r>
-        <w:rPr>
-          <w:rStyle w:val="NormalTok"/>
-        </w:rPr>
-        <w:t xml:space="preserve"> </w:t>
-      </w:r>
-      <w:r>
-        <w:rPr>
-          <w:rStyle w:val="NormalTok"/>
-        </w:rPr>
-        <w:t xml:space="preserve"> </w:t>
-      </w:r>
-      <w:r>
-        <w:rPr>
-          <w:rStyle w:val="NormalTok"/>
-        </w:rPr>
-        <w:t xml:space="preserve"> </w:t>
-      </w:r>
-      <w:r>
-        <w:rPr>
-          <w:rStyle w:val="NormalTok"/>
-        </w:rPr>
-        <w:t xml:space="preserve"> </w:t>
-      </w:r>
-      <w:r>
-        <w:rPr>
-          <w:rStyle w:val="NormalTok"/>
-        </w:rPr>
-        <w:t xml:space="preserve"> </w:t>
-      </w:r>
-      <w:r>
-        <w:rPr>
-          <w:rStyle w:val="NormalTok"/>
-        </w:rPr>
-        <w:t xml:space="preserve"> </w:t>
-      </w:r>
-      <w:r>
-        <w:rPr>
-          <w:rStyle w:val="NormalTok"/>
-        </w:rPr>
-        <w:t xml:space="preserve"> </w:t>
-      </w:r>
-      <w:r>
-        <w:rPr>
-          <w:rStyle w:val="NormalTok"/>
-        </w:rPr>
-        <w:t xml:space="preserve"> </w:t>
-      </w:r>
-      <w:r>
-        <w:rPr>
-          <w:rStyle w:val="KeywordTok"/>
-        </w:rPr>
-        <w:t xml:space="preserve">data.frame</w:t>
-      </w:r>
-      <w:r>
-        <w:rPr>
-          <w:rStyle w:val="NormalTok"/>
-        </w:rPr>
-        <w:t xml:space="preserve">(lmetric)))</w:t>
-      </w:r>
-      <w:r>
-        <w:br w:type="textWrapping"/>
-      </w:r>
-      <w:r>
-        <w:rPr>
-          <w:rStyle w:val="NormalTok"/>
-        </w:rPr>
-        <w:t xml:space="preserve">}</w:t>
-      </w:r>
-    </w:p>
-    <w:p>
-      <w:pPr>
-        <w:pStyle w:val="FirstParagraph"/>
-      </w:pPr>
-      <w:r>
-        <w:t xml:space="preserve">We can now merge the morphometry metrics back to the lake polygons.</w:t>
-      </w:r>
-    </w:p>
-    <w:p>
-      <w:pPr>
-        <w:pStyle w:val="SourceCode"/>
-      </w:pPr>
-      <w:r>
-        <w:rPr>
-          <w:rStyle w:val="NormalTok"/>
-        </w:rPr>
-        <w:t xml:space="preserve">ri_lakes_m &lt;-</w:t>
-      </w:r>
-      <w:r>
-        <w:rPr>
-          <w:rStyle w:val="StringTok"/>
-        </w:rPr>
-        <w:t xml:space="preserve"> </w:t>
-      </w:r>
-      <w:r>
-        <w:rPr>
-          <w:rStyle w:val="KeywordTok"/>
-        </w:rPr>
-        <w:t xml:space="preserve">merge</w:t>
-      </w:r>
-      <w:r>
-        <w:rPr>
-          <w:rStyle w:val="NormalTok"/>
-        </w:rPr>
-        <w:t xml:space="preserve">(ri_lakes,output,</w:t>
-      </w:r>
-      <w:r>
-        <w:rPr>
-          <w:rStyle w:val="DataTypeTok"/>
-        </w:rPr>
-        <w:t xml:space="preserve">by=</w:t>
-      </w:r>
-      <w:r>
-        <w:rPr>
-          <w:rStyle w:val="StringTok"/>
-        </w:rPr>
-        <w:t xml:space="preserve">"NAME"</w:t>
-      </w:r>
-      <w:r>
-        <w:rPr>
-          <w:rStyle w:val="NormalTok"/>
-        </w:rPr>
-        <w:t xml:space="preserve">)</w:t>
-      </w:r>
-      <w:r>
-        <w:br w:type="textWrapping"/>
-      </w:r>
-      <w:r>
-        <w:rPr>
-          <w:rStyle w:val="NormalTok"/>
-        </w:rPr>
-        <w:t xml:space="preserve">dplyr::</w:t>
-      </w:r>
-      <w:r>
-        <w:rPr>
-          <w:rStyle w:val="KeywordTok"/>
-        </w:rPr>
-        <w:t xml:space="preserve">tbl_df</w:t>
-      </w:r>
-      <w:r>
-        <w:rPr>
-          <w:rStyle w:val="NormalTok"/>
-        </w:rPr>
-        <w:t xml:space="preserve">(ri_lakes_m)</w:t>
-      </w:r>
-    </w:p>
-    <w:p>
-      <w:pPr>
-        <w:pStyle w:val="SourceCode"/>
-      </w:pPr>
-      <w:r>
-        <w:rPr>
-          <w:rStyle w:val="VerbatimChar"/>
-        </w:rPr>
-        <w:t xml:space="preserve">## # A tibble: 5 x 12</w:t>
-      </w:r>
-      <w:r>
-        <w:br w:type="textWrapping"/>
-      </w:r>
-      <w:r>
-        <w:rPr>
-          <w:rStyle w:val="VerbatimChar"/>
-        </w:rPr>
-        <w:t xml:space="preserve">##                NAME   Acres surfaceArea shorelineLength</w:t>
-      </w:r>
-      <w:r>
-        <w:br w:type="textWrapping"/>
-      </w:r>
-      <w:r>
-        <w:rPr>
-          <w:rStyle w:val="VerbatimChar"/>
-        </w:rPr>
-        <w:t xml:space="preserve">## *            &lt;fctr&gt;   &lt;dbl&gt;       &lt;dbl&gt;           &lt;dbl&gt;</w:t>
-      </w:r>
-      <w:r>
-        <w:br w:type="textWrapping"/>
-      </w:r>
-      <w:r>
-        <w:rPr>
-          <w:rStyle w:val="VerbatimChar"/>
-        </w:rPr>
-        <w:t xml:space="preserve">## 1       Indian Lake  268.55    11698076        18857.94</w:t>
-      </w:r>
-      <w:r>
-        <w:br w:type="textWrapping"/>
-      </w:r>
-      <w:r>
-        <w:rPr>
-          <w:rStyle w:val="VerbatimChar"/>
-        </w:rPr>
-        <w:t xml:space="preserve">## 2       Yawgoo Pond  144.37     6288693        10562.24</w:t>
-      </w:r>
-      <w:r>
-        <w:br w:type="textWrapping"/>
-      </w:r>
-      <w:r>
-        <w:rPr>
-          <w:rStyle w:val="VerbatimChar"/>
-        </w:rPr>
-        <w:t xml:space="preserve">## 3       Worden Pond 1098.64    47856596        34494.32</w:t>
-      </w:r>
-      <w:r>
-        <w:br w:type="textWrapping"/>
-      </w:r>
-      <w:r>
-        <w:rPr>
-          <w:rStyle w:val="VerbatimChar"/>
-        </w:rPr>
-        <w:t xml:space="preserve">## 4       Larkin Pond   43.85     1910010         5989.30</w:t>
-      </w:r>
-      <w:r>
-        <w:br w:type="textWrapping"/>
-      </w:r>
-      <w:r>
-        <w:rPr>
-          <w:rStyle w:val="VerbatimChar"/>
-        </w:rPr>
-        <w:t xml:space="preserve">## 5 Hundred Acre Pond   87.64     3817524        15278.75</w:t>
-      </w:r>
-      <w:r>
-        <w:br w:type="textWrapping"/>
-      </w:r>
-      <w:r>
-        <w:rPr>
-          <w:rStyle w:val="VerbatimChar"/>
-        </w:rPr>
-        <w:t xml:space="preserve">## # ... with 8 more variables: shorelineDevelopment &lt;dbl&gt;, maxDepth &lt;dbl&gt;,</w:t>
-      </w:r>
-      <w:r>
-        <w:br w:type="textWrapping"/>
-      </w:r>
-      <w:r>
-        <w:rPr>
-          <w:rStyle w:val="VerbatimChar"/>
-        </w:rPr>
-        <w:t xml:space="preserve">## #   volume &lt;dbl&gt;, meanDepth &lt;dbl&gt;, maxLength &lt;dbl&gt;, maxWidth &lt;dbl&gt;,</w:t>
-      </w:r>
-      <w:r>
-        <w:br w:type="textWrapping"/>
-      </w:r>
-      <w:r>
-        <w:rPr>
-          <w:rStyle w:val="VerbatimChar"/>
-        </w:rPr>
-        <w:t xml:space="preserve">## #   meanWidth &lt;dbl&gt;, fetch &lt;dbl&gt;</w:t>
-      </w:r>
-    </w:p>
-    <w:p>
-      <w:pPr>
         <w:pStyle w:val="Heading1"/>
       </w:pPr>
-      <w:bookmarkStart w:id="32" w:name="conclusions"/>
-      <w:bookmarkEnd w:id="32"/>
-      <w:r>
-        <w:t xml:space="preserve">Conclusions</w:t>
-      </w:r>
-    </w:p>
-    <w:p>
-      <w:pPr>
-        <w:pStyle w:val="FirstParagraph"/>
-      </w:pPr>
-      <w:r>
-        <w:t xml:space="preserve">The</w:t>
-      </w:r>
-      <w:r>
-        <w:t xml:space="preserve"> </w:t>
-      </w:r>
-      <w:r>
-        <w:rPr>
-          <w:rStyle w:val="VerbatimChar"/>
-        </w:rPr>
-        <w:t xml:space="preserve">lakemorpho</w:t>
-      </w:r>
-      <w:r>
-        <w:t xml:space="preserve"> </w:t>
-      </w:r>
-      <w:r>
-        <w:t xml:space="preserve">package provides functions to calculate common lake morphometry metrics in R. For those conducting lake analyses in R this allows for streamlined analysis workflows. Also,</w:t>
-      </w:r>
-      <w:r>
-        <w:t xml:space="preserve"> </w:t>
-      </w:r>
-      <w:r>
-        <w:rPr>
-          <w:rStyle w:val="VerbatimChar"/>
-        </w:rPr>
-        <w:t xml:space="preserve">lakemorpho</w:t>
-      </w:r>
-      <w:r>
-        <w:t xml:space="preserve"> </w:t>
-      </w:r>
-      <w:r>
-        <w:t xml:space="preserve">provides a foundation for additional metrics. For instance, it might be possible to combine hydrology methods for estimating stream flow into and out of lakes with lake volume and add a function for calculating residence time.</w:t>
-      </w:r>
-    </w:p>
-    <w:p>
-      <w:pPr>
-        <w:pStyle w:val="BodyText"/>
-      </w:pPr>
-      <w:r>
-        <w:t xml:space="preserve">Beyond adding additional metrics, more fundamental reengineering of the package may also be useful. For instance,</w:t>
-      </w:r>
-      <w:r>
-        <w:t xml:space="preserve"> </w:t>
-      </w:r>
-      <w:r>
-        <w:rPr>
-          <w:rStyle w:val="VerbatimChar"/>
-        </w:rPr>
-        <w:t xml:space="preserve">lakemorpho</w:t>
-      </w:r>
-      <w:r>
-        <w:t xml:space="preserve"> </w:t>
-      </w:r>
-      <w:r>
-        <w:t xml:space="preserve">currently is built on top of the current spatial data standard for R,</w:t>
-      </w:r>
-      <w:r>
-        <w:t xml:space="preserve"> </w:t>
-      </w:r>
-      <w:r>
-        <w:rPr>
-          <w:rStyle w:val="VerbatimChar"/>
-        </w:rPr>
-        <w:t xml:space="preserve">sp</w:t>
-      </w:r>
-      <w:r>
-        <w:t xml:space="preserve">. This allows a clean interface with many existing tools; however, it is likely that</w:t>
-      </w:r>
-      <w:r>
-        <w:t xml:space="preserve"> </w:t>
-      </w:r>
-      <w:r>
-        <w:rPr>
-          <w:rStyle w:val="VerbatimChar"/>
-        </w:rPr>
-        <w:t xml:space="preserve">sp</w:t>
-      </w:r>
-      <w:r>
-        <w:t xml:space="preserve"> </w:t>
-      </w:r>
-      <w:r>
-        <w:t xml:space="preserve">will be replaced in the next several years by the</w:t>
-      </w:r>
-      <w:r>
-        <w:t xml:space="preserve"> </w:t>
-      </w:r>
-      <w:r>
-        <w:rPr>
-          <w:rStyle w:val="VerbatimChar"/>
-        </w:rPr>
-        <w:t xml:space="preserve">sf</w:t>
-      </w:r>
-      <w:r>
-        <w:t xml:space="preserve"> </w:t>
-      </w:r>
-      <w:r>
-        <w:t xml:space="preserve">package</w:t>
-      </w:r>
-      <w:r>
-        <w:t xml:space="preserve"> </w:t>
-      </w:r>
-      <w:r>
-        <w:t xml:space="preserve">[19,28]</w:t>
-      </w:r>
-      <w:r>
-        <w:t xml:space="preserve">. Future versions of</w:t>
-      </w:r>
-      <w:r>
-        <w:t xml:space="preserve"> </w:t>
-      </w:r>
-      <w:r>
-        <w:rPr>
-          <w:rStyle w:val="VerbatimChar"/>
-        </w:rPr>
-        <w:t xml:space="preserve">lakemorpho</w:t>
-      </w:r>
-      <w:r>
-        <w:t xml:space="preserve"> </w:t>
-      </w:r>
-      <w:r>
-        <w:t xml:space="preserve">might benefit from using the</w:t>
-      </w:r>
-      <w:r>
-        <w:t xml:space="preserve"> </w:t>
-      </w:r>
-      <w:r>
-        <w:rPr>
-          <w:rStyle w:val="VerbatimChar"/>
-        </w:rPr>
-        <w:t xml:space="preserve">sf</w:t>
-      </w:r>
-      <w:r>
-        <w:t xml:space="preserve"> </w:t>
-      </w:r>
-      <w:r>
-        <w:t xml:space="preserve">toolchain and the "tidy data" framework (Need a tidy data citation).</w:t>
-      </w:r>
-    </w:p>
-    <w:p>
-      <w:pPr>
-        <w:pStyle w:val="BodyText"/>
-      </w:pPr>
-      <w:r>
-        <w:t xml:space="preserve">In summary,</w:t>
-      </w:r>
-      <w:r>
-        <w:t xml:space="preserve"> </w:t>
-      </w:r>
-      <w:r>
-        <w:rPr>
-          <w:rStyle w:val="VerbatimChar"/>
-        </w:rPr>
-        <w:t xml:space="preserve">lakemorpho</w:t>
-      </w:r>
-      <w:r>
-        <w:t xml:space="preserve"> </w:t>
-      </w:r>
-      <w:r>
-        <w:t xml:space="preserve">provides limnologists and aquatic ecologists a consistent framework in R for calculating a suite of the most common lake morphometry metrics. This paper outlines the currently available functions and provides an example through a typical use case of calculating many metrics for several lakes.</w:t>
-      </w:r>
-    </w:p>
-    <w:p>
-      <w:pPr>
-        <w:pStyle w:val="Heading1"/>
-      </w:pPr>
-      <w:bookmarkStart w:id="33" w:name="software-availability"/>
-      <w:bookmarkEnd w:id="33"/>
-      <w:r>
-        <w:t xml:space="preserve">Software Availability</w:t>
-      </w:r>
-    </w:p>
-    <w:p>
-      <w:pPr>
-        <w:pStyle w:val="FirstParagraph"/>
-      </w:pPr>
-      <w:r>
-        <w:t xml:space="preserve">The</w:t>
-      </w:r>
-      <w:r>
-        <w:t xml:space="preserve"> </w:t>
-      </w:r>
-      <w:r>
-        <w:rPr>
-          <w:rStyle w:val="VerbatimChar"/>
-        </w:rPr>
-        <w:t xml:space="preserve">lakemorpho</w:t>
-      </w:r>
-      <w:r>
-        <w:t xml:space="preserve"> </w:t>
-      </w:r>
-      <w:r>
-        <w:t xml:space="preserve">version 1.1.0 package is currently available directly from the Comprehensive R Archive Network (CRAN) and may simply be installed and loaded in R via:</w:t>
-      </w:r>
-    </w:p>
-    <w:p>
-      <w:pPr>
-        <w:pStyle w:val="SourceCode"/>
-      </w:pPr>
-      <w:r>
-        <w:rPr>
-          <w:rStyle w:val="KeywordTok"/>
-        </w:rPr>
-        <w:t xml:space="preserve">install.packages</w:t>
-      </w:r>
-      <w:r>
-        <w:rPr>
-          <w:rStyle w:val="NormalTok"/>
-        </w:rPr>
-        <w:t xml:space="preserve">(</w:t>
-      </w:r>
-      <w:r>
-        <w:rPr>
-          <w:rStyle w:val="StringTok"/>
-        </w:rPr>
-        <w:t xml:space="preserve">'lakemorpho'</w:t>
-      </w:r>
-      <w:r>
-        <w:rPr>
-          <w:rStyle w:val="NormalTok"/>
-        </w:rPr>
-        <w:t xml:space="preserve">)</w:t>
-      </w:r>
-      <w:r>
-        <w:br w:type="textWrapping"/>
-      </w:r>
-      <w:r>
-        <w:rPr>
-          <w:rStyle w:val="KeywordTok"/>
-        </w:rPr>
-        <w:t xml:space="preserve">library</w:t>
-      </w:r>
-      <w:r>
-        <w:rPr>
-          <w:rStyle w:val="NormalTok"/>
-        </w:rPr>
-        <w:t xml:space="preserve">(</w:t>
-      </w:r>
-      <w:r>
-        <w:rPr>
-          <w:rStyle w:val="StringTok"/>
-        </w:rPr>
-        <w:t xml:space="preserve">'lakemorpho'</w:t>
-      </w:r>
-      <w:r>
-        <w:rPr>
-          <w:rStyle w:val="NormalTok"/>
-        </w:rPr>
-        <w:t xml:space="preserve">)</w:t>
-      </w:r>
-    </w:p>
-    <w:p>
-      <w:pPr>
-        <w:pStyle w:val="FirstParagraph"/>
-      </w:pPr>
-      <w:r>
-        <w:t xml:space="preserve">To access the help pages (including a version of this manuscript) use.</w:t>
-      </w:r>
-    </w:p>
-    <w:p>
-      <w:pPr>
-        <w:pStyle w:val="SourceCode"/>
-      </w:pPr>
-      <w:r>
-        <w:rPr>
-          <w:rStyle w:val="KeywordTok"/>
-        </w:rPr>
-        <w:t xml:space="preserve">help</w:t>
-      </w:r>
-      <w:r>
-        <w:rPr>
-          <w:rStyle w:val="NormalTok"/>
-        </w:rPr>
-        <w:t xml:space="preserve">(</w:t>
-      </w:r>
-      <w:r>
-        <w:rPr>
-          <w:rStyle w:val="DataTypeTok"/>
-        </w:rPr>
-        <w:t xml:space="preserve">package=</w:t>
-      </w:r>
-      <w:r>
-        <w:rPr>
-          <w:rStyle w:val="StringTok"/>
-        </w:rPr>
-        <w:t xml:space="preserve">'lakemorpho'</w:t>
-      </w:r>
-      <w:r>
-        <w:rPr>
-          <w:rStyle w:val="NormalTok"/>
-        </w:rPr>
-        <w:t xml:space="preserve">)</w:t>
-      </w:r>
-    </w:p>
-    <w:p>
-      <w:pPr>
-        <w:pStyle w:val="FirstParagraph"/>
-      </w:pPr>
-      <w:r>
-        <w:t xml:space="preserve">There are tentative plans to continue developing new functions for</w:t>
-      </w:r>
-      <w:r>
-        <w:t xml:space="preserve"> </w:t>
-      </w:r>
-      <w:r>
-        <w:rPr>
-          <w:rStyle w:val="VerbatimChar"/>
-        </w:rPr>
-        <w:t xml:space="preserve">lakemorpho</w:t>
-      </w:r>
-      <w:r>
-        <w:t xml:space="preserve"> </w:t>
-      </w:r>
-      <w:r>
-        <w:t xml:space="preserve">and these new features will be available first through the development version on GitHub at</w:t>
-      </w:r>
-      <w:r>
-        <w:t xml:space="preserve"> </w:t>
-      </w:r>
-      <w:hyperlink r:id="rId34">
+      <w:bookmarkStart w:id="36" w:name="references"/>
+      <w:bookmarkEnd w:id="36"/>
+      <w:r>
+        <w:t xml:space="preserve">References</w:t>
+      </w:r>
+    </w:p>
+    <w:p>
+      <w:pPr>
+        <w:pStyle w:val="Bibliography"/>
+      </w:pPr>
+      <w:r>
+        <w:t xml:space="preserve">1. Wetzel R (2001) Limnology, 3 e. lake and river ecosystems. Academic Press, California. 850 p.</w:t>
+      </w:r>
+    </w:p>
+    <w:p>
+      <w:pPr>
+        <w:pStyle w:val="Bibliography"/>
+      </w:pPr>
+      <w:r>
+        <w:t xml:space="preserve">2. Vollenweider RA (1975) Input-output models. Schweizerische Zeitschrift für Hydrologie 37: 53–84.</w:t>
+      </w:r>
+    </w:p>
+    <w:p>
+      <w:pPr>
+        <w:pStyle w:val="Bibliography"/>
+      </w:pPr>
+      <w:r>
+        <w:t xml:space="preserve">3. Milstead WB, Hollister JW, Moore RB, Walker HA (2013) Estimating summer nutrient concentrations in northeastern lakes from sparrow load predictions and modeled lake depth and volume. PloS one 8: e81457.</w:t>
+      </w:r>
+    </w:p>
+    <w:p>
+      <w:pPr>
+        <w:pStyle w:val="Bibliography"/>
+      </w:pPr>
+      <w:r>
+        <w:t xml:space="preserve">4. Genkai-Kato M, Carpenter SR (2005) Eutrophication due to phosphorus recycling in relation to lake morphometry, temperature, and macrophytes. Ecology 86: 210–219.</w:t>
+      </w:r>
+    </w:p>
+    <w:p>
+      <w:pPr>
+        <w:pStyle w:val="Bibliography"/>
+      </w:pPr>
+      <w:r>
+        <w:t xml:space="preserve">5. Scheffer M, Nes EH van (2007) Shallow lakes theory revisited: Various alternative regimes driven by climate, nutrients, depth and lake size. Hydrobiologia 584: 455–466. Available:</w:t>
+      </w:r>
+      <w:r>
+        <w:t xml:space="preserve"> </w:t>
+      </w:r>
+      <w:hyperlink r:id="rId37">
         <w:r>
           <w:rPr>
             <w:rStyle w:val="Hyperlink"/>
           </w:rPr>
-          <w:t xml:space="preserve">http://github.com/usepa/lakemorpho</w:t>
+          <w:t xml:space="preserve">http://dx.doi.org/10.1007/s10750-007-0616-7</w:t>
         </w:r>
       </w:hyperlink>
       <w:r>
-        <w:t xml:space="preserve">. To install and load the development version requires use of the</w:t>
-      </w:r>
-      <w:r>
-        <w:t xml:space="preserve"> </w:t>
-      </w:r>
-      <w:r>
-        <w:rPr>
-          <w:rStyle w:val="VerbatimChar"/>
-        </w:rPr>
-        <w:t xml:space="preserve">devtools</w:t>
-      </w:r>
-      <w:r>
-        <w:t xml:space="preserve"> </w:t>
-      </w:r>
-      <w:r>
-        <w:t xml:space="preserve">package. This may be done with:</w:t>
-      </w:r>
-    </w:p>
-    <w:p>
-      <w:pPr>
-        <w:pStyle w:val="SourceCode"/>
-      </w:pPr>
-      <w:r>
-        <w:rPr>
-          <w:rStyle w:val="KeywordTok"/>
-        </w:rPr>
-        <w:t xml:space="preserve">install.packages</w:t>
-      </w:r>
-      <w:r>
-        <w:rPr>
-          <w:rStyle w:val="NormalTok"/>
-        </w:rPr>
-        <w:t xml:space="preserve">(</w:t>
-      </w:r>
-      <w:r>
-        <w:rPr>
-          <w:rStyle w:val="StringTok"/>
-        </w:rPr>
-        <w:t xml:space="preserve">'devtools'</w:t>
-      </w:r>
-      <w:r>
-        <w:rPr>
-          <w:rStyle w:val="NormalTok"/>
-        </w:rPr>
-        <w:t xml:space="preserve">)</w:t>
-      </w:r>
-      <w:r>
-        <w:br w:type="textWrapping"/>
-      </w:r>
-      <w:r>
-        <w:rPr>
-          <w:rStyle w:val="KeywordTok"/>
-        </w:rPr>
-        <w:t xml:space="preserve">library</w:t>
-      </w:r>
-      <w:r>
-        <w:rPr>
-          <w:rStyle w:val="NormalTok"/>
-        </w:rPr>
-        <w:t xml:space="preserve">(</w:t>
-      </w:r>
-      <w:r>
-        <w:rPr>
-          <w:rStyle w:val="StringTok"/>
-        </w:rPr>
-        <w:t xml:space="preserve">'devtools'</w:t>
-      </w:r>
-      <w:r>
-        <w:rPr>
-          <w:rStyle w:val="NormalTok"/>
-        </w:rPr>
-        <w:t xml:space="preserve">)</w:t>
-      </w:r>
-      <w:r>
-        <w:br w:type="textWrapping"/>
-      </w:r>
-      <w:r>
-        <w:rPr>
-          <w:rStyle w:val="KeywordTok"/>
-        </w:rPr>
-        <w:t xml:space="preserve">install_github</w:t>
-      </w:r>
-      <w:r>
-        <w:rPr>
-          <w:rStyle w:val="NormalTok"/>
-        </w:rPr>
-        <w:t xml:space="preserve">(</w:t>
-      </w:r>
-      <w:r>
-        <w:rPr>
-          <w:rStyle w:val="StringTok"/>
-        </w:rPr>
-        <w:t xml:space="preserve">'USEPA/lakemorpho'</w:t>
-      </w:r>
-      <w:r>
-        <w:rPr>
-          <w:rStyle w:val="NormalTok"/>
-        </w:rPr>
-        <w:t xml:space="preserve">)</w:t>
-      </w:r>
-      <w:r>
-        <w:br w:type="textWrapping"/>
-      </w:r>
-      <w:r>
-        <w:rPr>
-          <w:rStyle w:val="KeywordTok"/>
-        </w:rPr>
-        <w:t xml:space="preserve">library</w:t>
-      </w:r>
-      <w:r>
-        <w:rPr>
-          <w:rStyle w:val="NormalTok"/>
-        </w:rPr>
-        <w:t xml:space="preserve">(lakemorpho)</w:t>
-      </w:r>
-    </w:p>
-    <w:p>
-      <w:pPr>
-        <w:pStyle w:val="Heading1"/>
-      </w:pPr>
-      <w:bookmarkStart w:id="35" w:name="figures"/>
-      <w:bookmarkEnd w:id="35"/>
-      <w:r>
-        <w:t xml:space="preserve">Figures</w:t>
-      </w:r>
-    </w:p>
-    <w:p>
-      <w:pPr>
-        <w:pStyle w:val="FigureWithCaption"/>
-      </w:pPr>
-      <w:r>
-        <w:drawing>
-          <wp:inline>
-            <wp:extent cx="5544151" cy="4620126"/>
-            <wp:effectExtent b="0" l="0" r="0" t="0"/>
-            <wp:docPr descr="Case study." id="1" name="Picture"/>
-            <a:graphic>
-              <a:graphicData uri="http://schemas.openxmlformats.org/drawingml/2006/picture">
-                <pic:pic>
-                  <pic:nvPicPr>
-                    <pic:cNvPr descr="lakemorpho_manuscript_files/figure-docx/casestudymap-1.png" id="0" name="Picture"/>
-                    <pic:cNvPicPr>
-                      <a:picLocks noChangeArrowheads="1" noChangeAspect="1"/>
-                    </pic:cNvPicPr>
-                  </pic:nvPicPr>
-                  <pic:blipFill>
-                    <a:blip r:embed="rId36"/>
-                    <a:stretch>
-                      <a:fillRect/>
-                    </a:stretch>
-                  </pic:blipFill>
-                  <pic:spPr bwMode="auto">
-                    <a:xfrm>
-                      <a:off x="0" y="0"/>
-                      <a:ext cx="5544151" cy="4620126"/>
-                    </a:xfrm>
-                    <a:prstGeom prst="rect">
-                      <a:avLst/>
-                    </a:prstGeom>
-                    <a:noFill/>
-                    <a:ln w="9525">
-                      <a:noFill/>
-                      <a:headEnd/>
-                      <a:tailEnd/>
-                    </a:ln>
-                  </pic:spPr>
-                </pic:pic>
-              </a:graphicData>
-            </a:graphic>
-          </wp:inline>
-        </w:drawing>
-      </w:r>
-    </w:p>
-    <w:p>
-      <w:pPr>
-        <w:pStyle w:val="ImageCaption"/>
-      </w:pPr>
-      <w:r>
-        <w:t xml:space="preserve">Case study.</w:t>
-      </w:r>
-    </w:p>
-    <w:p>
-      <w:pPr>
-        <w:pStyle w:val="Heading1"/>
-      </w:pPr>
-      <w:bookmarkStart w:id="37" w:name="references"/>
-      <w:bookmarkEnd w:id="37"/>
-      <w:r>
-        <w:t xml:space="preserve">References</w:t>
+        <w:t xml:space="preserve">.</w:t>
       </w:r>
     </w:p>
     <w:p>
@@ -7283,7 +6945,7 @@
         <w:pStyle w:val="Bibliography"/>
       </w:pPr>
       <w:r>
-        <w:t xml:space="preserve">1. Wetzel R (2001) Limnology, 3 e. lake and river ecosystems. Academic Press, California. 850 p.</w:t>
+        <w:t xml:space="preserve">6. Kalff J (2002) Limnology: Inland water ecosystems. Prentice Hall New Jersey. 592 p.</w:t>
       </w:r>
     </w:p>
     <w:p>
@@ -7291,7 +6953,7 @@
         <w:pStyle w:val="Bibliography"/>
       </w:pPr>
       <w:r>
-        <w:t xml:space="preserve">2. Vollenweider RA (1975) Input-output models. Schweizerische Zeitschrift für Hydrologie 37: 53–84.</w:t>
+        <w:t xml:space="preserve">7. Welch P (1935) Limnology. McGraw-Hill, New York.</w:t>
       </w:r>
     </w:p>
     <w:p>
@@ -7299,7 +6961,7 @@
         <w:pStyle w:val="Bibliography"/>
       </w:pPr>
       <w:r>
-        <w:t xml:space="preserve">3. Milstead WB, Hollister JW, Moore RB, Walker HA (2013) Estimating summer nutrient concentrations in northeastern lakes from sparrow load predictions and modeled lake depth and volume. PloS one 8: e81457.</w:t>
+        <w:t xml:space="preserve">8. Wetzel RG, Likens G (2000) Limnological analyses 3rd editon. Springer Verlag, New York.</w:t>
       </w:r>
     </w:p>
     <w:p>
@@ -7307,7 +6969,7 @@
         <w:pStyle w:val="Bibliography"/>
       </w:pPr>
       <w:r>
-        <w:t xml:space="preserve">4. Genkai-Kato M, Carpenter SR (2005) Eutrophication due to phosphorus recycling in relation to lake morphometry, temperature, and macrophytes. Ecology 86: 210–219.</w:t>
+        <w:t xml:space="preserve">9. Hollister J, Milstead WB (2010) Using GIS to estimate lake volume from limited data. Lake and Reservoir Management 26: 194–199.</w:t>
       </w:r>
     </w:p>
     <w:p>
@@ -7315,39 +6977,7 @@
         <w:pStyle w:val="Bibliography"/>
       </w:pPr>
       <w:r>
-        <w:t xml:space="preserve">5. Kalff J (2002) Limnology: Inland water ecosystems. Prentice Hall New Jersey. 592 p.</w:t>
-      </w:r>
-    </w:p>
-    <w:p>
-      <w:pPr>
-        <w:pStyle w:val="Bibliography"/>
-      </w:pPr>
-      <w:r>
-        <w:t xml:space="preserve">6. Welch P (1935) Limnology. McGraw-Hill, New York.</w:t>
-      </w:r>
-    </w:p>
-    <w:p>
-      <w:pPr>
-        <w:pStyle w:val="Bibliography"/>
-      </w:pPr>
-      <w:r>
-        <w:t xml:space="preserve">7. Wetzel RG, Likens G (2000) Limnological analyses 3rd editon. Springer Verlag, New York.</w:t>
-      </w:r>
-    </w:p>
-    <w:p>
-      <w:pPr>
-        <w:pStyle w:val="Bibliography"/>
-      </w:pPr>
-      <w:r>
-        <w:t xml:space="preserve">8. Hollister J, Milstead WB (2010) Using GIS to estimate lake volume from limited data. Lake and Reservoir Management 26: 194–199.</w:t>
-      </w:r>
-    </w:p>
-    <w:p>
-      <w:pPr>
-        <w:pStyle w:val="Bibliography"/>
-      </w:pPr>
-      <w:r>
-        <w:t xml:space="preserve">9. Soranno PA, Bissell EG, Cheruvelil KS, Christel ST, Collins SM, et al. (2015) Building a multi-scaled geospatial temporal ecology database from disparate data sources: Fostering open science and data reuse. GigaScience 4: 1. Available:</w:t>
+        <w:t xml:space="preserve">10. Soranno PA, Bissell EG, Cheruvelil KS, Christel ST, Collins SM, et al. (2015) Building a multi-scaled geospatial temporal ecology database from disparate data sources: Fostering open science and data reuse. GigaScience 4: 1. Available:</w:t>
       </w:r>
       <w:r>
         <w:t xml:space="preserve"> </w:t>
@@ -7369,7 +6999,7 @@
         <w:pStyle w:val="Bibliography"/>
       </w:pPr>
       <w:r>
-        <w:t xml:space="preserve">10. Hollister JW, Milstead WB, Urrutia MA (2011) Predicting maximum lake depth from surrounding topography. PLoS ONE 6: e25764. Available:</w:t>
+        <w:t xml:space="preserve">11. Hollister JW, Milstead WB, Urrutia MA (2011) Predicting maximum lake depth from surrounding topography. PLoS ONE 6: e25764. Available:</w:t>
       </w:r>
       <w:r>
         <w:t xml:space="preserve"> </w:t>
@@ -7391,7 +7021,7 @@
         <w:pStyle w:val="Bibliography"/>
       </w:pPr>
       <w:r>
-        <w:t xml:space="preserve">11. Messager ML, Lehner B, Grill G, Nedeva I, Schmitt O (2016) Estimating the volume and age of water stored in global lakes using a geo-statistical approach. Nature Communications 7.</w:t>
+        <w:t xml:space="preserve">12. Messager ML, Lehner B, Grill G, Nedeva I, Schmitt O (2016) Estimating the volume and age of water stored in global lakes using a geo-statistical approach. Nature Communications 7.</w:t>
       </w:r>
     </w:p>
     <w:p>
@@ -7399,7 +7029,7 @@
         <w:pStyle w:val="Bibliography"/>
       </w:pPr>
       <w:r>
-        <w:t xml:space="preserve">12. Oliver SK, Soranno PA, Fergus CE, Wagner T, Winslow LA, et al. (2016) Prediction of lake depth across a 17-state region in the united states. Inland Waters 6: 314–324.</w:t>
+        <w:t xml:space="preserve">13. Oliver SK, Soranno PA, Fergus CE, Wagner T, Winslow LA, et al. (2016) Prediction of lake depth across a 17-state region in the united states. Inland Waters 6: 314–324.</w:t>
       </w:r>
     </w:p>
     <w:p>
@@ -7407,7 +7037,7 @@
         <w:pStyle w:val="Bibliography"/>
       </w:pPr>
       <w:r>
-        <w:t xml:space="preserve">13. USEPA U (2005) National hydrography dataset plus–NHDPlus.</w:t>
+        <w:t xml:space="preserve">14. USEPA U (2005) National hydrography dataset plus–NHDPlus.</w:t>
       </w:r>
     </w:p>
     <w:p>
@@ -7415,7 +7045,7 @@
         <w:pStyle w:val="Bibliography"/>
       </w:pPr>
       <w:r>
-        <w:t xml:space="preserve">14. Gesch D, Evans G, Mauck J, Hutchinson J, Carswell Jr W (2009) The national map-elevation: US geological survey fact sheet 2009-3053, 4 p.</w:t>
+        <w:t xml:space="preserve">15. Gesch D, Evans G, Mauck J, Hutchinson J, Carswell Jr W (2009) The national map-elevation: US geological survey fact sheet 2009-3053, 4 p.</w:t>
       </w:r>
     </w:p>
     <w:p>
@@ -7423,7 +7053,7 @@
         <w:pStyle w:val="Bibliography"/>
       </w:pPr>
       <w:r>
-        <w:t xml:space="preserve">15. Bivand R, Lewin-Koh N (2014) Maptools: Tools for reading and handling spatial objects. Available:</w:t>
+        <w:t xml:space="preserve">16. Bivand R, Lewin-Koh N (2014) Maptools: Tools for reading and handling spatial objects. Available:</w:t>
       </w:r>
       <w:r>
         <w:t xml:space="preserve"> </w:t>
@@ -7445,7 +7075,7 @@
         <w:pStyle w:val="Bibliography"/>
       </w:pPr>
       <w:r>
-        <w:t xml:space="preserve">16. Bivand R, Keitt T, Rowlingson B (2014) Rgdal: Bindings for the geospatial data abstraction library. Available:</w:t>
+        <w:t xml:space="preserve">17. Bivand R, Keitt T, Rowlingson B (2014) Rgdal: Bindings for the geospatial data abstraction library. Available:</w:t>
       </w:r>
       <w:r>
         <w:t xml:space="preserve"> </w:t>
@@ -7467,7 +7097,7 @@
         <w:pStyle w:val="Bibliography"/>
       </w:pPr>
       <w:r>
-        <w:t xml:space="preserve">17. Bivand R, Rundel C (2014) Rgeos: Interface to geometry engine - open source (geos). Available:</w:t>
+        <w:t xml:space="preserve">18. Bivand R, Rundel C (2014) Rgeos: Interface to geometry engine - open source (geos). Available:</w:t>
       </w:r>
       <w:r>
         <w:t xml:space="preserve"> </w:t>
@@ -7489,7 +7119,7 @@
         <w:pStyle w:val="Bibliography"/>
       </w:pPr>
       <w:r>
-        <w:t xml:space="preserve">18. Bivand RS, Pebesma EJ, Gómez-Rubio V (2008) Applied spatial data analysis with r. Springer.</w:t>
+        <w:t xml:space="preserve">19. Bivand RS, Pebesma EJ, Gómez-Rubio V (2008) Applied spatial data analysis with r. Springer.</w:t>
       </w:r>
     </w:p>
     <w:p>
@@ -7497,7 +7127,7 @@
         <w:pStyle w:val="Bibliography"/>
       </w:pPr>
       <w:r>
-        <w:t xml:space="preserve">19. Pebesma EJ, Bivand RS (2005) Classes and methods for spatial data in r. R news 5: 9–13.</w:t>
+        <w:t xml:space="preserve">20. Pebesma EJ, Bivand RS (2005) Classes and methods for spatial data in r. R news 5: 9–13.</w:t>
       </w:r>
     </w:p>
     <w:p>
@@ -7505,7 +7135,7 @@
         <w:pStyle w:val="Bibliography"/>
       </w:pPr>
       <w:r>
-        <w:t xml:space="preserve">20. Hijmans RJ (2014) Raster: Raster: Geographic data analysis and modeling. Available:</w:t>
+        <w:t xml:space="preserve">21. Hijmans RJ (2014) Raster: Raster: Geographic data analysis and modeling. Available:</w:t>
       </w:r>
       <w:r>
         <w:t xml:space="preserve"> </w:t>
@@ -7527,7 +7157,7 @@
         <w:pStyle w:val="Bibliography"/>
       </w:pPr>
       <w:r>
-        <w:t xml:space="preserve">21. Hijmans RJ (2014) Geosphere: Spherical trigonometry. Available:</w:t>
+        <w:t xml:space="preserve">22. Hijmans RJ (2014) Geosphere: Spherical trigonometry. Available:</w:t>
       </w:r>
       <w:r>
         <w:t xml:space="preserve"> </w:t>
@@ -7549,7 +7179,7 @@
         <w:pStyle w:val="Bibliography"/>
       </w:pPr>
       <w:r>
-        <w:t xml:space="preserve">22. Team GD (2012) GDAL - geospatial data abstraction library, version 1.9.2. Open Source Geospatial Foundation. Available:</w:t>
+        <w:t xml:space="preserve">23. Team GD (2012) GDAL - geospatial data abstraction library, version 1.9.2. Open Source Geospatial Foundation. Available:</w:t>
       </w:r>
       <w:r>
         <w:t xml:space="preserve"> </w:t>
@@ -7571,7 +7201,7 @@
         <w:pStyle w:val="Bibliography"/>
       </w:pPr>
       <w:r>
-        <w:t xml:space="preserve">23. Foundation OSG (2013) GEOS - geometry engine - open source. Open Source Geospatial Foundation. Available:</w:t>
+        <w:t xml:space="preserve">24. Foundation OSG (2013) GEOS - geometry engine - open source. Open Source Geospatial Foundation. Available:</w:t>
       </w:r>
       <w:r>
         <w:t xml:space="preserve"> </w:t>
@@ -7593,7 +7223,7 @@
         <w:pStyle w:val="Bibliography"/>
       </w:pPr>
       <w:r>
-        <w:t xml:space="preserve">24. Scheffer M (2004) Ecology of shallow lakes. Springer Science &amp; Business Media.</w:t>
+        <w:t xml:space="preserve">25. Iliffe J, Lott R (2008) Datums and map projections for remote sensing, gis, and surveying. 2nd ed. Whittles Publishing.</w:t>
       </w:r>
     </w:p>
     <w:p>
@@ -7601,7 +7231,7 @@
         <w:pStyle w:val="Bibliography"/>
       </w:pPr>
       <w:r>
-        <w:t xml:space="preserve">25. LAKEWATCH F (2001) Department of fisheries and aquatic sciences, a beginner’s guide to water management-lake morphometry.</w:t>
+        <w:t xml:space="preserve">26. Scheffer M (2004) Ecology of shallow lakes. Springer Science &amp; Business Media.</w:t>
       </w:r>
     </w:p>
     <w:p>
@@ -7609,7 +7239,7 @@
         <w:pStyle w:val="Bibliography"/>
       </w:pPr>
       <w:r>
-        <w:t xml:space="preserve">26. (RIGIS) RIGIS (2010) Lakes and ponds (1:5000); lakes5k10.</w:t>
+        <w:t xml:space="preserve">27. LAKEWATCH F (2001) Department of fisheries and aquatic sciences, a beginner’s guide to water management-lake morphometry.</w:t>
       </w:r>
     </w:p>
     <w:p>
@@ -7617,7 +7247,15 @@
         <w:pStyle w:val="Bibliography"/>
       </w:pPr>
       <w:r>
-        <w:t xml:space="preserve">27. Hollister J, Tarak Shah (2017) Elevatr: Access elevation data from various apis. Available:</w:t>
+        <w:t xml:space="preserve">28. (RIGIS) RIGIS (2010) Lakes and ponds (1:5000); lakes5k10.</w:t>
+      </w:r>
+    </w:p>
+    <w:p>
+      <w:pPr>
+        <w:pStyle w:val="Bibliography"/>
+      </w:pPr>
+      <w:r>
+        <w:t xml:space="preserve">29. Hollister J, Tarak Shah (2017) Elevatr: Access elevation data from various apis. Available:</w:t>
       </w:r>
       <w:r>
         <w:t xml:space="preserve"> </w:t>
@@ -7639,7 +7277,7 @@
         <w:pStyle w:val="Bibliography"/>
       </w:pPr>
       <w:r>
-        <w:t xml:space="preserve">28. Pebesma E (2017) Sf: Simple features for r. Available:</w:t>
+        <w:t xml:space="preserve">30. Pebesma E (2017) Sf: Simple features for r. Available:</w:t>
       </w:r>
       <w:r>
         <w:t xml:space="preserve"> </w:t>
@@ -7650,6 +7288,28 @@
             <w:rStyle w:val="Hyperlink"/>
           </w:rPr>
           <w:t xml:space="preserve">https://CRAN.R-project.org/package=sf</w:t>
+        </w:r>
+      </w:hyperlink>
+      <w:r>
+        <w:t xml:space="preserve">.</w:t>
+      </w:r>
+    </w:p>
+    <w:p>
+      <w:pPr>
+        <w:pStyle w:val="Bibliography"/>
+      </w:pPr>
+      <w:r>
+        <w:t xml:space="preserve">31. Wickham H (2014) Tidy data. Journal of Statistical Software, Articles 59: 1–23. Available:</w:t>
+      </w:r>
+      <w:r>
+        <w:t xml:space="preserve"> </w:t>
+      </w:r>
+      <w:hyperlink r:id="rId49">
+        <w:r>
+          <w:rPr>
+            <w:rStyle w:val="Hyperlink"/>
+          </w:rPr>
+          <w:t xml:space="preserve">https://www.jstatsoft.org/v059/i10</w:t>
         </w:r>
       </w:hyperlink>
       <w:r>
@@ -8060,7 +7720,7 @@
     </w:lvl>
   </w:abstractNum>
   <w:abstractNum w:abstractNumId="990">
-    <w:nsid w:val="3b912169"/>
+    <w:nsid w:val="23e889ee"/>
     <w:multiLevelType w:val="multilevel"/>
     <w:lvl w:ilvl="0">
       <w:numFmt w:val="bullet"/>
@@ -8141,7 +7801,7 @@
     </w:lvl>
   </w:abstractNum>
   <w:abstractNum w:abstractNumId="991">
-    <w:nsid w:val="62deff8e"/>
+    <w:nsid w:val="f23c7f76"/>
     <w:multiLevelType w:val="multilevel"/>
     <w:lvl w:ilvl="0">
       <w:numFmt w:val="bullet"/>

--- a/lakemorpho_manuscript.docx
+++ b/lakemorpho_manuscript.docx
@@ -6800,8 +6800,26 @@
       <w:pPr>
         <w:pStyle w:val="Heading1"/>
       </w:pPr>
-      <w:bookmarkStart w:id="34" w:name="figures"/>
+      <w:bookmarkStart w:id="34" w:name="acknowledgements"/>
       <w:bookmarkEnd w:id="34"/>
+      <w:r>
+        <w:t xml:space="preserve">Acknowledgements</w:t>
+      </w:r>
+    </w:p>
+    <w:p>
+      <w:pPr>
+        <w:pStyle w:val="FirstParagraph"/>
+      </w:pPr>
+      <w:r>
+        <w:t xml:space="preserve">We would like to thank Stephen Shivers, Betty Kreakie, Bryan Milstead, Joe LiVolsi, Tim Gleason, and Wayne Munns for constructive reviews of this paper. Special thanks to TBD for reviews of the submitted manuscript. This paper has not been subjected to Agency review. Therefore, it does not necessary reflect the views of the Agency. Mention of trade names or commercial products does not constitute endorsement or recommendation for use. This contribution is identified by the tracking number ORD-022603 of the Atlantic Ecology Division, Office of Research and Development, National Health and Environmental Effects Research Laboratory, US Environmental Protection Agency.</w:t>
+      </w:r>
+    </w:p>
+    <w:p>
+      <w:pPr>
+        <w:pStyle w:val="Heading1"/>
+      </w:pPr>
+      <w:bookmarkStart w:id="35" w:name="figures"/>
+      <w:bookmarkEnd w:id="35"/>
       <w:r>
         <w:t xml:space="preserve">Figures</w:t>
       </w:r>
@@ -6849,7 +6867,7 @@
                     </pic:cNvPicPr>
                   </pic:nvPicPr>
                   <pic:blipFill>
-                    <a:blip r:embed="rId35"/>
+                    <a:blip r:embed="rId36"/>
                     <a:stretch>
                       <a:fillRect/>
                     </a:stretch>
@@ -6880,8 +6898,8 @@
       <w:pPr>
         <w:pStyle w:val="Heading1"/>
       </w:pPr>
-      <w:bookmarkStart w:id="36" w:name="references"/>
-      <w:bookmarkEnd w:id="36"/>
+      <w:bookmarkStart w:id="37" w:name="references"/>
+      <w:bookmarkEnd w:id="37"/>
       <w:r>
         <w:t xml:space="preserve">References</w:t>
       </w:r>
@@ -6928,7 +6946,7 @@
       <w:r>
         <w:t xml:space="preserve"> </w:t>
       </w:r>
-      <w:hyperlink r:id="rId37">
+      <w:hyperlink r:id="rId38">
         <w:r>
           <w:rPr>
             <w:rStyle w:val="Hyperlink"/>
@@ -6982,7 +7000,7 @@
       <w:r>
         <w:t xml:space="preserve"> </w:t>
       </w:r>
-      <w:hyperlink r:id="rId38">
+      <w:hyperlink r:id="rId39">
         <w:r>
           <w:rPr>
             <w:rStyle w:val="Hyperlink"/>
@@ -7004,7 +7022,7 @@
       <w:r>
         <w:t xml:space="preserve"> </w:t>
       </w:r>
-      <w:hyperlink r:id="rId39">
+      <w:hyperlink r:id="rId40">
         <w:r>
           <w:rPr>
             <w:rStyle w:val="Hyperlink"/>
@@ -7058,7 +7076,7 @@
       <w:r>
         <w:t xml:space="preserve"> </w:t>
       </w:r>
-      <w:hyperlink r:id="rId40">
+      <w:hyperlink r:id="rId41">
         <w:r>
           <w:rPr>
             <w:rStyle w:val="Hyperlink"/>
@@ -7080,7 +7098,7 @@
       <w:r>
         <w:t xml:space="preserve"> </w:t>
       </w:r>
-      <w:hyperlink r:id="rId41">
+      <w:hyperlink r:id="rId42">
         <w:r>
           <w:rPr>
             <w:rStyle w:val="Hyperlink"/>
@@ -7102,7 +7120,7 @@
       <w:r>
         <w:t xml:space="preserve"> </w:t>
       </w:r>
-      <w:hyperlink r:id="rId42">
+      <w:hyperlink r:id="rId43">
         <w:r>
           <w:rPr>
             <w:rStyle w:val="Hyperlink"/>
@@ -7140,7 +7158,7 @@
       <w:r>
         <w:t xml:space="preserve"> </w:t>
       </w:r>
-      <w:hyperlink r:id="rId43">
+      <w:hyperlink r:id="rId44">
         <w:r>
           <w:rPr>
             <w:rStyle w:val="Hyperlink"/>
@@ -7162,7 +7180,7 @@
       <w:r>
         <w:t xml:space="preserve"> </w:t>
       </w:r>
-      <w:hyperlink r:id="rId44">
+      <w:hyperlink r:id="rId45">
         <w:r>
           <w:rPr>
             <w:rStyle w:val="Hyperlink"/>
@@ -7184,7 +7202,7 @@
       <w:r>
         <w:t xml:space="preserve"> </w:t>
       </w:r>
-      <w:hyperlink r:id="rId45">
+      <w:hyperlink r:id="rId46">
         <w:r>
           <w:rPr>
             <w:rStyle w:val="Hyperlink"/>
@@ -7206,7 +7224,7 @@
       <w:r>
         <w:t xml:space="preserve"> </w:t>
       </w:r>
-      <w:hyperlink r:id="rId46">
+      <w:hyperlink r:id="rId47">
         <w:r>
           <w:rPr>
             <w:rStyle w:val="Hyperlink"/>
@@ -7260,7 +7278,7 @@
       <w:r>
         <w:t xml:space="preserve"> </w:t>
       </w:r>
-      <w:hyperlink r:id="rId47">
+      <w:hyperlink r:id="rId48">
         <w:r>
           <w:rPr>
             <w:rStyle w:val="Hyperlink"/>
@@ -7282,7 +7300,7 @@
       <w:r>
         <w:t xml:space="preserve"> </w:t>
       </w:r>
-      <w:hyperlink r:id="rId48">
+      <w:hyperlink r:id="rId49">
         <w:r>
           <w:rPr>
             <w:rStyle w:val="Hyperlink"/>
@@ -7304,7 +7322,7 @@
       <w:r>
         <w:t xml:space="preserve"> </w:t>
       </w:r>
-      <w:hyperlink r:id="rId49">
+      <w:hyperlink r:id="rId50">
         <w:r>
           <w:rPr>
             <w:rStyle w:val="Hyperlink"/>
@@ -7720,7 +7738,7 @@
     </w:lvl>
   </w:abstractNum>
   <w:abstractNum w:abstractNumId="990">
-    <w:nsid w:val="23e889ee"/>
+    <w:nsid w:val="fb65b3c7"/>
     <w:multiLevelType w:val="multilevel"/>
     <w:lvl w:ilvl="0">
       <w:numFmt w:val="bullet"/>
@@ -7801,7 +7819,7 @@
     </w:lvl>
   </w:abstractNum>
   <w:abstractNum w:abstractNumId="991">
-    <w:nsid w:val="f23c7f76"/>
+    <w:nsid w:val="a25634b9"/>
     <w:multiLevelType w:val="multilevel"/>
     <w:lvl w:ilvl="0">
       <w:numFmt w:val="bullet"/>

--- a/lakemorpho_manuscript.docx
+++ b/lakemorpho_manuscript.docx
@@ -6811,7 +6811,13 @@
         <w:pStyle w:val="FirstParagraph"/>
       </w:pPr>
       <w:r>
-        <w:t xml:space="preserve">We would like to thank Stephen Shivers, Betty Kreakie, Bryan Milstead, Joe LiVolsi, Tim Gleason, and Wayne Munns for constructive reviews of this paper. Special thanks to TBD for reviews of the submitted manuscript. This paper has not been subjected to Agency review. Therefore, it does not necessary reflect the views of the Agency. Mention of trade names or commercial products does not constitute endorsement or recommendation for use. This contribution is identified by the tracking number ORD-022603 of the Atlantic Ecology Division, Office of Research and Development, National Health and Environmental Effects Research Laboratory, US Environmental Protection Agency.</w:t>
+        <w:t xml:space="preserve">We would like to thank Stephen Shivers, Betty Kreakie, Bryan Milstead, Joe LiVolsi, Tim Gleason, and Wayne Munns for constructive reviews of this paper. Special thanks to TBD for reviews of the submitted manuscript. The views expressed in this article are those of the authors and do not necessarily represent the views or policies of the U.S. Environmental Protection Agency. Any mention of trade names, products, or services does not imply an endorsement by the U.S. Government or the U.S. Environmental Protection Agency. The EPA</w:t>
+      </w:r>
+      <w:r>
+        <w:t xml:space="preserve"> </w:t>
+      </w:r>
+      <w:r>
+        <w:t xml:space="preserve">does not endorse any commercial products, services, or enterprises. This contribution is identified by the tracking number ORD-022603 of the Atlantic Ecology Division, Office of Research and Development, National Health and Environmental Effects Research Laboratory, US Environmental Protection Agency.</w:t>
       </w:r>
     </w:p>
     <w:p>
@@ -7738,7 +7744,7 @@
     </w:lvl>
   </w:abstractNum>
   <w:abstractNum w:abstractNumId="990">
-    <w:nsid w:val="fb65b3c7"/>
+    <w:nsid w:val="d8c7f007"/>
     <w:multiLevelType w:val="multilevel"/>
     <w:lvl w:ilvl="0">
       <w:numFmt w:val="bullet"/>
@@ -7819,7 +7825,7 @@
     </w:lvl>
   </w:abstractNum>
   <w:abstractNum w:abstractNumId="991">
-    <w:nsid w:val="a25634b9"/>
+    <w:nsid w:val="27e161cf"/>
     <w:multiLevelType w:val="multilevel"/>
     <w:lvl w:ilvl="0">
       <w:numFmt w:val="bullet"/>

--- a/lakemorpho_manuscript.docx
+++ b/lakemorpho_manuscript.docx
@@ -2350,7 +2350,7 @@
         <w:t xml:space="preserve"> </w:t>
       </w:r>
       <w:r>
-        <w:t xml:space="preserve">S3 class was created to link information on surrounding topography to the original datasets and facilitate defualt plotting of the outputs. All lake morphometry functions in the the</w:t>
+        <w:t xml:space="preserve">S3 class was created to link information on surrounding topography to the original datasets and facilitate default plotting of the outputs. All lake morphometry functions in the the</w:t>
       </w:r>
       <w:r>
         <w:t xml:space="preserve"> </w:t>
@@ -3241,7 +3241,7 @@
         <w:rPr>
           <w:rStyle w:val="VerbatimChar"/>
         </w:rPr>
-        <w:t xml:space="preserve">calcLakeMetrics()</w:t>
+        <w:t xml:space="preserve">calcLakeMetrics</w:t>
       </w:r>
       <w:r>
         <w:t xml:space="preserve"> </w:t>
@@ -3678,7 +3678,7 @@
         <w:rPr>
           <w:rStyle w:val="VerbatimChar"/>
         </w:rPr>
-        <w:t xml:space="preserve">lakeFetch()</w:t>
+        <w:t xml:space="preserve">lakeFetch</w:t>
       </w:r>
       <w:r>
         <w:t xml:space="preserve"> </w:t>
@@ -3949,7 +3949,7 @@
         <w:rPr>
           <w:rStyle w:val="VerbatimChar"/>
         </w:rPr>
-        <w:t xml:space="preserve">lakeMaxDepth()</w:t>
+        <w:t xml:space="preserve">lakeMaxDepth</w:t>
       </w:r>
       <w:r>
         <w:t xml:space="preserve"> </w:t>
@@ -4366,7 +4366,7 @@
         <w:rPr>
           <w:rStyle w:val="VerbatimChar"/>
         </w:rPr>
-        <w:t xml:space="preserve">lakeMaxWidth()</w:t>
+        <w:t xml:space="preserve">lakeMaxWidth</w:t>
       </w:r>
       <w:r>
         <w:t xml:space="preserve"> </w:t>
@@ -4645,7 +4645,7 @@
         <w:t xml:space="preserve"> </w:t>
       </w:r>
       <w:r>
-        <w:t xml:space="preserve">object that has the maximum lake length line added via 'lakeMaxLength()`. This requirement is checked and returns an error if the maximum length line is missing.</w:t>
+        <w:t xml:space="preserve">object that has the maximum lake length line added via 'lakeMaxLength`. This requirement is checked and returns an error if the maximum length line is missing.</w:t>
       </w:r>
     </w:p>
     <w:p>
@@ -5433,7 +5433,7 @@
         <w:rPr>
           <w:rStyle w:val="VerbatimChar"/>
         </w:rPr>
-        <w:t xml:space="preserve">rgdal::readOGR()</w:t>
+        <w:t xml:space="preserve">rgdal::readOGR</w:t>
       </w:r>
       <w:r>
         <w:t xml:space="preserve"> </w:t>
@@ -5674,7 +5674,7 @@
         <w:rPr>
           <w:rStyle w:val="VerbatimChar"/>
         </w:rPr>
-        <w:t xml:space="preserve">for()</w:t>
+        <w:t xml:space="preserve">for</w:t>
       </w:r>
       <w:r>
         <w:t xml:space="preserve"> </w:t>
@@ -5689,7 +5689,7 @@
         <w:rPr>
           <w:rStyle w:val="VerbatimChar"/>
         </w:rPr>
-        <w:t xml:space="preserve">calcLakeMetrics()</w:t>
+        <w:t xml:space="preserve">calcLakeMetrics</w:t>
       </w:r>
       <w:r>
         <w:t xml:space="preserve">. We will utilize the</w:t>
@@ -7744,7 +7744,7 @@
     </w:lvl>
   </w:abstractNum>
   <w:abstractNum w:abstractNumId="990">
-    <w:nsid w:val="d8c7f007"/>
+    <w:nsid w:val="3e2db449"/>
     <w:multiLevelType w:val="multilevel"/>
     <w:lvl w:ilvl="0">
       <w:numFmt w:val="bullet"/>
@@ -7825,7 +7825,7 @@
     </w:lvl>
   </w:abstractNum>
   <w:abstractNum w:abstractNumId="991">
-    <w:nsid w:val="27e161cf"/>
+    <w:nsid w:val="47e88184"/>
     <w:multiLevelType w:val="multilevel"/>
     <w:lvl w:ilvl="0">
       <w:numFmt w:val="bullet"/>

--- a/lakemorpho_manuscript.docx
+++ b/lakemorpho_manuscript.docx
@@ -2738,7 +2738,7 @@
         <w:pStyle w:val="BodyText"/>
       </w:pPr>
       <w:r>
-        <w:t xml:space="preserve">In addition to providing the required inputs, users should pay attention to both the extent of the input elevation dataset as well as the coordinate reference systems being used. First, the elevation data must be of a large enough extent so that the surrounding topography does not include land area outside that extent (i.e would return NA values). As noted above, the</w:t>
+        <w:t xml:space="preserve">In addition to providing the required inputs, users should pay attention to both the extent of the input elevation dataset as well as the coordinate reference systems being used. First, the elevation data must be of a large enough extent so that the surrounding topography does not include land area outside that extent (i.e. would return NA values). As noted above, the</w:t>
       </w:r>
       <w:r>
         <w:t xml:space="preserve"> </w:t>
@@ -2798,7 +2798,7 @@
         <w:t xml:space="preserve"> </w:t>
       </w:r>
       <w:r>
-        <w:t xml:space="preserve">will return an error. The data must be re-projected into the same coordinate reference system (CRS). The units of all metrics are determined by the CRS and care must be taken to make sure that the vertical units of the elevation are the same as horizontal units of the projection. For instance, elevation data may be availble in meters yet the CRS is specified in feet. In cases such as these, a conversion of the vertical data should be done. Lastly, care must be taken in choosing an appropriate CRS for the area under consideration. This is becuase all CRS will distort area, distance, shape, or direction. Thus a projection that minimizies distortions of distance and area are preferrable. A useful reference for further exploring coordinate reference system is Iliffe and Lott's 2008 book on the topic</w:t>
+        <w:t xml:space="preserve">will return an error. The data must be re-projected into the same coordinate reference system (CRS). The units of all metrics are determined by the CRS and care must be taken to make sure that the vertical units of the elevation are the same as horizontal units of the projection. For instance, elevation data may be availble in meters yet the CRS is specified in feet. In cases such as these, a conversion of the vertical data should be done. Lastly, care must be taken in choosing an appropriate CRS for the area under consideration. This is because all CRS will distort area, distance, shape, or direction. Thus a projection that minimizies distortions of distance and area are preferrable. A useful reference for further exploring coordinate reference system is Iliffe and Lott's 2008 book on the topic</w:t>
       </w:r>
       <w:r>
         <w:t xml:space="preserve"> </w:t>
@@ -4044,7 +4044,7 @@
         <w:pStyle w:val="FirstParagraph"/>
       </w:pPr>
       <w:r>
-        <w:t xml:space="preserve">It is important to note that the accuracy of these maximum depth predictions do vary across regions and often a correction factor using field measured data is required. For example, Hollister</w:t>
+        <w:t xml:space="preserve">It is important to note that the accuracies of these maximum depth predictions do vary across regions and often a correction factor using field measured data is required. For example, Hollister</w:t>
       </w:r>
       <w:r>
         <w:t xml:space="preserve"> </w:t>
@@ -4053,7 +4053,7 @@
         <w:rPr>
           <w:i/>
         </w:rPr>
-        <w:t xml:space="preserve">et al</w:t>
+        <w:t xml:space="preserve">et al.</w:t>
       </w:r>
       <w:r>
         <w:t xml:space="preserve"> </w:t>
@@ -4108,7 +4108,7 @@
         <w:t xml:space="preserve"> </w:t>
       </w:r>
       <w:r>
-        <w:t xml:space="preserve">places points at equal distances along the shoreline of the lake and then finds the longest point-to-point distance that also does not intersect land (e.g peninsulas or islands). This value is returned as the maximum lake length. An optional parameter, with a default value of</w:t>
+        <w:t xml:space="preserve">places points at equal distances along the shoreline of the lake and then finds the longest point-to-point distance that also does not intersect land (e.g. peninsulas or islands). This value is returned as the maximum lake length. An optional parameter, with a default value of</w:t>
       </w:r>
       <w:r>
         <w:t xml:space="preserve"> </w:t>
@@ -7744,7 +7744,7 @@
     </w:lvl>
   </w:abstractNum>
   <w:abstractNum w:abstractNumId="990">
-    <w:nsid w:val="3e2db449"/>
+    <w:nsid w:val="27be241a"/>
     <w:multiLevelType w:val="multilevel"/>
     <w:lvl w:ilvl="0">
       <w:numFmt w:val="bullet"/>
@@ -7825,7 +7825,7 @@
     </w:lvl>
   </w:abstractNum>
   <w:abstractNum w:abstractNumId="991">
-    <w:nsid w:val="47e88184"/>
+    <w:nsid w:val="e50973df"/>
     <w:multiLevelType w:val="multilevel"/>
     <w:lvl w:ilvl="0">
       <w:numFmt w:val="bullet"/>

--- a/lakemorpho_manuscript.docx
+++ b/lakemorpho_manuscript.docx
@@ -2362,7 +2362,7 @@
         <w:t xml:space="preserve"> </w:t>
       </w:r>
       <w:r>
-        <w:t xml:space="preserve">S3 class was created to link information on surrounding topography to the original datasets and facilitate default plotting of the outputs. All lake morphometry functions in the the</w:t>
+        <w:t xml:space="preserve">object was created to link information on surrounding topography to the original datasets and facilitate default plotting of the outputs. All lake morphometry functions in the</w:t>
       </w:r>
       <w:r>
         <w:t xml:space="preserve"> </w:t>
@@ -2700,7 +2700,7 @@
         <w:t xml:space="preserve">[22]</w:t>
       </w:r>
       <w:r>
-        <w:t xml:space="preserve">. The default raster size is taken from the resolution of the input elevation data but may be specified separately. The third input specifies the area representing the surrounding topography. By default this is a buffer of the lake shoreline with the buffer width equal to the maximum in-lake distance. An optional</w:t>
+        <w:t xml:space="preserve">. The default raster size is taken from the resolution of the input elevation data but may be specified separately. The third input specifies the area representing the surrounding topography. By default, this is a buffer of the lake shoreline, with the buffer width equal to the maximum in-lake distance. An optional</w:t>
       </w:r>
       <w:r>
         <w:t xml:space="preserve"> </w:t>
@@ -3304,7 +3304,7 @@
         <w:t xml:space="preserve"> </w:t>
       </w:r>
       <w:r>
-        <w:t xml:space="preserve">object as well as a</w:t>
+        <w:t xml:space="preserve">object, a</w:t>
       </w:r>
       <w:r>
         <w:t xml:space="preserve"> </w:t>
@@ -3319,7 +3319,7 @@
         <w:t xml:space="preserve"> </w:t>
       </w:r>
       <w:r>
-        <w:t xml:space="preserve">a required argument for</w:t>
+        <w:t xml:space="preserve">for calculating</w:t>
       </w:r>
       <w:r>
         <w:t xml:space="preserve"> </w:t>
@@ -3331,10 +3331,7 @@
         <w:t xml:space="preserve">lakeFetch</w:t>
       </w:r>
       <w:r>
-        <w:t xml:space="preserve"> </w:t>
-      </w:r>
-      <w:r>
-        <w:t xml:space="preserve">and</w:t>
+        <w:t xml:space="preserve">, and</w:t>
       </w:r>
       <w:r>
         <w:t xml:space="preserve"> </w:t>
@@ -3349,7 +3346,7 @@
         <w:t xml:space="preserve"> </w:t>
       </w:r>
       <w:r>
-        <w:t xml:space="preserve">an argument needed for maximum lake length and width (defined below).</w:t>
+        <w:t xml:space="preserve">for maximum lake length and width (defined below).</w:t>
       </w:r>
     </w:p>
     <w:p>
@@ -5335,7 +5332,7 @@
       <w:bookmarkStart w:id="28" w:name="use-case"/>
       <w:bookmarkEnd w:id="28"/>
       <w:r>
-        <w:t xml:space="preserve">Use Case</w:t>
+        <w:t xml:space="preserve">Use case</w:t>
       </w:r>
     </w:p>
     <w:p>
@@ -5481,7 +5478,21 @@
         <w:t xml:space="preserve"> </w:t>
       </w:r>
       <w:r>
-        <w:t xml:space="preserve">from the current directory.</w:t>
+        <w:t xml:space="preserve">from the current directory. This file is available for download from</w:t>
+      </w:r>
+      <w:r>
+        <w:t xml:space="preserve"> </w:t>
+      </w:r>
+      <w:hyperlink r:id="rId30">
+        <w:r>
+          <w:rPr>
+            <w:rStyle w:val="Hyperlink"/>
+          </w:rPr>
+          <w:t xml:space="preserve">https://github.com/USEPA/lakemorpho_manuscript/blob/master/ri_lakes.zip</w:t>
+        </w:r>
+      </w:hyperlink>
+      <w:r>
+        <w:t xml:space="preserve">.</w:t>
       </w:r>
     </w:p>
     <w:p>
@@ -5681,8 +5692,8 @@
       <w:pPr>
         <w:pStyle w:val="Heading2"/>
       </w:pPr>
-      <w:bookmarkStart w:id="30" w:name="iterate-through-lakes-and-calculate-metrics"/>
-      <w:bookmarkEnd w:id="30"/>
+      <w:bookmarkStart w:id="31" w:name="iterate-through-lakes-and-calculate-metrics"/>
+      <w:bookmarkEnd w:id="31"/>
       <w:r>
         <w:t xml:space="preserve">Iterate through lakes and calculate metrics</w:t>
       </w:r>
@@ -6361,8 +6372,8 @@
       <w:pPr>
         <w:pStyle w:val="Heading1"/>
       </w:pPr>
-      <w:bookmarkStart w:id="31" w:name="conclusions"/>
-      <w:bookmarkEnd w:id="31"/>
+      <w:bookmarkStart w:id="32" w:name="conclusions"/>
+      <w:bookmarkEnd w:id="32"/>
       <w:r>
         <w:t xml:space="preserve">Conclusions</w:t>
       </w:r>
@@ -6545,8 +6556,8 @@
       <w:pPr>
         <w:pStyle w:val="Heading1"/>
       </w:pPr>
-      <w:bookmarkStart w:id="32" w:name="software-availability"/>
-      <w:bookmarkEnd w:id="32"/>
+      <w:bookmarkStart w:id="33" w:name="software-availability"/>
+      <w:bookmarkEnd w:id="33"/>
       <w:r>
         <w:t xml:space="preserve">Software Availability</w:t>
       </w:r>
@@ -6698,7 +6709,7 @@
       <w:r>
         <w:t xml:space="preserve"> </w:t>
       </w:r>
-      <w:hyperlink r:id="rId33">
+      <w:hyperlink r:id="rId34">
         <w:r>
           <w:rPr>
             <w:rStyle w:val="Hyperlink"/>
@@ -6825,27 +6836,33 @@
     </w:p>
     <w:p>
       <w:pPr>
+        <w:pStyle w:val="Heading2"/>
+      </w:pPr>
+      <w:bookmarkStart w:id="35" w:name="archived-source-code-and-data-at-time-of-publication"/>
+      <w:bookmarkEnd w:id="35"/>
+      <w:r>
+        <w:t xml:space="preserve">Archived source code and data at time of publication:</w:t>
+      </w:r>
+    </w:p>
+    <w:p>
+      <w:pPr>
         <w:pStyle w:val="FirstParagraph"/>
       </w:pPr>
-      <w:r>
-        <w:t xml:space="preserve">This manuscript and all example code and data are also available via GitHub and archived via Zenodo</w:t>
-      </w:r>
-      <w:r>
-        <w:t xml:space="preserve"> </w:t>
-      </w:r>
-      <w:r>
-        <w:t xml:space="preserve">[33]</w:t>
-      </w:r>
-      <w:r>
-        <w:t xml:space="preserve">.</w:t>
-      </w:r>
+      <w:hyperlink r:id="rId36">
+        <w:r>
+          <w:rPr>
+            <w:rStyle w:val="Hyperlink"/>
+          </w:rPr>
+          <w:t xml:space="preserve">https://dx.doi.org/10.5281/zenodo.863051</w:t>
+        </w:r>
+      </w:hyperlink>
     </w:p>
     <w:p>
       <w:pPr>
         <w:pStyle w:val="Heading1"/>
       </w:pPr>
-      <w:bookmarkStart w:id="34" w:name="acknowledgements"/>
-      <w:bookmarkEnd w:id="34"/>
+      <w:bookmarkStart w:id="37" w:name="acknowledgements"/>
+      <w:bookmarkEnd w:id="37"/>
       <w:r>
         <w:t xml:space="preserve">Acknowledgements</w:t>
       </w:r>
@@ -6868,8 +6885,8 @@
       <w:pPr>
         <w:pStyle w:val="Heading1"/>
       </w:pPr>
-      <w:bookmarkStart w:id="35" w:name="figures"/>
-      <w:bookmarkEnd w:id="35"/>
+      <w:bookmarkStart w:id="38" w:name="figures"/>
+      <w:bookmarkEnd w:id="38"/>
       <w:r>
         <w:t xml:space="preserve">Figures</w:t>
       </w:r>
@@ -7010,7 +7027,7 @@
                     </pic:cNvPicPr>
                   </pic:nvPicPr>
                   <pic:blipFill>
-                    <a:blip r:embed="rId36"/>
+                    <a:blip r:embed="rId39"/>
                     <a:stretch>
                       <a:fillRect/>
                     </a:stretch>
@@ -7041,8 +7058,8 @@
       <w:pPr>
         <w:pStyle w:val="Heading1"/>
       </w:pPr>
-      <w:bookmarkStart w:id="37" w:name="references"/>
-      <w:bookmarkEnd w:id="37"/>
+      <w:bookmarkStart w:id="40" w:name="references"/>
+      <w:bookmarkEnd w:id="40"/>
       <w:r>
         <w:t xml:space="preserve">References</w:t>
       </w:r>
@@ -7089,7 +7106,7 @@
       <w:r>
         <w:t xml:space="preserve"> </w:t>
       </w:r>
-      <w:hyperlink r:id="rId38">
+      <w:hyperlink r:id="rId41">
         <w:r>
           <w:rPr>
             <w:rStyle w:val="Hyperlink"/>
@@ -7143,7 +7160,7 @@
       <w:r>
         <w:t xml:space="preserve"> </w:t>
       </w:r>
-      <w:hyperlink r:id="rId39">
+      <w:hyperlink r:id="rId42">
         <w:r>
           <w:rPr>
             <w:rStyle w:val="Hyperlink"/>
@@ -7165,7 +7182,7 @@
       <w:r>
         <w:t xml:space="preserve"> </w:t>
       </w:r>
-      <w:hyperlink r:id="rId40">
+      <w:hyperlink r:id="rId43">
         <w:r>
           <w:rPr>
             <w:rStyle w:val="Hyperlink"/>
@@ -7219,7 +7236,7 @@
       <w:r>
         <w:t xml:space="preserve"> </w:t>
       </w:r>
-      <w:hyperlink r:id="rId41">
+      <w:hyperlink r:id="rId44">
         <w:r>
           <w:rPr>
             <w:rStyle w:val="Hyperlink"/>
@@ -7241,7 +7258,7 @@
       <w:r>
         <w:t xml:space="preserve"> </w:t>
       </w:r>
-      <w:hyperlink r:id="rId42">
+      <w:hyperlink r:id="rId45">
         <w:r>
           <w:rPr>
             <w:rStyle w:val="Hyperlink"/>
@@ -7263,7 +7280,7 @@
       <w:r>
         <w:t xml:space="preserve"> </w:t>
       </w:r>
-      <w:hyperlink r:id="rId43">
+      <w:hyperlink r:id="rId46">
         <w:r>
           <w:rPr>
             <w:rStyle w:val="Hyperlink"/>
@@ -7285,7 +7302,7 @@
       <w:r>
         <w:t xml:space="preserve"> </w:t>
       </w:r>
-      <w:hyperlink r:id="rId44">
+      <w:hyperlink r:id="rId47">
         <w:r>
           <w:rPr>
             <w:rStyle w:val="Hyperlink"/>
@@ -7323,7 +7340,7 @@
       <w:r>
         <w:t xml:space="preserve"> </w:t>
       </w:r>
-      <w:hyperlink r:id="rId45">
+      <w:hyperlink r:id="rId48">
         <w:r>
           <w:rPr>
             <w:rStyle w:val="Hyperlink"/>
@@ -7345,7 +7362,7 @@
       <w:r>
         <w:t xml:space="preserve"> </w:t>
       </w:r>
-      <w:hyperlink r:id="rId46">
+      <w:hyperlink r:id="rId49">
         <w:r>
           <w:rPr>
             <w:rStyle w:val="Hyperlink"/>
@@ -7367,7 +7384,7 @@
       <w:r>
         <w:t xml:space="preserve"> </w:t>
       </w:r>
-      <w:hyperlink r:id="rId47">
+      <w:hyperlink r:id="rId50">
         <w:r>
           <w:rPr>
             <w:rStyle w:val="Hyperlink"/>
@@ -7389,7 +7406,7 @@
       <w:r>
         <w:t xml:space="preserve"> </w:t>
       </w:r>
-      <w:hyperlink r:id="rId48">
+      <w:hyperlink r:id="rId51">
         <w:r>
           <w:rPr>
             <w:rStyle w:val="Hyperlink"/>
@@ -7443,7 +7460,7 @@
       <w:r>
         <w:t xml:space="preserve"> </w:t>
       </w:r>
-      <w:hyperlink r:id="rId49">
+      <w:hyperlink r:id="rId52">
         <w:r>
           <w:rPr>
             <w:rStyle w:val="Hyperlink"/>
@@ -7465,7 +7482,7 @@
       <w:r>
         <w:t xml:space="preserve"> </w:t>
       </w:r>
-      <w:hyperlink r:id="rId50">
+      <w:hyperlink r:id="rId53">
         <w:r>
           <w:rPr>
             <w:rStyle w:val="Hyperlink"/>
@@ -7487,34 +7504,12 @@
       <w:r>
         <w:t xml:space="preserve"> </w:t>
       </w:r>
-      <w:hyperlink r:id="rId51">
+      <w:hyperlink r:id="rId54">
         <w:r>
           <w:rPr>
             <w:rStyle w:val="Hyperlink"/>
           </w:rPr>
           <w:t xml:space="preserve">https://www.jstatsoft.org/v059/i10</w:t>
-        </w:r>
-      </w:hyperlink>
-      <w:r>
-        <w:t xml:space="preserve">.</w:t>
-      </w:r>
-    </w:p>
-    <w:p>
-      <w:pPr>
-        <w:pStyle w:val="Bibliography"/>
-      </w:pPr>
-      <w:r>
-        <w:t xml:space="preserve">33. Hollister J, Joseph Stachelek (2017) Github repository of code and data for lakemorpho manuscript. Available:</w:t>
-      </w:r>
-      <w:r>
-        <w:t xml:space="preserve"> </w:t>
-      </w:r>
-      <w:hyperlink r:id="rId52">
-        <w:r>
-          <w:rPr>
-            <w:rStyle w:val="Hyperlink"/>
-          </w:rPr>
-          <w:t xml:space="preserve">https://github.com/usepa/lakemorpho_manuscript</w:t>
         </w:r>
       </w:hyperlink>
       <w:r>
@@ -8021,7 +8016,6 @@
     <w:lvl w:ilvl="0">
       <w:start w:val="1"/>
       <w:numFmt w:val="decimal"/>
-      <w:pStyle w:val="Heading1"/>
       <w:lvlText w:val="%1"/>
       <w:lvlJc w:val="left"/>
       <w:pPr>
@@ -8031,7 +8025,6 @@
     <w:lvl w:ilvl="1">
       <w:start w:val="1"/>
       <w:numFmt w:val="decimal"/>
-      <w:pStyle w:val="Heading2"/>
       <w:lvlText w:val="%1.%2"/>
       <w:lvlJc w:val="left"/>
       <w:pPr>
@@ -8041,7 +8034,6 @@
     <w:lvl w:ilvl="2">
       <w:start w:val="1"/>
       <w:numFmt w:val="decimal"/>
-      <w:pStyle w:val="Heading3"/>
       <w:lvlText w:val="%1.%2.%3"/>
       <w:lvlJc w:val="left"/>
       <w:pPr>
@@ -8051,7 +8043,6 @@
     <w:lvl w:ilvl="3">
       <w:start w:val="1"/>
       <w:numFmt w:val="decimal"/>
-      <w:pStyle w:val="Heading4"/>
       <w:lvlText w:val="%1.%2.%3.%4"/>
       <w:lvlJc w:val="left"/>
       <w:pPr>
@@ -8061,7 +8052,6 @@
     <w:lvl w:ilvl="4">
       <w:start w:val="1"/>
       <w:numFmt w:val="decimal"/>
-      <w:pStyle w:val="Heading5"/>
       <w:lvlText w:val="%1.%2.%3.%4.%5"/>
       <w:lvlJc w:val="left"/>
       <w:pPr>
@@ -8071,7 +8061,6 @@
     <w:lvl w:ilvl="5">
       <w:start w:val="1"/>
       <w:numFmt w:val="decimal"/>
-      <w:pStyle w:val="Heading6"/>
       <w:lvlText w:val="%1.%2.%3.%4.%5.%6"/>
       <w:lvlJc w:val="left"/>
       <w:pPr>
@@ -8110,7 +8099,7 @@
     </w:lvl>
   </w:abstractNum>
   <w:abstractNum w:abstractNumId="990">
-    <w:nsid w:val="5207100e"/>
+    <w:nsid w:val="4ce3d77b"/>
     <w:multiLevelType w:val="multilevel"/>
     <w:lvl w:ilvl="0">
       <w:numFmt w:val="bullet"/>
@@ -8191,7 +8180,7 @@
     </w:lvl>
   </w:abstractNum>
   <w:abstractNum w:abstractNumId="991">
-    <w:nsid w:val="716ac17c"/>
+    <w:nsid w:val="84250b3b"/>
     <w:multiLevelType w:val="multilevel"/>
     <w:lvl w:ilvl="0">
       <w:numFmt w:val="bullet"/>
@@ -8679,13 +8668,10 @@
     <w:next w:val="BodyText"/>
     <w:uiPriority w:val="9"/>
     <w:qFormat/>
-    <w:rsid w:val="00441FD5"/>
+    <w:rsid w:val="00106DF7"/>
     <w:pPr>
       <w:keepNext/>
       <w:keepLines/>
-      <w:numPr>
-        <w:numId w:val="4"/>
-      </w:numPr>
       <w:spacing w:before="480" w:after="0"/>
       <w:outlineLvl w:val="0"/>
     </w:pPr>
@@ -8704,14 +8690,10 @@
     <w:uiPriority w:val="9"/>
     <w:unhideWhenUsed/>
     <w:qFormat/>
-    <w:rsid w:val="00441FD5"/>
+    <w:rsid w:val="00106DF7"/>
     <w:pPr>
       <w:keepNext/>
       <w:keepLines/>
-      <w:numPr>
-        <w:ilvl w:val="1"/>
-        <w:numId w:val="4"/>
-      </w:numPr>
       <w:spacing w:before="200" w:after="0"/>
       <w:outlineLvl w:val="1"/>
     </w:pPr>
@@ -8730,14 +8712,10 @@
     <w:uiPriority w:val="9"/>
     <w:unhideWhenUsed/>
     <w:qFormat/>
-    <w:rsid w:val="00441FD5"/>
+    <w:rsid w:val="00106DF7"/>
     <w:pPr>
       <w:keepNext/>
       <w:keepLines/>
-      <w:numPr>
-        <w:ilvl w:val="2"/>
-        <w:numId w:val="4"/>
-      </w:numPr>
       <w:spacing w:before="200" w:after="0"/>
       <w:outlineLvl w:val="2"/>
     </w:pPr>
@@ -8756,14 +8734,10 @@
     <w:uiPriority w:val="9"/>
     <w:unhideWhenUsed/>
     <w:qFormat/>
-    <w:rsid w:val="00441FD5"/>
+    <w:rsid w:val="00106DF7"/>
     <w:pPr>
       <w:keepNext/>
       <w:keepLines/>
-      <w:numPr>
-        <w:ilvl w:val="3"/>
-        <w:numId w:val="4"/>
-      </w:numPr>
       <w:spacing w:before="200" w:after="0"/>
       <w:outlineLvl w:val="3"/>
     </w:pPr>
@@ -8780,14 +8754,10 @@
     <w:uiPriority w:val="9"/>
     <w:unhideWhenUsed/>
     <w:qFormat/>
-    <w:rsid w:val="00441FD5"/>
+    <w:rsid w:val="00106DF7"/>
     <w:pPr>
       <w:keepNext/>
       <w:keepLines/>
-      <w:numPr>
-        <w:ilvl w:val="4"/>
-        <w:numId w:val="4"/>
-      </w:numPr>
       <w:spacing w:before="200" w:after="0"/>
       <w:outlineLvl w:val="4"/>
     </w:pPr>
@@ -8803,14 +8773,10 @@
     <w:uiPriority w:val="9"/>
     <w:unhideWhenUsed/>
     <w:qFormat/>
-    <w:rsid w:val="00441FD5"/>
+    <w:rsid w:val="00106DF7"/>
     <w:pPr>
       <w:keepNext/>
       <w:keepLines/>
-      <w:numPr>
-        <w:ilvl w:val="5"/>
-        <w:numId w:val="4"/>
-      </w:numPr>
       <w:spacing w:before="200" w:after="0"/>
       <w:outlineLvl w:val="5"/>
     </w:pPr>
@@ -9133,9 +9099,6 @@
     <w:qFormat/>
     <w:rsid w:val="00EC51EC"/>
     <w:pPr>
-      <w:numPr>
-        <w:numId w:val="0"/>
-      </w:numPr>
       <w:spacing w:before="240" w:line="259" w:lineRule="auto"/>
       <w:outlineLvl w:val="9"/>
     </w:pPr>
